--- a/Paper Submisison Stylesheet_Graduate Forum 2023 (2).docx
+++ b/Paper Submisison Stylesheet_Graduate Forum 2023 (2).docx
@@ -901,7 +901,7 @@
           <w:color w:val="D0CECE" w:themeColor="background2" w:themeShade="E6"/>
           <w:lang w:val="en-AU"/>
         </w:rPr>
-        <w:t xml:space="preserve">By examining the course of events in blasphemy cases discussed in this study, the defendants in these cases can be said to suffer twice. First, they suffer not only from the violent acts committed by vigilante groups that injure their bodies, damage their property and disrupt their exercise of religious freedom. Second, these defendants, despite losing their guarantee on human rights, must still accept the decision of the unjust court sentence, decided under the pressure of the vigilante group, and the decision of policymakers outside the court, who have already </w:t>
+        <w:t xml:space="preserve">By examining the course of events in blasphemy cases discussed in this study, the defendants in these cases can be said to suffer twice. First, they suffer not only from the violent acts committed by vigilante groups that injure their bodies, damage their property and disrupt their exercise of religious freedom. Second, these defendants, despite losing their human rights, must still accept the decision of the unjust court sentence, decided under the pressure of the vigilante group, and the decision of policymakers outside the court, who have already </w:t>
       </w:r>
       <w:proofErr w:type="spellStart"/>
       <w:r>
@@ -960,6 +960,514 @@
         <w:ind w:firstLine="0"/>
         <w:rPr>
           <w:rFonts w:ascii="Calibri" w:hAnsi="Calibri" w:cs="Calibri"/>
+          <w:b/>
+          <w:color w:val="000000"/>
+          <w:lang w:val="en-AU"/>
+        </w:rPr>
+      </w:pPr>
+    </w:p>
+    <w:p>
+      <w:pPr>
+        <w:ind w:firstLine="0"/>
+        <w:rPr>
+          <w:rFonts w:ascii="Calibri" w:hAnsi="Calibri" w:cs="Calibri"/>
+          <w:bCs/>
+          <w:color w:val="C00000"/>
+          <w:lang w:val="en-AU"/>
+        </w:rPr>
+      </w:pPr>
+      <w:r>
+        <w:rPr>
+          <w:rFonts w:ascii="Calibri" w:hAnsi="Calibri" w:cs="Calibri"/>
+          <w:color w:val="C00000"/>
+          <w:lang w:val="en-AU"/>
+        </w:rPr>
+        <w:t>Indonesia is among the few countries that still uphold anti-blasphemy laws, despite commonly recognized allegations of infringement upon freedom of religion and expression in modern democratic nations leading to their repeal.</w:t>
+      </w:r>
+      <w:r>
+        <w:rPr>
+          <w:rFonts w:ascii="Calibri" w:hAnsi="Calibri" w:cs="Calibri"/>
+          <w:color w:val="C00000"/>
+          <w:lang w:val="en-AU"/>
+        </w:rPr>
+        <w:t xml:space="preserve"> </w:t>
+      </w:r>
+      <w:r>
+        <w:rPr>
+          <w:rFonts w:ascii="Calibri" w:hAnsi="Calibri" w:cs="Calibri"/>
+          <w:color w:val="C00000"/>
+          <w:lang w:val="en-AU"/>
+        </w:rPr>
+        <w:t xml:space="preserve">Scholars argue that the </w:t>
+      </w:r>
+      <w:r>
+        <w:rPr>
+          <w:rFonts w:ascii="Calibri" w:hAnsi="Calibri" w:cs="Calibri"/>
+          <w:color w:val="C00000"/>
+          <w:lang w:val="en-AU"/>
+        </w:rPr>
+        <w:t>Indonesia’s Anti-</w:t>
+      </w:r>
+      <w:r>
+        <w:rPr>
+          <w:rFonts w:ascii="Calibri" w:hAnsi="Calibri" w:cs="Calibri"/>
+          <w:color w:val="C00000"/>
+          <w:lang w:val="en-AU"/>
+        </w:rPr>
+        <w:t xml:space="preserve"> Blasphemy is flawed due to ambiguity in content (....). </w:t>
+      </w:r>
+      <w:r>
+        <w:rPr>
+          <w:rFonts w:ascii="Calibri" w:hAnsi="Calibri" w:cs="Calibri"/>
+          <w:bCs/>
+          <w:color w:val="C00000"/>
+          <w:lang w:val="en-AU"/>
+        </w:rPr>
+        <w:t>In addition, r</w:t>
+      </w:r>
+      <w:r>
+        <w:rPr>
+          <w:rFonts w:ascii="Calibri" w:hAnsi="Calibri" w:cs="Calibri"/>
+          <w:bCs/>
+          <w:color w:val="C00000"/>
+          <w:lang w:val="en-AU"/>
+        </w:rPr>
+        <w:t>ecent research (</w:t>
+      </w:r>
+      <w:proofErr w:type="spellStart"/>
+      <w:r>
+        <w:rPr>
+          <w:rFonts w:ascii="Calibri" w:hAnsi="Calibri" w:cs="Calibri"/>
+          <w:bCs/>
+          <w:color w:val="C00000"/>
+          <w:lang w:val="en-AU"/>
+        </w:rPr>
+        <w:t>Pratiwi</w:t>
+      </w:r>
+      <w:proofErr w:type="spellEnd"/>
+      <w:r>
+        <w:rPr>
+          <w:rFonts w:ascii="Calibri" w:hAnsi="Calibri" w:cs="Calibri"/>
+          <w:bCs/>
+          <w:color w:val="C00000"/>
+          <w:lang w:val="en-AU"/>
+        </w:rPr>
+        <w:t xml:space="preserve">, 2021) contends that the Constitutional Court of the Republic of Indonesia disregarded the principle of non-discrimination in the right to freedom of religion, thereby rejecting a request for a judicial review to annul the law out of concern for the potential for conflict between different religious communities in the event of a legal vacuum.  However, </w:t>
+      </w:r>
+      <w:r>
+        <w:rPr>
+          <w:rFonts w:ascii="Calibri" w:hAnsi="Calibri" w:cs="Calibri"/>
+          <w:bCs/>
+          <w:color w:val="C00000"/>
+          <w:lang w:val="en-AU"/>
+        </w:rPr>
+        <w:t>the legal philosophy of Constitutional Court</w:t>
+      </w:r>
+      <w:r>
+        <w:rPr>
+          <w:rFonts w:ascii="Calibri" w:hAnsi="Calibri" w:cs="Calibri"/>
+          <w:bCs/>
+          <w:color w:val="C00000"/>
+          <w:lang w:val="en-AU"/>
+        </w:rPr>
+        <w:t xml:space="preserve"> does not reflect actuality. Despite efforts to enforce the Law Against Blasphemy of Religion, vigilante attacks on religious minorities accused of heresy persisted. </w:t>
+      </w:r>
+    </w:p>
+    <w:p>
+      <w:pPr>
+        <w:rPr>
+          <w:rFonts w:ascii="Calibri" w:hAnsi="Calibri" w:cs="Calibri"/>
+          <w:color w:val="C00000"/>
+          <w:lang w:val="en-AU"/>
+        </w:rPr>
+      </w:pPr>
+      <w:r>
+        <w:rPr>
+          <w:rFonts w:ascii="Calibri" w:hAnsi="Calibri" w:cs="Calibri"/>
+          <w:bCs/>
+          <w:color w:val="C00000"/>
+          <w:lang w:val="en-AU"/>
+        </w:rPr>
+        <w:t xml:space="preserve">In the case of Ahok, who was accused of insulting Islam due to his criticism of the politicization of QS Al-Maida 51 so that Muslims would only choose Islamic leaders, or the case of </w:t>
+      </w:r>
+      <w:proofErr w:type="spellStart"/>
+      <w:r>
+        <w:rPr>
+          <w:rFonts w:ascii="Calibri" w:hAnsi="Calibri" w:cs="Calibri"/>
+          <w:bCs/>
+          <w:color w:val="C00000"/>
+          <w:lang w:val="en-AU"/>
+        </w:rPr>
+        <w:t>Meliana</w:t>
+      </w:r>
+      <w:proofErr w:type="spellEnd"/>
+      <w:r>
+        <w:rPr>
+          <w:rFonts w:ascii="Calibri" w:hAnsi="Calibri" w:cs="Calibri"/>
+          <w:bCs/>
+          <w:color w:val="C00000"/>
+          <w:lang w:val="en-AU"/>
+        </w:rPr>
+        <w:t>, who criticized the sound of the call to prayer that was too loud, or the Ahmadiyya and Gafatar, who were judged to follow heretical teachings, all the accused not only faced violent or physical attacks at their place of worship, but the courts also handed down quite harsh sentences.</w:t>
+      </w:r>
+      <w:r>
+        <w:rPr>
+          <w:rFonts w:ascii="Calibri" w:hAnsi="Calibri" w:cs="Calibri"/>
+          <w:bCs/>
+          <w:color w:val="C00000"/>
+          <w:lang w:val="en-AU"/>
+        </w:rPr>
+        <w:t xml:space="preserve"> </w:t>
+      </w:r>
+      <w:r>
+        <w:rPr>
+          <w:rFonts w:ascii="Calibri" w:hAnsi="Calibri" w:cs="Calibri"/>
+          <w:color w:val="C00000"/>
+          <w:lang w:val="en-AU"/>
+        </w:rPr>
+        <w:t>The Setara Institute found that between 1965 and 2017, 42 of the 97 blasphemy cases involved vigilante groups. Out of the total cases, 76 were resolved through "pro-</w:t>
+      </w:r>
+      <w:proofErr w:type="spellStart"/>
+      <w:r>
+        <w:rPr>
+          <w:rFonts w:ascii="Calibri" w:hAnsi="Calibri" w:cs="Calibri"/>
+          <w:color w:val="C00000"/>
+          <w:lang w:val="en-AU"/>
+        </w:rPr>
+        <w:t>justicia</w:t>
+      </w:r>
+      <w:proofErr w:type="spellEnd"/>
+      <w:r>
+        <w:rPr>
+          <w:rFonts w:ascii="Calibri" w:hAnsi="Calibri" w:cs="Calibri"/>
+          <w:color w:val="C00000"/>
+          <w:lang w:val="en-AU"/>
+        </w:rPr>
+        <w:t xml:space="preserve">," with 47 cases receiving jail sentences ranging from one to 4.5 years, five receiving over 4.5 years, and eight receiving less than a year in prison </w:t>
+      </w:r>
+      <w:r>
+        <w:rPr>
+          <w:rFonts w:ascii="Calibri" w:hAnsi="Calibri" w:cs="Calibri"/>
+          <w:color w:val="C00000"/>
+          <w:lang w:val="en-AU"/>
+        </w:rPr>
+        <w:fldChar w:fldCharType="begin"/>
+      </w:r>
+      <w:r>
+        <w:rPr>
+          <w:rFonts w:ascii="Calibri" w:hAnsi="Calibri" w:cs="Calibri"/>
+          <w:color w:val="C00000"/>
+          <w:lang w:val="en-AU"/>
+        </w:rPr>
+        <w:instrText xml:space="preserve"> ADDIN ZOTERO_ITEM CSL_CITATION {"citationID":"g225jrN6","properties":{"formattedCitation":"(Nalle, 2017)","plainCitation":"(Nalle, 2017)","noteIndex":0},"citationItems":[{"id":2096,"uris":["http://zotero.org/users/6396655/items/UQYR276L"],"itemData":{"id":2096,"type":"article-journal","container-title":"Mediterranean Journal of Social Sciences","ISSN":"2039-2117","issue":"2","page":"57-62","title":"Blasphemy Law and Public Neutrality in Indonesia","volume":"8","author":[{"family":"Nalle","given":"Victor Imanuel W."}],"issued":{"date-parts":[["2017"]]}}}],"schema":"https://github.com/citation-style-language/schema/raw/master/csl-citation.json"} </w:instrText>
+      </w:r>
+      <w:r>
+        <w:rPr>
+          <w:rFonts w:ascii="Calibri" w:hAnsi="Calibri" w:cs="Calibri"/>
+          <w:color w:val="C00000"/>
+          <w:lang w:val="en-AU"/>
+        </w:rPr>
+        <w:fldChar w:fldCharType="separate"/>
+      </w:r>
+      <w:r>
+        <w:rPr>
+          <w:rFonts w:ascii="Calibri" w:hAnsi="Calibri" w:cs="Calibri"/>
+          <w:noProof/>
+          <w:color w:val="C00000"/>
+          <w:lang w:val="en-AU"/>
+        </w:rPr>
+        <w:t>(Nalle, 2017)</w:t>
+      </w:r>
+      <w:r>
+        <w:rPr>
+          <w:rFonts w:ascii="Calibri" w:hAnsi="Calibri" w:cs="Calibri"/>
+          <w:color w:val="C00000"/>
+          <w:lang w:val="en-AU"/>
+        </w:rPr>
+        <w:fldChar w:fldCharType="end"/>
+      </w:r>
+      <w:r>
+        <w:rPr>
+          <w:rFonts w:ascii="Calibri" w:hAnsi="Calibri" w:cs="Calibri"/>
+          <w:color w:val="C00000"/>
+          <w:lang w:val="en-AU"/>
+        </w:rPr>
+        <w:t>.</w:t>
+      </w:r>
+    </w:p>
+    <w:p>
+      <w:pPr>
+        <w:rPr>
+          <w:rFonts w:ascii="Calibri" w:hAnsi="Calibri" w:cs="Calibri"/>
+          <w:bCs/>
+          <w:color w:val="C00000"/>
+          <w:lang w:val="en-AU"/>
+        </w:rPr>
+      </w:pPr>
+      <w:r>
+        <w:rPr>
+          <w:rFonts w:ascii="Calibri" w:hAnsi="Calibri" w:cs="Calibri"/>
+          <w:bCs/>
+          <w:color w:val="C00000"/>
+          <w:lang w:val="en-AU"/>
+        </w:rPr>
+        <w:t>Previous studies on vigilante justice against offenders of common offenses were frequently influenced by corruption among law enforcement officials, resulting in offenders escaping legal consequences. People who take the law into their own hands based on emotions rather than evidence-based facts (</w:t>
+      </w:r>
+      <w:proofErr w:type="spellStart"/>
+      <w:r>
+        <w:rPr>
+          <w:rFonts w:ascii="Calibri" w:hAnsi="Calibri" w:cs="Calibri"/>
+          <w:bCs/>
+          <w:color w:val="C00000"/>
+          <w:lang w:val="en-AU"/>
+        </w:rPr>
+        <w:t>Scheuerman</w:t>
+      </w:r>
+      <w:proofErr w:type="spellEnd"/>
+      <w:r>
+        <w:rPr>
+          <w:rFonts w:ascii="Calibri" w:hAnsi="Calibri" w:cs="Calibri"/>
+          <w:bCs/>
+          <w:color w:val="C00000"/>
+          <w:lang w:val="en-AU"/>
+        </w:rPr>
+        <w:t>, 202).</w:t>
+      </w:r>
+      <w:r>
+        <w:rPr>
+          <w:rFonts w:ascii="Calibri" w:hAnsi="Calibri" w:cs="Calibri"/>
+          <w:bCs/>
+          <w:color w:val="C00000"/>
+          <w:lang w:val="en-AU"/>
+        </w:rPr>
+        <w:t xml:space="preserve"> </w:t>
+      </w:r>
+      <w:proofErr w:type="spellStart"/>
+      <w:r>
+        <w:rPr>
+          <w:rFonts w:ascii="Calibri" w:hAnsi="Calibri" w:cs="Calibri"/>
+          <w:bCs/>
+          <w:color w:val="C00000"/>
+          <w:lang w:val="en-AU"/>
+        </w:rPr>
+        <w:t>Hassner</w:t>
+      </w:r>
+      <w:proofErr w:type="spellEnd"/>
+      <w:r>
+        <w:rPr>
+          <w:rFonts w:ascii="Calibri" w:hAnsi="Calibri" w:cs="Calibri"/>
+          <w:bCs/>
+          <w:color w:val="C00000"/>
+          <w:lang w:val="en-AU"/>
+        </w:rPr>
+        <w:t xml:space="preserve"> (2011) determined, in the case of blasphemy, that reactive religious violence results from inadequate protection of religious values against transgressive acts, irrespective of religious affiliation.</w:t>
+      </w:r>
+      <w:r>
+        <w:rPr>
+          <w:rFonts w:ascii="Calibri" w:hAnsi="Calibri" w:cs="Calibri"/>
+          <w:bCs/>
+          <w:color w:val="C00000"/>
+          <w:lang w:val="en-AU"/>
+        </w:rPr>
+        <w:t xml:space="preserve"> </w:t>
+      </w:r>
+      <w:r>
+        <w:rPr>
+          <w:rFonts w:ascii="Calibri" w:hAnsi="Calibri" w:cs="Calibri"/>
+          <w:bCs/>
+          <w:color w:val="C00000"/>
+          <w:lang w:val="en-AU"/>
+        </w:rPr>
+        <w:t xml:space="preserve">However, in cases of blasphemy, </w:t>
+      </w:r>
+      <w:r>
+        <w:rPr>
+          <w:rFonts w:ascii="Calibri" w:hAnsi="Calibri" w:cs="Calibri"/>
+          <w:bCs/>
+          <w:color w:val="C00000"/>
+          <w:lang w:val="en-AU"/>
+        </w:rPr>
+        <w:t>vigilante justice</w:t>
+      </w:r>
+      <w:r>
+        <w:rPr>
+          <w:rFonts w:ascii="Calibri" w:hAnsi="Calibri" w:cs="Calibri"/>
+          <w:bCs/>
+          <w:color w:val="C00000"/>
+          <w:lang w:val="en-AU"/>
+        </w:rPr>
+        <w:t xml:space="preserve"> has shifted from spontaneous action to more structured and even state-sponsored actions. </w:t>
+      </w:r>
+      <w:r>
+        <w:rPr>
+          <w:rFonts w:ascii="Calibri" w:hAnsi="Calibri" w:cs="Calibri"/>
+          <w:bCs/>
+          <w:color w:val="C00000"/>
+          <w:lang w:val="en-AU"/>
+        </w:rPr>
+        <w:fldChar w:fldCharType="begin"/>
+      </w:r>
+      <w:r>
+        <w:rPr>
+          <w:rFonts w:ascii="Calibri" w:hAnsi="Calibri" w:cs="Calibri"/>
+          <w:bCs/>
+          <w:color w:val="C00000"/>
+          <w:lang w:val="en-AU"/>
+        </w:rPr>
+        <w:instrText xml:space="preserve"> ADDIN ZOTERO_ITEM CSL_CITATION {"citationID":"aZYOOTEh","properties":{"formattedCitation":"(Pratiwi &amp; Sunaryo, 2021)","plainCitation":"(Pratiwi &amp; Sunaryo, 2021)","dontUpdate":true,"noteIndex":0},"citationItems":[{"id":1906,"uris":["http://zotero.org/users/6396655/items/LRV9W25J"],"itemData":{"id":1906,"type":"article-journal","container-title":"Muslim World Journal of Human Rights","DOI":"10.1515/mwjhr-2020-0019","issue":"1","page":"133-165","title":"Blasphemy law as a structural violence: A challenge for maintaining sustainable peace","volume":"18","author":[{"family":"Pratiwi","given":"Cekli Setya"},{"family":"Sunaryo","given":"Sidik"}],"issued":{"date-parts":[["2021"]]}}}],"schema":"https://github.com/citation-style-language/schema/raw/master/csl-citation.json"} </w:instrText>
+      </w:r>
+      <w:r>
+        <w:rPr>
+          <w:rFonts w:ascii="Calibri" w:hAnsi="Calibri" w:cs="Calibri"/>
+          <w:bCs/>
+          <w:color w:val="C00000"/>
+          <w:lang w:val="en-AU"/>
+        </w:rPr>
+        <w:fldChar w:fldCharType="separate"/>
+      </w:r>
+      <w:r>
+        <w:rPr>
+          <w:rFonts w:ascii="Calibri" w:hAnsi="Calibri" w:cs="Calibri"/>
+          <w:bCs/>
+          <w:noProof/>
+          <w:color w:val="C00000"/>
+          <w:lang w:val="en-AU"/>
+        </w:rPr>
+        <w:t>Pratiwi &amp; Sunaryo</w:t>
+      </w:r>
+      <w:r>
+        <w:rPr>
+          <w:rFonts w:ascii="Calibri" w:hAnsi="Calibri" w:cs="Calibri"/>
+          <w:bCs/>
+          <w:noProof/>
+          <w:color w:val="C00000"/>
+          <w:lang w:val="en-AU"/>
+        </w:rPr>
+        <w:t xml:space="preserve"> </w:t>
+      </w:r>
+      <w:r>
+        <w:rPr>
+          <w:rFonts w:ascii="Calibri" w:hAnsi="Calibri" w:cs="Calibri"/>
+          <w:bCs/>
+          <w:noProof/>
+          <w:color w:val="C00000"/>
+          <w:lang w:val="en-AU"/>
+        </w:rPr>
+        <w:t>(2021)</w:t>
+      </w:r>
+      <w:r>
+        <w:rPr>
+          <w:rFonts w:ascii="Calibri" w:hAnsi="Calibri" w:cs="Calibri"/>
+          <w:bCs/>
+          <w:color w:val="C00000"/>
+          <w:lang w:val="en-AU"/>
+        </w:rPr>
+        <w:fldChar w:fldCharType="end"/>
+      </w:r>
+      <w:r>
+        <w:rPr>
+          <w:rFonts w:ascii="Calibri" w:hAnsi="Calibri" w:cs="Calibri"/>
+          <w:bCs/>
+          <w:color w:val="C00000"/>
+          <w:lang w:val="en-AU"/>
+        </w:rPr>
+        <w:t xml:space="preserve"> </w:t>
+      </w:r>
+      <w:r>
+        <w:rPr>
+          <w:rFonts w:ascii="Calibri" w:hAnsi="Calibri" w:cs="Calibri"/>
+          <w:bCs/>
+          <w:color w:val="C00000"/>
+          <w:lang w:val="en-AU"/>
+        </w:rPr>
+        <w:t>argues</w:t>
+      </w:r>
+      <w:r>
+        <w:rPr>
+          <w:rFonts w:ascii="Calibri" w:hAnsi="Calibri" w:cs="Calibri"/>
+          <w:bCs/>
+          <w:color w:val="C00000"/>
+          <w:lang w:val="en-AU"/>
+        </w:rPr>
+        <w:t xml:space="preserve"> that vigilante violence surrounding accusations of blasphemy in countries like Pakistan, Malaysia, and Indonesia cannot be separated from structural violence created by the states through </w:t>
+      </w:r>
+      <w:r>
+        <w:rPr>
+          <w:rFonts w:ascii="Calibri" w:hAnsi="Calibri" w:cs="Calibri"/>
+          <w:bCs/>
+          <w:color w:val="C00000"/>
+          <w:lang w:val="en-AU"/>
+        </w:rPr>
+        <w:lastRenderedPageBreak/>
+        <w:t>discriminatory anti-blasphemy laws. This study investigates not only the causes of vigilantism, but also the extent to which vigilante justice influences law enforcement in blasphemy cases.</w:t>
+      </w:r>
+      <w:r>
+        <w:rPr>
+          <w:rFonts w:ascii="Calibri" w:hAnsi="Calibri" w:cs="Calibri"/>
+          <w:bCs/>
+          <w:color w:val="C00000"/>
+          <w:lang w:val="en-AU"/>
+        </w:rPr>
+        <w:t xml:space="preserve"> </w:t>
+      </w:r>
+    </w:p>
+    <w:p>
+      <w:pPr>
+        <w:rPr>
+          <w:rFonts w:ascii="Calibri" w:hAnsi="Calibri" w:cs="Calibri"/>
+          <w:bCs/>
+          <w:color w:val="C00000"/>
+          <w:lang w:val="en-AU"/>
+        </w:rPr>
+      </w:pPr>
+      <w:r>
+        <w:rPr>
+          <w:rFonts w:ascii="Calibri" w:hAnsi="Calibri" w:cs="Calibri"/>
+          <w:bCs/>
+          <w:color w:val="C00000"/>
+          <w:lang w:val="en-AU"/>
+        </w:rPr>
+        <w:t>This socio-legal analysis adds that blasphemy vigilantes existed prior to court decisions made by hardliner vigilante groups that designate religious minorities as blasphemy offenders and employ hate-spinning strategies to portray themselves as victims of hatred. Multiple factors influenced vigilantism. Existence of a vague blasphemy law encourages power holders to issue public policies to give more protection to majority religious groups, which the court cannot disregard when determining blasphemy cases, thereby undermining the independence of the courts to administer justice.</w:t>
+      </w:r>
+    </w:p>
+    <w:p>
+      <w:pPr>
+        <w:rPr>
+          <w:rFonts w:ascii="Calibri" w:hAnsi="Calibri" w:cs="Calibri"/>
+          <w:bCs/>
+          <w:color w:val="C00000"/>
+          <w:lang w:val="en-AU"/>
+        </w:rPr>
+      </w:pPr>
+    </w:p>
+    <w:p>
+      <w:pPr>
+        <w:rPr>
+          <w:rFonts w:ascii="Calibri" w:hAnsi="Calibri" w:cs="Calibri"/>
+          <w:bCs/>
+          <w:color w:val="C00000"/>
+          <w:sz w:val="24"/>
+          <w:szCs w:val="24"/>
+          <w:lang w:val="en-AU"/>
+        </w:rPr>
+      </w:pPr>
+    </w:p>
+    <w:p>
+      <w:pPr>
+        <w:ind w:firstLine="0"/>
+        <w:rPr>
+          <w:rFonts w:ascii="Calibri" w:hAnsi="Calibri" w:cs="Calibri"/>
+          <w:b/>
+          <w:color w:val="002060"/>
+          <w:lang w:val="en-AU"/>
+        </w:rPr>
+      </w:pPr>
+    </w:p>
+    <w:p>
+      <w:pPr>
+        <w:ind w:firstLine="0"/>
+        <w:rPr>
+          <w:rFonts w:ascii="Calibri" w:hAnsi="Calibri" w:cs="Calibri"/>
           <w:lang w:val="en-AU"/>
         </w:rPr>
       </w:pPr>
@@ -1172,7 +1680,7 @@
           <w:rFonts w:ascii="Calibri" w:hAnsi="Calibri" w:cs="Calibri"/>
           <w:lang w:val="en-AU"/>
         </w:rPr>
-        <w:t xml:space="preserve">. Similarly, </w:t>
+        <w:t xml:space="preserve">. </w:t>
       </w:r>
       <w:proofErr w:type="spellStart"/>
       <w:r>
@@ -1332,7 +1840,6 @@
           <w:color w:val="000000"/>
           <w:lang w:val="en-AU"/>
         </w:rPr>
-        <w:lastRenderedPageBreak/>
         <w:t>RESEARCH METHODOLOGY</w:t>
       </w:r>
     </w:p>
@@ -1593,7 +2100,17 @@
           <w:color w:val="000000"/>
           <w:lang w:val="en-AU"/>
         </w:rPr>
-        <w:t xml:space="preserve"> cases are the experiences of the </w:t>
+        <w:t xml:space="preserve"> cases are the </w:t>
+      </w:r>
+      <w:r>
+        <w:rPr>
+          <w:rFonts w:ascii="Calibri" w:hAnsi="Calibri" w:cs="Calibri"/>
+          <w:bCs/>
+          <w:color w:val="000000"/>
+          <w:lang w:val="en-AU"/>
+        </w:rPr>
+        <w:lastRenderedPageBreak/>
+        <w:t xml:space="preserve">experiences of the </w:t>
       </w:r>
       <w:r>
         <w:rPr>
@@ -2110,7 +2627,7 @@
           <w:color w:val="000000"/>
           <w:lang w:val="en-AU"/>
         </w:rPr>
-        <w:t>. In such a context, judges can easily be influenced by external factors.</w:t>
+        <w:t>. In such a context, judges can easily be influenced by external factors</w:t>
       </w:r>
       <w:r>
         <w:rPr>
@@ -2444,17 +2961,7 @@
           <w:color w:val="000000"/>
           <w:lang w:val="en-AU"/>
         </w:rPr>
-        <w:t xml:space="preserve"> indicates that hate spin is a contributing factor that supports the enforcement of the blasphemy law. According to Cherian, hate spin has become an instrument of political campaigning, planned as a sophisticated instrument designed to paralyse political opponents through identity concerns. Cherian elaborates that hate spin tactics involve "manufactured vilification or anger employed as a </w:t>
-      </w:r>
-      <w:r>
-        <w:rPr>
-          <w:rFonts w:ascii="Calibri" w:hAnsi="Calibri" w:cs="Calibri"/>
-          <w:bCs/>
-          <w:color w:val="000000"/>
-          <w:lang w:val="en-AU"/>
-        </w:rPr>
-        <w:lastRenderedPageBreak/>
-        <w:t>political technique". This tactic of hate spin is disseminated in a way that opportunistic or hardliner groups exploit sentiments of the dominant religious group to seek extensive support, aided by online communication mediums that travel swiftly and unfiltered.</w:t>
+        <w:t xml:space="preserve"> indicates that hate spin is a contributing factor that supports the enforcement of the blasphemy law. According to Cherian, hate spin has become an instrument of political campaigning, planned as a sophisticated instrument designed to paralyse political opponents through identity concerns. Cherian elaborates that hate spin tactics involve "manufactured vilification or anger employed as a political technique". This tactic of hate spin is disseminated in a way that opportunistic or hardliner groups exploit sentiments of the dominant religious group to seek extensive support, aided by online communication mediums that travel swiftly and unfiltered.</w:t>
       </w:r>
     </w:p>
     <w:p>
@@ -2801,112 +3308,6 @@
         </w:rPr>
         <w:t xml:space="preserve"> </w:t>
       </w:r>
-      <w:r>
-        <w:rPr>
-          <w:rFonts w:ascii="Calibri" w:hAnsi="Calibri" w:cs="Calibri"/>
-          <w:bCs/>
-          <w:color w:val="000000"/>
-          <w:lang w:val="en-AU"/>
-        </w:rPr>
-        <w:t xml:space="preserve">However, in cases of blasphemy, </w:t>
-      </w:r>
-      <w:r>
-        <w:rPr>
-          <w:rFonts w:ascii="Calibri" w:hAnsi="Calibri" w:cs="Calibri"/>
-          <w:bCs/>
-          <w:i/>
-          <w:iCs/>
-          <w:color w:val="000000"/>
-          <w:lang w:val="en-AU"/>
-        </w:rPr>
-        <w:t xml:space="preserve">Main Hakim </w:t>
-      </w:r>
-      <w:proofErr w:type="spellStart"/>
-      <w:r>
-        <w:rPr>
-          <w:rFonts w:ascii="Calibri" w:hAnsi="Calibri" w:cs="Calibri"/>
-          <w:bCs/>
-          <w:i/>
-          <w:iCs/>
-          <w:color w:val="000000"/>
-          <w:lang w:val="en-AU"/>
-        </w:rPr>
-        <w:t>Sendiri</w:t>
-      </w:r>
-      <w:proofErr w:type="spellEnd"/>
-      <w:r>
-        <w:rPr>
-          <w:rFonts w:ascii="Calibri" w:hAnsi="Calibri" w:cs="Calibri"/>
-          <w:bCs/>
-          <w:color w:val="000000"/>
-          <w:lang w:val="en-AU"/>
-        </w:rPr>
-        <w:t xml:space="preserve"> has shifted from spontaneous action to more structured and even state-sponsored actions. </w:t>
-      </w:r>
-      <w:r>
-        <w:rPr>
-          <w:rFonts w:ascii="Calibri" w:hAnsi="Calibri" w:cs="Calibri"/>
-          <w:bCs/>
-          <w:color w:val="000000"/>
-          <w:lang w:val="en-AU"/>
-        </w:rPr>
-        <w:fldChar w:fldCharType="begin"/>
-      </w:r>
-      <w:r>
-        <w:rPr>
-          <w:rFonts w:ascii="Calibri" w:hAnsi="Calibri" w:cs="Calibri"/>
-          <w:bCs/>
-          <w:color w:val="000000"/>
-          <w:lang w:val="en-AU"/>
-        </w:rPr>
-        <w:instrText xml:space="preserve"> ADDIN ZOTERO_ITEM CSL_CITATION {"citationID":"aZYOOTEh","properties":{"formattedCitation":"(Pratiwi &amp; Sunaryo, 2021)","plainCitation":"(Pratiwi &amp; Sunaryo, 2021)","dontUpdate":true,"noteIndex":0},"citationItems":[{"id":1906,"uris":["http://zotero.org/users/6396655/items/LRV9W25J"],"itemData":{"id":1906,"type":"article-journal","container-title":"Muslim World Journal of Human Rights","DOI":"10.1515/mwjhr-2020-0019","issue":"1","page":"133-165","title":"Blasphemy law as a structural violence: A challenge for maintaining sustainable peace","volume":"18","author":[{"family":"Pratiwi","given":"Cekli Setya"},{"family":"Sunaryo","given":"Sidik"}],"issued":{"date-parts":[["2021"]]}}}],"schema":"https://github.com/citation-style-language/schema/raw/master/csl-citation.json"} </w:instrText>
-      </w:r>
-      <w:r>
-        <w:rPr>
-          <w:rFonts w:ascii="Calibri" w:hAnsi="Calibri" w:cs="Calibri"/>
-          <w:bCs/>
-          <w:color w:val="000000"/>
-          <w:lang w:val="en-AU"/>
-        </w:rPr>
-        <w:fldChar w:fldCharType="separate"/>
-      </w:r>
-      <w:r>
-        <w:rPr>
-          <w:rFonts w:ascii="Calibri" w:hAnsi="Calibri" w:cs="Calibri"/>
-          <w:bCs/>
-          <w:noProof/>
-          <w:color w:val="000000"/>
-          <w:lang w:val="en-AU"/>
-        </w:rPr>
-        <w:t>Pratiwi &amp; Sunaryo, (2021)</w:t>
-      </w:r>
-      <w:r>
-        <w:rPr>
-          <w:rFonts w:ascii="Calibri" w:hAnsi="Calibri" w:cs="Calibri"/>
-          <w:bCs/>
-          <w:color w:val="000000"/>
-          <w:lang w:val="en-AU"/>
-        </w:rPr>
-        <w:fldChar w:fldCharType="end"/>
-      </w:r>
-      <w:r>
-        <w:rPr>
-          <w:rFonts w:ascii="Calibri" w:hAnsi="Calibri" w:cs="Calibri"/>
-          <w:bCs/>
-          <w:color w:val="000000"/>
-          <w:lang w:val="en-AU"/>
-        </w:rPr>
-        <w:t xml:space="preserve"> contend that vigilante violence surrounding accusations of blasphemy in countries like Pakistan, Malaysia, and Indonesia cannot be separated from structural violence created by the states through discriminatory laws such as anti-blasphemy laws.</w:t>
-      </w:r>
-      <w:r>
-        <w:rPr>
-          <w:rFonts w:ascii="Calibri" w:hAnsi="Calibri" w:cs="Calibri"/>
-          <w:bCs/>
-          <w:color w:val="000000"/>
-          <w:lang w:val="en-AU"/>
-        </w:rPr>
-        <w:t xml:space="preserve"> </w:t>
-      </w:r>
     </w:p>
     <w:p>
       <w:pPr>
@@ -2926,7 +3327,17 @@
           <w:color w:val="000000"/>
           <w:lang w:val="en-AU"/>
         </w:rPr>
-        <w:t>The court serves as the final option for those seeking justice. Therefore, it is crucial that the court acts professionally in enforcing the law and treats every individual equally. A person suspected of a crime must be considered innocent until proven guilty by the judge. Therefore, every defendant has the right to defend themselves and present evidence that could prove their innocence. In cases of criminal offenses, the element of intention is vital; a person must be acquitted of any suspicion in the absence of intent. Having said that, in practice, the determination of blasphemy actions is ultimately based on various considerations by judges and factors outside of the court.</w:t>
+        <w:t xml:space="preserve">The court serves as the final option for those seeking justice. Therefore, it is crucial that the court acts professionally in enforcing the law and treats every individual equally. A person suspected of a crime must be considered innocent until proven guilty by the judge. Therefore, every defendant has the right to defend </w:t>
+      </w:r>
+      <w:r>
+        <w:rPr>
+          <w:rFonts w:ascii="Calibri" w:hAnsi="Calibri" w:cs="Calibri"/>
+          <w:bCs/>
+          <w:color w:val="000000"/>
+          <w:lang w:val="en-AU"/>
+        </w:rPr>
+        <w:lastRenderedPageBreak/>
+        <w:t>themselves and present evidence that could prove their innocence. In cases of criminal offenses, the element of intention is vital; a person must be acquitted of any suspicion in the absence of intent. Having said that, in practice, the determination of blasphemy actions is ultimately based on various considerations by judges and factors outside of the court.</w:t>
       </w:r>
     </w:p>
     <w:p>
@@ -3983,7 +4394,17 @@
           <w:color w:val="000000"/>
           <w:lang w:val="en-AU"/>
         </w:rPr>
-        <w:t xml:space="preserve">This study indicates that from the four cases study, the vigilante justice were repeatedly happened as described in Table 2. As seen by the incidents above, society might misread legal standards' ambiguity. Critics of Islam, religious activities, and non-Muslims risk being accused of "defiling Islam." Ministerial circulars, governor regulations, and local rules support this interpretation. Social media continues to fabricate blasphemy and "true" Islamic teaching accusations to attract support and indignation. </w:t>
+        <w:t xml:space="preserve">This study indicates that from the four cases study, the vigilante justice were repeatedly happened as described in Table 2. As seen by the incidents above, society might misread legal standards' ambiguity. Critics of Islam, religious activities, and non-Muslims risk being accused of "defiling Islam." Ministerial circulars, governor </w:t>
+      </w:r>
+      <w:r>
+        <w:rPr>
+          <w:rFonts w:ascii="Calibri" w:hAnsi="Calibri" w:cs="Calibri"/>
+          <w:bCs/>
+          <w:color w:val="000000"/>
+          <w:lang w:val="en-AU"/>
+        </w:rPr>
+        <w:lastRenderedPageBreak/>
+        <w:t xml:space="preserve">regulations, and local rules support this interpretation. Social media continues to fabricate blasphemy and "true" Islamic teaching accusations to attract support and indignation. </w:t>
       </w:r>
     </w:p>
     <w:p>
@@ -4088,30 +4509,7 @@
     </w:p>
     <w:p>
       <w:pPr>
-        <w:jc w:val="both"/>
-        <w:rPr>
-          <w:rFonts w:ascii="Calibri" w:hAnsi="Calibri" w:cs="Calibri"/>
-          <w:bCs/>
-          <w:color w:val="000000"/>
-          <w:lang w:val="en-AU"/>
-        </w:rPr>
-      </w:pPr>
-    </w:p>
-    <w:p>
-      <w:pPr>
-        <w:jc w:val="both"/>
-        <w:rPr>
-          <w:rFonts w:ascii="Calibri" w:hAnsi="Calibri" w:cs="Calibri"/>
-          <w:bCs/>
-          <w:i/>
-          <w:iCs/>
-          <w:color w:val="000000"/>
-          <w:lang w:val="en-AU"/>
-        </w:rPr>
-      </w:pPr>
-    </w:p>
-    <w:p>
-      <w:pPr>
+        <w:ind w:firstLine="0"/>
         <w:jc w:val="both"/>
         <w:rPr>
           <w:rFonts w:ascii="Calibri" w:hAnsi="Calibri" w:cs="Calibri"/>
@@ -4631,17 +5029,7 @@
                 <w:color w:val="000000"/>
                 <w:lang w:val="en-AU"/>
               </w:rPr>
-              <w:t xml:space="preserve">The Meiliana case exposes Indonesian vigilantism against religious minorities. Buddhist Meiliana was sentenced to one year </w:t>
-            </w:r>
-            <w:r>
-              <w:rPr>
-                <w:rFonts w:ascii="Calibri" w:hAnsi="Calibri" w:cs="Calibri"/>
-                <w:bCs/>
-                <w:color w:val="000000"/>
-                <w:lang w:val="en-AU"/>
-              </w:rPr>
-              <w:lastRenderedPageBreak/>
-              <w:t xml:space="preserve">and eight months in jail for insulting Islam after complaining to her neighbour about the excessively loud </w:t>
+              <w:t xml:space="preserve">The Meiliana case exposes Indonesian vigilantism against religious minorities. Buddhist Meiliana was sentenced to one year and eight months in jail for insulting Islam after complaining to her neighbour about the excessively loud </w:t>
             </w:r>
             <w:r>
               <w:rPr>
@@ -4744,7 +5132,6 @@
                 <w:color w:val="000000"/>
                 <w:lang w:val="en-AU"/>
               </w:rPr>
-              <w:lastRenderedPageBreak/>
               <w:t xml:space="preserve">The case of Meiliana began with her complaint to a </w:t>
             </w:r>
             <w:proofErr w:type="spellStart"/>
@@ -4765,17 +5152,7 @@
                 <w:color w:val="000000"/>
                 <w:lang w:val="en-AU"/>
               </w:rPr>
-              <w:t xml:space="preserve"> about the unusually loud volume of the mosque's call to prayer </w:t>
-            </w:r>
-            <w:r>
-              <w:rPr>
-                <w:rFonts w:ascii="Calibri" w:hAnsi="Calibri" w:cs="Calibri"/>
-                <w:bCs/>
-                <w:color w:val="000000"/>
-                <w:lang w:val="en-AU"/>
-              </w:rPr>
-              <w:lastRenderedPageBreak/>
-              <w:t>(</w:t>
+              <w:t xml:space="preserve"> about the unusually loud volume of the mosque's call to prayer (</w:t>
             </w:r>
             <w:proofErr w:type="spellStart"/>
             <w:r>
@@ -4869,7 +5246,6 @@
                 <w:color w:val="000000"/>
                 <w:lang w:val="en-AU"/>
               </w:rPr>
-              <w:lastRenderedPageBreak/>
               <w:t>Gafatar Case</w:t>
             </w:r>
           </w:p>
@@ -4999,7 +5375,17 @@
                 <w:color w:val="000000"/>
                 <w:lang w:val="en-AU"/>
               </w:rPr>
-              <w:t>, expressed regret over the forced evictions, property damage, and asset looting against Gafatar members.</w:t>
+              <w:t xml:space="preserve">, expressed regret over the forced evictions, property </w:t>
+            </w:r>
+            <w:r>
+              <w:rPr>
+                <w:rFonts w:ascii="Calibri" w:hAnsi="Calibri" w:cs="Calibri"/>
+                <w:bCs/>
+                <w:color w:val="000000"/>
+                <w:lang w:val="en-AU"/>
+              </w:rPr>
+              <w:lastRenderedPageBreak/>
+              <w:t>damage, and asset looting against Gafatar members.</w:t>
             </w:r>
           </w:p>
         </w:tc>
@@ -5029,6 +5415,7 @@
                 <w:color w:val="000000"/>
                 <w:lang w:val="en-AU"/>
               </w:rPr>
+              <w:lastRenderedPageBreak/>
               <w:t>The hate spin strategy against Gafatar has had adverse effects on its followers, who have suffered from acts of vigilantism resulting in displacement, property damage, and severe injuries. The declaration of Gafatar as a heretical movement has placed undue burden and harm to its members.</w:t>
             </w:r>
           </w:p>
@@ -5530,7 +5917,6 @@
           <w:color w:val="000000"/>
           <w:lang w:val="en-AU"/>
         </w:rPr>
-        <w:lastRenderedPageBreak/>
         <w:t>The Indonesian state's reluctance to assist or permit minority groups to practice their faith freely but instead strongly accommodate Majority groups' demand for religious issues has contributed to the prevalence of vigilante violence against religious minorities.</w:t>
       </w:r>
     </w:p>
@@ -5714,6 +6100,7 @@
           <w:color w:val="000000"/>
           <w:lang w:val="en-AU"/>
         </w:rPr>
+        <w:lastRenderedPageBreak/>
         <w:drawing>
           <wp:inline distT="0" distB="0" distL="0" distR="0" wp14:anchorId="0321AE94" wp14:editId="3422D0BF">
             <wp:extent cx="5448300" cy="3568700"/>
@@ -5980,17 +6367,7 @@
           <w:color w:val="000000"/>
           <w:lang w:val="en-AU"/>
         </w:rPr>
-        <w:t xml:space="preserve"> Shihab (RS), have been characterized by vigilantism. Hate narratives are utilized to antagonize those outside its group, including politicians and the government, and encourage its followers to take vigilant action against all forms of action that are contrary to Islamic values. RS has used his popularity to influence FPI in various anti-Ahok protests, accused of tarnishing Islam, under the pretext of </w:t>
-      </w:r>
-      <w:r>
-        <w:rPr>
-          <w:rFonts w:ascii="Calibri" w:hAnsi="Calibri" w:cs="Calibri"/>
-          <w:bCs/>
-          <w:color w:val="000000"/>
-          <w:lang w:val="en-AU"/>
-        </w:rPr>
-        <w:lastRenderedPageBreak/>
-        <w:t xml:space="preserve">defending Islam, and when there are accusations of blasphemy against a person or group of people, FPI is often involved in the action of Main Hakim </w:t>
+        <w:t xml:space="preserve"> Shihab (RS), have been characterized by vigilantism. Hate narratives are utilized to antagonize those outside its group, including politicians and the government, and encourage its followers to take vigilant action against all forms of action that are contrary to Islamic values. RS has used his popularity to influence FPI in various anti-Ahok protests, accused of tarnishing Islam, under the pretext of defending Islam, and when there are accusations of blasphemy against a person or group of people, FPI is often involved in the action of Main Hakim </w:t>
       </w:r>
       <w:proofErr w:type="spellStart"/>
       <w:r>
@@ -6212,7 +6589,17 @@
           <w:color w:val="000000"/>
           <w:lang w:val="en-AU"/>
         </w:rPr>
-        <w:t xml:space="preserve"> categorization as a suspect was a result of MUI's demands, influencing the court's decision making. The same pattern occurred in the Ahmadiyya and Gafatar cases, where vigilantism was used as a reference for the court's decision and the MUI's one-sided truth claims were supported. The court's decision in the case of </w:t>
+        <w:t xml:space="preserve"> categorization as a suspect was a result of MUI's demands, influencing the court's decision making. The same pattern occurred in the Ahmadiyya and Gafatar cases, where vigilantism was used as a reference for the court's decision and the MUI's one-sided truth claims were supported. The court's </w:t>
+      </w:r>
+      <w:r>
+        <w:rPr>
+          <w:rFonts w:ascii="Calibri" w:hAnsi="Calibri" w:cs="Calibri"/>
+          <w:bCs/>
+          <w:color w:val="000000"/>
+          <w:lang w:val="en-AU"/>
+        </w:rPr>
+        <w:lastRenderedPageBreak/>
+        <w:t xml:space="preserve">decision in the case of </w:t>
       </w:r>
       <w:proofErr w:type="spellStart"/>
       <w:r>
@@ -6564,17 +6951,7 @@
           <w:color w:val="000000"/>
           <w:lang w:val="en-AU"/>
         </w:rPr>
-        <w:t xml:space="preserve">In contrast to vigilantism in ordinary crimes, which generally aims to punish perpetrators of crimes caught red-handed or for crimes that continue to occur where law enforcement fails to apprehend the perpetrators, vigilantism in cases of blasphemy is not solely motivated by the existence of crime in society, but by the monopoly of religious truth by established religions, viewing different religious teachings as crimes. The narrow definition of "Godly Nationalism" contradicts the right to freedom of religion and belief guaranteed in the Indonesian </w:t>
-      </w:r>
-      <w:r>
-        <w:rPr>
-          <w:rFonts w:ascii="Calibri" w:hAnsi="Calibri" w:cs="Calibri"/>
-          <w:bCs/>
-          <w:color w:val="000000"/>
-          <w:lang w:val="en-AU"/>
-        </w:rPr>
-        <w:lastRenderedPageBreak/>
-        <w:t>Constitution. Articles 29 and 28E expressly respect the right of everyone to choose and embrace their own religion or belief and worship according to that religion or belief.</w:t>
+        <w:t>In contrast to vigilantism in ordinary crimes, which generally aims to punish perpetrators of crimes caught red-handed or for crimes that continue to occur where law enforcement fails to apprehend the perpetrators, vigilantism in cases of blasphemy is not solely motivated by the existence of crime in society, but by the monopoly of religious truth by established religions, viewing different religious teachings as crimes. The narrow definition of "Godly Nationalism" contradicts the right to freedom of religion and belief guaranteed in the Indonesian Constitution. Articles 29 and 28E expressly respect the right of everyone to choose and embrace their own religion or belief and worship according to that religion or belief.</w:t>
       </w:r>
     </w:p>
     <w:p>
@@ -6635,6 +7012,7 @@
           <w:color w:val="000000"/>
           <w:lang w:val="en-AU"/>
         </w:rPr>
+        <w:lastRenderedPageBreak/>
         <w:t xml:space="preserve"> </w:t>
       </w:r>
       <w:r>
@@ -6763,23 +7141,13 @@
         </w:rPr>
         <w:fldChar w:fldCharType="separate"/>
       </w:r>
-      <w:proofErr w:type="spellStart"/>
-      <w:r>
-        <w:rPr>
-          <w:rFonts w:ascii="Calibri" w:hAnsi="Calibri" w:cs="Calibri"/>
-          <w:color w:val="000000"/>
-          <w:lang w:val="en-GB"/>
-        </w:rPr>
-        <w:t>Banakar</w:t>
-      </w:r>
-      <w:proofErr w:type="spellEnd"/>
-      <w:r>
-        <w:rPr>
-          <w:rFonts w:ascii="Calibri" w:hAnsi="Calibri" w:cs="Calibri"/>
-          <w:color w:val="000000"/>
-          <w:lang w:val="en-GB"/>
-        </w:rPr>
-        <w:t xml:space="preserve">, R. (2019). </w:t>
+      <w:r>
+        <w:rPr>
+          <w:rFonts w:ascii="Calibri" w:hAnsi="Calibri" w:cs="Calibri"/>
+          <w:color w:val="000000"/>
+          <w:lang w:val="en-GB"/>
+        </w:rPr>
+        <w:t xml:space="preserve">Banakar, R. (2019). </w:t>
       </w:r>
       <w:r>
         <w:rPr>
@@ -6815,43 +7183,7 @@
           <w:color w:val="000000"/>
           <w:lang w:val="en-GB"/>
         </w:rPr>
-        <w:t xml:space="preserve">Barton, G., Yilmaz, I., &amp; </w:t>
-      </w:r>
-      <w:proofErr w:type="spellStart"/>
-      <w:r>
-        <w:rPr>
-          <w:rFonts w:ascii="Calibri" w:hAnsi="Calibri" w:cs="Calibri"/>
-          <w:color w:val="000000"/>
-          <w:lang w:val="en-GB"/>
-        </w:rPr>
-        <w:t>Morieson</w:t>
-      </w:r>
-      <w:proofErr w:type="spellEnd"/>
-      <w:r>
-        <w:rPr>
-          <w:rFonts w:ascii="Calibri" w:hAnsi="Calibri" w:cs="Calibri"/>
-          <w:color w:val="000000"/>
-          <w:lang w:val="en-GB"/>
-        </w:rPr>
-        <w:t xml:space="preserve">, N. (2021). Religious and pro-violence populism in Indonesia: The rise and fall of a far-right Islamist </w:t>
-      </w:r>
-      <w:proofErr w:type="spellStart"/>
-      <w:r>
-        <w:rPr>
-          <w:rFonts w:ascii="Calibri" w:hAnsi="Calibri" w:cs="Calibri"/>
-          <w:color w:val="000000"/>
-          <w:lang w:val="en-GB"/>
-        </w:rPr>
-        <w:t>civilisationist</w:t>
-      </w:r>
-      <w:proofErr w:type="spellEnd"/>
-      <w:r>
-        <w:rPr>
-          <w:rFonts w:ascii="Calibri" w:hAnsi="Calibri" w:cs="Calibri"/>
-          <w:color w:val="000000"/>
-          <w:lang w:val="en-GB"/>
-        </w:rPr>
-        <w:t xml:space="preserve"> movement. </w:t>
+        <w:t xml:space="preserve">Barton, G., Yilmaz, I., &amp; Morieson, N. (2021). Religious and pro-violence populism in Indonesia: The rise and fall of a far-right Islamist civilisationist movement. </w:t>
       </w:r>
       <w:r>
         <w:rPr>
@@ -6905,43 +7237,7 @@
           <w:color w:val="000000"/>
           <w:lang w:val="en-GB"/>
         </w:rPr>
-        <w:t xml:space="preserve">Beckett, K., Beach, L., </w:t>
-      </w:r>
-      <w:proofErr w:type="spellStart"/>
-      <w:r>
-        <w:rPr>
-          <w:rFonts w:ascii="Calibri" w:hAnsi="Calibri" w:cs="Calibri"/>
-          <w:color w:val="000000"/>
-          <w:lang w:val="en-GB"/>
-        </w:rPr>
-        <w:t>Knaphus</w:t>
-      </w:r>
-      <w:proofErr w:type="spellEnd"/>
-      <w:r>
-        <w:rPr>
-          <w:rFonts w:ascii="Calibri" w:hAnsi="Calibri" w:cs="Calibri"/>
-          <w:color w:val="000000"/>
-          <w:lang w:val="en-GB"/>
-        </w:rPr>
-        <w:t xml:space="preserve">, E., &amp; </w:t>
-      </w:r>
-      <w:proofErr w:type="spellStart"/>
-      <w:r>
-        <w:rPr>
-          <w:rFonts w:ascii="Calibri" w:hAnsi="Calibri" w:cs="Calibri"/>
-          <w:color w:val="000000"/>
-          <w:lang w:val="en-GB"/>
-        </w:rPr>
-        <w:t>Reosti</w:t>
-      </w:r>
-      <w:proofErr w:type="spellEnd"/>
-      <w:r>
-        <w:rPr>
-          <w:rFonts w:ascii="Calibri" w:hAnsi="Calibri" w:cs="Calibri"/>
-          <w:color w:val="000000"/>
-          <w:lang w:val="en-GB"/>
-        </w:rPr>
-        <w:t xml:space="preserve">, A. (2018). US criminal justice policy and practice in the twenty-first century: Toward the end of mass incarceration? </w:t>
+        <w:t xml:space="preserve">Beckett, K., Beach, L., Knaphus, E., &amp; Reosti, A. (2018). US criminal justice policy and practice in the twenty-first century: Toward the end of mass incarceration? </w:t>
       </w:r>
       <w:r>
         <w:rPr>
@@ -6989,41 +7285,13 @@
           <w:lang w:val="en-GB"/>
         </w:rPr>
       </w:pPr>
-      <w:proofErr w:type="spellStart"/>
-      <w:r>
-        <w:rPr>
-          <w:rFonts w:ascii="Calibri" w:hAnsi="Calibri" w:cs="Calibri"/>
-          <w:color w:val="000000"/>
-          <w:lang w:val="en-GB"/>
-        </w:rPr>
-        <w:t>Bedner</w:t>
-      </w:r>
-      <w:proofErr w:type="spellEnd"/>
-      <w:r>
-        <w:rPr>
-          <w:rFonts w:ascii="Calibri" w:hAnsi="Calibri" w:cs="Calibri"/>
-          <w:color w:val="000000"/>
-          <w:lang w:val="en-GB"/>
-        </w:rPr>
-        <w:t xml:space="preserve">, A., &amp; </w:t>
-      </w:r>
-      <w:proofErr w:type="spellStart"/>
-      <w:r>
-        <w:rPr>
-          <w:rFonts w:ascii="Calibri" w:hAnsi="Calibri" w:cs="Calibri"/>
-          <w:color w:val="000000"/>
-          <w:lang w:val="en-GB"/>
-        </w:rPr>
-        <w:t>Vel</w:t>
-      </w:r>
-      <w:proofErr w:type="spellEnd"/>
-      <w:r>
-        <w:rPr>
-          <w:rFonts w:ascii="Calibri" w:hAnsi="Calibri" w:cs="Calibri"/>
-          <w:color w:val="000000"/>
-          <w:lang w:val="en-GB"/>
-        </w:rPr>
-        <w:t xml:space="preserve">, J. A. C. (2010). An Analytical Framework for Empirical Research on Access to Justice. </w:t>
+      <w:r>
+        <w:rPr>
+          <w:rFonts w:ascii="Calibri" w:hAnsi="Calibri" w:cs="Calibri"/>
+          <w:color w:val="000000"/>
+          <w:lang w:val="en-GB"/>
+        </w:rPr>
+        <w:t xml:space="preserve">Bedner, A., &amp; Vel, J. A. C. (2010). An Analytical Framework for Empirical Research on Access to Justice. </w:t>
       </w:r>
       <w:r>
         <w:rPr>
@@ -7089,23 +7357,13 @@
           <w:lang w:val="en-GB"/>
         </w:rPr>
       </w:pPr>
-      <w:proofErr w:type="spellStart"/>
-      <w:r>
-        <w:rPr>
-          <w:rFonts w:ascii="Calibri" w:hAnsi="Calibri" w:cs="Calibri"/>
-          <w:color w:val="000000"/>
-          <w:lang w:val="en-GB"/>
-        </w:rPr>
-        <w:t>Bielefeldt</w:t>
-      </w:r>
-      <w:proofErr w:type="spellEnd"/>
-      <w:r>
-        <w:rPr>
-          <w:rFonts w:ascii="Calibri" w:hAnsi="Calibri" w:cs="Calibri"/>
-          <w:color w:val="000000"/>
-          <w:lang w:val="en-GB"/>
-        </w:rPr>
-        <w:t xml:space="preserve">, H. (2012). Freedom of Religion or Belief–A Human Right under Pressure. </w:t>
+      <w:r>
+        <w:rPr>
+          <w:rFonts w:ascii="Calibri" w:hAnsi="Calibri" w:cs="Calibri"/>
+          <w:color w:val="000000"/>
+          <w:lang w:val="en-GB"/>
+        </w:rPr>
+        <w:t xml:space="preserve">Bielefeldt, H. (2012). Freedom of Religion or Belief–A Human Right under Pressure. </w:t>
       </w:r>
       <w:r>
         <w:rPr>
@@ -7195,7 +7453,6 @@
           <w:color w:val="000000"/>
           <w:lang w:val="en-GB"/>
         </w:rPr>
-        <w:lastRenderedPageBreak/>
         <w:t xml:space="preserve">Fischer, M. (2021). Hate Speech Laws and Blasphemy Laws: Parallels Show Problems with the UN Strategy and Plan of Action on Hate Speech. </w:t>
       </w:r>
       <w:r>
@@ -7298,23 +7555,13 @@
           <w:lang w:val="en-GB"/>
         </w:rPr>
       </w:pPr>
-      <w:proofErr w:type="spellStart"/>
-      <w:r>
-        <w:rPr>
-          <w:rFonts w:ascii="Calibri" w:hAnsi="Calibri" w:cs="Calibri"/>
-          <w:color w:val="000000"/>
-          <w:lang w:val="en-GB"/>
-        </w:rPr>
-        <w:t>Hassner</w:t>
-      </w:r>
-      <w:proofErr w:type="spellEnd"/>
-      <w:r>
-        <w:rPr>
-          <w:rFonts w:ascii="Calibri" w:hAnsi="Calibri" w:cs="Calibri"/>
-          <w:color w:val="000000"/>
-          <w:lang w:val="en-GB"/>
-        </w:rPr>
-        <w:t xml:space="preserve">, R. E. (2011). Blasphemy and Violence1: Blasphemy and Violence. </w:t>
+      <w:r>
+        <w:rPr>
+          <w:rFonts w:ascii="Calibri" w:hAnsi="Calibri" w:cs="Calibri"/>
+          <w:color w:val="000000"/>
+          <w:lang w:val="en-GB"/>
+        </w:rPr>
+        <w:t xml:space="preserve">Hassner, R. E. (2011). Blasphemy and Violence1: Blasphemy and Violence. </w:t>
       </w:r>
       <w:r>
         <w:rPr>
@@ -7398,43 +7645,15 @@
           <w:lang w:val="en-GB"/>
         </w:rPr>
       </w:pPr>
-      <w:proofErr w:type="spellStart"/>
-      <w:r>
-        <w:rPr>
-          <w:rFonts w:ascii="Calibri" w:hAnsi="Calibri" w:cs="Calibri"/>
-          <w:color w:val="000000"/>
-          <w:lang w:val="en-GB"/>
-        </w:rPr>
-        <w:t>Malle</w:t>
-      </w:r>
-      <w:proofErr w:type="spellEnd"/>
-      <w:r>
-        <w:rPr>
-          <w:rFonts w:ascii="Calibri" w:hAnsi="Calibri" w:cs="Calibri"/>
-          <w:color w:val="000000"/>
-          <w:lang w:val="en-GB"/>
-        </w:rPr>
-        <w:t xml:space="preserve">, B. F., &amp; Nelson, S. E. (2003). Judging </w:t>
-      </w:r>
-      <w:proofErr w:type="spellStart"/>
-      <w:r>
-        <w:rPr>
-          <w:rFonts w:ascii="Calibri" w:hAnsi="Calibri" w:cs="Calibri"/>
-          <w:color w:val="000000"/>
-          <w:lang w:val="en-GB"/>
-        </w:rPr>
-        <w:t>mens</w:t>
-      </w:r>
-      <w:proofErr w:type="spellEnd"/>
-      <w:r>
-        <w:rPr>
-          <w:rFonts w:ascii="Calibri" w:hAnsi="Calibri" w:cs="Calibri"/>
-          <w:color w:val="000000"/>
-          <w:lang w:val="en-GB"/>
-        </w:rPr>
-        <w:t xml:space="preserve"> rea: The tension between folk concepts and legal concepts of intentionality. </w:t>
-      </w:r>
-      <w:proofErr w:type="spellStart"/>
+      <w:r>
+        <w:rPr>
+          <w:rFonts w:ascii="Calibri" w:hAnsi="Calibri" w:cs="Calibri"/>
+          <w:color w:val="000000"/>
+          <w:lang w:val="en-GB"/>
+        </w:rPr>
+        <w:lastRenderedPageBreak/>
+        <w:t xml:space="preserve">Malle, B. F., &amp; Nelson, S. E. (2003). Judging mens rea: The tension between folk concepts and legal concepts of intentionality. </w:t>
+      </w:r>
       <w:r>
         <w:rPr>
           <w:rFonts w:ascii="Calibri" w:hAnsi="Calibri" w:cs="Calibri"/>
@@ -7443,9 +7662,16 @@
           <w:color w:val="000000"/>
           <w:lang w:val="en-GB"/>
         </w:rPr>
-        <w:t>Behavioral</w:t>
-      </w:r>
-      <w:proofErr w:type="spellEnd"/>
+        <w:t>Behavioral Sciences &amp; the Law</w:t>
+      </w:r>
+      <w:r>
+        <w:rPr>
+          <w:rFonts w:ascii="Calibri" w:hAnsi="Calibri" w:cs="Calibri"/>
+          <w:color w:val="000000"/>
+          <w:lang w:val="en-GB"/>
+        </w:rPr>
+        <w:t xml:space="preserve">, </w:t>
+      </w:r>
       <w:r>
         <w:rPr>
           <w:rFonts w:ascii="Calibri" w:hAnsi="Calibri" w:cs="Calibri"/>
@@ -7454,15 +7680,33 @@
           <w:color w:val="000000"/>
           <w:lang w:val="en-GB"/>
         </w:rPr>
-        <w:t xml:space="preserve"> Sciences &amp; the Law</w:t>
-      </w:r>
-      <w:r>
-        <w:rPr>
-          <w:rFonts w:ascii="Calibri" w:hAnsi="Calibri" w:cs="Calibri"/>
-          <w:color w:val="000000"/>
-          <w:lang w:val="en-GB"/>
-        </w:rPr>
-        <w:t xml:space="preserve">, </w:t>
+        <w:t>21</w:t>
+      </w:r>
+      <w:r>
+        <w:rPr>
+          <w:rFonts w:ascii="Calibri" w:hAnsi="Calibri" w:cs="Calibri"/>
+          <w:color w:val="000000"/>
+          <w:lang w:val="en-GB"/>
+        </w:rPr>
+        <w:t>(5), 563–580.</w:t>
+      </w:r>
+    </w:p>
+    <w:p>
+      <w:pPr>
+        <w:pStyle w:val="Bibliography"/>
+        <w:rPr>
+          <w:rFonts w:ascii="Calibri" w:hAnsi="Calibri" w:cs="Calibri"/>
+          <w:color w:val="000000"/>
+          <w:lang w:val="en-GB"/>
+        </w:rPr>
+      </w:pPr>
+      <w:r>
+        <w:rPr>
+          <w:rFonts w:ascii="Calibri" w:hAnsi="Calibri" w:cs="Calibri"/>
+          <w:color w:val="000000"/>
+          <w:lang w:val="en-GB"/>
+        </w:rPr>
+        <w:t xml:space="preserve">Manan, A. (2013). Penemuan Hukum Oleh Hakim Dalam Praktek Hukum Acara Di Peradilan Agama. </w:t>
       </w:r>
       <w:r>
         <w:rPr>
@@ -7472,107 +7716,16 @@
           <w:color w:val="000000"/>
           <w:lang w:val="en-GB"/>
         </w:rPr>
-        <w:t>21</w:t>
-      </w:r>
-      <w:r>
-        <w:rPr>
-          <w:rFonts w:ascii="Calibri" w:hAnsi="Calibri" w:cs="Calibri"/>
-          <w:color w:val="000000"/>
-          <w:lang w:val="en-GB"/>
-        </w:rPr>
-        <w:t>(5), 563–580.</w:t>
-      </w:r>
-    </w:p>
-    <w:p>
-      <w:pPr>
-        <w:pStyle w:val="Bibliography"/>
-        <w:rPr>
-          <w:rFonts w:ascii="Calibri" w:hAnsi="Calibri" w:cs="Calibri"/>
-          <w:color w:val="000000"/>
-          <w:lang w:val="en-GB"/>
-        </w:rPr>
-      </w:pPr>
-      <w:r>
-        <w:rPr>
-          <w:rFonts w:ascii="Calibri" w:hAnsi="Calibri" w:cs="Calibri"/>
-          <w:color w:val="000000"/>
-          <w:lang w:val="en-GB"/>
-        </w:rPr>
-        <w:t xml:space="preserve">Manan, A. (2013). </w:t>
-      </w:r>
-      <w:proofErr w:type="spellStart"/>
-      <w:r>
-        <w:rPr>
-          <w:rFonts w:ascii="Calibri" w:hAnsi="Calibri" w:cs="Calibri"/>
-          <w:color w:val="000000"/>
-          <w:lang w:val="en-GB"/>
-        </w:rPr>
-        <w:t>Penemuan</w:t>
-      </w:r>
-      <w:proofErr w:type="spellEnd"/>
-      <w:r>
-        <w:rPr>
-          <w:rFonts w:ascii="Calibri" w:hAnsi="Calibri" w:cs="Calibri"/>
-          <w:color w:val="000000"/>
-          <w:lang w:val="en-GB"/>
-        </w:rPr>
-        <w:t xml:space="preserve"> Hukum Oleh Hakim </w:t>
-      </w:r>
-      <w:proofErr w:type="spellStart"/>
-      <w:r>
-        <w:rPr>
-          <w:rFonts w:ascii="Calibri" w:hAnsi="Calibri" w:cs="Calibri"/>
-          <w:color w:val="000000"/>
-          <w:lang w:val="en-GB"/>
-        </w:rPr>
-        <w:t>Dalam</w:t>
-      </w:r>
-      <w:proofErr w:type="spellEnd"/>
-      <w:r>
-        <w:rPr>
-          <w:rFonts w:ascii="Calibri" w:hAnsi="Calibri" w:cs="Calibri"/>
-          <w:color w:val="000000"/>
-          <w:lang w:val="en-GB"/>
-        </w:rPr>
-        <w:t xml:space="preserve"> </w:t>
-      </w:r>
-      <w:proofErr w:type="spellStart"/>
-      <w:r>
-        <w:rPr>
-          <w:rFonts w:ascii="Calibri" w:hAnsi="Calibri" w:cs="Calibri"/>
-          <w:color w:val="000000"/>
-          <w:lang w:val="en-GB"/>
-        </w:rPr>
-        <w:t>Praktek</w:t>
-      </w:r>
-      <w:proofErr w:type="spellEnd"/>
-      <w:r>
-        <w:rPr>
-          <w:rFonts w:ascii="Calibri" w:hAnsi="Calibri" w:cs="Calibri"/>
-          <w:color w:val="000000"/>
-          <w:lang w:val="en-GB"/>
-        </w:rPr>
-        <w:t xml:space="preserve"> Hukum Acara Di </w:t>
-      </w:r>
-      <w:proofErr w:type="spellStart"/>
-      <w:r>
-        <w:rPr>
-          <w:rFonts w:ascii="Calibri" w:hAnsi="Calibri" w:cs="Calibri"/>
-          <w:color w:val="000000"/>
-          <w:lang w:val="en-GB"/>
-        </w:rPr>
-        <w:t>Peradilan</w:t>
-      </w:r>
-      <w:proofErr w:type="spellEnd"/>
-      <w:r>
-        <w:rPr>
-          <w:rFonts w:ascii="Calibri" w:hAnsi="Calibri" w:cs="Calibri"/>
-          <w:color w:val="000000"/>
-          <w:lang w:val="en-GB"/>
-        </w:rPr>
-        <w:t xml:space="preserve"> Agama. </w:t>
-      </w:r>
-      <w:proofErr w:type="spellStart"/>
+        <w:t>Jurnal Hukum Dan Peradilan</w:t>
+      </w:r>
+      <w:r>
+        <w:rPr>
+          <w:rFonts w:ascii="Calibri" w:hAnsi="Calibri" w:cs="Calibri"/>
+          <w:color w:val="000000"/>
+          <w:lang w:val="en-GB"/>
+        </w:rPr>
+        <w:t xml:space="preserve">, </w:t>
+      </w:r>
       <w:r>
         <w:rPr>
           <w:rFonts w:ascii="Calibri" w:hAnsi="Calibri" w:cs="Calibri"/>
@@ -7581,9 +7734,34 @@
           <w:color w:val="000000"/>
           <w:lang w:val="en-GB"/>
         </w:rPr>
-        <w:t>Jurnal</w:t>
-      </w:r>
-      <w:proofErr w:type="spellEnd"/>
+        <w:t>2</w:t>
+      </w:r>
+      <w:r>
+        <w:rPr>
+          <w:rFonts w:ascii="Calibri" w:hAnsi="Calibri" w:cs="Calibri"/>
+          <w:color w:val="000000"/>
+          <w:lang w:val="en-GB"/>
+        </w:rPr>
+        <w:t>(2), 189–202.</w:t>
+      </w:r>
+    </w:p>
+    <w:p>
+      <w:pPr>
+        <w:pStyle w:val="Bibliography"/>
+        <w:rPr>
+          <w:rFonts w:ascii="Calibri" w:hAnsi="Calibri" w:cs="Calibri"/>
+          <w:color w:val="000000"/>
+          <w:lang w:val="en-GB"/>
+        </w:rPr>
+      </w:pPr>
+      <w:r>
+        <w:rPr>
+          <w:rFonts w:ascii="Calibri" w:hAnsi="Calibri" w:cs="Calibri"/>
+          <w:color w:val="000000"/>
+          <w:lang w:val="en-GB"/>
+        </w:rPr>
+        <w:t xml:space="preserve">Menchik, J. (2014). Productive intolerance: Godly nationalism in Indonesia. </w:t>
+      </w:r>
       <w:r>
         <w:rPr>
           <w:rFonts w:ascii="Calibri" w:hAnsi="Calibri" w:cs="Calibri"/>
@@ -7592,9 +7770,16 @@
           <w:color w:val="000000"/>
           <w:lang w:val="en-GB"/>
         </w:rPr>
-        <w:t xml:space="preserve"> Hukum Dan </w:t>
-      </w:r>
-      <w:proofErr w:type="spellStart"/>
+        <w:t>Comparative Studies in Society and History</w:t>
+      </w:r>
+      <w:r>
+        <w:rPr>
+          <w:rFonts w:ascii="Calibri" w:hAnsi="Calibri" w:cs="Calibri"/>
+          <w:color w:val="000000"/>
+          <w:lang w:val="en-GB"/>
+        </w:rPr>
+        <w:t xml:space="preserve">, </w:t>
+      </w:r>
       <w:r>
         <w:rPr>
           <w:rFonts w:ascii="Calibri" w:hAnsi="Calibri" w:cs="Calibri"/>
@@ -7603,16 +7788,33 @@
           <w:color w:val="000000"/>
           <w:lang w:val="en-GB"/>
         </w:rPr>
-        <w:t>Peradilan</w:t>
-      </w:r>
-      <w:proofErr w:type="spellEnd"/>
-      <w:r>
-        <w:rPr>
-          <w:rFonts w:ascii="Calibri" w:hAnsi="Calibri" w:cs="Calibri"/>
-          <w:color w:val="000000"/>
-          <w:lang w:val="en-GB"/>
-        </w:rPr>
-        <w:t xml:space="preserve">, </w:t>
+        <w:t>56</w:t>
+      </w:r>
+      <w:r>
+        <w:rPr>
+          <w:rFonts w:ascii="Calibri" w:hAnsi="Calibri" w:cs="Calibri"/>
+          <w:color w:val="000000"/>
+          <w:lang w:val="en-GB"/>
+        </w:rPr>
+        <w:t>(3), 591–621. https://doi.org/10.1017/S0010417514000267</w:t>
+      </w:r>
+    </w:p>
+    <w:p>
+      <w:pPr>
+        <w:pStyle w:val="Bibliography"/>
+        <w:rPr>
+          <w:rFonts w:ascii="Calibri" w:hAnsi="Calibri" w:cs="Calibri"/>
+          <w:color w:val="000000"/>
+          <w:lang w:val="en-GB"/>
+        </w:rPr>
+      </w:pPr>
+      <w:r>
+        <w:rPr>
+          <w:rFonts w:ascii="Calibri" w:hAnsi="Calibri" w:cs="Calibri"/>
+          <w:color w:val="000000"/>
+          <w:lang w:val="en-GB"/>
+        </w:rPr>
+        <w:t xml:space="preserve">Merkel, W. (2012). Measuring the Quality of Rule of Law. </w:t>
       </w:r>
       <w:r>
         <w:rPr>
@@ -7622,15 +7824,15 @@
           <w:color w:val="000000"/>
           <w:lang w:val="en-GB"/>
         </w:rPr>
-        <w:t>2</w:t>
-      </w:r>
-      <w:r>
-        <w:rPr>
-          <w:rFonts w:ascii="Calibri" w:hAnsi="Calibri" w:cs="Calibri"/>
-          <w:color w:val="000000"/>
-          <w:lang w:val="en-GB"/>
-        </w:rPr>
-        <w:t>(2), 189–202.</w:t>
+        <w:t>Rule of Law Dynamics: In an Era of International and Transnational Governance</w:t>
+      </w:r>
+      <w:r>
+        <w:rPr>
+          <w:rFonts w:ascii="Calibri" w:hAnsi="Calibri" w:cs="Calibri"/>
+          <w:color w:val="000000"/>
+          <w:lang w:val="en-GB"/>
+        </w:rPr>
+        <w:t>, 21–47.</w:t>
       </w:r>
     </w:p>
     <w:p>
@@ -7642,23 +7844,13 @@
           <w:lang w:val="en-GB"/>
         </w:rPr>
       </w:pPr>
-      <w:proofErr w:type="spellStart"/>
-      <w:r>
-        <w:rPr>
-          <w:rFonts w:ascii="Calibri" w:hAnsi="Calibri" w:cs="Calibri"/>
-          <w:color w:val="000000"/>
-          <w:lang w:val="en-GB"/>
-        </w:rPr>
-        <w:t>Menchik</w:t>
-      </w:r>
-      <w:proofErr w:type="spellEnd"/>
-      <w:r>
-        <w:rPr>
-          <w:rFonts w:ascii="Calibri" w:hAnsi="Calibri" w:cs="Calibri"/>
-          <w:color w:val="000000"/>
-          <w:lang w:val="en-GB"/>
-        </w:rPr>
-        <w:t xml:space="preserve">, J. (2014). Productive intolerance: Godly nationalism in Indonesia. </w:t>
+      <w:r>
+        <w:rPr>
+          <w:rFonts w:ascii="Calibri" w:hAnsi="Calibri" w:cs="Calibri"/>
+          <w:color w:val="000000"/>
+          <w:lang w:val="en-GB"/>
+        </w:rPr>
+        <w:t xml:space="preserve">Mulyartono, S., RAFSADIE, IRSYAD, &amp; NUR SAHID, Ali. (2021). </w:t>
       </w:r>
       <w:r>
         <w:rPr>
@@ -7668,15 +7860,33 @@
           <w:color w:val="000000"/>
           <w:lang w:val="en-GB"/>
         </w:rPr>
-        <w:t>Comparative Studies in Society and History</w:t>
-      </w:r>
-      <w:r>
-        <w:rPr>
-          <w:rFonts w:ascii="Calibri" w:hAnsi="Calibri" w:cs="Calibri"/>
-          <w:color w:val="000000"/>
-          <w:lang w:val="en-GB"/>
-        </w:rPr>
-        <w:t xml:space="preserve">, </w:t>
+        <w:t>How did a complaint about a mosque loudspeaker end up in a blasphemy conviction?</w:t>
+      </w:r>
+      <w:r>
+        <w:rPr>
+          <w:rFonts w:ascii="Calibri" w:hAnsi="Calibri" w:cs="Calibri"/>
+          <w:color w:val="000000"/>
+          <w:lang w:val="en-GB"/>
+        </w:rPr>
+        <w:t xml:space="preserve"> University of Melbourne. https://indonesiaatmelbourne.unimelb.edu.au/how-did-a-complaint-about-a-mosque-loudspeaker-end-up-in-a-blasphemy-conviction/</w:t>
+      </w:r>
+    </w:p>
+    <w:p>
+      <w:pPr>
+        <w:pStyle w:val="Bibliography"/>
+        <w:rPr>
+          <w:rFonts w:ascii="Calibri" w:hAnsi="Calibri" w:cs="Calibri"/>
+          <w:color w:val="000000"/>
+          <w:lang w:val="en-GB"/>
+        </w:rPr>
+      </w:pPr>
+      <w:r>
+        <w:rPr>
+          <w:rFonts w:ascii="Calibri" w:hAnsi="Calibri" w:cs="Calibri"/>
+          <w:color w:val="000000"/>
+          <w:lang w:val="en-GB"/>
+        </w:rPr>
+        <w:t xml:space="preserve">Nalle, V. I. W. (2017). Blasphemy Law and Public Neutrality in Indonesia. </w:t>
       </w:r>
       <w:r>
         <w:rPr>
@@ -7686,33 +7896,15 @@
           <w:color w:val="000000"/>
           <w:lang w:val="en-GB"/>
         </w:rPr>
-        <w:t>56</w:t>
-      </w:r>
-      <w:r>
-        <w:rPr>
-          <w:rFonts w:ascii="Calibri" w:hAnsi="Calibri" w:cs="Calibri"/>
-          <w:color w:val="000000"/>
-          <w:lang w:val="en-GB"/>
-        </w:rPr>
-        <w:t>(3), 591–621. https://doi.org/10.1017/S0010417514000267</w:t>
-      </w:r>
-    </w:p>
-    <w:p>
-      <w:pPr>
-        <w:pStyle w:val="Bibliography"/>
-        <w:rPr>
-          <w:rFonts w:ascii="Calibri" w:hAnsi="Calibri" w:cs="Calibri"/>
-          <w:color w:val="000000"/>
-          <w:lang w:val="en-GB"/>
-        </w:rPr>
-      </w:pPr>
-      <w:r>
-        <w:rPr>
-          <w:rFonts w:ascii="Calibri" w:hAnsi="Calibri" w:cs="Calibri"/>
-          <w:color w:val="000000"/>
-          <w:lang w:val="en-GB"/>
-        </w:rPr>
-        <w:t xml:space="preserve">Merkel, W. (2012). Measuring the Quality of Rule of Law. </w:t>
+        <w:t>Mediterranean Journal of Social Sciences</w:t>
+      </w:r>
+      <w:r>
+        <w:rPr>
+          <w:rFonts w:ascii="Calibri" w:hAnsi="Calibri" w:cs="Calibri"/>
+          <w:color w:val="000000"/>
+          <w:lang w:val="en-GB"/>
+        </w:rPr>
+        <w:t xml:space="preserve">, </w:t>
       </w:r>
       <w:r>
         <w:rPr>
@@ -7722,15 +7914,15 @@
           <w:color w:val="000000"/>
           <w:lang w:val="en-GB"/>
         </w:rPr>
-        <w:t>Rule of Law Dynamics: In an Era of International and Transnational Governance</w:t>
-      </w:r>
-      <w:r>
-        <w:rPr>
-          <w:rFonts w:ascii="Calibri" w:hAnsi="Calibri" w:cs="Calibri"/>
-          <w:color w:val="000000"/>
-          <w:lang w:val="en-GB"/>
-        </w:rPr>
-        <w:t>, 21–47.</w:t>
+        <w:t>8</w:t>
+      </w:r>
+      <w:r>
+        <w:rPr>
+          <w:rFonts w:ascii="Calibri" w:hAnsi="Calibri" w:cs="Calibri"/>
+          <w:color w:val="000000"/>
+          <w:lang w:val="en-GB"/>
+        </w:rPr>
+        <w:t>(2), 57–62.</w:t>
       </w:r>
     </w:p>
     <w:p>
@@ -7742,23 +7934,13 @@
           <w:lang w:val="en-GB"/>
         </w:rPr>
       </w:pPr>
-      <w:proofErr w:type="spellStart"/>
-      <w:r>
-        <w:rPr>
-          <w:rFonts w:ascii="Calibri" w:hAnsi="Calibri" w:cs="Calibri"/>
-          <w:color w:val="000000"/>
-          <w:lang w:val="en-GB"/>
-        </w:rPr>
-        <w:t>Mulyartono</w:t>
-      </w:r>
-      <w:proofErr w:type="spellEnd"/>
-      <w:r>
-        <w:rPr>
-          <w:rFonts w:ascii="Calibri" w:hAnsi="Calibri" w:cs="Calibri"/>
-          <w:color w:val="000000"/>
-          <w:lang w:val="en-GB"/>
-        </w:rPr>
-        <w:t xml:space="preserve">, S., RAFSADIE, IRSYAD, &amp; NUR SAHID, Ali. (2021). </w:t>
+      <w:r>
+        <w:rPr>
+          <w:rFonts w:ascii="Calibri" w:hAnsi="Calibri" w:cs="Calibri"/>
+          <w:color w:val="000000"/>
+          <w:lang w:val="en-GB"/>
+        </w:rPr>
+        <w:t xml:space="preserve">Pratiwi, C. S. (2021). Rethinking the Constitutionality of Indonesia’s Flawed Anti Blasphemy Law. </w:t>
       </w:r>
       <w:r>
         <w:rPr>
@@ -7768,43 +7950,15 @@
           <w:color w:val="000000"/>
           <w:lang w:val="en-GB"/>
         </w:rPr>
-        <w:t>How did a complaint about a mosque loudspeaker end up in a blasphemy conviction?</w:t>
-      </w:r>
-      <w:r>
-        <w:rPr>
-          <w:rFonts w:ascii="Calibri" w:hAnsi="Calibri" w:cs="Calibri"/>
-          <w:color w:val="000000"/>
-          <w:lang w:val="en-GB"/>
-        </w:rPr>
-        <w:t xml:space="preserve"> University of Melbourne. https://indonesiaatmelbourne.unimelb.edu.au/how-did-a-complaint-about-a-mosque-loudspeaker-end-up-in-a-blasphemy-conviction/</w:t>
-      </w:r>
-    </w:p>
-    <w:p>
-      <w:pPr>
-        <w:pStyle w:val="Bibliography"/>
-        <w:rPr>
-          <w:rFonts w:ascii="Calibri" w:hAnsi="Calibri" w:cs="Calibri"/>
-          <w:color w:val="000000"/>
-          <w:lang w:val="en-GB"/>
-        </w:rPr>
-      </w:pPr>
-      <w:proofErr w:type="spellStart"/>
-      <w:r>
-        <w:rPr>
-          <w:rFonts w:ascii="Calibri" w:hAnsi="Calibri" w:cs="Calibri"/>
-          <w:color w:val="000000"/>
-          <w:lang w:val="en-GB"/>
-        </w:rPr>
-        <w:t>Nalle</w:t>
-      </w:r>
-      <w:proofErr w:type="spellEnd"/>
-      <w:r>
-        <w:rPr>
-          <w:rFonts w:ascii="Calibri" w:hAnsi="Calibri" w:cs="Calibri"/>
-          <w:color w:val="000000"/>
-          <w:lang w:val="en-GB"/>
-        </w:rPr>
-        <w:t xml:space="preserve">, V. I. W. (2017). Blasphemy Law and Public Neutrality in Indonesia. </w:t>
+        <w:t>Constitutional Review</w:t>
+      </w:r>
+      <w:r>
+        <w:rPr>
+          <w:rFonts w:ascii="Calibri" w:hAnsi="Calibri" w:cs="Calibri"/>
+          <w:color w:val="000000"/>
+          <w:lang w:val="en-GB"/>
+        </w:rPr>
+        <w:t xml:space="preserve">, </w:t>
       </w:r>
       <w:r>
         <w:rPr>
@@ -7814,15 +7968,33 @@
           <w:color w:val="000000"/>
           <w:lang w:val="en-GB"/>
         </w:rPr>
-        <w:t>Mediterranean Journal of Social Sciences</w:t>
-      </w:r>
-      <w:r>
-        <w:rPr>
-          <w:rFonts w:ascii="Calibri" w:hAnsi="Calibri" w:cs="Calibri"/>
-          <w:color w:val="000000"/>
-          <w:lang w:val="en-GB"/>
-        </w:rPr>
-        <w:t xml:space="preserve">, </w:t>
+        <w:t>7</w:t>
+      </w:r>
+      <w:r>
+        <w:rPr>
+          <w:rFonts w:ascii="Calibri" w:hAnsi="Calibri" w:cs="Calibri"/>
+          <w:color w:val="000000"/>
+          <w:lang w:val="en-GB"/>
+        </w:rPr>
+        <w:t>(2), 273–299. https://doi.org/10.31078/consrev724</w:t>
+      </w:r>
+    </w:p>
+    <w:p>
+      <w:pPr>
+        <w:pStyle w:val="Bibliography"/>
+        <w:rPr>
+          <w:rFonts w:ascii="Calibri" w:hAnsi="Calibri" w:cs="Calibri"/>
+          <w:color w:val="000000"/>
+          <w:lang w:val="en-GB"/>
+        </w:rPr>
+      </w:pPr>
+      <w:r>
+        <w:rPr>
+          <w:rFonts w:ascii="Calibri" w:hAnsi="Calibri" w:cs="Calibri"/>
+          <w:color w:val="000000"/>
+          <w:lang w:val="en-GB"/>
+        </w:rPr>
+        <w:t xml:space="preserve">Pratiwi, C. S., &amp; Sunaryo, S. (2021). Blasphemy law as a structural violence: A challenge for maintaining sustainable peace. </w:t>
       </w:r>
       <w:r>
         <w:rPr>
@@ -7832,43 +8004,15 @@
           <w:color w:val="000000"/>
           <w:lang w:val="en-GB"/>
         </w:rPr>
-        <w:t>8</w:t>
-      </w:r>
-      <w:r>
-        <w:rPr>
-          <w:rFonts w:ascii="Calibri" w:hAnsi="Calibri" w:cs="Calibri"/>
-          <w:color w:val="000000"/>
-          <w:lang w:val="en-GB"/>
-        </w:rPr>
-        <w:t>(2), 57–62.</w:t>
-      </w:r>
-    </w:p>
-    <w:p>
-      <w:pPr>
-        <w:pStyle w:val="Bibliography"/>
-        <w:rPr>
-          <w:rFonts w:ascii="Calibri" w:hAnsi="Calibri" w:cs="Calibri"/>
-          <w:color w:val="000000"/>
-          <w:lang w:val="en-GB"/>
-        </w:rPr>
-      </w:pPr>
-      <w:proofErr w:type="spellStart"/>
-      <w:r>
-        <w:rPr>
-          <w:rFonts w:ascii="Calibri" w:hAnsi="Calibri" w:cs="Calibri"/>
-          <w:color w:val="000000"/>
-          <w:lang w:val="en-GB"/>
-        </w:rPr>
-        <w:t>Pratiwi</w:t>
-      </w:r>
-      <w:proofErr w:type="spellEnd"/>
-      <w:r>
-        <w:rPr>
-          <w:rFonts w:ascii="Calibri" w:hAnsi="Calibri" w:cs="Calibri"/>
-          <w:color w:val="000000"/>
-          <w:lang w:val="en-GB"/>
-        </w:rPr>
-        <w:t xml:space="preserve">, C. S. (2021). Rethinking the Constitutionality of Indonesia’s Flawed Anti Blasphemy Law. </w:t>
+        <w:t>Muslim World Journal of Human Rights</w:t>
+      </w:r>
+      <w:r>
+        <w:rPr>
+          <w:rFonts w:ascii="Calibri" w:hAnsi="Calibri" w:cs="Calibri"/>
+          <w:color w:val="000000"/>
+          <w:lang w:val="en-GB"/>
+        </w:rPr>
+        <w:t xml:space="preserve">, </w:t>
       </w:r>
       <w:r>
         <w:rPr>
@@ -7878,15 +8022,33 @@
           <w:color w:val="000000"/>
           <w:lang w:val="en-GB"/>
         </w:rPr>
-        <w:t>Constitutional Review</w:t>
-      </w:r>
-      <w:r>
-        <w:rPr>
-          <w:rFonts w:ascii="Calibri" w:hAnsi="Calibri" w:cs="Calibri"/>
-          <w:color w:val="000000"/>
-          <w:lang w:val="en-GB"/>
-        </w:rPr>
-        <w:t xml:space="preserve">, </w:t>
+        <w:t>18</w:t>
+      </w:r>
+      <w:r>
+        <w:rPr>
+          <w:rFonts w:ascii="Calibri" w:hAnsi="Calibri" w:cs="Calibri"/>
+          <w:color w:val="000000"/>
+          <w:lang w:val="en-GB"/>
+        </w:rPr>
+        <w:t>(1), 133–165. https://doi.org/10.1515/mwjhr-2020-0019</w:t>
+      </w:r>
+    </w:p>
+    <w:p>
+      <w:pPr>
+        <w:pStyle w:val="Bibliography"/>
+        <w:rPr>
+          <w:rFonts w:ascii="Calibri" w:hAnsi="Calibri" w:cs="Calibri"/>
+          <w:color w:val="000000"/>
+          <w:lang w:val="en-GB"/>
+        </w:rPr>
+      </w:pPr>
+      <w:r>
+        <w:rPr>
+          <w:rFonts w:ascii="Calibri" w:hAnsi="Calibri" w:cs="Calibri"/>
+          <w:color w:val="000000"/>
+          <w:lang w:val="en-GB"/>
+        </w:rPr>
+        <w:t xml:space="preserve">Scheuerman, W. E. (2022). Why not uncivil disobedience? </w:t>
       </w:r>
       <w:r>
         <w:rPr>
@@ -7896,61 +8058,15 @@
           <w:color w:val="000000"/>
           <w:lang w:val="en-GB"/>
         </w:rPr>
-        <w:t>7</w:t>
-      </w:r>
-      <w:r>
-        <w:rPr>
-          <w:rFonts w:ascii="Calibri" w:hAnsi="Calibri" w:cs="Calibri"/>
-          <w:color w:val="000000"/>
-          <w:lang w:val="en-GB"/>
-        </w:rPr>
-        <w:t>(2), 273–299. https://doi.org/10.31078/consrev724</w:t>
-      </w:r>
-    </w:p>
-    <w:p>
-      <w:pPr>
-        <w:pStyle w:val="Bibliography"/>
-        <w:rPr>
-          <w:rFonts w:ascii="Calibri" w:hAnsi="Calibri" w:cs="Calibri"/>
-          <w:color w:val="000000"/>
-          <w:lang w:val="en-GB"/>
-        </w:rPr>
-      </w:pPr>
-      <w:proofErr w:type="spellStart"/>
-      <w:r>
-        <w:rPr>
-          <w:rFonts w:ascii="Calibri" w:hAnsi="Calibri" w:cs="Calibri"/>
-          <w:color w:val="000000"/>
-          <w:lang w:val="en-GB"/>
-        </w:rPr>
-        <w:t>Pratiwi</w:t>
-      </w:r>
-      <w:proofErr w:type="spellEnd"/>
-      <w:r>
-        <w:rPr>
-          <w:rFonts w:ascii="Calibri" w:hAnsi="Calibri" w:cs="Calibri"/>
-          <w:color w:val="000000"/>
-          <w:lang w:val="en-GB"/>
-        </w:rPr>
-        <w:t xml:space="preserve">, C. S., &amp; </w:t>
-      </w:r>
-      <w:proofErr w:type="spellStart"/>
-      <w:r>
-        <w:rPr>
-          <w:rFonts w:ascii="Calibri" w:hAnsi="Calibri" w:cs="Calibri"/>
-          <w:color w:val="000000"/>
-          <w:lang w:val="en-GB"/>
-        </w:rPr>
-        <w:t>Sunaryo</w:t>
-      </w:r>
-      <w:proofErr w:type="spellEnd"/>
-      <w:r>
-        <w:rPr>
-          <w:rFonts w:ascii="Calibri" w:hAnsi="Calibri" w:cs="Calibri"/>
-          <w:color w:val="000000"/>
-          <w:lang w:val="en-GB"/>
-        </w:rPr>
-        <w:t xml:space="preserve">, S. (2021). Blasphemy law as a structural violence: A challenge for maintaining sustainable peace. </w:t>
+        <w:t>Critical Review of International Social and Political Philosophy</w:t>
+      </w:r>
+      <w:r>
+        <w:rPr>
+          <w:rFonts w:ascii="Calibri" w:hAnsi="Calibri" w:cs="Calibri"/>
+          <w:color w:val="000000"/>
+          <w:lang w:val="en-GB"/>
+        </w:rPr>
+        <w:t xml:space="preserve">, </w:t>
       </w:r>
       <w:r>
         <w:rPr>
@@ -7960,15 +8076,33 @@
           <w:color w:val="000000"/>
           <w:lang w:val="en-GB"/>
         </w:rPr>
-        <w:t>Muslim World Journal of Human Rights</w:t>
-      </w:r>
-      <w:r>
-        <w:rPr>
-          <w:rFonts w:ascii="Calibri" w:hAnsi="Calibri" w:cs="Calibri"/>
-          <w:color w:val="000000"/>
-          <w:lang w:val="en-GB"/>
-        </w:rPr>
-        <w:t xml:space="preserve">, </w:t>
+        <w:t>25</w:t>
+      </w:r>
+      <w:r>
+        <w:rPr>
+          <w:rFonts w:ascii="Calibri" w:hAnsi="Calibri" w:cs="Calibri"/>
+          <w:color w:val="000000"/>
+          <w:lang w:val="en-GB"/>
+        </w:rPr>
+        <w:t>(7), 980–999.</w:t>
+      </w:r>
+    </w:p>
+    <w:p>
+      <w:pPr>
+        <w:pStyle w:val="Bibliography"/>
+        <w:rPr>
+          <w:rFonts w:ascii="Calibri" w:hAnsi="Calibri" w:cs="Calibri"/>
+          <w:color w:val="000000"/>
+          <w:lang w:val="en-GB"/>
+        </w:rPr>
+      </w:pPr>
+      <w:r>
+        <w:rPr>
+          <w:rFonts w:ascii="Calibri" w:hAnsi="Calibri" w:cs="Calibri"/>
+          <w:color w:val="000000"/>
+          <w:lang w:val="en-GB"/>
+        </w:rPr>
+        <w:t xml:space="preserve">Sebastian, L. C., &amp; Arifianto, A. R. (2020). TRaNS special section on “Growing Religious Intolerance in Indonesia.” </w:t>
       </w:r>
       <w:r>
         <w:rPr>
@@ -7978,44 +8112,15 @@
           <w:color w:val="000000"/>
           <w:lang w:val="en-GB"/>
         </w:rPr>
-        <w:t>18</w:t>
-      </w:r>
-      <w:r>
-        <w:rPr>
-          <w:rFonts w:ascii="Calibri" w:hAnsi="Calibri" w:cs="Calibri"/>
-          <w:color w:val="000000"/>
-          <w:lang w:val="en-GB"/>
-        </w:rPr>
-        <w:t>(1), 133–165. https://doi.org/10.1515/mwjhr-2020-0019</w:t>
-      </w:r>
-    </w:p>
-    <w:p>
-      <w:pPr>
-        <w:pStyle w:val="Bibliography"/>
-        <w:rPr>
-          <w:rFonts w:ascii="Calibri" w:hAnsi="Calibri" w:cs="Calibri"/>
-          <w:color w:val="000000"/>
-          <w:lang w:val="en-GB"/>
-        </w:rPr>
-      </w:pPr>
-      <w:proofErr w:type="spellStart"/>
-      <w:r>
-        <w:rPr>
-          <w:rFonts w:ascii="Calibri" w:hAnsi="Calibri" w:cs="Calibri"/>
-          <w:color w:val="000000"/>
-          <w:lang w:val="en-GB"/>
-        </w:rPr>
-        <w:lastRenderedPageBreak/>
-        <w:t>Scheuerman</w:t>
-      </w:r>
-      <w:proofErr w:type="spellEnd"/>
-      <w:r>
-        <w:rPr>
-          <w:rFonts w:ascii="Calibri" w:hAnsi="Calibri" w:cs="Calibri"/>
-          <w:color w:val="000000"/>
-          <w:lang w:val="en-GB"/>
-        </w:rPr>
-        <w:t xml:space="preserve">, W. E. (2022). Why not uncivil disobedience? </w:t>
+        <w:t>TRaNS: Trans -Regional and -National Studies of Southeast Asia</w:t>
+      </w:r>
+      <w:r>
+        <w:rPr>
+          <w:rFonts w:ascii="Calibri" w:hAnsi="Calibri" w:cs="Calibri"/>
+          <w:color w:val="000000"/>
+          <w:lang w:val="en-GB"/>
+        </w:rPr>
+        <w:t xml:space="preserve">, </w:t>
       </w:r>
       <w:r>
         <w:rPr>
@@ -8025,15 +8130,33 @@
           <w:color w:val="000000"/>
           <w:lang w:val="en-GB"/>
         </w:rPr>
-        <w:t>Critical Review of International Social and Political Philosophy</w:t>
-      </w:r>
-      <w:r>
-        <w:rPr>
-          <w:rFonts w:ascii="Calibri" w:hAnsi="Calibri" w:cs="Calibri"/>
-          <w:color w:val="000000"/>
-          <w:lang w:val="en-GB"/>
-        </w:rPr>
-        <w:t xml:space="preserve">, </w:t>
+        <w:t>8</w:t>
+      </w:r>
+      <w:r>
+        <w:rPr>
+          <w:rFonts w:ascii="Calibri" w:hAnsi="Calibri" w:cs="Calibri"/>
+          <w:color w:val="000000"/>
+          <w:lang w:val="en-GB"/>
+        </w:rPr>
+        <w:t>(1), 1–5. https://doi.org/10.1017/trn.2020.1</w:t>
+      </w:r>
+    </w:p>
+    <w:p>
+      <w:pPr>
+        <w:pStyle w:val="Bibliography"/>
+        <w:rPr>
+          <w:rFonts w:ascii="Calibri" w:hAnsi="Calibri" w:cs="Calibri"/>
+          <w:color w:val="000000"/>
+          <w:lang w:val="en-GB"/>
+        </w:rPr>
+      </w:pPr>
+      <w:r>
+        <w:rPr>
+          <w:rFonts w:ascii="Calibri" w:hAnsi="Calibri" w:cs="Calibri"/>
+          <w:color w:val="000000"/>
+          <w:lang w:val="en-GB"/>
+        </w:rPr>
+        <w:t xml:space="preserve">SETARA Institute. (2022, November). </w:t>
       </w:r>
       <w:r>
         <w:rPr>
@@ -8043,15 +8166,15 @@
           <w:color w:val="000000"/>
           <w:lang w:val="en-GB"/>
         </w:rPr>
-        <w:t>25</w:t>
-      </w:r>
-      <w:r>
-        <w:rPr>
-          <w:rFonts w:ascii="Calibri" w:hAnsi="Calibri" w:cs="Calibri"/>
-          <w:color w:val="000000"/>
-          <w:lang w:val="en-GB"/>
-        </w:rPr>
-        <w:t>(7), 980–999.</w:t>
+        <w:t>Mengatasi intoleransi dalam tata kebinekaan indonesia: Update dan rekomendasi terkait peribadatan</w:t>
+      </w:r>
+      <w:r>
+        <w:rPr>
+          <w:rFonts w:ascii="Calibri" w:hAnsi="Calibri" w:cs="Calibri"/>
+          <w:color w:val="000000"/>
+          <w:lang w:val="en-GB"/>
+        </w:rPr>
+        <w:t>. https://setara-institute.org/mengatasi-intoleransi-dalam-tata-kebinekaan-indonesia-update-dan-rekomendasi-terkait-peribadatan/</w:t>
       </w:r>
     </w:p>
     <w:p>
@@ -8069,45 +8192,9 @@
           <w:color w:val="000000"/>
           <w:lang w:val="en-GB"/>
         </w:rPr>
-        <w:t xml:space="preserve">Sebastian, L. C., &amp; </w:t>
-      </w:r>
-      <w:proofErr w:type="spellStart"/>
-      <w:r>
-        <w:rPr>
-          <w:rFonts w:ascii="Calibri" w:hAnsi="Calibri" w:cs="Calibri"/>
-          <w:color w:val="000000"/>
-          <w:lang w:val="en-GB"/>
-        </w:rPr>
-        <w:t>Arifianto</w:t>
-      </w:r>
-      <w:proofErr w:type="spellEnd"/>
-      <w:r>
-        <w:rPr>
-          <w:rFonts w:ascii="Calibri" w:hAnsi="Calibri" w:cs="Calibri"/>
-          <w:color w:val="000000"/>
-          <w:lang w:val="en-GB"/>
-        </w:rPr>
-        <w:t xml:space="preserve">, A. R. (2020). </w:t>
-      </w:r>
-      <w:proofErr w:type="spellStart"/>
-      <w:r>
-        <w:rPr>
-          <w:rFonts w:ascii="Calibri" w:hAnsi="Calibri" w:cs="Calibri"/>
-          <w:color w:val="000000"/>
-          <w:lang w:val="en-GB"/>
-        </w:rPr>
-        <w:t>TRaNS</w:t>
-      </w:r>
-      <w:proofErr w:type="spellEnd"/>
-      <w:r>
-        <w:rPr>
-          <w:rFonts w:ascii="Calibri" w:hAnsi="Calibri" w:cs="Calibri"/>
-          <w:color w:val="000000"/>
-          <w:lang w:val="en-GB"/>
-        </w:rPr>
-        <w:t xml:space="preserve"> special section on “Growing Religious Intolerance in Indonesia.” </w:t>
-      </w:r>
-      <w:proofErr w:type="spellStart"/>
+        <w:lastRenderedPageBreak/>
+        <w:t xml:space="preserve">Suryana, A. (2019). </w:t>
+      </w:r>
       <w:r>
         <w:rPr>
           <w:rFonts w:ascii="Calibri" w:hAnsi="Calibri" w:cs="Calibri"/>
@@ -8116,9 +8203,34 @@
           <w:color w:val="000000"/>
           <w:lang w:val="en-GB"/>
         </w:rPr>
-        <w:t>TRaNS</w:t>
-      </w:r>
-      <w:proofErr w:type="spellEnd"/>
+        <w:t>The State and Religious Violence in Indonesia: Minority Faiths and Vigilantism</w:t>
+      </w:r>
+      <w:r>
+        <w:rPr>
+          <w:rFonts w:ascii="Calibri" w:hAnsi="Calibri" w:cs="Calibri"/>
+          <w:color w:val="000000"/>
+          <w:lang w:val="en-GB"/>
+        </w:rPr>
+        <w:t xml:space="preserve"> (1st ed.). Routledge. https://doi.org/10.4324/9780429284724</w:t>
+      </w:r>
+    </w:p>
+    <w:p>
+      <w:pPr>
+        <w:pStyle w:val="Bibliography"/>
+        <w:rPr>
+          <w:rFonts w:ascii="Calibri" w:hAnsi="Calibri" w:cs="Calibri"/>
+          <w:color w:val="000000"/>
+          <w:lang w:val="en-GB"/>
+        </w:rPr>
+      </w:pPr>
+      <w:r>
+        <w:rPr>
+          <w:rFonts w:ascii="Calibri" w:hAnsi="Calibri" w:cs="Calibri"/>
+          <w:color w:val="000000"/>
+          <w:lang w:val="en-GB"/>
+        </w:rPr>
+        <w:t xml:space="preserve">Telle, K. (2017). Faith on Trial: Blasphemy and ‘Lawfare’ in Indonesia. </w:t>
+      </w:r>
       <w:r>
         <w:rPr>
           <w:rFonts w:ascii="Calibri" w:hAnsi="Calibri" w:cs="Calibri"/>
@@ -8127,7 +8239,7 @@
           <w:color w:val="000000"/>
           <w:lang w:val="en-GB"/>
         </w:rPr>
-        <w:t>: Trans -Regional and -National Studies of Southeast Asia</w:t>
+        <w:t>Ethnos</w:t>
       </w:r>
       <w:r>
         <w:rPr>
@@ -8145,15 +8257,15 @@
           <w:color w:val="000000"/>
           <w:lang w:val="en-GB"/>
         </w:rPr>
-        <w:t>8</w:t>
-      </w:r>
-      <w:r>
-        <w:rPr>
-          <w:rFonts w:ascii="Calibri" w:hAnsi="Calibri" w:cs="Calibri"/>
-          <w:color w:val="000000"/>
-          <w:lang w:val="en-GB"/>
-        </w:rPr>
-        <w:t>(1), 1–5. https://doi.org/10.1017/trn.2020.1</w:t>
+        <w:t>83</w:t>
+      </w:r>
+      <w:r>
+        <w:rPr>
+          <w:rFonts w:ascii="Calibri" w:hAnsi="Calibri" w:cs="Calibri"/>
+          <w:color w:val="000000"/>
+          <w:lang w:val="en-GB"/>
+        </w:rPr>
+        <w:t>(2), 371–391. https://doi.org/10.1080/00141844.2017.1282973</w:t>
       </w:r>
     </w:p>
     <w:p>
@@ -8171,327 +8283,7 @@
           <w:color w:val="000000"/>
           <w:lang w:val="en-GB"/>
         </w:rPr>
-        <w:t xml:space="preserve">SETARA Institute. (2022, November). </w:t>
-      </w:r>
-      <w:proofErr w:type="spellStart"/>
-      <w:r>
-        <w:rPr>
-          <w:rFonts w:ascii="Calibri" w:hAnsi="Calibri" w:cs="Calibri"/>
-          <w:i/>
-          <w:iCs/>
-          <w:color w:val="000000"/>
-          <w:lang w:val="en-GB"/>
-        </w:rPr>
-        <w:t>Mengatasi</w:t>
-      </w:r>
-      <w:proofErr w:type="spellEnd"/>
-      <w:r>
-        <w:rPr>
-          <w:rFonts w:ascii="Calibri" w:hAnsi="Calibri" w:cs="Calibri"/>
-          <w:i/>
-          <w:iCs/>
-          <w:color w:val="000000"/>
-          <w:lang w:val="en-GB"/>
-        </w:rPr>
-        <w:t xml:space="preserve"> </w:t>
-      </w:r>
-      <w:proofErr w:type="spellStart"/>
-      <w:r>
-        <w:rPr>
-          <w:rFonts w:ascii="Calibri" w:hAnsi="Calibri" w:cs="Calibri"/>
-          <w:i/>
-          <w:iCs/>
-          <w:color w:val="000000"/>
-          <w:lang w:val="en-GB"/>
-        </w:rPr>
-        <w:t>intoleransi</w:t>
-      </w:r>
-      <w:proofErr w:type="spellEnd"/>
-      <w:r>
-        <w:rPr>
-          <w:rFonts w:ascii="Calibri" w:hAnsi="Calibri" w:cs="Calibri"/>
-          <w:i/>
-          <w:iCs/>
-          <w:color w:val="000000"/>
-          <w:lang w:val="en-GB"/>
-        </w:rPr>
-        <w:t xml:space="preserve"> </w:t>
-      </w:r>
-      <w:proofErr w:type="spellStart"/>
-      <w:r>
-        <w:rPr>
-          <w:rFonts w:ascii="Calibri" w:hAnsi="Calibri" w:cs="Calibri"/>
-          <w:i/>
-          <w:iCs/>
-          <w:color w:val="000000"/>
-          <w:lang w:val="en-GB"/>
-        </w:rPr>
-        <w:t>dalam</w:t>
-      </w:r>
-      <w:proofErr w:type="spellEnd"/>
-      <w:r>
-        <w:rPr>
-          <w:rFonts w:ascii="Calibri" w:hAnsi="Calibri" w:cs="Calibri"/>
-          <w:i/>
-          <w:iCs/>
-          <w:color w:val="000000"/>
-          <w:lang w:val="en-GB"/>
-        </w:rPr>
-        <w:t xml:space="preserve"> tata </w:t>
-      </w:r>
-      <w:proofErr w:type="spellStart"/>
-      <w:r>
-        <w:rPr>
-          <w:rFonts w:ascii="Calibri" w:hAnsi="Calibri" w:cs="Calibri"/>
-          <w:i/>
-          <w:iCs/>
-          <w:color w:val="000000"/>
-          <w:lang w:val="en-GB"/>
-        </w:rPr>
-        <w:t>kebinekaan</w:t>
-      </w:r>
-      <w:proofErr w:type="spellEnd"/>
-      <w:r>
-        <w:rPr>
-          <w:rFonts w:ascii="Calibri" w:hAnsi="Calibri" w:cs="Calibri"/>
-          <w:i/>
-          <w:iCs/>
-          <w:color w:val="000000"/>
-          <w:lang w:val="en-GB"/>
-        </w:rPr>
-        <w:t xml:space="preserve"> </w:t>
-      </w:r>
-      <w:proofErr w:type="spellStart"/>
-      <w:r>
-        <w:rPr>
-          <w:rFonts w:ascii="Calibri" w:hAnsi="Calibri" w:cs="Calibri"/>
-          <w:i/>
-          <w:iCs/>
-          <w:color w:val="000000"/>
-          <w:lang w:val="en-GB"/>
-        </w:rPr>
-        <w:t>indonesia</w:t>
-      </w:r>
-      <w:proofErr w:type="spellEnd"/>
-      <w:r>
-        <w:rPr>
-          <w:rFonts w:ascii="Calibri" w:hAnsi="Calibri" w:cs="Calibri"/>
-          <w:i/>
-          <w:iCs/>
-          <w:color w:val="000000"/>
-          <w:lang w:val="en-GB"/>
-        </w:rPr>
-        <w:t xml:space="preserve">: Update dan </w:t>
-      </w:r>
-      <w:proofErr w:type="spellStart"/>
-      <w:r>
-        <w:rPr>
-          <w:rFonts w:ascii="Calibri" w:hAnsi="Calibri" w:cs="Calibri"/>
-          <w:i/>
-          <w:iCs/>
-          <w:color w:val="000000"/>
-          <w:lang w:val="en-GB"/>
-        </w:rPr>
-        <w:t>rekomendasi</w:t>
-      </w:r>
-      <w:proofErr w:type="spellEnd"/>
-      <w:r>
-        <w:rPr>
-          <w:rFonts w:ascii="Calibri" w:hAnsi="Calibri" w:cs="Calibri"/>
-          <w:i/>
-          <w:iCs/>
-          <w:color w:val="000000"/>
-          <w:lang w:val="en-GB"/>
-        </w:rPr>
-        <w:t xml:space="preserve"> </w:t>
-      </w:r>
-      <w:proofErr w:type="spellStart"/>
-      <w:r>
-        <w:rPr>
-          <w:rFonts w:ascii="Calibri" w:hAnsi="Calibri" w:cs="Calibri"/>
-          <w:i/>
-          <w:iCs/>
-          <w:color w:val="000000"/>
-          <w:lang w:val="en-GB"/>
-        </w:rPr>
-        <w:t>terkait</w:t>
-      </w:r>
-      <w:proofErr w:type="spellEnd"/>
-      <w:r>
-        <w:rPr>
-          <w:rFonts w:ascii="Calibri" w:hAnsi="Calibri" w:cs="Calibri"/>
-          <w:i/>
-          <w:iCs/>
-          <w:color w:val="000000"/>
-          <w:lang w:val="en-GB"/>
-        </w:rPr>
-        <w:t xml:space="preserve"> </w:t>
-      </w:r>
-      <w:proofErr w:type="spellStart"/>
-      <w:r>
-        <w:rPr>
-          <w:rFonts w:ascii="Calibri" w:hAnsi="Calibri" w:cs="Calibri"/>
-          <w:i/>
-          <w:iCs/>
-          <w:color w:val="000000"/>
-          <w:lang w:val="en-GB"/>
-        </w:rPr>
-        <w:t>peribadatan</w:t>
-      </w:r>
-      <w:proofErr w:type="spellEnd"/>
-      <w:r>
-        <w:rPr>
-          <w:rFonts w:ascii="Calibri" w:hAnsi="Calibri" w:cs="Calibri"/>
-          <w:color w:val="000000"/>
-          <w:lang w:val="en-GB"/>
-        </w:rPr>
-        <w:t>. https://setara-institute.org/mengatasi-intoleransi-dalam-tata-kebinekaan-indonesia-update-dan-rekomendasi-terkait-peribadatan/</w:t>
-      </w:r>
-    </w:p>
-    <w:p>
-      <w:pPr>
-        <w:pStyle w:val="Bibliography"/>
-        <w:rPr>
-          <w:rFonts w:ascii="Calibri" w:hAnsi="Calibri" w:cs="Calibri"/>
-          <w:color w:val="000000"/>
-          <w:lang w:val="en-GB"/>
-        </w:rPr>
-      </w:pPr>
-      <w:proofErr w:type="spellStart"/>
-      <w:r>
-        <w:rPr>
-          <w:rFonts w:ascii="Calibri" w:hAnsi="Calibri" w:cs="Calibri"/>
-          <w:color w:val="000000"/>
-          <w:lang w:val="en-GB"/>
-        </w:rPr>
-        <w:t>Suryana</w:t>
-      </w:r>
-      <w:proofErr w:type="spellEnd"/>
-      <w:r>
-        <w:rPr>
-          <w:rFonts w:ascii="Calibri" w:hAnsi="Calibri" w:cs="Calibri"/>
-          <w:color w:val="000000"/>
-          <w:lang w:val="en-GB"/>
-        </w:rPr>
-        <w:t xml:space="preserve">, A. (2019). </w:t>
-      </w:r>
-      <w:r>
-        <w:rPr>
-          <w:rFonts w:ascii="Calibri" w:hAnsi="Calibri" w:cs="Calibri"/>
-          <w:i/>
-          <w:iCs/>
-          <w:color w:val="000000"/>
-          <w:lang w:val="en-GB"/>
-        </w:rPr>
-        <w:t>The State and Religious Violence in Indonesia: Minority Faiths and Vigilantism</w:t>
-      </w:r>
-      <w:r>
-        <w:rPr>
-          <w:rFonts w:ascii="Calibri" w:hAnsi="Calibri" w:cs="Calibri"/>
-          <w:color w:val="000000"/>
-          <w:lang w:val="en-GB"/>
-        </w:rPr>
-        <w:t xml:space="preserve"> (1st ed.). Routledge. https://doi.org/10.4324/9780429284724</w:t>
-      </w:r>
-    </w:p>
-    <w:p>
-      <w:pPr>
-        <w:pStyle w:val="Bibliography"/>
-        <w:rPr>
-          <w:rFonts w:ascii="Calibri" w:hAnsi="Calibri" w:cs="Calibri"/>
-          <w:color w:val="000000"/>
-          <w:lang w:val="en-GB"/>
-        </w:rPr>
-      </w:pPr>
-      <w:r>
-        <w:rPr>
-          <w:rFonts w:ascii="Calibri" w:hAnsi="Calibri" w:cs="Calibri"/>
-          <w:color w:val="000000"/>
-          <w:lang w:val="en-GB"/>
-        </w:rPr>
-        <w:t xml:space="preserve">Telle, K. (2017). Faith on Trial: Blasphemy and ‘Lawfare’ in Indonesia. </w:t>
-      </w:r>
-      <w:r>
-        <w:rPr>
-          <w:rFonts w:ascii="Calibri" w:hAnsi="Calibri" w:cs="Calibri"/>
-          <w:i/>
-          <w:iCs/>
-          <w:color w:val="000000"/>
-          <w:lang w:val="en-GB"/>
-        </w:rPr>
-        <w:t>Ethnos</w:t>
-      </w:r>
-      <w:r>
-        <w:rPr>
-          <w:rFonts w:ascii="Calibri" w:hAnsi="Calibri" w:cs="Calibri"/>
-          <w:color w:val="000000"/>
-          <w:lang w:val="en-GB"/>
-        </w:rPr>
-        <w:t xml:space="preserve">, </w:t>
-      </w:r>
-      <w:r>
-        <w:rPr>
-          <w:rFonts w:ascii="Calibri" w:hAnsi="Calibri" w:cs="Calibri"/>
-          <w:i/>
-          <w:iCs/>
-          <w:color w:val="000000"/>
-          <w:lang w:val="en-GB"/>
-        </w:rPr>
-        <w:t>83</w:t>
-      </w:r>
-      <w:r>
-        <w:rPr>
-          <w:rFonts w:ascii="Calibri" w:hAnsi="Calibri" w:cs="Calibri"/>
-          <w:color w:val="000000"/>
-          <w:lang w:val="en-GB"/>
-        </w:rPr>
-        <w:t>(2), 371–391. https://doi.org/10.1080/00141844.2017.1282973</w:t>
-      </w:r>
-    </w:p>
-    <w:p>
-      <w:pPr>
-        <w:pStyle w:val="Bibliography"/>
-        <w:rPr>
-          <w:rFonts w:ascii="Calibri" w:hAnsi="Calibri" w:cs="Calibri"/>
-          <w:color w:val="000000"/>
-          <w:lang w:val="en-GB"/>
-        </w:rPr>
-      </w:pPr>
-      <w:proofErr w:type="spellStart"/>
-      <w:r>
-        <w:rPr>
-          <w:rFonts w:ascii="Calibri" w:hAnsi="Calibri" w:cs="Calibri"/>
-          <w:color w:val="000000"/>
-          <w:lang w:val="en-GB"/>
-        </w:rPr>
-        <w:t>Temperman</w:t>
-      </w:r>
-      <w:proofErr w:type="spellEnd"/>
-      <w:r>
-        <w:rPr>
-          <w:rFonts w:ascii="Calibri" w:hAnsi="Calibri" w:cs="Calibri"/>
-          <w:color w:val="000000"/>
-          <w:lang w:val="en-GB"/>
-        </w:rPr>
-        <w:t xml:space="preserve">, J., &amp; </w:t>
-      </w:r>
-      <w:proofErr w:type="spellStart"/>
-      <w:r>
-        <w:rPr>
-          <w:rFonts w:ascii="Calibri" w:hAnsi="Calibri" w:cs="Calibri"/>
-          <w:color w:val="000000"/>
-          <w:lang w:val="en-GB"/>
-        </w:rPr>
-        <w:t>Koltay</w:t>
-      </w:r>
-      <w:proofErr w:type="spellEnd"/>
-      <w:r>
-        <w:rPr>
-          <w:rFonts w:ascii="Calibri" w:hAnsi="Calibri" w:cs="Calibri"/>
-          <w:color w:val="000000"/>
-          <w:lang w:val="en-GB"/>
-        </w:rPr>
-        <w:t xml:space="preserve">, A. (2017). </w:t>
+        <w:t xml:space="preserve">Temperman, J., &amp; Koltay, A. (2017). </w:t>
       </w:r>
       <w:r>
         <w:rPr>

--- a/Paper Submisison Stylesheet_Graduate Forum 2023 (2).docx
+++ b/Paper Submisison Stylesheet_Graduate Forum 2023 (2).docx
@@ -255,214 +255,62 @@
         <w:ind w:firstLine="720"/>
         <w:jc w:val="both"/>
         <w:rPr>
-          <w:rFonts w:ascii="Calibri" w:eastAsia="SimSun" w:hAnsi="Calibri" w:cs="Calibri"/>
-          <w:color w:val="000000"/>
-          <w:lang w:eastAsia="zh-CN"/>
-        </w:rPr>
-      </w:pPr>
-      <w:r>
-        <w:rPr>
-          <w:rFonts w:ascii="Calibri" w:eastAsia="SimSun" w:hAnsi="Calibri" w:cs="Calibri"/>
-          <w:color w:val="000000"/>
-          <w:lang w:eastAsia="zh-CN"/>
-        </w:rPr>
-        <w:t>In recent years, scholars have conducted extensive research to investigate how Indonesia's Anti-Blasphemy Law has hindered individuals' freedom of religion and expression, specifically as it pertains to International Human Rights Laws. Despite the law's enforcement, public disorder has continued to escalate, manifesting in acts of vigilante justice.  The purpose of this socio-legal study is to answer three critical questions regarding blasphemy in Indonesia. These include</w:t>
-      </w:r>
-      <w:r>
-        <w:rPr>
-          <w:rFonts w:ascii="Calibri" w:eastAsia="SimSun" w:hAnsi="Calibri" w:cs="Calibri"/>
-          <w:color w:val="000000"/>
-          <w:lang w:eastAsia="zh-CN"/>
-        </w:rPr>
-        <w:t>, h</w:t>
-      </w:r>
-      <w:r>
-        <w:rPr>
-          <w:rFonts w:ascii="Calibri" w:eastAsia="SimSun" w:hAnsi="Calibri" w:cs="Calibri"/>
-          <w:color w:val="000000"/>
-          <w:lang w:eastAsia="zh-CN"/>
-        </w:rPr>
-        <w:t xml:space="preserve">ow does vigilante justice persist despite the </w:t>
-      </w:r>
-      <w:r>
-        <w:rPr>
-          <w:rFonts w:ascii="Calibri" w:eastAsia="SimSun" w:hAnsi="Calibri" w:cs="Calibri"/>
-          <w:color w:val="000000"/>
-          <w:lang w:eastAsia="zh-CN"/>
-        </w:rPr>
-        <w:t>enforcement of blasphemy law</w:t>
-      </w:r>
-      <w:r>
-        <w:rPr>
-          <w:rFonts w:ascii="Calibri" w:eastAsia="SimSun" w:hAnsi="Calibri" w:cs="Calibri"/>
-          <w:color w:val="000000"/>
-          <w:lang w:eastAsia="zh-CN"/>
-        </w:rPr>
-        <w:t xml:space="preserve">? </w:t>
-      </w:r>
-      <w:r>
-        <w:rPr>
-          <w:rFonts w:ascii="Calibri" w:eastAsia="SimSun" w:hAnsi="Calibri" w:cs="Calibri"/>
-          <w:color w:val="000000"/>
-          <w:lang w:eastAsia="zh-CN"/>
-        </w:rPr>
-        <w:t xml:space="preserve">To what extent vigilantism actions </w:t>
-      </w:r>
-      <w:r>
-        <w:rPr>
-          <w:rFonts w:ascii="Calibri" w:eastAsia="SimSun" w:hAnsi="Calibri" w:cs="Calibri"/>
-          <w:color w:val="000000"/>
-          <w:lang w:eastAsia="zh-CN"/>
-        </w:rPr>
-        <w:t>shaped the court decisions?</w:t>
-      </w:r>
-      <w:r>
-        <w:rPr>
-          <w:rFonts w:ascii="Calibri" w:eastAsia="SimSun" w:hAnsi="Calibri" w:cs="Calibri"/>
-          <w:color w:val="000000"/>
-          <w:lang w:eastAsia="zh-CN"/>
-        </w:rPr>
-        <w:t xml:space="preserve"> Why has the continued enforcement of the Anti-Blasphemy Law not led to ensuring justice?</w:t>
-      </w:r>
-      <w:r>
-        <w:rPr>
-          <w:rFonts w:ascii="Calibri" w:eastAsia="SimSun" w:hAnsi="Calibri" w:cs="Calibri"/>
-          <w:color w:val="000000"/>
-          <w:lang w:eastAsia="zh-CN"/>
+          <w:rFonts w:asciiTheme="majorHAnsi" w:hAnsiTheme="majorHAnsi" w:cstheme="majorHAnsi"/>
+          <w:bCs/>
+          <w:color w:val="C00000"/>
+          <w:lang w:val="en-AU"/>
+        </w:rPr>
+      </w:pPr>
+      <w:r>
+        <w:rPr>
+          <w:rFonts w:asciiTheme="majorHAnsi" w:hAnsiTheme="majorHAnsi" w:cstheme="majorHAnsi"/>
+          <w:bCs/>
+          <w:color w:val="C00000"/>
+          <w:lang w:val="en-AU"/>
+        </w:rPr>
+        <w:t>In previous studies on vigilantes who target common criminals, the corruption of law enforcement officials has frequently been cited as a factor that allows offenders to avoid punishment based on their feelings rather than facts supported by evidence. In instances of blasphemy in various nations, reactive religious violence results from inadequate protection of religious values against transgressions, regardless of religious affiliation. According to a separate study, in Indonesia, vigilante justice has shifted from spontaneous action to more structured and even state-sponsored action through the state's discriminatory anti-blasphemy law. Using a socio-legal approach, this study aims to apprehend the factors and actors that encourage vigilantism over purported blasphemy, assess their impact on the independence of the judiciary in deciding blasphemy cases, and evaluate the failure of the courts to uphold justice. This study adds to the findings of previous research, which determined that vigilante justice in blasphemy cases in Indonesia typically occurs before and after a court decision. Using strategies of hate-spinning, vigilante organizations portray themselves as victims of hatred</w:t>
+      </w:r>
+      <w:r>
+        <w:rPr>
+          <w:rFonts w:asciiTheme="majorHAnsi" w:hAnsiTheme="majorHAnsi" w:cstheme="majorHAnsi"/>
+          <w:bCs/>
+          <w:color w:val="C00000"/>
+          <w:lang w:val="en-AU"/>
+        </w:rPr>
+        <w:t xml:space="preserve"> and shaped by various factors, including </w:t>
+      </w:r>
+      <w:r>
+        <w:rPr>
+          <w:rFonts w:asciiTheme="majorHAnsi" w:hAnsiTheme="majorHAnsi" w:cstheme="majorHAnsi"/>
+          <w:bCs/>
+          <w:color w:val="C00000"/>
+          <w:lang w:val="en-AU"/>
         </w:rPr>
         <w:t xml:space="preserve"> </w:t>
       </w:r>
       <w:r>
         <w:rPr>
-          <w:rFonts w:ascii="Calibri" w:eastAsia="SimSun" w:hAnsi="Calibri" w:cs="Calibri"/>
-          <w:color w:val="000000"/>
-          <w:lang w:eastAsia="zh-CN"/>
-        </w:rPr>
-        <w:t>T</w:t>
-      </w:r>
-      <w:r>
-        <w:rPr>
-          <w:rFonts w:ascii="Calibri" w:eastAsia="SimSun" w:hAnsi="Calibri" w:cs="Calibri"/>
-          <w:color w:val="000000"/>
-          <w:lang w:eastAsia="zh-CN"/>
-        </w:rPr>
-        <w:t>his study</w:t>
-      </w:r>
-      <w:r>
-        <w:rPr>
-          <w:rFonts w:ascii="Calibri" w:eastAsia="SimSun" w:hAnsi="Calibri" w:cs="Calibri"/>
-          <w:color w:val="000000"/>
-          <w:lang w:eastAsia="zh-CN"/>
-        </w:rPr>
-        <w:t xml:space="preserve"> examines </w:t>
-      </w:r>
-      <w:r>
-        <w:rPr>
-          <w:rFonts w:ascii="Calibri" w:eastAsia="SimSun" w:hAnsi="Calibri" w:cs="Calibri"/>
-          <w:color w:val="000000"/>
-          <w:lang w:eastAsia="zh-CN"/>
-        </w:rPr>
-        <w:t xml:space="preserve">various data, namely </w:t>
-      </w:r>
-      <w:r>
-        <w:rPr>
-          <w:rFonts w:ascii="Calibri" w:eastAsia="SimSun" w:hAnsi="Calibri" w:cs="Calibri"/>
-          <w:color w:val="000000"/>
-          <w:lang w:eastAsia="zh-CN"/>
-        </w:rPr>
-        <w:t>interview</w:t>
-      </w:r>
-      <w:r>
-        <w:rPr>
-          <w:rFonts w:ascii="Calibri" w:eastAsia="SimSun" w:hAnsi="Calibri" w:cs="Calibri"/>
-          <w:color w:val="000000"/>
-          <w:lang w:eastAsia="zh-CN"/>
-        </w:rPr>
-        <w:t>s</w:t>
-      </w:r>
-      <w:r>
-        <w:rPr>
-          <w:rFonts w:ascii="Calibri" w:eastAsia="SimSun" w:hAnsi="Calibri" w:cs="Calibri"/>
-          <w:color w:val="000000"/>
-          <w:lang w:eastAsia="zh-CN"/>
-        </w:rPr>
-        <w:t>, case</w:t>
-      </w:r>
-      <w:r>
-        <w:rPr>
-          <w:rFonts w:ascii="Calibri" w:eastAsia="SimSun" w:hAnsi="Calibri" w:cs="Calibri"/>
-          <w:color w:val="000000"/>
-          <w:lang w:eastAsia="zh-CN"/>
-        </w:rPr>
-        <w:t>s</w:t>
-      </w:r>
-      <w:r>
-        <w:rPr>
-          <w:rFonts w:ascii="Calibri" w:eastAsia="SimSun" w:hAnsi="Calibri" w:cs="Calibri"/>
-          <w:color w:val="000000"/>
-          <w:lang w:eastAsia="zh-CN"/>
-        </w:rPr>
-        <w:t xml:space="preserve"> stud</w:t>
-      </w:r>
-      <w:r>
-        <w:rPr>
-          <w:rFonts w:ascii="Calibri" w:eastAsia="SimSun" w:hAnsi="Calibri" w:cs="Calibri"/>
-          <w:color w:val="000000"/>
-          <w:lang w:eastAsia="zh-CN"/>
-        </w:rPr>
-        <w:t>y</w:t>
-      </w:r>
-      <w:r>
-        <w:rPr>
-          <w:rFonts w:ascii="Calibri" w:eastAsia="SimSun" w:hAnsi="Calibri" w:cs="Calibri"/>
-          <w:color w:val="000000"/>
-          <w:lang w:eastAsia="zh-CN"/>
-        </w:rPr>
-        <w:t xml:space="preserve">, </w:t>
-      </w:r>
-      <w:r>
-        <w:rPr>
-          <w:rFonts w:ascii="Calibri" w:eastAsia="SimSun" w:hAnsi="Calibri" w:cs="Calibri"/>
-          <w:color w:val="000000"/>
-          <w:lang w:eastAsia="zh-CN"/>
-        </w:rPr>
-        <w:t xml:space="preserve">statues </w:t>
-      </w:r>
-      <w:r>
-        <w:rPr>
-          <w:rFonts w:ascii="Calibri" w:eastAsia="SimSun" w:hAnsi="Calibri" w:cs="Calibri"/>
-          <w:color w:val="000000"/>
-          <w:lang w:eastAsia="zh-CN"/>
-        </w:rPr>
-        <w:t>and court rulings. The study's results demonstrate that the claim of enforcing the Anti-Blasphemy Law with the aim of maintaining public order is not substantiated by evidence. Instead, the neglectful and ambiguous enforcement of the law has depleted trust in Indonesia's legal system, resulting in social injustice. Additionally, instances of blasphemy in Indonesia have often led to acts of vigilante justice, which are legitimized by the law.</w:t>
-      </w:r>
-      <w:r>
-        <w:rPr>
-          <w:rFonts w:ascii="Calibri" w:eastAsia="SimSun" w:hAnsi="Calibri" w:cs="Calibri"/>
-          <w:color w:val="000000"/>
-          <w:lang w:eastAsia="zh-CN"/>
-        </w:rPr>
-        <w:t xml:space="preserve"> </w:t>
-      </w:r>
-      <w:r>
-        <w:rPr>
-          <w:rFonts w:ascii="Calibri" w:eastAsia="SimSun" w:hAnsi="Calibri" w:cs="Calibri"/>
-          <w:color w:val="000000"/>
-          <w:lang w:eastAsia="zh-CN"/>
-        </w:rPr>
-        <w:t>Among many factors, the study points to the rising Islamic populism in Indonesia as a major contributor to such behavior. Continuing to enforce the Anti-Blasphemy Law disregards the democratic foundations and the rule of law, making social justice unattainable.</w:t>
-      </w:r>
-      <w:r>
-        <w:rPr>
-          <w:rFonts w:ascii="Calibri" w:eastAsia="SimSun" w:hAnsi="Calibri" w:cs="Calibri"/>
-          <w:color w:val="000000"/>
-          <w:lang w:eastAsia="zh-CN"/>
-        </w:rPr>
-        <w:t xml:space="preserve"> </w:t>
-      </w:r>
-    </w:p>
-    <w:p>
-      <w:pPr>
+          <w:rFonts w:asciiTheme="majorHAnsi" w:hAnsiTheme="majorHAnsi" w:cstheme="majorHAnsi"/>
+          <w:bCs/>
+          <w:color w:val="C00000"/>
+          <w:lang w:val="en-AU"/>
+        </w:rPr>
+        <w:t>t</w:t>
+      </w:r>
+      <w:r>
+        <w:rPr>
+          <w:rFonts w:asciiTheme="majorHAnsi" w:hAnsiTheme="majorHAnsi" w:cstheme="majorHAnsi"/>
+          <w:bCs/>
+          <w:color w:val="C00000"/>
+          <w:lang w:val="en-AU"/>
+        </w:rPr>
+        <w:t>he existence of a nebulous blasphemy law encourages authorities to legitimize vigilante justice against blasphemy offenders. These factors influence the court's decision-making in blasphemy cases, thereby undermining its independence.</w:t>
+      </w:r>
+    </w:p>
+    <w:p>
+      <w:pPr>
+        <w:ind w:firstLine="720"/>
+        <w:jc w:val="both"/>
         <w:rPr>
           <w:rFonts w:ascii="Calibri" w:eastAsia="SimSun" w:hAnsi="Calibri" w:cs="Calibri"/>
           <w:b/>
@@ -840,8 +688,17 @@
           <w:color w:val="D0CECE" w:themeColor="background2" w:themeShade="E6"/>
           <w:lang w:val="en-AU"/>
         </w:rPr>
+        <w:t xml:space="preserve">Amidst the legal prosecution of blasphemy charges, vigilantism continues to occur against defendants or their followers. Vigilante justice is often perpetrated by the public in dissatisfaction with the legal process applied to </w:t>
+      </w:r>
+      <w:r>
+        <w:rPr>
+          <w:rFonts w:ascii="Calibri" w:hAnsi="Calibri" w:cs="Calibri"/>
+          <w:bCs/>
+          <w:color w:val="D0CECE" w:themeColor="background2" w:themeShade="E6"/>
+          <w:lang w:val="en-AU"/>
+        </w:rPr>
         <w:lastRenderedPageBreak/>
-        <w:t xml:space="preserve">Amidst the legal prosecution of blasphemy charges, vigilantism continues to occur against defendants or their followers. Vigilante justice is often perpetrated by the public in dissatisfaction with the legal process applied to the suspect. This study's analysis of blasphemy cases found that vigilante justice generally occurs before the court reaches a verdict on the accused, or because the report of the blasphemy act was delayed or postponed in the legal process. Aside from ideological, socio-cultural, and political factors, vigilante justice gains legitimacy due to fatwas </w:t>
+        <w:t xml:space="preserve">the suspect. This study's analysis of blasphemy cases found that vigilante justice generally occurs before the court reaches a verdict on the accused, or because the report of the blasphemy act was delayed or postponed in the legal process. Aside from ideological, socio-cultural, and political factors, vigilante justice gains legitimacy due to fatwas </w:t>
       </w:r>
       <w:proofErr w:type="spellStart"/>
       <w:r>
@@ -970,7 +827,7 @@
       <w:pPr>
         <w:ind w:firstLine="0"/>
         <w:rPr>
-          <w:rFonts w:ascii="Calibri" w:hAnsi="Calibri" w:cs="Calibri"/>
+          <w:rFonts w:asciiTheme="majorHAnsi" w:hAnsiTheme="majorHAnsi" w:cstheme="majorHAnsi"/>
           <w:bCs/>
           <w:color w:val="C00000"/>
           <w:lang w:val="en-AU"/>
@@ -978,7 +835,7 @@
       </w:pPr>
       <w:r>
         <w:rPr>
-          <w:rFonts w:ascii="Calibri" w:hAnsi="Calibri" w:cs="Calibri"/>
+          <w:rFonts w:asciiTheme="majorHAnsi" w:hAnsiTheme="majorHAnsi" w:cstheme="majorHAnsi"/>
           <w:color w:val="C00000"/>
           <w:lang w:val="en-AU"/>
         </w:rPr>
@@ -986,7 +843,7 @@
       </w:r>
       <w:r>
         <w:rPr>
-          <w:rFonts w:ascii="Calibri" w:hAnsi="Calibri" w:cs="Calibri"/>
+          <w:rFonts w:asciiTheme="majorHAnsi" w:hAnsiTheme="majorHAnsi" w:cstheme="majorHAnsi"/>
           <w:color w:val="C00000"/>
           <w:lang w:val="en-AU"/>
         </w:rPr>
@@ -994,7 +851,7 @@
       </w:r>
       <w:r>
         <w:rPr>
-          <w:rFonts w:ascii="Calibri" w:hAnsi="Calibri" w:cs="Calibri"/>
+          <w:rFonts w:asciiTheme="majorHAnsi" w:hAnsiTheme="majorHAnsi" w:cstheme="majorHAnsi"/>
           <w:color w:val="C00000"/>
           <w:lang w:val="en-AU"/>
         </w:rPr>
@@ -1002,7 +859,7 @@
       </w:r>
       <w:r>
         <w:rPr>
-          <w:rFonts w:ascii="Calibri" w:hAnsi="Calibri" w:cs="Calibri"/>
+          <w:rFonts w:asciiTheme="majorHAnsi" w:hAnsiTheme="majorHAnsi" w:cstheme="majorHAnsi"/>
           <w:color w:val="C00000"/>
           <w:lang w:val="en-AU"/>
         </w:rPr>
@@ -1010,7 +867,7 @@
       </w:r>
       <w:r>
         <w:rPr>
-          <w:rFonts w:ascii="Calibri" w:hAnsi="Calibri" w:cs="Calibri"/>
+          <w:rFonts w:asciiTheme="majorHAnsi" w:hAnsiTheme="majorHAnsi" w:cstheme="majorHAnsi"/>
           <w:color w:val="C00000"/>
           <w:lang w:val="en-AU"/>
         </w:rPr>
@@ -1018,7 +875,7 @@
       </w:r>
       <w:r>
         <w:rPr>
-          <w:rFonts w:ascii="Calibri" w:hAnsi="Calibri" w:cs="Calibri"/>
+          <w:rFonts w:asciiTheme="majorHAnsi" w:hAnsiTheme="majorHAnsi" w:cstheme="majorHAnsi"/>
           <w:bCs/>
           <w:color w:val="C00000"/>
           <w:lang w:val="en-AU"/>
@@ -1027,7 +884,7 @@
       </w:r>
       <w:r>
         <w:rPr>
-          <w:rFonts w:ascii="Calibri" w:hAnsi="Calibri" w:cs="Calibri"/>
+          <w:rFonts w:asciiTheme="majorHAnsi" w:hAnsiTheme="majorHAnsi" w:cstheme="majorHAnsi"/>
           <w:bCs/>
           <w:color w:val="C00000"/>
           <w:lang w:val="en-AU"/>
@@ -1037,7 +894,7 @@
       <w:proofErr w:type="spellStart"/>
       <w:r>
         <w:rPr>
-          <w:rFonts w:ascii="Calibri" w:hAnsi="Calibri" w:cs="Calibri"/>
+          <w:rFonts w:asciiTheme="majorHAnsi" w:hAnsiTheme="majorHAnsi" w:cstheme="majorHAnsi"/>
           <w:bCs/>
           <w:color w:val="C00000"/>
           <w:lang w:val="en-AU"/>
@@ -1047,7 +904,7 @@
       <w:proofErr w:type="spellEnd"/>
       <w:r>
         <w:rPr>
-          <w:rFonts w:ascii="Calibri" w:hAnsi="Calibri" w:cs="Calibri"/>
+          <w:rFonts w:asciiTheme="majorHAnsi" w:hAnsiTheme="majorHAnsi" w:cstheme="majorHAnsi"/>
           <w:bCs/>
           <w:color w:val="C00000"/>
           <w:lang w:val="en-AU"/>
@@ -1056,7 +913,7 @@
       </w:r>
       <w:r>
         <w:rPr>
-          <w:rFonts w:ascii="Calibri" w:hAnsi="Calibri" w:cs="Calibri"/>
+          <w:rFonts w:asciiTheme="majorHAnsi" w:hAnsiTheme="majorHAnsi" w:cstheme="majorHAnsi"/>
           <w:bCs/>
           <w:color w:val="C00000"/>
           <w:lang w:val="en-AU"/>
@@ -1065,7 +922,7 @@
       </w:r>
       <w:r>
         <w:rPr>
-          <w:rFonts w:ascii="Calibri" w:hAnsi="Calibri" w:cs="Calibri"/>
+          <w:rFonts w:asciiTheme="majorHAnsi" w:hAnsiTheme="majorHAnsi" w:cstheme="majorHAnsi"/>
           <w:bCs/>
           <w:color w:val="C00000"/>
           <w:lang w:val="en-AU"/>
@@ -1076,102 +933,76 @@
     <w:p>
       <w:pPr>
         <w:rPr>
-          <w:rFonts w:ascii="Calibri" w:hAnsi="Calibri" w:cs="Calibri"/>
+          <w:rFonts w:asciiTheme="majorHAnsi" w:hAnsiTheme="majorHAnsi" w:cstheme="majorHAnsi"/>
           <w:color w:val="C00000"/>
           <w:lang w:val="en-AU"/>
         </w:rPr>
       </w:pPr>
       <w:r>
         <w:rPr>
-          <w:rFonts w:ascii="Calibri" w:hAnsi="Calibri" w:cs="Calibri"/>
-          <w:bCs/>
           <w:color w:val="C00000"/>
-          <w:lang w:val="en-AU"/>
-        </w:rPr>
-        <w:t xml:space="preserve">In the case of Ahok, who was accused of insulting Islam due to his criticism of the politicization of QS Al-Maida 51 so that Muslims would only choose Islamic leaders, or the case of </w:t>
+        </w:rPr>
+        <w:t>Numerous blasphemy cases in Indonesia show that not only were the accused all subjected to violent or physical attacks at their places of worship, but the courts also handed down some very harsh sentences.</w:t>
+      </w:r>
+      <w:r>
+        <w:rPr>
+          <w:color w:val="C00000"/>
+        </w:rPr>
+        <w:t xml:space="preserve"> </w:t>
+      </w:r>
+      <w:r>
+        <w:rPr>
+          <w:rFonts w:asciiTheme="majorHAnsi" w:hAnsiTheme="majorHAnsi" w:cstheme="majorHAnsi"/>
+          <w:color w:val="C00000"/>
+          <w:lang w:val="en-AU"/>
+        </w:rPr>
+        <w:t>The Setara Institute found that between 1965 and 2017, 42 of the 97 blasphemy cases involved vigilante groups. Out of the total cases, 76 were resolved through "pro-</w:t>
       </w:r>
       <w:proofErr w:type="spellStart"/>
       <w:r>
         <w:rPr>
-          <w:rFonts w:ascii="Calibri" w:hAnsi="Calibri" w:cs="Calibri"/>
-          <w:bCs/>
+          <w:rFonts w:asciiTheme="majorHAnsi" w:hAnsiTheme="majorHAnsi" w:cstheme="majorHAnsi"/>
           <w:color w:val="C00000"/>
           <w:lang w:val="en-AU"/>
         </w:rPr>
-        <w:t>Meliana</w:t>
+        <w:t>justicia</w:t>
       </w:r>
       <w:proofErr w:type="spellEnd"/>
       <w:r>
         <w:rPr>
-          <w:rFonts w:ascii="Calibri" w:hAnsi="Calibri" w:cs="Calibri"/>
-          <w:bCs/>
+          <w:rFonts w:asciiTheme="majorHAnsi" w:hAnsiTheme="majorHAnsi" w:cstheme="majorHAnsi"/>
           <w:color w:val="C00000"/>
           <w:lang w:val="en-AU"/>
         </w:rPr>
-        <w:t>, who criticized the sound of the call to prayer that was too loud, or the Ahmadiyya and Gafatar, who were judged to follow heretical teachings, all the accused not only faced violent or physical attacks at their place of worship, but the courts also handed down quite harsh sentences.</w:t>
-      </w:r>
-      <w:r>
-        <w:rPr>
-          <w:rFonts w:ascii="Calibri" w:hAnsi="Calibri" w:cs="Calibri"/>
-          <w:bCs/>
+        <w:t xml:space="preserve">," with 47 cases receiving jail sentences ranging from one to 4.5 years, five receiving over 4.5 years, and eight receiving less than a year in prison </w:t>
+      </w:r>
+      <w:r>
+        <w:rPr>
+          <w:rFonts w:asciiTheme="majorHAnsi" w:hAnsiTheme="majorHAnsi" w:cstheme="majorHAnsi"/>
           <w:color w:val="C00000"/>
           <w:lang w:val="en-AU"/>
         </w:rPr>
-        <w:t xml:space="preserve"> </w:t>
-      </w:r>
-      <w:r>
-        <w:rPr>
-          <w:rFonts w:ascii="Calibri" w:hAnsi="Calibri" w:cs="Calibri"/>
+        <w:fldChar w:fldCharType="begin"/>
+      </w:r>
+      <w:r>
+        <w:rPr>
+          <w:rFonts w:asciiTheme="majorHAnsi" w:hAnsiTheme="majorHAnsi" w:cstheme="majorHAnsi"/>
           <w:color w:val="C00000"/>
           <w:lang w:val="en-AU"/>
         </w:rPr>
-        <w:t>The Setara Institute found that between 1965 and 2017, 42 of the 97 blasphemy cases involved vigilante groups. Out of the total cases, 76 were resolved through "pro-</w:t>
-      </w:r>
-      <w:proofErr w:type="spellStart"/>
-      <w:r>
-        <w:rPr>
-          <w:rFonts w:ascii="Calibri" w:hAnsi="Calibri" w:cs="Calibri"/>
+        <w:instrText xml:space="preserve"> ADDIN ZOTERO_ITEM CSL_CITATION {"citationID":"g225jrN6","properties":{"formattedCitation":"(Nalle, 2017)","plainCitation":"(Nalle, 2017)","noteIndex":0},"citationItems":[{"id":2096,"uris":["http://zotero.org/users/6396655/items/UQYR276L"],"itemData":{"id":2096,"type":"article-journal","container-title":"Mediterranean Journal of Social Sciences","ISSN":"2039-2117","issue":"2","page":"57-62","title":"Blasphemy Law and Public Neutrality in Indonesia","volume":"8","author":[{"family":"Nalle","given":"Victor Imanuel W."}],"issued":{"date-parts":[["2017"]]}}}],"schema":"https://github.com/citation-style-language/schema/raw/master/csl-citation.json"} </w:instrText>
+      </w:r>
+      <w:r>
+        <w:rPr>
+          <w:rFonts w:asciiTheme="majorHAnsi" w:hAnsiTheme="majorHAnsi" w:cstheme="majorHAnsi"/>
           <w:color w:val="C00000"/>
           <w:lang w:val="en-AU"/>
         </w:rPr>
-        <w:t>justicia</w:t>
-      </w:r>
-      <w:proofErr w:type="spellEnd"/>
-      <w:r>
-        <w:rPr>
-          <w:rFonts w:ascii="Calibri" w:hAnsi="Calibri" w:cs="Calibri"/>
-          <w:color w:val="C00000"/>
-          <w:lang w:val="en-AU"/>
-        </w:rPr>
-        <w:t xml:space="preserve">," with 47 cases receiving jail sentences ranging from one to 4.5 years, five receiving over 4.5 years, and eight receiving less than a year in prison </w:t>
-      </w:r>
-      <w:r>
-        <w:rPr>
-          <w:rFonts w:ascii="Calibri" w:hAnsi="Calibri" w:cs="Calibri"/>
-          <w:color w:val="C00000"/>
-          <w:lang w:val="en-AU"/>
-        </w:rPr>
-        <w:fldChar w:fldCharType="begin"/>
-      </w:r>
-      <w:r>
-        <w:rPr>
-          <w:rFonts w:ascii="Calibri" w:hAnsi="Calibri" w:cs="Calibri"/>
-          <w:color w:val="C00000"/>
-          <w:lang w:val="en-AU"/>
-        </w:rPr>
-        <w:instrText xml:space="preserve"> ADDIN ZOTERO_ITEM CSL_CITATION {"citationID":"g225jrN6","properties":{"formattedCitation":"(Nalle, 2017)","plainCitation":"(Nalle, 2017)","noteIndex":0},"citationItems":[{"id":2096,"uris":["http://zotero.org/users/6396655/items/UQYR276L"],"itemData":{"id":2096,"type":"article-journal","container-title":"Mediterranean Journal of Social Sciences","ISSN":"2039-2117","issue":"2","page":"57-62","title":"Blasphemy Law and Public Neutrality in Indonesia","volume":"8","author":[{"family":"Nalle","given":"Victor Imanuel W."}],"issued":{"date-parts":[["2017"]]}}}],"schema":"https://github.com/citation-style-language/schema/raw/master/csl-citation.json"} </w:instrText>
-      </w:r>
-      <w:r>
-        <w:rPr>
-          <w:rFonts w:ascii="Calibri" w:hAnsi="Calibri" w:cs="Calibri"/>
-          <w:color w:val="C00000"/>
-          <w:lang w:val="en-AU"/>
-        </w:rPr>
         <w:fldChar w:fldCharType="separate"/>
       </w:r>
       <w:r>
         <w:rPr>
-          <w:rFonts w:ascii="Calibri" w:hAnsi="Calibri" w:cs="Calibri"/>
+          <w:rFonts w:asciiTheme="majorHAnsi" w:hAnsiTheme="majorHAnsi" w:cstheme="majorHAnsi"/>
           <w:noProof/>
           <w:color w:val="C00000"/>
           <w:lang w:val="en-AU"/>
@@ -1180,7 +1011,7 @@
       </w:r>
       <w:r>
         <w:rPr>
-          <w:rFonts w:ascii="Calibri" w:hAnsi="Calibri" w:cs="Calibri"/>
+          <w:rFonts w:asciiTheme="majorHAnsi" w:hAnsiTheme="majorHAnsi" w:cstheme="majorHAnsi"/>
           <w:color w:val="C00000"/>
           <w:lang w:val="en-AU"/>
         </w:rPr>
@@ -1188,7 +1019,7 @@
       </w:r>
       <w:r>
         <w:rPr>
-          <w:rFonts w:ascii="Calibri" w:hAnsi="Calibri" w:cs="Calibri"/>
+          <w:rFonts w:asciiTheme="majorHAnsi" w:hAnsiTheme="majorHAnsi" w:cstheme="majorHAnsi"/>
           <w:color w:val="C00000"/>
           <w:lang w:val="en-AU"/>
         </w:rPr>
@@ -1198,7 +1029,7 @@
     <w:p>
       <w:pPr>
         <w:rPr>
-          <w:rFonts w:ascii="Calibri" w:hAnsi="Calibri" w:cs="Calibri"/>
+          <w:rFonts w:asciiTheme="majorHAnsi" w:hAnsiTheme="majorHAnsi" w:cstheme="majorHAnsi"/>
           <w:bCs/>
           <w:color w:val="C00000"/>
           <w:lang w:val="en-AU"/>
@@ -1206,7 +1037,7 @@
       </w:pPr>
       <w:r>
         <w:rPr>
-          <w:rFonts w:ascii="Calibri" w:hAnsi="Calibri" w:cs="Calibri"/>
+          <w:rFonts w:asciiTheme="majorHAnsi" w:hAnsiTheme="majorHAnsi" w:cstheme="majorHAnsi"/>
           <w:bCs/>
           <w:color w:val="C00000"/>
           <w:lang w:val="en-AU"/>
@@ -1216,7 +1047,7 @@
       <w:proofErr w:type="spellStart"/>
       <w:r>
         <w:rPr>
-          <w:rFonts w:ascii="Calibri" w:hAnsi="Calibri" w:cs="Calibri"/>
+          <w:rFonts w:asciiTheme="majorHAnsi" w:hAnsiTheme="majorHAnsi" w:cstheme="majorHAnsi"/>
           <w:bCs/>
           <w:color w:val="C00000"/>
           <w:lang w:val="en-AU"/>
@@ -1226,7 +1057,7 @@
       <w:proofErr w:type="spellEnd"/>
       <w:r>
         <w:rPr>
-          <w:rFonts w:ascii="Calibri" w:hAnsi="Calibri" w:cs="Calibri"/>
+          <w:rFonts w:asciiTheme="majorHAnsi" w:hAnsiTheme="majorHAnsi" w:cstheme="majorHAnsi"/>
           <w:bCs/>
           <w:color w:val="C00000"/>
           <w:lang w:val="en-AU"/>
@@ -1235,7 +1066,7 @@
       </w:r>
       <w:r>
         <w:rPr>
-          <w:rFonts w:ascii="Calibri" w:hAnsi="Calibri" w:cs="Calibri"/>
+          <w:rFonts w:asciiTheme="majorHAnsi" w:hAnsiTheme="majorHAnsi" w:cstheme="majorHAnsi"/>
           <w:bCs/>
           <w:color w:val="C00000"/>
           <w:lang w:val="en-AU"/>
@@ -1245,7 +1076,7 @@
       <w:proofErr w:type="spellStart"/>
       <w:r>
         <w:rPr>
-          <w:rFonts w:ascii="Calibri" w:hAnsi="Calibri" w:cs="Calibri"/>
+          <w:rFonts w:asciiTheme="majorHAnsi" w:hAnsiTheme="majorHAnsi" w:cstheme="majorHAnsi"/>
           <w:bCs/>
           <w:color w:val="C00000"/>
           <w:lang w:val="en-AU"/>
@@ -1255,7 +1086,7 @@
       <w:proofErr w:type="spellEnd"/>
       <w:r>
         <w:rPr>
-          <w:rFonts w:ascii="Calibri" w:hAnsi="Calibri" w:cs="Calibri"/>
+          <w:rFonts w:asciiTheme="majorHAnsi" w:hAnsiTheme="majorHAnsi" w:cstheme="majorHAnsi"/>
           <w:bCs/>
           <w:color w:val="C00000"/>
           <w:lang w:val="en-AU"/>
@@ -1264,7 +1095,7 @@
       </w:r>
       <w:r>
         <w:rPr>
-          <w:rFonts w:ascii="Calibri" w:hAnsi="Calibri" w:cs="Calibri"/>
+          <w:rFonts w:asciiTheme="majorHAnsi" w:hAnsiTheme="majorHAnsi" w:cstheme="majorHAnsi"/>
           <w:bCs/>
           <w:color w:val="C00000"/>
           <w:lang w:val="en-AU"/>
@@ -1273,7 +1104,7 @@
       </w:r>
       <w:r>
         <w:rPr>
-          <w:rFonts w:ascii="Calibri" w:hAnsi="Calibri" w:cs="Calibri"/>
+          <w:rFonts w:asciiTheme="majorHAnsi" w:hAnsiTheme="majorHAnsi" w:cstheme="majorHAnsi"/>
           <w:bCs/>
           <w:color w:val="C00000"/>
           <w:lang w:val="en-AU"/>
@@ -1282,7 +1113,7 @@
       </w:r>
       <w:r>
         <w:rPr>
-          <w:rFonts w:ascii="Calibri" w:hAnsi="Calibri" w:cs="Calibri"/>
+          <w:rFonts w:asciiTheme="majorHAnsi" w:hAnsiTheme="majorHAnsi" w:cstheme="majorHAnsi"/>
           <w:bCs/>
           <w:color w:val="C00000"/>
           <w:lang w:val="en-AU"/>
@@ -1291,7 +1122,7 @@
       </w:r>
       <w:r>
         <w:rPr>
-          <w:rFonts w:ascii="Calibri" w:hAnsi="Calibri" w:cs="Calibri"/>
+          <w:rFonts w:asciiTheme="majorHAnsi" w:hAnsiTheme="majorHAnsi" w:cstheme="majorHAnsi"/>
           <w:bCs/>
           <w:color w:val="C00000"/>
           <w:lang w:val="en-AU"/>
@@ -1300,7 +1131,7 @@
       </w:r>
       <w:r>
         <w:rPr>
-          <w:rFonts w:ascii="Calibri" w:hAnsi="Calibri" w:cs="Calibri"/>
+          <w:rFonts w:asciiTheme="majorHAnsi" w:hAnsiTheme="majorHAnsi" w:cstheme="majorHAnsi"/>
           <w:bCs/>
           <w:color w:val="C00000"/>
           <w:lang w:val="en-AU"/>
@@ -1309,7 +1140,7 @@
       </w:r>
       <w:r>
         <w:rPr>
-          <w:rFonts w:ascii="Calibri" w:hAnsi="Calibri" w:cs="Calibri"/>
+          <w:rFonts w:asciiTheme="majorHAnsi" w:hAnsiTheme="majorHAnsi" w:cstheme="majorHAnsi"/>
           <w:bCs/>
           <w:color w:val="C00000"/>
           <w:lang w:val="en-AU"/>
@@ -1318,7 +1149,7 @@
       </w:r>
       <w:r>
         <w:rPr>
-          <w:rFonts w:ascii="Calibri" w:hAnsi="Calibri" w:cs="Calibri"/>
+          <w:rFonts w:asciiTheme="majorHAnsi" w:hAnsiTheme="majorHAnsi" w:cstheme="majorHAnsi"/>
           <w:bCs/>
           <w:color w:val="C00000"/>
           <w:lang w:val="en-AU"/>
@@ -1327,7 +1158,7 @@
       </w:r>
       <w:r>
         <w:rPr>
-          <w:rFonts w:ascii="Calibri" w:hAnsi="Calibri" w:cs="Calibri"/>
+          <w:rFonts w:asciiTheme="majorHAnsi" w:hAnsiTheme="majorHAnsi" w:cstheme="majorHAnsi"/>
           <w:bCs/>
           <w:noProof/>
           <w:color w:val="C00000"/>
@@ -1337,7 +1168,7 @@
       </w:r>
       <w:r>
         <w:rPr>
-          <w:rFonts w:ascii="Calibri" w:hAnsi="Calibri" w:cs="Calibri"/>
+          <w:rFonts w:asciiTheme="majorHAnsi" w:hAnsiTheme="majorHAnsi" w:cstheme="majorHAnsi"/>
           <w:bCs/>
           <w:noProof/>
           <w:color w:val="C00000"/>
@@ -1347,7 +1178,7 @@
       </w:r>
       <w:r>
         <w:rPr>
-          <w:rFonts w:ascii="Calibri" w:hAnsi="Calibri" w:cs="Calibri"/>
+          <w:rFonts w:asciiTheme="majorHAnsi" w:hAnsiTheme="majorHAnsi" w:cstheme="majorHAnsi"/>
           <w:bCs/>
           <w:noProof/>
           <w:color w:val="C00000"/>
@@ -1357,7 +1188,7 @@
       </w:r>
       <w:r>
         <w:rPr>
-          <w:rFonts w:ascii="Calibri" w:hAnsi="Calibri" w:cs="Calibri"/>
+          <w:rFonts w:asciiTheme="majorHAnsi" w:hAnsiTheme="majorHAnsi" w:cstheme="majorHAnsi"/>
           <w:bCs/>
           <w:color w:val="C00000"/>
           <w:lang w:val="en-AU"/>
@@ -1366,7 +1197,7 @@
       </w:r>
       <w:r>
         <w:rPr>
-          <w:rFonts w:ascii="Calibri" w:hAnsi="Calibri" w:cs="Calibri"/>
+          <w:rFonts w:asciiTheme="majorHAnsi" w:hAnsiTheme="majorHAnsi" w:cstheme="majorHAnsi"/>
           <w:bCs/>
           <w:color w:val="C00000"/>
           <w:lang w:val="en-AU"/>
@@ -1375,7 +1206,7 @@
       </w:r>
       <w:r>
         <w:rPr>
-          <w:rFonts w:ascii="Calibri" w:hAnsi="Calibri" w:cs="Calibri"/>
+          <w:rFonts w:asciiTheme="majorHAnsi" w:hAnsiTheme="majorHAnsi" w:cstheme="majorHAnsi"/>
           <w:bCs/>
           <w:color w:val="C00000"/>
           <w:lang w:val="en-AU"/>
@@ -1384,73 +1215,66 @@
       </w:r>
       <w:r>
         <w:rPr>
-          <w:rFonts w:ascii="Calibri" w:hAnsi="Calibri" w:cs="Calibri"/>
+          <w:rFonts w:asciiTheme="majorHAnsi" w:hAnsiTheme="majorHAnsi" w:cstheme="majorHAnsi"/>
           <w:bCs/>
           <w:color w:val="C00000"/>
           <w:lang w:val="en-AU"/>
         </w:rPr>
-        <w:t xml:space="preserve"> that vigilante violence surrounding accusations of blasphemy in countries like Pakistan, Malaysia, and Indonesia cannot be separated from structural violence created by the states through </w:t>
-      </w:r>
-      <w:r>
-        <w:rPr>
-          <w:rFonts w:ascii="Calibri" w:hAnsi="Calibri" w:cs="Calibri"/>
+        <w:t xml:space="preserve"> that vigilante violence surrounding accusations of blasphemy in countries like Pakistan, Malaysia, and Indonesia cannot be separated from structural violence created by the states through discriminatory anti-blasphemy laws. </w:t>
+      </w:r>
+    </w:p>
+    <w:p>
+      <w:pPr>
+        <w:rPr>
+          <w:rFonts w:asciiTheme="majorHAnsi" w:hAnsiTheme="majorHAnsi" w:cstheme="majorHAnsi"/>
           <w:bCs/>
           <w:color w:val="C00000"/>
           <w:lang w:val="en-AU"/>
         </w:rPr>
+      </w:pPr>
+      <w:r>
+        <w:rPr>
+          <w:rFonts w:asciiTheme="majorHAnsi" w:hAnsiTheme="majorHAnsi" w:cstheme="majorHAnsi"/>
+          <w:color w:val="C00000"/>
+          <w:lang w:val="en-AU"/>
+        </w:rPr>
+        <w:t xml:space="preserve">This study has significant findings that complement </w:t>
+      </w:r>
+      <w:r>
+        <w:rPr>
+          <w:rFonts w:asciiTheme="majorHAnsi" w:hAnsiTheme="majorHAnsi" w:cstheme="majorHAnsi"/>
+          <w:color w:val="C00000"/>
+          <w:lang w:val="en-AU"/>
+        </w:rPr>
+        <w:t>previous study</w:t>
+      </w:r>
+      <w:r>
+        <w:rPr>
+          <w:rFonts w:asciiTheme="majorHAnsi" w:hAnsiTheme="majorHAnsi" w:cstheme="majorHAnsi"/>
+          <w:color w:val="C00000"/>
+          <w:lang w:val="en-AU"/>
+        </w:rPr>
+        <w:t xml:space="preserve"> regarding the occurrence of vigilante justice over blasphemy allegations, its impact on judicial independence in deciding blasphemy cases, and why anti-blasphemy laws have failed to preserve justice. </w:t>
+      </w:r>
+      <w:r>
+        <w:rPr>
+          <w:rFonts w:asciiTheme="majorHAnsi" w:hAnsiTheme="majorHAnsi" w:cstheme="majorHAnsi"/>
+          <w:bCs/>
+          <w:color w:val="C00000"/>
+          <w:lang w:val="en-AU"/>
+        </w:rPr>
+        <w:t xml:space="preserve">This study determined that vigilante justice existed before court decisions and recurred after court rulings were issued. Different vigilante organizations use hate-spinning strategies to portray themselves as victims of hatred. Existence of a vague blasphemy law encourages those in </w:t>
+      </w:r>
+      <w:r>
+        <w:rPr>
+          <w:rFonts w:asciiTheme="majorHAnsi" w:hAnsiTheme="majorHAnsi" w:cstheme="majorHAnsi"/>
+          <w:bCs/>
+          <w:color w:val="C00000"/>
+          <w:lang w:val="en-AU"/>
+        </w:rPr>
         <w:lastRenderedPageBreak/>
-        <w:t>discriminatory anti-blasphemy laws. This study investigates not only the causes of vigilantism, but also the extent to which vigilante justice influences law enforcement in blasphemy cases.</w:t>
-      </w:r>
-      <w:r>
-        <w:rPr>
-          <w:rFonts w:ascii="Calibri" w:hAnsi="Calibri" w:cs="Calibri"/>
-          <w:bCs/>
-          <w:color w:val="C00000"/>
-          <w:lang w:val="en-AU"/>
-        </w:rPr>
-        <w:t xml:space="preserve"> </w:t>
-      </w:r>
-    </w:p>
-    <w:p>
-      <w:pPr>
-        <w:rPr>
-          <w:rFonts w:ascii="Calibri" w:hAnsi="Calibri" w:cs="Calibri"/>
-          <w:bCs/>
-          <w:color w:val="C00000"/>
-          <w:lang w:val="en-AU"/>
-        </w:rPr>
-      </w:pPr>
-      <w:r>
-        <w:rPr>
-          <w:rFonts w:ascii="Calibri" w:hAnsi="Calibri" w:cs="Calibri"/>
-          <w:bCs/>
-          <w:color w:val="C00000"/>
-          <w:lang w:val="en-AU"/>
-        </w:rPr>
-        <w:t>This socio-legal analysis adds that blasphemy vigilantes existed prior to court decisions made by hardliner vigilante groups that designate religious minorities as blasphemy offenders and employ hate-spinning strategies to portray themselves as victims of hatred. Multiple factors influenced vigilantism. Existence of a vague blasphemy law encourages power holders to issue public policies to give more protection to majority religious groups, which the court cannot disregard when determining blasphemy cases, thereby undermining the independence of the courts to administer justice.</w:t>
-      </w:r>
-    </w:p>
-    <w:p>
-      <w:pPr>
-        <w:rPr>
-          <w:rFonts w:ascii="Calibri" w:hAnsi="Calibri" w:cs="Calibri"/>
-          <w:bCs/>
-          <w:color w:val="C00000"/>
-          <w:lang w:val="en-AU"/>
-        </w:rPr>
-      </w:pPr>
-    </w:p>
-    <w:p>
-      <w:pPr>
-        <w:rPr>
-          <w:rFonts w:ascii="Calibri" w:hAnsi="Calibri" w:cs="Calibri"/>
-          <w:bCs/>
-          <w:color w:val="C00000"/>
-          <w:sz w:val="24"/>
-          <w:szCs w:val="24"/>
-          <w:lang w:val="en-AU"/>
-        </w:rPr>
-      </w:pPr>
+        <w:t>positions of authority to issue public policies to give more protection to majority religious groups, which the court cannot ignore when determining blasphemy cases, thereby undermining the court's independence to administer justice.</w:t>
+      </w:r>
     </w:p>
     <w:p>
       <w:pPr>
@@ -2100,7 +1924,90 @@
           <w:color w:val="000000"/>
           <w:lang w:val="en-AU"/>
         </w:rPr>
-        <w:t xml:space="preserve"> cases are the </w:t>
+        <w:t xml:space="preserve"> cases are the experiences of the </w:t>
+      </w:r>
+      <w:r>
+        <w:rPr>
+          <w:rFonts w:ascii="Calibri" w:hAnsi="Calibri" w:cs="Calibri"/>
+          <w:bCs/>
+          <w:color w:val="000000"/>
+          <w:lang w:val="en-AU"/>
+        </w:rPr>
+        <w:t>Ahmadiyya</w:t>
+      </w:r>
+      <w:r>
+        <w:rPr>
+          <w:rFonts w:ascii="Calibri" w:hAnsi="Calibri" w:cs="Calibri"/>
+          <w:bCs/>
+          <w:color w:val="000000"/>
+          <w:lang w:val="en-AU"/>
+        </w:rPr>
+        <w:t xml:space="preserve"> and Gafatar groups, highlighting the dangers of vigilantism in response to blasphemy law enforcement. Thus, it is crucial to </w:t>
+      </w:r>
+      <w:r>
+        <w:rPr>
+          <w:rFonts w:ascii="Calibri" w:hAnsi="Calibri" w:cs="Calibri"/>
+          <w:bCs/>
+          <w:color w:val="000000"/>
+          <w:lang w:val="en-AU"/>
+        </w:rPr>
+        <w:t>re-evaluate</w:t>
+      </w:r>
+      <w:r>
+        <w:rPr>
+          <w:rFonts w:ascii="Calibri" w:hAnsi="Calibri" w:cs="Calibri"/>
+          <w:bCs/>
+          <w:color w:val="000000"/>
+          <w:lang w:val="en-AU"/>
+        </w:rPr>
+        <w:t xml:space="preserve"> the role of the law, ensuring that its enforcement upholds human rights principles and promotes religious tolerance, while sternly condemning acts of vigilantism aimed at harming minorities in Indonesia.</w:t>
+      </w:r>
+    </w:p>
+    <w:p>
+      <w:pPr>
+        <w:ind w:firstLine="720"/>
+        <w:rPr>
+          <w:rFonts w:ascii="Calibri" w:hAnsi="Calibri" w:cs="Calibri"/>
+          <w:bCs/>
+          <w:color w:val="000000"/>
+          <w:lang w:val="en-AU"/>
+        </w:rPr>
+      </w:pPr>
+      <w:r>
+        <w:rPr>
+          <w:rFonts w:ascii="Calibri" w:hAnsi="Calibri" w:cs="Calibri"/>
+          <w:bCs/>
+          <w:color w:val="000000"/>
+          <w:lang w:val="en-AU"/>
+        </w:rPr>
+        <w:t xml:space="preserve">Subsequently, the collected data is assessed, selected, and inventoried to address the research questions. A critical legal study approach is utilized to derive conclusions from the analysed data. </w:t>
+      </w:r>
+      <w:r>
+        <w:rPr>
+          <w:rFonts w:ascii="Calibri" w:hAnsi="Calibri" w:cs="Calibri"/>
+          <w:bCs/>
+          <w:color w:val="000000"/>
+          <w:lang w:val="en-AU"/>
+        </w:rPr>
+        <w:t xml:space="preserve">By evaluating the gap between the theoretical and practical implementation of the law, </w:t>
+      </w:r>
+      <w:r>
+        <w:rPr>
+          <w:rFonts w:ascii="Calibri" w:hAnsi="Calibri" w:cs="Calibri"/>
+          <w:bCs/>
+          <w:color w:val="000000"/>
+          <w:lang w:val="en-AU"/>
+        </w:rPr>
+        <w:t>t</w:t>
+      </w:r>
+      <w:r>
+        <w:rPr>
+          <w:rFonts w:ascii="Calibri" w:hAnsi="Calibri" w:cs="Calibri"/>
+          <w:bCs/>
+          <w:color w:val="000000"/>
+          <w:lang w:val="en-AU"/>
+        </w:rPr>
+        <w:t xml:space="preserve">he anticipated outcomes of this research are </w:t>
       </w:r>
       <w:r>
         <w:rPr>
@@ -2110,90 +2017,7 @@
           <w:lang w:val="en-AU"/>
         </w:rPr>
         <w:lastRenderedPageBreak/>
-        <w:t xml:space="preserve">experiences of the </w:t>
-      </w:r>
-      <w:r>
-        <w:rPr>
-          <w:rFonts w:ascii="Calibri" w:hAnsi="Calibri" w:cs="Calibri"/>
-          <w:bCs/>
-          <w:color w:val="000000"/>
-          <w:lang w:val="en-AU"/>
-        </w:rPr>
-        <w:t>Ahmadiyya</w:t>
-      </w:r>
-      <w:r>
-        <w:rPr>
-          <w:rFonts w:ascii="Calibri" w:hAnsi="Calibri" w:cs="Calibri"/>
-          <w:bCs/>
-          <w:color w:val="000000"/>
-          <w:lang w:val="en-AU"/>
-        </w:rPr>
-        <w:t xml:space="preserve"> and Gafatar groups, highlighting the dangers of vigilantism in response to blasphemy law enforcement. Thus, it is crucial to </w:t>
-      </w:r>
-      <w:r>
-        <w:rPr>
-          <w:rFonts w:ascii="Calibri" w:hAnsi="Calibri" w:cs="Calibri"/>
-          <w:bCs/>
-          <w:color w:val="000000"/>
-          <w:lang w:val="en-AU"/>
-        </w:rPr>
-        <w:t>re-evaluate</w:t>
-      </w:r>
-      <w:r>
-        <w:rPr>
-          <w:rFonts w:ascii="Calibri" w:hAnsi="Calibri" w:cs="Calibri"/>
-          <w:bCs/>
-          <w:color w:val="000000"/>
-          <w:lang w:val="en-AU"/>
-        </w:rPr>
-        <w:t xml:space="preserve"> the role of the law, ensuring that its enforcement upholds human rights principles and promotes religious tolerance, while sternly condemning acts of vigilantism aimed at harming minorities in Indonesia.</w:t>
-      </w:r>
-    </w:p>
-    <w:p>
-      <w:pPr>
-        <w:ind w:firstLine="720"/>
-        <w:rPr>
-          <w:rFonts w:ascii="Calibri" w:hAnsi="Calibri" w:cs="Calibri"/>
-          <w:bCs/>
-          <w:color w:val="000000"/>
-          <w:lang w:val="en-AU"/>
-        </w:rPr>
-      </w:pPr>
-      <w:r>
-        <w:rPr>
-          <w:rFonts w:ascii="Calibri" w:hAnsi="Calibri" w:cs="Calibri"/>
-          <w:bCs/>
-          <w:color w:val="000000"/>
-          <w:lang w:val="en-AU"/>
-        </w:rPr>
-        <w:t xml:space="preserve">Subsequently, the collected data is assessed, selected, and inventoried to address the research questions. A critical legal study approach is utilized to derive conclusions from the analysed data. </w:t>
-      </w:r>
-      <w:r>
-        <w:rPr>
-          <w:rFonts w:ascii="Calibri" w:hAnsi="Calibri" w:cs="Calibri"/>
-          <w:bCs/>
-          <w:color w:val="000000"/>
-          <w:lang w:val="en-AU"/>
-        </w:rPr>
-        <w:t xml:space="preserve">By evaluating the gap between the theoretical and practical implementation of the law, </w:t>
-      </w:r>
-      <w:r>
-        <w:rPr>
-          <w:rFonts w:ascii="Calibri" w:hAnsi="Calibri" w:cs="Calibri"/>
-          <w:bCs/>
-          <w:color w:val="000000"/>
-          <w:lang w:val="en-AU"/>
-        </w:rPr>
-        <w:t>t</w:t>
-      </w:r>
-      <w:r>
-        <w:rPr>
-          <w:rFonts w:ascii="Calibri" w:hAnsi="Calibri" w:cs="Calibri"/>
-          <w:bCs/>
-          <w:color w:val="000000"/>
-          <w:lang w:val="en-AU"/>
-        </w:rPr>
-        <w:t xml:space="preserve">he anticipated outcomes of this research are expected to </w:t>
+        <w:t xml:space="preserve">expected to </w:t>
       </w:r>
       <w:r>
         <w:rPr>
@@ -2258,7 +2082,16 @@
           <w:color w:val="000000"/>
           <w:lang w:val="en-AU"/>
         </w:rPr>
-        <w:t>THEORETICAL FRAMEWORK AND LITERATURE REVIEW</w:t>
+        <w:t>LITERATURE REVIEW</w:t>
+      </w:r>
+      <w:r>
+        <w:rPr>
+          <w:rFonts w:ascii="Calibri" w:hAnsi="Calibri" w:cs="Calibri"/>
+          <w:b/>
+          <w:color w:val="000000"/>
+          <w:lang w:val="en-AU"/>
+        </w:rPr>
+        <w:t xml:space="preserve"> AND THEORITICAL FRAMEWORK</w:t>
       </w:r>
     </w:p>
     <w:p>
@@ -2279,43 +2112,7 @@
           <w:color w:val="000000"/>
           <w:lang w:val="en-AU"/>
         </w:rPr>
-        <w:t>This study departs</w:t>
-      </w:r>
-      <w:r>
-        <w:rPr>
-          <w:rFonts w:ascii="Calibri" w:hAnsi="Calibri" w:cs="Calibri"/>
-          <w:bCs/>
-          <w:color w:val="000000"/>
-          <w:lang w:val="en-AU"/>
-        </w:rPr>
-        <w:t xml:space="preserve"> from the</w:t>
-      </w:r>
-      <w:r>
-        <w:rPr>
-          <w:rFonts w:ascii="Calibri" w:hAnsi="Calibri" w:cs="Calibri"/>
-          <w:bCs/>
-          <w:color w:val="000000"/>
-          <w:lang w:val="en-AU"/>
-        </w:rPr>
-        <w:t xml:space="preserve"> theories of the Rule of Law and </w:t>
-      </w:r>
-      <w:r>
-        <w:rPr>
-          <w:rFonts w:ascii="Calibri" w:hAnsi="Calibri" w:cs="Calibri"/>
-          <w:bCs/>
-          <w:color w:val="000000"/>
-          <w:lang w:val="en-AU"/>
-        </w:rPr>
-        <w:t>J</w:t>
-      </w:r>
-      <w:r>
-        <w:rPr>
-          <w:rFonts w:ascii="Calibri" w:hAnsi="Calibri" w:cs="Calibri"/>
-          <w:bCs/>
-          <w:color w:val="000000"/>
-          <w:lang w:val="en-AU"/>
-        </w:rPr>
-        <w:t>ustice</w:t>
+        <w:t>The Anti-Blasphemy Law is a remnant of the old order that has been maintained until today</w:t>
       </w:r>
       <w:r>
         <w:rPr>
@@ -2333,7 +2130,53 @@
           <w:color w:val="000000"/>
           <w:lang w:val="en-AU"/>
         </w:rPr>
-        <w:t>that</w:t>
+        <w:fldChar w:fldCharType="begin"/>
+      </w:r>
+      <w:r>
+        <w:rPr>
+          <w:rFonts w:ascii="Calibri" w:hAnsi="Calibri" w:cs="Calibri"/>
+          <w:bCs/>
+          <w:color w:val="000000"/>
+          <w:lang w:val="en-AU"/>
+        </w:rPr>
+        <w:instrText xml:space="preserve"> ADDIN ZOTERO_ITEM CSL_CITATION {"citationID":"74sp82R0","properties":{"formattedCitation":"(Temperman &amp; Koltay, 2017)","plainCitation":"(Temperman &amp; Koltay, 2017)","noteIndex":0},"citationItems":[{"id":2282,"uris":["http://zotero.org/users/6396655/items/6EPA4Z3A"],"itemData":{"id":2282,"type":"book","publisher":"Cambridge University Press","title":"Blasphemy and Freedom of Expression: Comparative, Theoretical and Historical Reflections after the Charlie Hebdo Massacre","author":[{"family":"Temperman","given":"Jeroen"},{"family":"Koltay","given":"András"}],"issued":{"date-parts":[["2017"]]}}}],"schema":"https://github.com/citation-style-language/schema/raw/master/csl-citation.json"} </w:instrText>
+      </w:r>
+      <w:r>
+        <w:rPr>
+          <w:rFonts w:ascii="Calibri" w:hAnsi="Calibri" w:cs="Calibri"/>
+          <w:bCs/>
+          <w:color w:val="000000"/>
+          <w:lang w:val="en-AU"/>
+        </w:rPr>
+        <w:fldChar w:fldCharType="separate"/>
+      </w:r>
+      <w:r>
+        <w:rPr>
+          <w:rFonts w:ascii="Calibri" w:hAnsi="Calibri" w:cs="Calibri"/>
+          <w:bCs/>
+          <w:noProof/>
+          <w:color w:val="000000"/>
+          <w:lang w:val="en-AU"/>
+        </w:rPr>
+        <w:t>(Temperman &amp; Koltay, 2017)</w:t>
+      </w:r>
+      <w:r>
+        <w:rPr>
+          <w:rFonts w:ascii="Calibri" w:hAnsi="Calibri" w:cs="Calibri"/>
+          <w:bCs/>
+          <w:color w:val="000000"/>
+          <w:lang w:val="en-AU"/>
+        </w:rPr>
+        <w:fldChar w:fldCharType="end"/>
+      </w:r>
+      <w:r>
+        <w:rPr>
+          <w:rFonts w:ascii="Calibri" w:hAnsi="Calibri" w:cs="Calibri"/>
+          <w:bCs/>
+          <w:color w:val="000000"/>
+          <w:lang w:val="en-AU"/>
+        </w:rPr>
+        <w:t>. Several studies have indicated that the law has two main weaknesses. The first weakness is that the law no longer aligns with human rights law development</w:t>
       </w:r>
       <w:r>
         <w:rPr>
@@ -2351,15 +2194,6 @@
           <w:color w:val="000000"/>
           <w:lang w:val="en-AU"/>
         </w:rPr>
-        <w:t xml:space="preserve">are essential for creating fair and equitable societies </w:t>
-      </w:r>
-      <w:r>
-        <w:rPr>
-          <w:rFonts w:ascii="Calibri" w:hAnsi="Calibri" w:cs="Calibri"/>
-          <w:bCs/>
-          <w:color w:val="000000"/>
-          <w:lang w:val="en-AU"/>
-        </w:rPr>
         <w:fldChar w:fldCharType="begin"/>
       </w:r>
       <w:r>
@@ -2369,7 +2203,7 @@
           <w:color w:val="000000"/>
           <w:lang w:val="en-AU"/>
         </w:rPr>
-        <w:instrText xml:space="preserve"> ADDIN ZOTERO_ITEM CSL_CITATION {"citationID":"mfRBRYPr","properties":{"formattedCitation":"(Bellamy, 2017; Merkel, 2012)","plainCitation":"(Bellamy, 2017; Merkel, 2012)","noteIndex":0},"citationItems":[{"id":2272,"uris":["http://zotero.org/users/6396655/items/JKIFE38U"],"itemData":{"id":2272,"type":"book","publisher":"Routledge","title":"The rule of law and the separation of powers","author":[{"family":"Bellamy","given":"Richard"}],"issued":{"date-parts":[["2017"]]}}},{"id":2273,"uris":["http://zotero.org/users/6396655/items/5C59XE9I"],"itemData":{"id":2273,"type":"article-journal","container-title":"Rule of Law Dynamics: In an Era of International and Transnational Governance","note":"publisher: Cambridge University Press Cambridge","page":"21–47","title":"Measuring the Quality of Rule of Law","author":[{"family":"Merkel","given":"Wolfgang"}],"issued":{"date-parts":[["2012"]]}}}],"schema":"https://github.com/citation-style-language/schema/raw/master/csl-citation.json"} </w:instrText>
+        <w:instrText xml:space="preserve"> ADDIN ZOTERO_ITEM CSL_CITATION {"citationID":"XUduA8Uz","properties":{"formattedCitation":"(Bush, 2015; Fischer, 2021; Telle, 2017)","plainCitation":"(Bush, 2015; Fischer, 2021; Telle, 2017)","noteIndex":0},"citationItems":[{"id":2280,"uris":["http://zotero.org/users/6396655/items/XFT7KCEM"],"itemData":{"id":2280,"type":"article-journal","container-title":"The Yudhoyono presidency: Indonesia's decade of stability and stagnation","note":"publisher: Institute of Southeast Asian Studies","page":"239","title":"13 Religious politics and minority rights during the Yudhoyono presidency","author":[{"family":"Bush","given":"Robin"}],"issued":{"date-parts":[["2015"]]}}},{"id":2267,"uris":["http://zotero.org/users/6396655/items/YSVPU6IU"],"itemData":{"id":2267,"type":"article-journal","container-title":"Emory Int'l L. Rev.","note":"publisher: HeinOnline","page":"177","title":"Hate Speech Laws and Blasphemy Laws: Parallels Show Problems with the UN Strategy and Plan of Action on Hate Speech","volume":"35","author":[{"family":"Fischer","given":"Meghan"}],"issued":{"date-parts":[["2021"]]}}},{"id":2049,"uris":["http://zotero.org/users/6396655/items/U5SJQZEW"],"itemData":{"id":2049,"type":"article-journal","container-title":"Ethnos","DOI":"10.1080/00141844.2017.1282973","issue":"2","page":"371-391","title":"Faith on Trial: Blasphemy and ‘Lawfare’ in Indonesia","volume":"83","author":[{"family":"Telle","given":"Kari"}],"issued":{"date-parts":[["2017"]]}}}],"schema":"https://github.com/citation-style-language/schema/raw/master/csl-citation.json"} </w:instrText>
       </w:r>
       <w:r>
         <w:rPr>
@@ -2388,7 +2222,7 @@
           <w:color w:val="000000"/>
           <w:lang w:val="en-AU"/>
         </w:rPr>
-        <w:t>(Bellamy, 2017; Merkel, 2012)</w:t>
+        <w:t>(Bush, 2015; Fischer, 2021; Telle, 2017)</w:t>
       </w:r>
       <w:r>
         <w:rPr>
@@ -2406,80 +2240,7 @@
           <w:color w:val="000000"/>
           <w:lang w:val="en-AU"/>
         </w:rPr>
-        <w:t xml:space="preserve">. </w:t>
-      </w:r>
-      <w:r>
-        <w:rPr>
-          <w:rFonts w:ascii="Calibri" w:hAnsi="Calibri" w:cs="Calibri"/>
-          <w:bCs/>
-          <w:color w:val="000000"/>
-          <w:lang w:val="en-AU"/>
-        </w:rPr>
-        <w:t>The enforcement of the law is a manifestation of the Rule of Law, where the community is expected to use legal channels to address problems, rather than resorting to vigilantism or other illegal means to mete out justice</w:t>
-      </w:r>
-      <w:r>
-        <w:rPr>
-          <w:rFonts w:ascii="Calibri" w:hAnsi="Calibri" w:cs="Calibri"/>
-          <w:bCs/>
-          <w:color w:val="000000"/>
-          <w:lang w:val="en-AU"/>
-        </w:rPr>
-        <w:t xml:space="preserve"> </w:t>
-      </w:r>
-      <w:r>
-        <w:rPr>
-          <w:rFonts w:ascii="Calibri" w:hAnsi="Calibri" w:cs="Calibri"/>
-          <w:bCs/>
-          <w:color w:val="000000"/>
-          <w:lang w:val="en-AU"/>
-        </w:rPr>
-        <w:fldChar w:fldCharType="begin"/>
-      </w:r>
-      <w:r>
-        <w:rPr>
-          <w:rFonts w:ascii="Calibri" w:hAnsi="Calibri" w:cs="Calibri"/>
-          <w:bCs/>
-          <w:color w:val="000000"/>
-          <w:lang w:val="en-AU"/>
-        </w:rPr>
-        <w:instrText xml:space="preserve"> ADDIN ZOTERO_ITEM CSL_CITATION {"citationID":"feSxAi7A","properties":{"formattedCitation":"(Scheuerman, 2022)","plainCitation":"(Scheuerman, 2022)","noteIndex":0},"citationItems":[{"id":2271,"uris":["http://zotero.org/users/6396655/items/XIE6IVT2"],"itemData":{"id":2271,"type":"article-journal","container-title":"Critical Review of International Social and Political Philosophy","issue":"7","note":"publisher: Taylor &amp; Francis","page":"980–999","title":"Why not uncivil disobedience?","volume":"25","author":[{"family":"Scheuerman","given":"William E"}],"issued":{"date-parts":[["2022"]]}}}],"schema":"https://github.com/citation-style-language/schema/raw/master/csl-citation.json"} </w:instrText>
-      </w:r>
-      <w:r>
-        <w:rPr>
-          <w:rFonts w:ascii="Calibri" w:hAnsi="Calibri" w:cs="Calibri"/>
-          <w:bCs/>
-          <w:color w:val="000000"/>
-          <w:lang w:val="en-AU"/>
-        </w:rPr>
-        <w:fldChar w:fldCharType="separate"/>
-      </w:r>
-      <w:r>
-        <w:rPr>
-          <w:rFonts w:ascii="Calibri" w:hAnsi="Calibri" w:cs="Calibri"/>
-          <w:bCs/>
-          <w:noProof/>
-          <w:color w:val="000000"/>
-          <w:lang w:val="en-AU"/>
-        </w:rPr>
-        <w:t>(Scheuerman, 2022)</w:t>
-      </w:r>
-      <w:r>
-        <w:rPr>
-          <w:rFonts w:ascii="Calibri" w:hAnsi="Calibri" w:cs="Calibri"/>
-          <w:bCs/>
-          <w:color w:val="000000"/>
-          <w:lang w:val="en-AU"/>
-        </w:rPr>
-        <w:fldChar w:fldCharType="end"/>
-      </w:r>
-      <w:r>
-        <w:rPr>
-          <w:rFonts w:ascii="Calibri" w:hAnsi="Calibri" w:cs="Calibri"/>
-          <w:bCs/>
-          <w:color w:val="000000"/>
-          <w:lang w:val="en-AU"/>
-        </w:rPr>
-        <w:t>. The court system exists to ensure that the enforcement of the law is carried out correctly, based on clear and specific laws, convincing evidence, and respect for proper legal procedures, where every individual is treated equally. Ultimately, upholding the Rule of Law in law enforcement will guarantee the creation of a fair judicial decision for all parties and society.</w:t>
+        <w:t>. The law prohibits individuals who hold beliefs or teachings that differ from officially recognized religions in Indonesia. Consequently, minority religious teachings can be deemed heretical, and freedom of religion or belief can be violated. The second weakness is that the law contains normative provisions that are ambiguous and open to interpretation. When enforced, subjectivity in interpretation could lead to discrimination against religious minority groups. If used as the basis for court rulings, it could result in discriminatory decisions against minority religious groups.</w:t>
       </w:r>
     </w:p>
     <w:p>
@@ -2500,25 +2261,25 @@
           <w:color w:val="000000"/>
           <w:lang w:val="en-AU"/>
         </w:rPr>
-        <w:t xml:space="preserve">The presence of clear and unambiguous laws is essential for judges to qualify someone's </w:t>
-      </w:r>
-      <w:r>
-        <w:rPr>
-          <w:rFonts w:ascii="Calibri" w:hAnsi="Calibri" w:cs="Calibri"/>
-          <w:bCs/>
-          <w:color w:val="000000"/>
-          <w:lang w:val="en-AU"/>
-        </w:rPr>
-        <w:t>behaviour</w:t>
-      </w:r>
-      <w:r>
-        <w:rPr>
-          <w:rFonts w:ascii="Calibri" w:hAnsi="Calibri" w:cs="Calibri"/>
-          <w:bCs/>
-          <w:color w:val="000000"/>
-          <w:lang w:val="en-AU"/>
-        </w:rPr>
-        <w:t xml:space="preserve"> as wrong</w:t>
+        <w:t xml:space="preserve">Research conducted by </w:t>
+      </w:r>
+      <w:r>
+        <w:rPr>
+          <w:rFonts w:ascii="Calibri" w:hAnsi="Calibri" w:cs="Calibri"/>
+          <w:bCs/>
+          <w:color w:val="000000"/>
+          <w:lang w:val="en-AU"/>
+        </w:rPr>
+        <w:t>George</w:t>
+      </w:r>
+      <w:r>
+        <w:rPr>
+          <w:rFonts w:ascii="Calibri" w:hAnsi="Calibri" w:cs="Calibri"/>
+          <w:bCs/>
+          <w:color w:val="000000"/>
+          <w:lang w:val="en-AU"/>
+        </w:rPr>
+        <w:t xml:space="preserve"> Cherian</w:t>
       </w:r>
       <w:r>
         <w:rPr>
@@ -2545,7 +2306,7 @@
           <w:color w:val="000000"/>
           <w:lang w:val="en-AU"/>
         </w:rPr>
-        <w:instrText xml:space="preserve"> ADDIN ZOTERO_ITEM CSL_CITATION {"citationID":"q24MjPyN","properties":{"formattedCitation":"(Beckett et al., 2018)","plainCitation":"(Beckett et al., 2018)","noteIndex":0},"citationItems":[{"id":2270,"uris":["http://zotero.org/users/6396655/items/XLR6EQGD"],"itemData":{"id":2270,"type":"article-journal","container-title":"Law &amp; Policy","issue":"4","note":"publisher: Wiley Online Library","page":"321–345","title":"US criminal justice policy and practice in the twenty-first century: Toward the end of mass incarceration?","volume":"40","author":[{"family":"Beckett","given":"Katherine"},{"family":"Beach","given":"Lindsey"},{"family":"Knaphus","given":"Emily"},{"family":"Reosti","given":"Anna"}],"issued":{"date-parts":[["2018"]]}}}],"schema":"https://github.com/citation-style-language/schema/raw/master/csl-citation.json"} </w:instrText>
+        <w:instrText xml:space="preserve"> ADDIN ZOTERO_ITEM CSL_CITATION {"citationID":"cuHv92gi","properties":{"formattedCitation":"(2017)","plainCitation":"(2017)","noteIndex":0},"citationItems":[{"id":2277,"uris":["http://zotero.org/users/6396655/items/YSQNWZ66"],"itemData":{"id":2277,"type":"article-journal","container-title":"Communication Theory","issue":"2","note":"publisher: Oxford University Press","page":"156–175","title":"Hate spin: The twin political strategies of religious incitement and offense-taking","volume":"27","author":[{"family":"George","given":"Cherian"}],"issued":{"date-parts":[["2017"]]}},"suppress-author":true}],"schema":"https://github.com/citation-style-language/schema/raw/master/csl-citation.json"} </w:instrText>
       </w:r>
       <w:r>
         <w:rPr>
@@ -2564,7 +2325,7 @@
           <w:color w:val="000000"/>
           <w:lang w:val="en-AU"/>
         </w:rPr>
-        <w:t>(Beckett et al., 2018)</w:t>
+        <w:t>(2017)</w:t>
       </w:r>
       <w:r>
         <w:rPr>
@@ -2582,134 +2343,7 @@
           <w:color w:val="000000"/>
           <w:lang w:val="en-AU"/>
         </w:rPr>
-        <w:t>.</w:t>
-      </w:r>
-      <w:r>
-        <w:rPr>
-          <w:rFonts w:ascii="Calibri" w:hAnsi="Calibri" w:cs="Calibri"/>
-          <w:bCs/>
-          <w:color w:val="000000"/>
-          <w:lang w:val="en-AU"/>
-        </w:rPr>
-        <w:t xml:space="preserve"> On the other hand, ambiguous laws can make it difficult for the court to qualify whether someone's </w:t>
-      </w:r>
-      <w:r>
-        <w:rPr>
-          <w:rFonts w:ascii="Calibri" w:hAnsi="Calibri" w:cs="Calibri"/>
-          <w:bCs/>
-          <w:color w:val="000000"/>
-          <w:lang w:val="en-AU"/>
-        </w:rPr>
-        <w:t>behaviour</w:t>
-      </w:r>
-      <w:r>
-        <w:rPr>
-          <w:rFonts w:ascii="Calibri" w:hAnsi="Calibri" w:cs="Calibri"/>
-          <w:bCs/>
-          <w:color w:val="000000"/>
-          <w:lang w:val="en-AU"/>
-        </w:rPr>
-        <w:t xml:space="preserve"> is prohibited. Ambiguous laws can cause the court to subjectively interpret criminal </w:t>
-      </w:r>
-      <w:r>
-        <w:rPr>
-          <w:rFonts w:ascii="Calibri" w:hAnsi="Calibri" w:cs="Calibri"/>
-          <w:bCs/>
-          <w:color w:val="000000"/>
-          <w:lang w:val="en-AU"/>
-        </w:rPr>
-        <w:t>behaviour</w:t>
-      </w:r>
-      <w:r>
-        <w:rPr>
-          <w:rFonts w:ascii="Calibri" w:hAnsi="Calibri" w:cs="Calibri"/>
-          <w:bCs/>
-          <w:color w:val="000000"/>
-          <w:lang w:val="en-AU"/>
-        </w:rPr>
-        <w:t>. In such a context, judges can easily be influenced by external factors</w:t>
-      </w:r>
-      <w:r>
-        <w:rPr>
-          <w:rFonts w:ascii="Calibri" w:hAnsi="Calibri" w:cs="Calibri"/>
-          <w:bCs/>
-          <w:color w:val="000000"/>
-          <w:lang w:val="en-AU"/>
-        </w:rPr>
-        <w:t xml:space="preserve"> </w:t>
-      </w:r>
-      <w:r>
-        <w:rPr>
-          <w:rFonts w:ascii="Calibri" w:hAnsi="Calibri" w:cs="Calibri"/>
-          <w:bCs/>
-          <w:color w:val="000000"/>
-          <w:lang w:val="en-AU"/>
-        </w:rPr>
-        <w:fldChar w:fldCharType="begin"/>
-      </w:r>
-      <w:r>
-        <w:rPr>
-          <w:rFonts w:ascii="Calibri" w:hAnsi="Calibri" w:cs="Calibri"/>
-          <w:bCs/>
-          <w:color w:val="000000"/>
-          <w:lang w:val="en-AU"/>
-        </w:rPr>
-        <w:instrText xml:space="preserve"> ADDIN ZOTERO_ITEM CSL_CITATION {"citationID":"2zr1eFYD","properties":{"formattedCitation":"(Malle &amp; Nelson, 2003)","plainCitation":"(Malle &amp; Nelson, 2003)","noteIndex":0},"citationItems":[{"id":2269,"uris":["http://zotero.org/users/6396655/items/4G8CRUP2"],"itemData":{"id":2269,"type":"article-journal","container-title":"Behavioral sciences &amp; the law","issue":"5","note":"publisher: Wiley Online Library","page":"563–580","title":"Judging mens rea: The tension between folk concepts and legal concepts of intentionality","volume":"21","author":[{"family":"Malle","given":"Bertram F"},{"family":"Nelson","given":"Sarah E"}],"issued":{"date-parts":[["2003"]]}}}],"schema":"https://github.com/citation-style-language/schema/raw/master/csl-citation.json"} </w:instrText>
-      </w:r>
-      <w:r>
-        <w:rPr>
-          <w:rFonts w:ascii="Calibri" w:hAnsi="Calibri" w:cs="Calibri"/>
-          <w:bCs/>
-          <w:color w:val="000000"/>
-          <w:lang w:val="en-AU"/>
-        </w:rPr>
-        <w:fldChar w:fldCharType="separate"/>
-      </w:r>
-      <w:r>
-        <w:rPr>
-          <w:rFonts w:ascii="Calibri" w:hAnsi="Calibri" w:cs="Calibri"/>
-          <w:bCs/>
-          <w:noProof/>
-          <w:color w:val="000000"/>
-          <w:lang w:val="en-AU"/>
-        </w:rPr>
-        <w:t>(Malle &amp; Nelson, 2003)</w:t>
-      </w:r>
-      <w:r>
-        <w:rPr>
-          <w:rFonts w:ascii="Calibri" w:hAnsi="Calibri" w:cs="Calibri"/>
-          <w:bCs/>
-          <w:color w:val="000000"/>
-          <w:lang w:val="en-AU"/>
-        </w:rPr>
-        <w:fldChar w:fldCharType="end"/>
-      </w:r>
-      <w:r>
-        <w:rPr>
-          <w:rFonts w:ascii="Calibri" w:hAnsi="Calibri" w:cs="Calibri"/>
-          <w:bCs/>
-          <w:color w:val="000000"/>
-          <w:lang w:val="en-AU"/>
-        </w:rPr>
-        <w:t>.</w:t>
-      </w:r>
-      <w:r>
-        <w:rPr>
-          <w:rFonts w:ascii="Calibri" w:hAnsi="Calibri" w:cs="Calibri"/>
-          <w:bCs/>
-          <w:color w:val="000000"/>
-          <w:lang w:val="en-AU"/>
-        </w:rPr>
-        <w:t xml:space="preserve"> </w:t>
-      </w:r>
-      <w:r>
-        <w:rPr>
-          <w:rFonts w:ascii="Calibri" w:hAnsi="Calibri" w:cs="Calibri"/>
-          <w:bCs/>
-          <w:color w:val="000000"/>
-          <w:lang w:val="en-AU"/>
-        </w:rPr>
-        <w:t>Therefore, this study will provide substantial insights into the critical role that the Rule of Law plays in ensuring justice for all in the Indonesian context. In particular, the study will examine how the Rule of Law affects the enforcement of Anti-Blasphemy Law and the role of the court system in upholding justice, especially for minority religious groups.</w:t>
+        <w:t xml:space="preserve"> indicates that hate spin is a contributing factor that supports the enforcement of the blasphemy law. According to Cherian, hate spin has become an instrument of political campaigning, planned as a sophisticated instrument designed to paralyse political opponents through identity concerns. Cherian elaborates that hate spin tactics involve "manufactured vilification or anger employed as a political technique". This tactic of hate spin is disseminated in a way that opportunistic or hardliner groups exploit sentiments of the dominant religious group to seek extensive support, aided by online communication mediums that travel swiftly and unfiltered.</w:t>
       </w:r>
     </w:p>
     <w:p>
@@ -2730,7 +2364,164 @@
           <w:color w:val="000000"/>
           <w:lang w:val="en-AU"/>
         </w:rPr>
-        <w:t>The Anti-Blasphemy Law is a remnant of the old order that has been maintained until today</w:t>
+        <w:t xml:space="preserve">Fischer </w:t>
+      </w:r>
+      <w:r>
+        <w:rPr>
+          <w:rFonts w:ascii="Calibri" w:hAnsi="Calibri" w:cs="Calibri"/>
+          <w:bCs/>
+          <w:color w:val="000000"/>
+          <w:lang w:val="en-AU"/>
+        </w:rPr>
+        <w:fldChar w:fldCharType="begin"/>
+      </w:r>
+      <w:r>
+        <w:rPr>
+          <w:rFonts w:ascii="Calibri" w:hAnsi="Calibri" w:cs="Calibri"/>
+          <w:bCs/>
+          <w:color w:val="000000"/>
+          <w:lang w:val="en-AU"/>
+        </w:rPr>
+        <w:instrText xml:space="preserve"> ADDIN ZOTERO_ITEM CSL_CITATION {"citationID":"vLHehQTe","properties":{"formattedCitation":"(2021)","plainCitation":"(2021)","noteIndex":0},"citationItems":[{"id":2267,"uris":["http://zotero.org/users/6396655/items/YSVPU6IU"],"itemData":{"id":2267,"type":"article-journal","container-title":"Emory Int'l L. Rev.","note":"publisher: HeinOnline","page":"177","title":"Hate Speech Laws and Blasphemy Laws: Parallels Show Problems with the UN Strategy and Plan of Action on Hate Speech","volume":"35","author":[{"family":"Fischer","given":"Meghan"}],"issued":{"date-parts":[["2021"]]}},"suppress-author":true}],"schema":"https://github.com/citation-style-language/schema/raw/master/csl-citation.json"} </w:instrText>
+      </w:r>
+      <w:r>
+        <w:rPr>
+          <w:rFonts w:ascii="Calibri" w:hAnsi="Calibri" w:cs="Calibri"/>
+          <w:bCs/>
+          <w:color w:val="000000"/>
+          <w:lang w:val="en-AU"/>
+        </w:rPr>
+        <w:fldChar w:fldCharType="separate"/>
+      </w:r>
+      <w:r>
+        <w:rPr>
+          <w:rFonts w:ascii="Calibri" w:hAnsi="Calibri" w:cs="Calibri"/>
+          <w:bCs/>
+          <w:noProof/>
+          <w:color w:val="000000"/>
+          <w:lang w:val="en-AU"/>
+        </w:rPr>
+        <w:t>(2021)</w:t>
+      </w:r>
+      <w:r>
+        <w:rPr>
+          <w:rFonts w:ascii="Calibri" w:hAnsi="Calibri" w:cs="Calibri"/>
+          <w:bCs/>
+          <w:color w:val="000000"/>
+          <w:lang w:val="en-AU"/>
+        </w:rPr>
+        <w:fldChar w:fldCharType="end"/>
+      </w:r>
+      <w:r>
+        <w:rPr>
+          <w:rFonts w:ascii="Calibri" w:hAnsi="Calibri" w:cs="Calibri"/>
+          <w:bCs/>
+          <w:color w:val="000000"/>
+          <w:lang w:val="en-AU"/>
+        </w:rPr>
+        <w:t xml:space="preserve"> stated that out of the 164 observations of anti-blasphemy law enforcement in different countries in 2020, 76 of them were accompanied by mass mobilization activities, threats of violence, and actual violence. Vigilante justice, also known as </w:t>
+      </w:r>
+      <w:r>
+        <w:rPr>
+          <w:rFonts w:ascii="Calibri" w:hAnsi="Calibri" w:cs="Calibri"/>
+          <w:bCs/>
+          <w:i/>
+          <w:iCs/>
+          <w:color w:val="000000"/>
+          <w:lang w:val="en-AU"/>
+        </w:rPr>
+        <w:t xml:space="preserve">Main Hakim </w:t>
+      </w:r>
+      <w:proofErr w:type="spellStart"/>
+      <w:r>
+        <w:rPr>
+          <w:rFonts w:ascii="Calibri" w:hAnsi="Calibri" w:cs="Calibri"/>
+          <w:bCs/>
+          <w:i/>
+          <w:iCs/>
+          <w:color w:val="000000"/>
+          <w:lang w:val="en-AU"/>
+        </w:rPr>
+        <w:t>Sendiri</w:t>
+      </w:r>
+      <w:proofErr w:type="spellEnd"/>
+      <w:r>
+        <w:rPr>
+          <w:rFonts w:ascii="Calibri" w:hAnsi="Calibri" w:cs="Calibri"/>
+          <w:bCs/>
+          <w:color w:val="000000"/>
+          <w:lang w:val="en-AU"/>
+        </w:rPr>
+        <w:t xml:space="preserve"> in Indonesia, is </w:t>
+      </w:r>
+      <w:r>
+        <w:rPr>
+          <w:rFonts w:ascii="Calibri" w:hAnsi="Calibri" w:cs="Calibri"/>
+          <w:bCs/>
+          <w:color w:val="000000"/>
+          <w:lang w:val="en-AU"/>
+        </w:rPr>
+        <w:t xml:space="preserve">is typically described as the act of trying to convict an accused individual without proper legal proceedings or taking justice into one's own hands. </w:t>
+      </w:r>
+      <w:r>
+        <w:rPr>
+          <w:rFonts w:ascii="Calibri" w:hAnsi="Calibri" w:cs="Calibri"/>
+          <w:bCs/>
+          <w:color w:val="000000"/>
+          <w:lang w:val="en-AU"/>
+        </w:rPr>
+        <w:t xml:space="preserve">It is </w:t>
+      </w:r>
+      <w:r>
+        <w:rPr>
+          <w:rFonts w:ascii="Calibri" w:hAnsi="Calibri" w:cs="Calibri"/>
+          <w:bCs/>
+          <w:color w:val="000000"/>
+          <w:lang w:val="en-AU"/>
+        </w:rPr>
+        <w:t xml:space="preserve">generally considered illegal and occurs spontaneously as a result of public anger over criminal offenses or immoral behaviour that is caught red-handed. </w:t>
+      </w:r>
+      <w:r>
+        <w:rPr>
+          <w:rFonts w:ascii="Calibri" w:hAnsi="Calibri" w:cs="Calibri"/>
+          <w:bCs/>
+          <w:color w:val="000000"/>
+          <w:lang w:val="en-AU"/>
+        </w:rPr>
+        <w:t xml:space="preserve">Alternatively, </w:t>
+      </w:r>
+      <w:r>
+        <w:rPr>
+          <w:rFonts w:ascii="Calibri" w:hAnsi="Calibri" w:cs="Calibri"/>
+          <w:bCs/>
+          <w:i/>
+          <w:iCs/>
+          <w:color w:val="000000"/>
+          <w:lang w:val="en-AU"/>
+        </w:rPr>
+        <w:t xml:space="preserve">Main Hakim </w:t>
+      </w:r>
+      <w:proofErr w:type="spellStart"/>
+      <w:r>
+        <w:rPr>
+          <w:rFonts w:ascii="Calibri" w:hAnsi="Calibri" w:cs="Calibri"/>
+          <w:bCs/>
+          <w:i/>
+          <w:iCs/>
+          <w:color w:val="000000"/>
+          <w:lang w:val="en-AU"/>
+        </w:rPr>
+        <w:t>Sendiri</w:t>
+      </w:r>
+      <w:proofErr w:type="spellEnd"/>
+      <w:r>
+        <w:rPr>
+          <w:rFonts w:ascii="Calibri" w:hAnsi="Calibri" w:cs="Calibri"/>
+          <w:bCs/>
+          <w:color w:val="000000"/>
+          <w:lang w:val="en-AU"/>
+        </w:rPr>
+        <w:t xml:space="preserve"> can also be seen as arbitrary acts of power or without the consent of the affected parties, as per Manan's interpretation</w:t>
       </w:r>
       <w:r>
         <w:rPr>
@@ -2757,7 +2548,7 @@
           <w:color w:val="000000"/>
           <w:lang w:val="en-AU"/>
         </w:rPr>
-        <w:instrText xml:space="preserve"> ADDIN ZOTERO_ITEM CSL_CITATION {"citationID":"74sp82R0","properties":{"formattedCitation":"(Temperman &amp; Koltay, 2017)","plainCitation":"(Temperman &amp; Koltay, 2017)","noteIndex":0},"citationItems":[{"id":2282,"uris":["http://zotero.org/users/6396655/items/6EPA4Z3A"],"itemData":{"id":2282,"type":"book","publisher":"Cambridge University Press","title":"Blasphemy and Freedom of Expression: Comparative, Theoretical and Historical Reflections after the Charlie Hebdo Massacre","author":[{"family":"Temperman","given":"Jeroen"},{"family":"Koltay","given":"András"}],"issued":{"date-parts":[["2017"]]}}}],"schema":"https://github.com/citation-style-language/schema/raw/master/csl-citation.json"} </w:instrText>
+        <w:instrText xml:space="preserve"> ADDIN ZOTERO_ITEM CSL_CITATION {"citationID":"T5YX3moI","properties":{"formattedCitation":"(Manan, 2013)","plainCitation":"(Manan, 2013)","noteIndex":0},"citationItems":[{"id":2268,"uris":["http://zotero.org/users/6396655/items/2ARDJ2HW"],"itemData":{"id":2268,"type":"article-journal","container-title":"Jurnal Hukum dan Peradilan","issue":"2","page":"189–202","title":"Penemuan Hukum Oleh Hakim Dalam Praktek Hukum Acara Di Peradilan Agama","volume":"2","author":[{"family":"Manan","given":"Abdul"}],"issued":{"date-parts":[["2013"]]}}}],"schema":"https://github.com/citation-style-language/schema/raw/master/csl-citation.json"} </w:instrText>
       </w:r>
       <w:r>
         <w:rPr>
@@ -2776,7 +2567,7 @@
           <w:color w:val="000000"/>
           <w:lang w:val="en-AU"/>
         </w:rPr>
-        <w:t>(Temperman &amp; Koltay, 2017)</w:t>
+        <w:t>(Manan, 2013)</w:t>
       </w:r>
       <w:r>
         <w:rPr>
@@ -2794,7 +2585,40 @@
           <w:color w:val="000000"/>
           <w:lang w:val="en-AU"/>
         </w:rPr>
-        <w:t>. Several studies have indicated that the law has two main weaknesses. The first weakness is that the law no longer aligns with human rights law development</w:t>
+        <w:t xml:space="preserve">. In essence, </w:t>
+      </w:r>
+      <w:r>
+        <w:rPr>
+          <w:rFonts w:ascii="Calibri" w:hAnsi="Calibri" w:cs="Calibri"/>
+          <w:bCs/>
+          <w:i/>
+          <w:iCs/>
+          <w:color w:val="000000"/>
+          <w:lang w:val="en-AU"/>
+        </w:rPr>
+        <w:t xml:space="preserve">Main Hakim </w:t>
+      </w:r>
+      <w:proofErr w:type="spellStart"/>
+      <w:r>
+        <w:rPr>
+          <w:rFonts w:ascii="Calibri" w:hAnsi="Calibri" w:cs="Calibri"/>
+          <w:bCs/>
+          <w:i/>
+          <w:iCs/>
+          <w:color w:val="000000"/>
+          <w:lang w:val="en-AU"/>
+        </w:rPr>
+        <w:t>Sendiri</w:t>
+      </w:r>
+      <w:proofErr w:type="spellEnd"/>
+      <w:r>
+        <w:rPr>
+          <w:rFonts w:ascii="Calibri" w:hAnsi="Calibri" w:cs="Calibri"/>
+          <w:bCs/>
+          <w:color w:val="000000"/>
+          <w:lang w:val="en-AU"/>
+        </w:rPr>
+        <w:t xml:space="preserve"> characterizes the execution of sanctions by individuals. Additionally, Indonesia is currently experiencing an increasing trend of religious intolerance</w:t>
       </w:r>
       <w:r>
         <w:rPr>
@@ -2821,7 +2645,7 @@
           <w:color w:val="000000"/>
           <w:lang w:val="en-AU"/>
         </w:rPr>
-        <w:instrText xml:space="preserve"> ADDIN ZOTERO_ITEM CSL_CITATION {"citationID":"XUduA8Uz","properties":{"formattedCitation":"(Bush, 2015; Fischer, 2021; Telle, 2017)","plainCitation":"(Bush, 2015; Fischer, 2021; Telle, 2017)","noteIndex":0},"citationItems":[{"id":2280,"uris":["http://zotero.org/users/6396655/items/XFT7KCEM"],"itemData":{"id":2280,"type":"article-journal","container-title":"The Yudhoyono presidency: Indonesia's decade of stability and stagnation","note":"publisher: Institute of Southeast Asian Studies","page":"239","title":"13 Religious politics and minority rights during the Yudhoyono presidency","author":[{"family":"Bush","given":"Robin"}],"issued":{"date-parts":[["2015"]]}}},{"id":2267,"uris":["http://zotero.org/users/6396655/items/YSVPU6IU"],"itemData":{"id":2267,"type":"article-journal","container-title":"Emory Int'l L. Rev.","note":"publisher: HeinOnline","page":"177","title":"Hate Speech Laws and Blasphemy Laws: Parallels Show Problems with the UN Strategy and Plan of Action on Hate Speech","volume":"35","author":[{"family":"Fischer","given":"Meghan"}],"issued":{"date-parts":[["2021"]]}}},{"id":2049,"uris":["http://zotero.org/users/6396655/items/U5SJQZEW"],"itemData":{"id":2049,"type":"article-journal","container-title":"Ethnos","DOI":"10.1080/00141844.2017.1282973","issue":"2","page":"371-391","title":"Faith on Trial: Blasphemy and ‘Lawfare’ in Indonesia","volume":"83","author":[{"family":"Telle","given":"Kari"}],"issued":{"date-parts":[["2017"]]}}}],"schema":"https://github.com/citation-style-language/schema/raw/master/csl-citation.json"} </w:instrText>
+        <w:instrText xml:space="preserve"> ADDIN ZOTERO_ITEM CSL_CITATION {"citationID":"2pvE6yvM","properties":{"formattedCitation":"(Sebastian &amp; Arifianto, 2020)","plainCitation":"(Sebastian &amp; Arifianto, 2020)","noteIndex":0},"citationItems":[{"id":2278,"uris":["http://zotero.org/users/6396655/items/2V4ZH9CF"],"itemData":{"id":2278,"type":"article-journal","container-title":"TRaNS: Trans -Regional and -National Studies of Southeast Asia","DOI":"10.1017/trn.2020.1","ISSN":"2051-364X, 2051-3658","issue":"1","journalAbbreviation":"TRaNS","language":"en","page":"1-5","source":"DOI.org (Crossref)","title":"TRaNS special section on “Growing Religious Intolerance in Indonesia”","volume":"8","author":[{"family":"Sebastian","given":"Leonard C."},{"family":"Arifianto","given":"Alexander R."}],"issued":{"date-parts":[["2020",5]]}}}],"schema":"https://github.com/citation-style-language/schema/raw/master/csl-citation.json"} </w:instrText>
       </w:r>
       <w:r>
         <w:rPr>
@@ -2840,7 +2664,7 @@
           <w:color w:val="000000"/>
           <w:lang w:val="en-AU"/>
         </w:rPr>
-        <w:t>(Bush, 2015; Fischer, 2021; Telle, 2017)</w:t>
+        <w:t>(Sebastian &amp; Arifianto, 2020)</w:t>
       </w:r>
       <w:r>
         <w:rPr>
@@ -2858,7 +2682,16 @@
           <w:color w:val="000000"/>
           <w:lang w:val="en-AU"/>
         </w:rPr>
-        <w:t>. The law prohibits individuals who hold beliefs or teachings that differ from officially recognized religions in Indonesia. Consequently, minority religious teachings can be deemed heretical, and freedom of religion or belief can be violated. The second weakness is that the law contains normative provisions that are ambiguous and open to interpretation. When enforced, subjectivity in interpretation could lead to discrimination against religious minority groups. If used as the basis for court rulings, it could result in discriminatory decisions against minority religious groups.</w:t>
+        <w:t>.</w:t>
+      </w:r>
+      <w:r>
+        <w:rPr>
+          <w:rFonts w:ascii="Calibri" w:hAnsi="Calibri" w:cs="Calibri"/>
+          <w:bCs/>
+          <w:color w:val="000000"/>
+          <w:lang w:val="en-AU"/>
+        </w:rPr>
+        <w:t xml:space="preserve"> </w:t>
       </w:r>
     </w:p>
     <w:p>
@@ -2879,25 +2712,79 @@
           <w:color w:val="000000"/>
           <w:lang w:val="en-AU"/>
         </w:rPr>
-        <w:t xml:space="preserve">Research conducted by </w:t>
-      </w:r>
-      <w:r>
-        <w:rPr>
-          <w:rFonts w:ascii="Calibri" w:hAnsi="Calibri" w:cs="Calibri"/>
-          <w:bCs/>
-          <w:color w:val="000000"/>
-          <w:lang w:val="en-AU"/>
-        </w:rPr>
-        <w:t>George</w:t>
-      </w:r>
-      <w:r>
-        <w:rPr>
-          <w:rFonts w:ascii="Calibri" w:hAnsi="Calibri" w:cs="Calibri"/>
-          <w:bCs/>
-          <w:color w:val="000000"/>
-          <w:lang w:val="en-AU"/>
-        </w:rPr>
-        <w:t xml:space="preserve"> Cherian</w:t>
+        <w:t>This study departs</w:t>
+      </w:r>
+      <w:r>
+        <w:rPr>
+          <w:rFonts w:ascii="Calibri" w:hAnsi="Calibri" w:cs="Calibri"/>
+          <w:bCs/>
+          <w:color w:val="000000"/>
+          <w:lang w:val="en-AU"/>
+        </w:rPr>
+        <w:t xml:space="preserve"> from the</w:t>
+      </w:r>
+      <w:r>
+        <w:rPr>
+          <w:rFonts w:ascii="Calibri" w:hAnsi="Calibri" w:cs="Calibri"/>
+          <w:bCs/>
+          <w:color w:val="000000"/>
+          <w:lang w:val="en-AU"/>
+        </w:rPr>
+        <w:t xml:space="preserve"> theories of the </w:t>
+      </w:r>
+      <w:r>
+        <w:rPr>
+          <w:rFonts w:ascii="Calibri" w:hAnsi="Calibri" w:cs="Calibri"/>
+          <w:bCs/>
+          <w:color w:val="000000"/>
+          <w:lang w:val="en-AU"/>
+        </w:rPr>
+        <w:t>r</w:t>
+      </w:r>
+      <w:r>
+        <w:rPr>
+          <w:rFonts w:ascii="Calibri" w:hAnsi="Calibri" w:cs="Calibri"/>
+          <w:bCs/>
+          <w:color w:val="000000"/>
+          <w:lang w:val="en-AU"/>
+        </w:rPr>
+        <w:t xml:space="preserve">ule of </w:t>
+      </w:r>
+      <w:r>
+        <w:rPr>
+          <w:rFonts w:ascii="Calibri" w:hAnsi="Calibri" w:cs="Calibri"/>
+          <w:bCs/>
+          <w:color w:val="000000"/>
+          <w:lang w:val="en-AU"/>
+        </w:rPr>
+        <w:t>l</w:t>
+      </w:r>
+      <w:r>
+        <w:rPr>
+          <w:rFonts w:ascii="Calibri" w:hAnsi="Calibri" w:cs="Calibri"/>
+          <w:bCs/>
+          <w:color w:val="000000"/>
+          <w:lang w:val="en-AU"/>
+        </w:rPr>
+        <w:t xml:space="preserve">aw and </w:t>
+      </w:r>
+      <w:r>
+        <w:rPr>
+          <w:rFonts w:ascii="Calibri" w:hAnsi="Calibri" w:cs="Calibri"/>
+          <w:bCs/>
+          <w:color w:val="000000"/>
+          <w:lang w:val="en-AU"/>
+        </w:rPr>
+        <w:t>j</w:t>
+      </w:r>
+      <w:r>
+        <w:rPr>
+          <w:rFonts w:ascii="Calibri" w:hAnsi="Calibri" w:cs="Calibri"/>
+          <w:bCs/>
+          <w:color w:val="000000"/>
+          <w:lang w:val="en-AU"/>
+        </w:rPr>
+        <w:t>ustice</w:t>
       </w:r>
       <w:r>
         <w:rPr>
@@ -2915,6 +2802,33 @@
           <w:color w:val="000000"/>
           <w:lang w:val="en-AU"/>
         </w:rPr>
+        <w:t>that</w:t>
+      </w:r>
+      <w:r>
+        <w:rPr>
+          <w:rFonts w:ascii="Calibri" w:hAnsi="Calibri" w:cs="Calibri"/>
+          <w:bCs/>
+          <w:color w:val="000000"/>
+          <w:lang w:val="en-AU"/>
+        </w:rPr>
+        <w:t xml:space="preserve"> </w:t>
+      </w:r>
+      <w:r>
+        <w:rPr>
+          <w:rFonts w:ascii="Calibri" w:hAnsi="Calibri" w:cs="Calibri"/>
+          <w:bCs/>
+          <w:color w:val="000000"/>
+          <w:lang w:val="en-AU"/>
+        </w:rPr>
+        <w:t xml:space="preserve">are essential for creating fair and equitable societies </w:t>
+      </w:r>
+      <w:r>
+        <w:rPr>
+          <w:rFonts w:ascii="Calibri" w:hAnsi="Calibri" w:cs="Calibri"/>
+          <w:bCs/>
+          <w:color w:val="000000"/>
+          <w:lang w:val="en-AU"/>
+        </w:rPr>
         <w:fldChar w:fldCharType="begin"/>
       </w:r>
       <w:r>
@@ -2924,7 +2838,7 @@
           <w:color w:val="000000"/>
           <w:lang w:val="en-AU"/>
         </w:rPr>
-        <w:instrText xml:space="preserve"> ADDIN ZOTERO_ITEM CSL_CITATION {"citationID":"cuHv92gi","properties":{"formattedCitation":"(2017)","plainCitation":"(2017)","noteIndex":0},"citationItems":[{"id":2277,"uris":["http://zotero.org/users/6396655/items/YSQNWZ66"],"itemData":{"id":2277,"type":"article-journal","container-title":"Communication Theory","issue":"2","note":"publisher: Oxford University Press","page":"156–175","title":"Hate spin: The twin political strategies of religious incitement and offense-taking","volume":"27","author":[{"family":"George","given":"Cherian"}],"issued":{"date-parts":[["2017"]]}},"suppress-author":true}],"schema":"https://github.com/citation-style-language/schema/raw/master/csl-citation.json"} </w:instrText>
+        <w:instrText xml:space="preserve"> ADDIN ZOTERO_ITEM CSL_CITATION {"citationID":"mfRBRYPr","properties":{"formattedCitation":"(Bellamy, 2017; Merkel, 2012)","plainCitation":"(Bellamy, 2017; Merkel, 2012)","noteIndex":0},"citationItems":[{"id":2272,"uris":["http://zotero.org/users/6396655/items/JKIFE38U"],"itemData":{"id":2272,"type":"book","publisher":"Routledge","title":"The rule of law and the separation of powers","author":[{"family":"Bellamy","given":"Richard"}],"issued":{"date-parts":[["2017"]]}}},{"id":2273,"uris":["http://zotero.org/users/6396655/items/5C59XE9I"],"itemData":{"id":2273,"type":"article-journal","container-title":"Rule of Law Dynamics: In an Era of International and Transnational Governance","note":"publisher: Cambridge University Press Cambridge","page":"21–47","title":"Measuring the Quality of Rule of Law","author":[{"family":"Merkel","given":"Wolfgang"}],"issued":{"date-parts":[["2012"]]}}}],"schema":"https://github.com/citation-style-language/schema/raw/master/csl-citation.json"} </w:instrText>
       </w:r>
       <w:r>
         <w:rPr>
@@ -2943,7 +2857,7 @@
           <w:color w:val="000000"/>
           <w:lang w:val="en-AU"/>
         </w:rPr>
-        <w:t>(2017)</w:t>
+        <w:t>(Bellamy, 2017; Merkel, 2012)</w:t>
       </w:r>
       <w:r>
         <w:rPr>
@@ -2961,28 +2875,136 @@
           <w:color w:val="000000"/>
           <w:lang w:val="en-AU"/>
         </w:rPr>
-        <w:t xml:space="preserve"> indicates that hate spin is a contributing factor that supports the enforcement of the blasphemy law. According to Cherian, hate spin has become an instrument of political campaigning, planned as a sophisticated instrument designed to paralyse political opponents through identity concerns. Cherian elaborates that hate spin tactics involve "manufactured vilification or anger employed as a political technique". This tactic of hate spin is disseminated in a way that opportunistic or hardliner groups exploit sentiments of the dominant religious group to seek extensive support, aided by online communication mediums that travel swiftly and unfiltered.</w:t>
+        <w:t xml:space="preserve">. </w:t>
+      </w:r>
+      <w:r>
+        <w:rPr>
+          <w:rFonts w:ascii="Calibri" w:hAnsi="Calibri" w:cs="Calibri"/>
+          <w:bCs/>
+          <w:color w:val="000000"/>
+          <w:lang w:val="en-AU"/>
+        </w:rPr>
+        <w:t>Justice and the rule of law are closely related. Fair and equitable society require both (Kramer, 2017; Merkel, 2013). The rule of law applies to everyone, regardless of socioeconomic class (</w:t>
+      </w:r>
+      <w:proofErr w:type="spellStart"/>
+      <w:r>
+        <w:rPr>
+          <w:rFonts w:ascii="Calibri" w:hAnsi="Calibri" w:cs="Calibri"/>
+          <w:bCs/>
+          <w:color w:val="000000"/>
+          <w:lang w:val="en-AU"/>
+        </w:rPr>
+        <w:t>Baxi</w:t>
+      </w:r>
+      <w:proofErr w:type="spellEnd"/>
+      <w:r>
+        <w:rPr>
+          <w:rFonts w:ascii="Calibri" w:hAnsi="Calibri" w:cs="Calibri"/>
+          <w:bCs/>
+          <w:color w:val="000000"/>
+          <w:lang w:val="en-AU"/>
+        </w:rPr>
+        <w:t>, 2013). However, justice guides the rule of law. Justice seeks to create a fair and just society where everyone has equal rights and opportunities. Thus, the rule of law must promote fairness and ensure equal access to justice (</w:t>
+      </w:r>
+      <w:proofErr w:type="spellStart"/>
+      <w:r>
+        <w:rPr>
+          <w:rFonts w:ascii="Calibri" w:hAnsi="Calibri" w:cs="Calibri"/>
+          <w:bCs/>
+          <w:color w:val="000000"/>
+          <w:lang w:val="en-AU"/>
+        </w:rPr>
+        <w:t>Baxi</w:t>
+      </w:r>
+      <w:proofErr w:type="spellEnd"/>
+      <w:r>
+        <w:rPr>
+          <w:rFonts w:ascii="Calibri" w:hAnsi="Calibri" w:cs="Calibri"/>
+          <w:bCs/>
+          <w:color w:val="000000"/>
+          <w:lang w:val="en-AU"/>
+        </w:rPr>
+        <w:t>, 2013; Zaidi, 2021). Without the rule of law, justice is impossible since an unequal judicial system would violate people's right to justice (Boer, 2020).</w:t>
+      </w:r>
+      <w:r>
+        <w:rPr>
+          <w:rFonts w:ascii="Calibri" w:hAnsi="Calibri" w:cs="Calibri"/>
+          <w:bCs/>
+          <w:color w:val="000000"/>
+          <w:lang w:val="en-AU"/>
+        </w:rPr>
+        <w:t xml:space="preserve"> T</w:t>
+      </w:r>
+      <w:r>
+        <w:rPr>
+          <w:rFonts w:ascii="Calibri" w:hAnsi="Calibri" w:cs="Calibri"/>
+          <w:bCs/>
+          <w:color w:val="000000"/>
+          <w:lang w:val="en-AU"/>
+        </w:rPr>
+        <w:t xml:space="preserve">he rule of law must ensure that the legal system does not </w:t>
+      </w:r>
+      <w:proofErr w:type="spellStart"/>
+      <w:r>
+        <w:rPr>
+          <w:rFonts w:ascii="Calibri" w:hAnsi="Calibri" w:cs="Calibri"/>
+          <w:bCs/>
+          <w:color w:val="000000"/>
+          <w:lang w:val="en-AU"/>
+        </w:rPr>
+        <w:t>favor</w:t>
+      </w:r>
+      <w:proofErr w:type="spellEnd"/>
+      <w:r>
+        <w:rPr>
+          <w:rFonts w:ascii="Calibri" w:hAnsi="Calibri" w:cs="Calibri"/>
+          <w:bCs/>
+          <w:color w:val="000000"/>
+          <w:lang w:val="en-AU"/>
+        </w:rPr>
+        <w:t xml:space="preserve"> the wealthy. This might include giving legal help to people who cannot afford it (Boer, 2020) or writing rules and regulations in a way that does not oppress underprivileged groups (Zaidi, 2021).</w:t>
       </w:r>
     </w:p>
     <w:p>
       <w:pPr>
         <w:ind w:firstLine="720"/>
         <w:jc w:val="both"/>
-        <w:rPr>
-          <w:rFonts w:ascii="Calibri" w:hAnsi="Calibri" w:cs="Calibri"/>
-          <w:bCs/>
-          <w:color w:val="000000"/>
-          <w:lang w:val="en-AU"/>
-        </w:rPr>
-      </w:pPr>
-      <w:r>
-        <w:rPr>
-          <w:rFonts w:ascii="Calibri" w:hAnsi="Calibri" w:cs="Calibri"/>
-          <w:bCs/>
-          <w:color w:val="000000"/>
-          <w:lang w:val="en-AU"/>
-        </w:rPr>
-        <w:t xml:space="preserve">Fischer </w:t>
+      </w:pPr>
+      <w:r>
+        <w:rPr>
+          <w:rFonts w:ascii="Calibri" w:hAnsi="Calibri" w:cs="Calibri"/>
+          <w:bCs/>
+          <w:color w:val="000000"/>
+          <w:lang w:val="en-AU"/>
+        </w:rPr>
+        <w:t xml:space="preserve">The presence of clear and unambiguous laws is essential for judges to qualify someone's </w:t>
+      </w:r>
+      <w:r>
+        <w:rPr>
+          <w:rFonts w:ascii="Calibri" w:hAnsi="Calibri" w:cs="Calibri"/>
+          <w:bCs/>
+          <w:color w:val="000000"/>
+          <w:lang w:val="en-AU"/>
+        </w:rPr>
+        <w:t>behaviour</w:t>
+      </w:r>
+      <w:r>
+        <w:rPr>
+          <w:rFonts w:ascii="Calibri" w:hAnsi="Calibri" w:cs="Calibri"/>
+          <w:bCs/>
+          <w:color w:val="000000"/>
+          <w:lang w:val="en-AU"/>
+        </w:rPr>
+        <w:t xml:space="preserve"> as wrong</w:t>
+      </w:r>
+      <w:r>
+        <w:rPr>
+          <w:rFonts w:ascii="Calibri" w:hAnsi="Calibri" w:cs="Calibri"/>
+          <w:bCs/>
+          <w:color w:val="000000"/>
+          <w:lang w:val="en-AU"/>
+        </w:rPr>
+        <w:t xml:space="preserve"> </w:t>
       </w:r>
       <w:r>
         <w:rPr>
@@ -3000,7 +3022,7 @@
           <w:color w:val="000000"/>
           <w:lang w:val="en-AU"/>
         </w:rPr>
-        <w:instrText xml:space="preserve"> ADDIN ZOTERO_ITEM CSL_CITATION {"citationID":"vLHehQTe","properties":{"formattedCitation":"(2021)","plainCitation":"(2021)","noteIndex":0},"citationItems":[{"id":2267,"uris":["http://zotero.org/users/6396655/items/YSVPU6IU"],"itemData":{"id":2267,"type":"article-journal","container-title":"Emory Int'l L. Rev.","note":"publisher: HeinOnline","page":"177","title":"Hate Speech Laws and Blasphemy Laws: Parallels Show Problems with the UN Strategy and Plan of Action on Hate Speech","volume":"35","author":[{"family":"Fischer","given":"Meghan"}],"issued":{"date-parts":[["2021"]]}},"suppress-author":true}],"schema":"https://github.com/citation-style-language/schema/raw/master/csl-citation.json"} </w:instrText>
+        <w:instrText xml:space="preserve"> ADDIN ZOTERO_ITEM CSL_CITATION {"citationID":"q24MjPyN","properties":{"formattedCitation":"(Beckett et al., 2018)","plainCitation":"(Beckett et al., 2018)","noteIndex":0},"citationItems":[{"id":2270,"uris":["http://zotero.org/users/6396655/items/XLR6EQGD"],"itemData":{"id":2270,"type":"article-journal","container-title":"Law &amp; Policy","issue":"4","note":"publisher: Wiley Online Library","page":"321–345","title":"US criminal justice policy and practice in the twenty-first century: Toward the end of mass incarceration?","volume":"40","author":[{"family":"Beckett","given":"Katherine"},{"family":"Beach","given":"Lindsey"},{"family":"Knaphus","given":"Emily"},{"family":"Reosti","given":"Anna"}],"issued":{"date-parts":[["2018"]]}}}],"schema":"https://github.com/citation-style-language/schema/raw/master/csl-citation.json"} </w:instrText>
       </w:r>
       <w:r>
         <w:rPr>
@@ -3019,7 +3041,7 @@
           <w:color w:val="000000"/>
           <w:lang w:val="en-AU"/>
         </w:rPr>
-        <w:t>(2021)</w:t>
+        <w:t>(Beckett et al., 2018)</w:t>
       </w:r>
       <w:r>
         <w:rPr>
@@ -3037,8 +3059,481 @@
           <w:color w:val="000000"/>
           <w:lang w:val="en-AU"/>
         </w:rPr>
-        <w:t xml:space="preserve"> stated that out of the 164 observations of anti-blasphemy law enforcement in different countries in 2020, 76 of them were accompanied by mass mobilization activities, threats of violence, and actual violence. Vigilante justice, also known as </w:t>
-      </w:r>
+        <w:t>.</w:t>
+      </w:r>
+      <w:r>
+        <w:rPr>
+          <w:rFonts w:ascii="Calibri" w:hAnsi="Calibri" w:cs="Calibri"/>
+          <w:bCs/>
+          <w:color w:val="000000"/>
+          <w:lang w:val="en-AU"/>
+        </w:rPr>
+        <w:t xml:space="preserve"> On the other hand, ambiguous laws can make it difficult for the court to qualify whether someone's </w:t>
+      </w:r>
+      <w:r>
+        <w:rPr>
+          <w:rFonts w:ascii="Calibri" w:hAnsi="Calibri" w:cs="Calibri"/>
+          <w:bCs/>
+          <w:color w:val="000000"/>
+          <w:lang w:val="en-AU"/>
+        </w:rPr>
+        <w:t>behaviour</w:t>
+      </w:r>
+      <w:r>
+        <w:rPr>
+          <w:rFonts w:ascii="Calibri" w:hAnsi="Calibri" w:cs="Calibri"/>
+          <w:bCs/>
+          <w:color w:val="000000"/>
+          <w:lang w:val="en-AU"/>
+        </w:rPr>
+        <w:t xml:space="preserve"> is prohibited. Ambiguous laws can cause the court to subjectively interpret criminal </w:t>
+      </w:r>
+      <w:r>
+        <w:rPr>
+          <w:rFonts w:ascii="Calibri" w:hAnsi="Calibri" w:cs="Calibri"/>
+          <w:bCs/>
+          <w:color w:val="000000"/>
+          <w:lang w:val="en-AU"/>
+        </w:rPr>
+        <w:t>behaviour</w:t>
+      </w:r>
+      <w:r>
+        <w:rPr>
+          <w:rFonts w:ascii="Calibri" w:hAnsi="Calibri" w:cs="Calibri"/>
+          <w:bCs/>
+          <w:color w:val="000000"/>
+          <w:lang w:val="en-AU"/>
+        </w:rPr>
+        <w:t>. In such a context, judges can easily be influenced by external factors</w:t>
+      </w:r>
+      <w:r>
+        <w:rPr>
+          <w:rFonts w:ascii="Calibri" w:hAnsi="Calibri" w:cs="Calibri"/>
+          <w:bCs/>
+          <w:color w:val="000000"/>
+          <w:lang w:val="en-AU"/>
+        </w:rPr>
+        <w:t xml:space="preserve"> </w:t>
+      </w:r>
+      <w:r>
+        <w:rPr>
+          <w:rFonts w:ascii="Calibri" w:hAnsi="Calibri" w:cs="Calibri"/>
+          <w:bCs/>
+          <w:color w:val="000000"/>
+          <w:lang w:val="en-AU"/>
+        </w:rPr>
+        <w:fldChar w:fldCharType="begin"/>
+      </w:r>
+      <w:r>
+        <w:rPr>
+          <w:rFonts w:ascii="Calibri" w:hAnsi="Calibri" w:cs="Calibri"/>
+          <w:bCs/>
+          <w:color w:val="000000"/>
+          <w:lang w:val="en-AU"/>
+        </w:rPr>
+        <w:instrText xml:space="preserve"> ADDIN ZOTERO_ITEM CSL_CITATION {"citationID":"2zr1eFYD","properties":{"formattedCitation":"(Malle &amp; Nelson, 2003)","plainCitation":"(Malle &amp; Nelson, 2003)","noteIndex":0},"citationItems":[{"id":2269,"uris":["http://zotero.org/users/6396655/items/4G8CRUP2"],"itemData":{"id":2269,"type":"article-journal","container-title":"Behavioral sciences &amp; the law","issue":"5","note":"publisher: Wiley Online Library","page":"563–580","title":"Judging mens rea: The tension between folk concepts and legal concepts of intentionality","volume":"21","author":[{"family":"Malle","given":"Bertram F"},{"family":"Nelson","given":"Sarah E"}],"issued":{"date-parts":[["2003"]]}}}],"schema":"https://github.com/citation-style-language/schema/raw/master/csl-citation.json"} </w:instrText>
+      </w:r>
+      <w:r>
+        <w:rPr>
+          <w:rFonts w:ascii="Calibri" w:hAnsi="Calibri" w:cs="Calibri"/>
+          <w:bCs/>
+          <w:color w:val="000000"/>
+          <w:lang w:val="en-AU"/>
+        </w:rPr>
+        <w:fldChar w:fldCharType="separate"/>
+      </w:r>
+      <w:r>
+        <w:rPr>
+          <w:rFonts w:ascii="Calibri" w:hAnsi="Calibri" w:cs="Calibri"/>
+          <w:bCs/>
+          <w:noProof/>
+          <w:color w:val="000000"/>
+          <w:lang w:val="en-AU"/>
+        </w:rPr>
+        <w:t>(Malle &amp; Nelson, 2003)</w:t>
+      </w:r>
+      <w:r>
+        <w:rPr>
+          <w:rFonts w:ascii="Calibri" w:hAnsi="Calibri" w:cs="Calibri"/>
+          <w:bCs/>
+          <w:color w:val="000000"/>
+          <w:lang w:val="en-AU"/>
+        </w:rPr>
+        <w:fldChar w:fldCharType="end"/>
+      </w:r>
+      <w:r>
+        <w:rPr>
+          <w:rFonts w:ascii="Calibri" w:hAnsi="Calibri" w:cs="Calibri"/>
+          <w:bCs/>
+          <w:color w:val="000000"/>
+          <w:lang w:val="en-AU"/>
+        </w:rPr>
+        <w:t>.</w:t>
+      </w:r>
+      <w:r>
+        <w:rPr>
+          <w:rFonts w:ascii="Calibri" w:hAnsi="Calibri" w:cs="Calibri"/>
+          <w:bCs/>
+          <w:color w:val="000000"/>
+          <w:lang w:val="en-AU"/>
+        </w:rPr>
+        <w:t xml:space="preserve"> </w:t>
+      </w:r>
+      <w:r>
+        <w:t xml:space="preserve">This study will therefore provide substantial insight into the role of the rule of law </w:t>
+      </w:r>
+      <w:r>
+        <w:t xml:space="preserve">and justice </w:t>
+      </w:r>
+      <w:r>
+        <w:t>in elucidating the phenomenon of vigilante justice against those accused of blasphemy and the extent to which this impacts law enforcement on blasphemy cases in court in order to achieve justice.</w:t>
+      </w:r>
+    </w:p>
+    <w:p>
+      <w:pPr>
+        <w:ind w:firstLine="720"/>
+        <w:jc w:val="both"/>
+        <w:rPr>
+          <w:rFonts w:ascii="Calibri" w:hAnsi="Calibri" w:cs="Calibri"/>
+          <w:bCs/>
+          <w:color w:val="000000"/>
+          <w:lang w:val="en-AU"/>
+        </w:rPr>
+      </w:pPr>
+      <w:r>
+        <w:rPr>
+          <w:rFonts w:ascii="Calibri" w:hAnsi="Calibri" w:cs="Calibri"/>
+          <w:bCs/>
+          <w:color w:val="000000"/>
+          <w:lang w:val="en-AU"/>
+        </w:rPr>
+        <w:t>The court serves as the final option for those seeking justice. Therefore, it is crucial that the court acts professionally in enforcing the law and treats every individual equally. A person suspected of a crime must be considered innocent until proven guilty by the judge. Therefore, every defendant has the right to defend themselves and present evidence that could prove their innocence. In cases of criminal offenses, the element of intention is vital; a person must be acquitted of any suspicion in the absence of intent. Having said that, in practice, the determination of blasphemy actions is ultimately based on various considerations by judges and factors outside of the court.</w:t>
+      </w:r>
+    </w:p>
+    <w:p>
+      <w:pPr>
+        <w:jc w:val="both"/>
+        <w:rPr>
+          <w:rFonts w:ascii="Calibri" w:hAnsi="Calibri" w:cs="Calibri"/>
+          <w:bCs/>
+          <w:color w:val="000000"/>
+          <w:lang w:val="en-AU"/>
+        </w:rPr>
+      </w:pPr>
+    </w:p>
+    <w:p>
+      <w:pPr>
+        <w:ind w:firstLine="0"/>
+        <w:jc w:val="both"/>
+        <w:rPr>
+          <w:rFonts w:ascii="Calibri" w:hAnsi="Calibri" w:cs="Calibri"/>
+          <w:b/>
+          <w:color w:val="000000"/>
+          <w:lang w:val="en-AU"/>
+        </w:rPr>
+      </w:pPr>
+      <w:r>
+        <w:rPr>
+          <w:rFonts w:ascii="Calibri" w:hAnsi="Calibri" w:cs="Calibri"/>
+          <w:b/>
+          <w:color w:val="000000"/>
+          <w:lang w:val="en-AU"/>
+        </w:rPr>
+        <w:lastRenderedPageBreak/>
+        <w:t>RESULT, DISCUSSION AND ANALYS</w:t>
+      </w:r>
+      <w:r>
+        <w:rPr>
+          <w:rFonts w:ascii="Calibri" w:hAnsi="Calibri" w:cs="Calibri"/>
+          <w:b/>
+          <w:color w:val="000000"/>
+          <w:lang w:val="en-AU"/>
+        </w:rPr>
+        <w:t>IS</w:t>
+      </w:r>
+    </w:p>
+    <w:p>
+      <w:pPr>
+        <w:ind w:firstLine="0"/>
+        <w:jc w:val="both"/>
+        <w:rPr>
+          <w:rFonts w:ascii="Calibri" w:hAnsi="Calibri" w:cs="Calibri"/>
+          <w:b/>
+          <w:color w:val="000000"/>
+          <w:lang w:val="en-AU"/>
+        </w:rPr>
+      </w:pPr>
+      <w:r>
+        <w:rPr>
+          <w:rFonts w:ascii="Calibri" w:hAnsi="Calibri" w:cs="Calibri"/>
+          <w:b/>
+          <w:color w:val="000000"/>
+          <w:lang w:val="en-AU"/>
+        </w:rPr>
+        <w:t>Perpetuation of v</w:t>
+      </w:r>
+      <w:r>
+        <w:rPr>
+          <w:rFonts w:ascii="Calibri" w:hAnsi="Calibri" w:cs="Calibri"/>
+          <w:b/>
+          <w:color w:val="000000"/>
+          <w:lang w:val="en-AU"/>
+        </w:rPr>
+        <w:t xml:space="preserve">igilante </w:t>
+      </w:r>
+      <w:r>
+        <w:rPr>
+          <w:rFonts w:ascii="Calibri" w:hAnsi="Calibri" w:cs="Calibri"/>
+          <w:b/>
+          <w:color w:val="000000"/>
+          <w:lang w:val="en-AU"/>
+        </w:rPr>
+        <w:t>j</w:t>
+      </w:r>
+      <w:r>
+        <w:rPr>
+          <w:rFonts w:ascii="Calibri" w:hAnsi="Calibri" w:cs="Calibri"/>
+          <w:b/>
+          <w:color w:val="000000"/>
+          <w:lang w:val="en-AU"/>
+        </w:rPr>
+        <w:t xml:space="preserve">ustice </w:t>
+      </w:r>
+      <w:r>
+        <w:rPr>
+          <w:rFonts w:ascii="Calibri" w:hAnsi="Calibri" w:cs="Calibri"/>
+          <w:b/>
+          <w:color w:val="000000"/>
+          <w:lang w:val="en-AU"/>
+        </w:rPr>
+        <w:t xml:space="preserve">against blasphemers </w:t>
+      </w:r>
+      <w:r>
+        <w:rPr>
+          <w:rFonts w:ascii="Calibri" w:hAnsi="Calibri" w:cs="Calibri"/>
+          <w:b/>
+          <w:color w:val="000000"/>
+          <w:lang w:val="en-AU"/>
+        </w:rPr>
+        <w:t xml:space="preserve">influenced by the hate spin strategy </w:t>
+      </w:r>
+    </w:p>
+    <w:p>
+      <w:pPr>
+        <w:ind w:firstLine="0"/>
+        <w:jc w:val="both"/>
+        <w:rPr>
+          <w:rFonts w:ascii="Calibri" w:hAnsi="Calibri" w:cs="Calibri"/>
+          <w:bCs/>
+          <w:color w:val="000000"/>
+          <w:lang w:val="en-AU"/>
+        </w:rPr>
+      </w:pPr>
+      <w:r>
+        <w:t>In the midst of enforcing the Anti-Blasphemy Law, vigilante justice against religious minorities accused of blasphemy persists in Indonesia. This phenomenon undermines the Constitutional Court's argument that defending the Law Against Blasphemy of Religion can prevent horizontal conflicts between religions.</w:t>
+      </w:r>
+      <w:r>
+        <w:rPr>
+          <w:rFonts w:ascii="Calibri" w:hAnsi="Calibri" w:cs="Calibri"/>
+          <w:bCs/>
+          <w:color w:val="000000"/>
+          <w:lang w:val="en-AU"/>
+        </w:rPr>
+        <w:t xml:space="preserve"> Referring to the </w:t>
+      </w:r>
+      <w:r>
+        <w:rPr>
+          <w:rFonts w:ascii="Calibri" w:hAnsi="Calibri" w:cs="Calibri"/>
+          <w:bCs/>
+          <w:color w:val="000000"/>
+          <w:lang w:val="en-AU"/>
+        </w:rPr>
+        <w:t>h</w:t>
+      </w:r>
+      <w:r>
+        <w:rPr>
+          <w:rFonts w:ascii="Calibri" w:hAnsi="Calibri" w:cs="Calibri"/>
+          <w:bCs/>
+          <w:color w:val="000000"/>
+          <w:lang w:val="en-AU"/>
+        </w:rPr>
+        <w:t xml:space="preserve">ate </w:t>
+      </w:r>
+      <w:r>
+        <w:rPr>
+          <w:rFonts w:ascii="Calibri" w:hAnsi="Calibri" w:cs="Calibri"/>
+          <w:bCs/>
+          <w:color w:val="000000"/>
+          <w:lang w:val="en-AU"/>
+        </w:rPr>
+        <w:t>s</w:t>
+      </w:r>
+      <w:r>
+        <w:rPr>
+          <w:rFonts w:ascii="Calibri" w:hAnsi="Calibri" w:cs="Calibri"/>
+          <w:bCs/>
+          <w:color w:val="000000"/>
+          <w:lang w:val="en-AU"/>
+        </w:rPr>
+        <w:t xml:space="preserve">pin </w:t>
+      </w:r>
+      <w:r>
+        <w:rPr>
+          <w:rFonts w:ascii="Calibri" w:hAnsi="Calibri" w:cs="Calibri"/>
+          <w:bCs/>
+          <w:color w:val="000000"/>
+          <w:lang w:val="en-AU"/>
+        </w:rPr>
+        <w:t>t</w:t>
+      </w:r>
+      <w:r>
+        <w:rPr>
+          <w:rFonts w:ascii="Calibri" w:hAnsi="Calibri" w:cs="Calibri"/>
+          <w:bCs/>
+          <w:color w:val="000000"/>
+          <w:lang w:val="en-AU"/>
+        </w:rPr>
+        <w:t>heory proposed by Josh Cherian, the increase of vigilantism is influenced by the hate spin strategy carried out by hardcore Islamic groups, where perpetrators carry out their actions after being motivated by hateful speeches from influential figures within their group, while the victims come from minority groups</w:t>
+      </w:r>
+      <w:r>
+        <w:rPr>
+          <w:rFonts w:ascii="Calibri" w:hAnsi="Calibri" w:cs="Calibri"/>
+          <w:bCs/>
+          <w:color w:val="000000"/>
+          <w:lang w:val="en-AU"/>
+        </w:rPr>
+        <w:t xml:space="preserve"> </w:t>
+      </w:r>
+      <w:r>
+        <w:rPr>
+          <w:rFonts w:ascii="Calibri" w:hAnsi="Calibri" w:cs="Calibri"/>
+          <w:bCs/>
+          <w:color w:val="000000"/>
+          <w:lang w:val="en-AU"/>
+        </w:rPr>
+        <w:fldChar w:fldCharType="begin"/>
+      </w:r>
+      <w:r>
+        <w:rPr>
+          <w:rFonts w:ascii="Calibri" w:hAnsi="Calibri" w:cs="Calibri"/>
+          <w:bCs/>
+          <w:color w:val="000000"/>
+          <w:lang w:val="en-AU"/>
+        </w:rPr>
+        <w:instrText xml:space="preserve"> ADDIN ZOTERO_ITEM CSL_CITATION {"citationID":"ZVPSdN3p","properties":{"formattedCitation":"(George, 2017)","plainCitation":"(George, 2017)","noteIndex":0},"citationItems":[{"id":2277,"uris":["http://zotero.org/users/6396655/items/YSQNWZ66"],"itemData":{"id":2277,"type":"article-journal","container-title":"Communication Theory","issue":"2","note":"publisher: Oxford University Press","page":"156–175","title":"Hate spin: The twin political strategies of religious incitement and offense-taking","volume":"27","author":[{"family":"George","given":"Cherian"}],"issued":{"date-parts":[["2017"]]}}}],"schema":"https://github.com/citation-style-language/schema/raw/master/csl-citation.json"} </w:instrText>
+      </w:r>
+      <w:r>
+        <w:rPr>
+          <w:rFonts w:ascii="Calibri" w:hAnsi="Calibri" w:cs="Calibri"/>
+          <w:bCs/>
+          <w:color w:val="000000"/>
+          <w:lang w:val="en-AU"/>
+        </w:rPr>
+        <w:fldChar w:fldCharType="separate"/>
+      </w:r>
+      <w:r>
+        <w:rPr>
+          <w:rFonts w:ascii="Calibri" w:hAnsi="Calibri" w:cs="Calibri"/>
+          <w:bCs/>
+          <w:noProof/>
+          <w:color w:val="000000"/>
+          <w:lang w:val="en-AU"/>
+        </w:rPr>
+        <w:t>(George, 2017)</w:t>
+      </w:r>
+      <w:r>
+        <w:rPr>
+          <w:rFonts w:ascii="Calibri" w:hAnsi="Calibri" w:cs="Calibri"/>
+          <w:bCs/>
+          <w:color w:val="000000"/>
+          <w:lang w:val="en-AU"/>
+        </w:rPr>
+        <w:fldChar w:fldCharType="end"/>
+      </w:r>
+      <w:r>
+        <w:rPr>
+          <w:rFonts w:ascii="Calibri" w:hAnsi="Calibri" w:cs="Calibri"/>
+          <w:bCs/>
+          <w:color w:val="000000"/>
+          <w:lang w:val="en-AU"/>
+        </w:rPr>
+        <w:t>. One prominent minority group that has experienced acts of vigilantism is Ahmadiyya, which is a legally recognized entity in Indonesia established by the Indonesian Islamic Community and approved by the Ministry of Law in 1953</w:t>
+      </w:r>
+      <w:r>
+        <w:rPr>
+          <w:rFonts w:ascii="Calibri" w:hAnsi="Calibri" w:cs="Calibri"/>
+          <w:bCs/>
+          <w:color w:val="000000"/>
+          <w:lang w:val="en-AU"/>
+        </w:rPr>
+        <w:t xml:space="preserve">. </w:t>
+      </w:r>
+      <w:r>
+        <w:rPr>
+          <w:rFonts w:ascii="Calibri" w:hAnsi="Calibri" w:cs="Calibri"/>
+          <w:bCs/>
+          <w:color w:val="000000"/>
+          <w:lang w:val="en-AU"/>
+        </w:rPr>
+        <w:t xml:space="preserve">In 2017, a new case emerged in which five members of the </w:t>
+      </w:r>
+      <w:proofErr w:type="spellStart"/>
+      <w:r>
+        <w:rPr>
+          <w:rFonts w:ascii="Calibri" w:hAnsi="Calibri" w:cs="Calibri"/>
+          <w:bCs/>
+          <w:color w:val="000000"/>
+          <w:lang w:val="en-AU"/>
+        </w:rPr>
+        <w:t>Fajar</w:t>
+      </w:r>
+      <w:proofErr w:type="spellEnd"/>
+      <w:r>
+        <w:rPr>
+          <w:rFonts w:ascii="Calibri" w:hAnsi="Calibri" w:cs="Calibri"/>
+          <w:bCs/>
+          <w:color w:val="000000"/>
+          <w:lang w:val="en-AU"/>
+        </w:rPr>
+        <w:t xml:space="preserve"> Nusantara Movement (</w:t>
+      </w:r>
+      <w:r>
+        <w:rPr>
+          <w:rFonts w:ascii="Calibri" w:hAnsi="Calibri" w:cs="Calibri"/>
+          <w:bCs/>
+          <w:color w:val="000000"/>
+          <w:lang w:val="en-AU"/>
+        </w:rPr>
+        <w:t xml:space="preserve">the </w:t>
+      </w:r>
+      <w:r>
+        <w:rPr>
+          <w:rFonts w:ascii="Calibri" w:hAnsi="Calibri" w:cs="Calibri"/>
+          <w:bCs/>
+          <w:color w:val="000000"/>
+          <w:lang w:val="en-AU"/>
+        </w:rPr>
+        <w:t>Gafatar) were accused of using their organization to promote the heretical teachings of</w:t>
+      </w:r>
+      <w:r>
+        <w:rPr>
+          <w:rFonts w:ascii="Calibri" w:hAnsi="Calibri" w:cs="Calibri"/>
+          <w:bCs/>
+          <w:color w:val="000000"/>
+          <w:lang w:val="en-AU"/>
+        </w:rPr>
+        <w:t xml:space="preserve"> the teachings of</w:t>
+      </w:r>
+      <w:r>
+        <w:rPr>
+          <w:rFonts w:ascii="Calibri" w:hAnsi="Calibri" w:cs="Calibri"/>
+          <w:bCs/>
+          <w:color w:val="000000"/>
+          <w:lang w:val="en-AU"/>
+        </w:rPr>
+        <w:t xml:space="preserve"> </w:t>
+      </w:r>
+      <w:proofErr w:type="spellStart"/>
       <w:r>
         <w:rPr>
           <w:rFonts w:ascii="Calibri" w:hAnsi="Calibri" w:cs="Calibri"/>
@@ -3048,9 +3543,9 @@
           <w:color w:val="000000"/>
           <w:lang w:val="en-AU"/>
         </w:rPr>
-        <w:t xml:space="preserve">Main Hakim </w:t>
-      </w:r>
-      <w:proofErr w:type="spellStart"/>
+        <w:t>Millah</w:t>
+      </w:r>
+      <w:proofErr w:type="spellEnd"/>
       <w:r>
         <w:rPr>
           <w:rFonts w:ascii="Calibri" w:hAnsi="Calibri" w:cs="Calibri"/>
@@ -3060,625 +3555,16 @@
           <w:color w:val="000000"/>
           <w:lang w:val="en-AU"/>
         </w:rPr>
-        <w:t>Sendiri</w:t>
-      </w:r>
-      <w:proofErr w:type="spellEnd"/>
-      <w:r>
-        <w:rPr>
-          <w:rFonts w:ascii="Calibri" w:hAnsi="Calibri" w:cs="Calibri"/>
-          <w:bCs/>
-          <w:color w:val="000000"/>
-          <w:lang w:val="en-AU"/>
-        </w:rPr>
-        <w:t xml:space="preserve"> in Indonesia, is generally considered illegal and occurs spontaneously as a result of public anger over criminal offenses or immoral behaviour that is caught red-handed. </w:t>
-      </w:r>
-      <w:r>
-        <w:rPr>
-          <w:rFonts w:ascii="Calibri" w:hAnsi="Calibri" w:cs="Calibri"/>
-          <w:bCs/>
-          <w:i/>
-          <w:iCs/>
-          <w:color w:val="000000"/>
-          <w:lang w:val="en-AU"/>
-        </w:rPr>
-        <w:t xml:space="preserve">Main Hakim </w:t>
-      </w:r>
-      <w:proofErr w:type="spellStart"/>
-      <w:r>
-        <w:rPr>
-          <w:rFonts w:ascii="Calibri" w:hAnsi="Calibri" w:cs="Calibri"/>
-          <w:bCs/>
-          <w:i/>
-          <w:iCs/>
-          <w:color w:val="000000"/>
-          <w:lang w:val="en-AU"/>
-        </w:rPr>
-        <w:t>Sendiri</w:t>
-      </w:r>
-      <w:proofErr w:type="spellEnd"/>
-      <w:r>
-        <w:rPr>
-          <w:rFonts w:ascii="Calibri" w:hAnsi="Calibri" w:cs="Calibri"/>
-          <w:bCs/>
-          <w:color w:val="000000"/>
-          <w:lang w:val="en-AU"/>
-        </w:rPr>
-        <w:t xml:space="preserve"> is typically described as the act of trying to convict an accused individual without proper legal proceedings or taking justice into one's own hands. Alternatively, </w:t>
-      </w:r>
-      <w:r>
-        <w:rPr>
-          <w:rFonts w:ascii="Calibri" w:hAnsi="Calibri" w:cs="Calibri"/>
-          <w:bCs/>
-          <w:i/>
-          <w:iCs/>
-          <w:color w:val="000000"/>
-          <w:lang w:val="en-AU"/>
-        </w:rPr>
-        <w:t xml:space="preserve">Main Hakim </w:t>
-      </w:r>
-      <w:proofErr w:type="spellStart"/>
-      <w:r>
-        <w:rPr>
-          <w:rFonts w:ascii="Calibri" w:hAnsi="Calibri" w:cs="Calibri"/>
-          <w:bCs/>
-          <w:i/>
-          <w:iCs/>
-          <w:color w:val="000000"/>
-          <w:lang w:val="en-AU"/>
-        </w:rPr>
-        <w:t>Sendiri</w:t>
-      </w:r>
-      <w:proofErr w:type="spellEnd"/>
-      <w:r>
-        <w:rPr>
-          <w:rFonts w:ascii="Calibri" w:hAnsi="Calibri" w:cs="Calibri"/>
-          <w:bCs/>
-          <w:color w:val="000000"/>
-          <w:lang w:val="en-AU"/>
-        </w:rPr>
-        <w:t xml:space="preserve"> can also be seen as arbitrary acts of power or vigilante justice without the consent of the affected parties, as per Manan's interpretation</w:t>
-      </w:r>
-      <w:r>
-        <w:rPr>
-          <w:rFonts w:ascii="Calibri" w:hAnsi="Calibri" w:cs="Calibri"/>
-          <w:bCs/>
-          <w:color w:val="000000"/>
-          <w:lang w:val="en-AU"/>
-        </w:rPr>
-        <w:t xml:space="preserve"> </w:t>
-      </w:r>
-      <w:r>
-        <w:rPr>
-          <w:rFonts w:ascii="Calibri" w:hAnsi="Calibri" w:cs="Calibri"/>
-          <w:bCs/>
-          <w:color w:val="000000"/>
-          <w:lang w:val="en-AU"/>
-        </w:rPr>
-        <w:fldChar w:fldCharType="begin"/>
-      </w:r>
-      <w:r>
-        <w:rPr>
-          <w:rFonts w:ascii="Calibri" w:hAnsi="Calibri" w:cs="Calibri"/>
-          <w:bCs/>
-          <w:color w:val="000000"/>
-          <w:lang w:val="en-AU"/>
-        </w:rPr>
-        <w:instrText xml:space="preserve"> ADDIN ZOTERO_ITEM CSL_CITATION {"citationID":"T5YX3moI","properties":{"formattedCitation":"(Manan, 2013)","plainCitation":"(Manan, 2013)","noteIndex":0},"citationItems":[{"id":2268,"uris":["http://zotero.org/users/6396655/items/2ARDJ2HW"],"itemData":{"id":2268,"type":"article-journal","container-title":"Jurnal Hukum dan Peradilan","issue":"2","page":"189–202","title":"Penemuan Hukum Oleh Hakim Dalam Praktek Hukum Acara Di Peradilan Agama","volume":"2","author":[{"family":"Manan","given":"Abdul"}],"issued":{"date-parts":[["2013"]]}}}],"schema":"https://github.com/citation-style-language/schema/raw/master/csl-citation.json"} </w:instrText>
-      </w:r>
-      <w:r>
-        <w:rPr>
-          <w:rFonts w:ascii="Calibri" w:hAnsi="Calibri" w:cs="Calibri"/>
-          <w:bCs/>
-          <w:color w:val="000000"/>
-          <w:lang w:val="en-AU"/>
-        </w:rPr>
-        <w:fldChar w:fldCharType="separate"/>
-      </w:r>
-      <w:r>
-        <w:rPr>
-          <w:rFonts w:ascii="Calibri" w:hAnsi="Calibri" w:cs="Calibri"/>
-          <w:bCs/>
-          <w:noProof/>
-          <w:color w:val="000000"/>
-          <w:lang w:val="en-AU"/>
-        </w:rPr>
-        <w:t>(Manan, 2013)</w:t>
-      </w:r>
-      <w:r>
-        <w:rPr>
-          <w:rFonts w:ascii="Calibri" w:hAnsi="Calibri" w:cs="Calibri"/>
-          <w:bCs/>
-          <w:color w:val="000000"/>
-          <w:lang w:val="en-AU"/>
-        </w:rPr>
-        <w:fldChar w:fldCharType="end"/>
-      </w:r>
-      <w:r>
-        <w:rPr>
-          <w:rFonts w:ascii="Calibri" w:hAnsi="Calibri" w:cs="Calibri"/>
-          <w:bCs/>
-          <w:color w:val="000000"/>
-          <w:lang w:val="en-AU"/>
-        </w:rPr>
-        <w:t xml:space="preserve">. In essence, </w:t>
-      </w:r>
-      <w:r>
-        <w:rPr>
-          <w:rFonts w:ascii="Calibri" w:hAnsi="Calibri" w:cs="Calibri"/>
-          <w:bCs/>
-          <w:i/>
-          <w:iCs/>
-          <w:color w:val="000000"/>
-          <w:lang w:val="en-AU"/>
-        </w:rPr>
-        <w:t xml:space="preserve">Main Hakim </w:t>
-      </w:r>
-      <w:proofErr w:type="spellStart"/>
-      <w:r>
-        <w:rPr>
-          <w:rFonts w:ascii="Calibri" w:hAnsi="Calibri" w:cs="Calibri"/>
-          <w:bCs/>
-          <w:i/>
-          <w:iCs/>
-          <w:color w:val="000000"/>
-          <w:lang w:val="en-AU"/>
-        </w:rPr>
-        <w:t>Sendiri</w:t>
-      </w:r>
-      <w:proofErr w:type="spellEnd"/>
-      <w:r>
-        <w:rPr>
-          <w:rFonts w:ascii="Calibri" w:hAnsi="Calibri" w:cs="Calibri"/>
-          <w:bCs/>
-          <w:color w:val="000000"/>
-          <w:lang w:val="en-AU"/>
-        </w:rPr>
-        <w:t xml:space="preserve"> characterizes the execution of sanctions by individuals. Additionally, Indonesia is currently experiencing an increasing trend of religious intolerance</w:t>
-      </w:r>
-      <w:r>
-        <w:rPr>
-          <w:rFonts w:ascii="Calibri" w:hAnsi="Calibri" w:cs="Calibri"/>
-          <w:bCs/>
-          <w:color w:val="000000"/>
-          <w:lang w:val="en-AU"/>
-        </w:rPr>
-        <w:t xml:space="preserve"> </w:t>
-      </w:r>
-      <w:r>
-        <w:rPr>
-          <w:rFonts w:ascii="Calibri" w:hAnsi="Calibri" w:cs="Calibri"/>
-          <w:bCs/>
-          <w:color w:val="000000"/>
-          <w:lang w:val="en-AU"/>
-        </w:rPr>
-        <w:fldChar w:fldCharType="begin"/>
-      </w:r>
-      <w:r>
-        <w:rPr>
-          <w:rFonts w:ascii="Calibri" w:hAnsi="Calibri" w:cs="Calibri"/>
-          <w:bCs/>
-          <w:color w:val="000000"/>
-          <w:lang w:val="en-AU"/>
-        </w:rPr>
-        <w:instrText xml:space="preserve"> ADDIN ZOTERO_ITEM CSL_CITATION {"citationID":"2pvE6yvM","properties":{"formattedCitation":"(Sebastian &amp; Arifianto, 2020)","plainCitation":"(Sebastian &amp; Arifianto, 2020)","noteIndex":0},"citationItems":[{"id":2278,"uris":["http://zotero.org/users/6396655/items/2V4ZH9CF"],"itemData":{"id":2278,"type":"article-journal","container-title":"TRaNS: Trans -Regional and -National Studies of Southeast Asia","DOI":"10.1017/trn.2020.1","ISSN":"2051-364X, 2051-3658","issue":"1","journalAbbreviation":"TRaNS","language":"en","page":"1-5","source":"DOI.org (Crossref)","title":"TRaNS special section on “Growing Religious Intolerance in Indonesia”","volume":"8","author":[{"family":"Sebastian","given":"Leonard C."},{"family":"Arifianto","given":"Alexander R."}],"issued":{"date-parts":[["2020",5]]}}}],"schema":"https://github.com/citation-style-language/schema/raw/master/csl-citation.json"} </w:instrText>
-      </w:r>
-      <w:r>
-        <w:rPr>
-          <w:rFonts w:ascii="Calibri" w:hAnsi="Calibri" w:cs="Calibri"/>
-          <w:bCs/>
-          <w:color w:val="000000"/>
-          <w:lang w:val="en-AU"/>
-        </w:rPr>
-        <w:fldChar w:fldCharType="separate"/>
-      </w:r>
-      <w:r>
-        <w:rPr>
-          <w:rFonts w:ascii="Calibri" w:hAnsi="Calibri" w:cs="Calibri"/>
-          <w:bCs/>
-          <w:noProof/>
-          <w:color w:val="000000"/>
-          <w:lang w:val="en-AU"/>
-        </w:rPr>
-        <w:t>(Sebastian &amp; Arifianto, 2020)</w:t>
-      </w:r>
-      <w:r>
-        <w:rPr>
-          <w:rFonts w:ascii="Calibri" w:hAnsi="Calibri" w:cs="Calibri"/>
-          <w:bCs/>
-          <w:color w:val="000000"/>
-          <w:lang w:val="en-AU"/>
-        </w:rPr>
-        <w:fldChar w:fldCharType="end"/>
-      </w:r>
-      <w:r>
-        <w:rPr>
-          <w:rFonts w:ascii="Calibri" w:hAnsi="Calibri" w:cs="Calibri"/>
-          <w:bCs/>
-          <w:color w:val="000000"/>
-          <w:lang w:val="en-AU"/>
-        </w:rPr>
-        <w:t>.</w:t>
-      </w:r>
-      <w:r>
-        <w:rPr>
-          <w:rFonts w:ascii="Calibri" w:hAnsi="Calibri" w:cs="Calibri"/>
-          <w:bCs/>
-          <w:color w:val="000000"/>
-          <w:lang w:val="en-AU"/>
-        </w:rPr>
-        <w:t xml:space="preserve"> </w:t>
-      </w:r>
-    </w:p>
-    <w:p>
-      <w:pPr>
-        <w:ind w:firstLine="720"/>
-        <w:jc w:val="both"/>
-        <w:rPr>
-          <w:rFonts w:ascii="Calibri" w:hAnsi="Calibri" w:cs="Calibri"/>
-          <w:bCs/>
-          <w:color w:val="000000"/>
-          <w:lang w:val="en-AU"/>
-        </w:rPr>
-      </w:pPr>
-      <w:r>
-        <w:rPr>
-          <w:rFonts w:ascii="Calibri" w:hAnsi="Calibri" w:cs="Calibri"/>
-          <w:bCs/>
-          <w:color w:val="000000"/>
-          <w:lang w:val="en-AU"/>
-        </w:rPr>
-        <w:t xml:space="preserve">The court serves as the final option for those seeking justice. Therefore, it is crucial that the court acts professionally in enforcing the law and treats every individual equally. A person suspected of a crime must be considered innocent until proven guilty by the judge. Therefore, every defendant has the right to defend </w:t>
-      </w:r>
-      <w:r>
-        <w:rPr>
-          <w:rFonts w:ascii="Calibri" w:hAnsi="Calibri" w:cs="Calibri"/>
-          <w:bCs/>
-          <w:color w:val="000000"/>
-          <w:lang w:val="en-AU"/>
-        </w:rPr>
-        <w:lastRenderedPageBreak/>
-        <w:t>themselves and present evidence that could prove their innocence. In cases of criminal offenses, the element of intention is vital; a person must be acquitted of any suspicion in the absence of intent. Having said that, in practice, the determination of blasphemy actions is ultimately based on various considerations by judges and factors outside of the court.</w:t>
-      </w:r>
-    </w:p>
-    <w:p>
-      <w:pPr>
-        <w:jc w:val="both"/>
-        <w:rPr>
-          <w:rFonts w:ascii="Calibri" w:hAnsi="Calibri" w:cs="Calibri"/>
-          <w:bCs/>
-          <w:color w:val="000000"/>
-          <w:lang w:val="en-AU"/>
-        </w:rPr>
-      </w:pPr>
-    </w:p>
-    <w:p>
-      <w:pPr>
-        <w:ind w:firstLine="0"/>
-        <w:jc w:val="both"/>
-        <w:rPr>
-          <w:rFonts w:ascii="Calibri" w:hAnsi="Calibri" w:cs="Calibri"/>
-          <w:b/>
-          <w:color w:val="000000"/>
-          <w:lang w:val="en-AU"/>
-        </w:rPr>
-      </w:pPr>
-      <w:r>
-        <w:rPr>
-          <w:rFonts w:ascii="Calibri" w:hAnsi="Calibri" w:cs="Calibri"/>
-          <w:b/>
-          <w:color w:val="000000"/>
-          <w:lang w:val="en-AU"/>
-        </w:rPr>
-        <w:t>RESULT, DISCUSSION AND ANALYS</w:t>
-      </w:r>
-      <w:r>
-        <w:rPr>
-          <w:rFonts w:ascii="Calibri" w:hAnsi="Calibri" w:cs="Calibri"/>
-          <w:b/>
-          <w:color w:val="000000"/>
-          <w:lang w:val="en-AU"/>
-        </w:rPr>
-        <w:t>IS</w:t>
-      </w:r>
-    </w:p>
-    <w:p>
-      <w:pPr>
-        <w:ind w:firstLine="0"/>
-        <w:jc w:val="both"/>
-        <w:rPr>
-          <w:rFonts w:ascii="Calibri" w:hAnsi="Calibri" w:cs="Calibri"/>
-          <w:b/>
-          <w:color w:val="000000"/>
-          <w:lang w:val="en-AU"/>
-        </w:rPr>
-      </w:pPr>
-      <w:r>
-        <w:rPr>
-          <w:rFonts w:ascii="Calibri" w:hAnsi="Calibri" w:cs="Calibri"/>
-          <w:b/>
-          <w:color w:val="000000"/>
-          <w:lang w:val="en-AU"/>
-        </w:rPr>
-        <w:t xml:space="preserve">Vigilante Justice </w:t>
-      </w:r>
-      <w:r>
-        <w:rPr>
-          <w:rFonts w:ascii="Calibri" w:hAnsi="Calibri" w:cs="Calibri"/>
-          <w:b/>
-          <w:color w:val="000000"/>
-          <w:lang w:val="en-AU"/>
-        </w:rPr>
-        <w:t>o</w:t>
-      </w:r>
-      <w:r>
-        <w:rPr>
-          <w:rFonts w:ascii="Calibri" w:hAnsi="Calibri" w:cs="Calibri"/>
-          <w:b/>
-          <w:color w:val="000000"/>
-          <w:lang w:val="en-AU"/>
-        </w:rPr>
-        <w:t>n Blasphemy Cases</w:t>
-      </w:r>
-      <w:r>
-        <w:rPr>
-          <w:rFonts w:ascii="Calibri" w:hAnsi="Calibri" w:cs="Calibri"/>
-          <w:b/>
-          <w:color w:val="000000"/>
-          <w:lang w:val="en-AU"/>
-        </w:rPr>
-        <w:t xml:space="preserve"> triggered by Islamic Populism</w:t>
-      </w:r>
-    </w:p>
-    <w:p>
-      <w:pPr>
-        <w:ind w:firstLine="0"/>
-        <w:jc w:val="both"/>
-        <w:rPr>
-          <w:rFonts w:ascii="Calibri" w:hAnsi="Calibri" w:cs="Calibri"/>
-          <w:b/>
-          <w:color w:val="000000"/>
-          <w:lang w:val="en-AU"/>
-        </w:rPr>
-      </w:pPr>
-    </w:p>
-    <w:p>
-      <w:pPr>
-        <w:ind w:firstLine="0"/>
-        <w:jc w:val="both"/>
-        <w:rPr>
-          <w:rFonts w:ascii="Calibri" w:hAnsi="Calibri" w:cs="Calibri"/>
-          <w:b/>
-          <w:color w:val="000000"/>
-          <w:lang w:val="en-AU"/>
-        </w:rPr>
-      </w:pPr>
-    </w:p>
-    <w:p>
-      <w:pPr>
-        <w:rPr>
-          <w:rFonts w:ascii="Calibri" w:hAnsi="Calibri" w:cs="Calibri"/>
-          <w:lang w:val="en-AU"/>
-        </w:rPr>
-      </w:pPr>
-      <w:r>
-        <w:rPr>
-          <w:rFonts w:ascii="Calibri" w:hAnsi="Calibri" w:cs="Calibri"/>
-          <w:lang w:val="en-AU"/>
-        </w:rPr>
-        <w:t xml:space="preserve">This injustice gains legitimacy due to fatwas labelling suspects as perpetrators of deviant acts, desecrating or insulting Islam, resulting from the Indonesian Ulama Council or religious figures from the majority group's actions. With public policymakers at the city, regency, and province levels' support, the vigilante actions manipulate social situations by resorting to hate speech and spreading fake news, successfully mobilizing pressure on law enforcement agencies and courts to hasten the legal process and override the rights of minority religious groups. </w:t>
-      </w:r>
-    </w:p>
-    <w:p>
-      <w:pPr>
-        <w:ind w:firstLine="0"/>
-        <w:jc w:val="both"/>
-        <w:rPr>
-          <w:rFonts w:ascii="Calibri" w:hAnsi="Calibri" w:cs="Calibri"/>
-          <w:b/>
-          <w:color w:val="000000"/>
-          <w:lang w:val="en-AU"/>
-        </w:rPr>
-      </w:pPr>
-    </w:p>
-    <w:p>
-      <w:pPr>
-        <w:ind w:firstLine="0"/>
-        <w:jc w:val="both"/>
-        <w:rPr>
-          <w:rFonts w:ascii="Calibri" w:hAnsi="Calibri" w:cs="Calibri"/>
-          <w:b/>
-          <w:color w:val="000000"/>
-          <w:lang w:val="en-AU"/>
-        </w:rPr>
-      </w:pPr>
-    </w:p>
-    <w:p>
-      <w:pPr>
-        <w:ind w:firstLine="0"/>
-        <w:jc w:val="both"/>
-        <w:rPr>
-          <w:rFonts w:ascii="Calibri" w:hAnsi="Calibri" w:cs="Calibri"/>
-          <w:b/>
-          <w:color w:val="000000"/>
-          <w:lang w:val="en-AU"/>
-        </w:rPr>
-      </w:pPr>
-    </w:p>
-    <w:p>
-      <w:pPr>
-        <w:ind w:firstLine="0"/>
-        <w:jc w:val="both"/>
-        <w:rPr>
-          <w:rFonts w:ascii="Calibri" w:hAnsi="Calibri" w:cs="Calibri"/>
-          <w:b/>
-          <w:color w:val="000000"/>
-          <w:lang w:val="en-AU"/>
-        </w:rPr>
-      </w:pPr>
-    </w:p>
-    <w:p>
-      <w:pPr>
-        <w:ind w:firstLine="0"/>
-        <w:jc w:val="both"/>
-        <w:rPr>
-          <w:rFonts w:ascii="Calibri" w:hAnsi="Calibri" w:cs="Calibri"/>
-          <w:bCs/>
-          <w:color w:val="000000"/>
-          <w:lang w:val="en-AU"/>
-        </w:rPr>
-      </w:pPr>
-      <w:r>
-        <w:rPr>
-          <w:rFonts w:ascii="Calibri" w:hAnsi="Calibri" w:cs="Calibri"/>
-          <w:bCs/>
-          <w:color w:val="000000"/>
-          <w:lang w:val="en-AU"/>
-        </w:rPr>
-        <w:t xml:space="preserve">The practice of vigilante justice, or "Main Hakim </w:t>
-      </w:r>
-      <w:proofErr w:type="spellStart"/>
-      <w:r>
-        <w:rPr>
-          <w:rFonts w:ascii="Calibri" w:hAnsi="Calibri" w:cs="Calibri"/>
-          <w:bCs/>
-          <w:color w:val="000000"/>
-          <w:lang w:val="en-AU"/>
-        </w:rPr>
-        <w:t>Sendiri</w:t>
-      </w:r>
-      <w:proofErr w:type="spellEnd"/>
-      <w:r>
-        <w:rPr>
-          <w:rFonts w:ascii="Calibri" w:hAnsi="Calibri" w:cs="Calibri"/>
-          <w:bCs/>
-          <w:color w:val="000000"/>
-          <w:lang w:val="en-AU"/>
-        </w:rPr>
-        <w:t>," against religious minorities is widespread, especially during the enforcement of the Anti-Blasphemy Law. Referring to the Hate Spin Theory proposed by Josh Cherian, the increase of vigilantism is influenced by the hate spin strategy carried out by hardcore Islamic groups, where perpetrators carry out their actions after being motivated by hateful speeches from influential figures within their group, while the victims come from minority groups</w:t>
-      </w:r>
-      <w:r>
-        <w:rPr>
-          <w:rFonts w:ascii="Calibri" w:hAnsi="Calibri" w:cs="Calibri"/>
-          <w:bCs/>
-          <w:color w:val="000000"/>
-          <w:lang w:val="en-AU"/>
-        </w:rPr>
-        <w:t xml:space="preserve"> </w:t>
-      </w:r>
-      <w:r>
-        <w:rPr>
-          <w:rFonts w:ascii="Calibri" w:hAnsi="Calibri" w:cs="Calibri"/>
-          <w:bCs/>
-          <w:color w:val="000000"/>
-          <w:lang w:val="en-AU"/>
-        </w:rPr>
-        <w:fldChar w:fldCharType="begin"/>
-      </w:r>
-      <w:r>
-        <w:rPr>
-          <w:rFonts w:ascii="Calibri" w:hAnsi="Calibri" w:cs="Calibri"/>
-          <w:bCs/>
-          <w:color w:val="000000"/>
-          <w:lang w:val="en-AU"/>
-        </w:rPr>
-        <w:instrText xml:space="preserve"> ADDIN ZOTERO_ITEM CSL_CITATION {"citationID":"ZVPSdN3p","properties":{"formattedCitation":"(George, 2017)","plainCitation":"(George, 2017)","noteIndex":0},"citationItems":[{"id":2277,"uris":["http://zotero.org/users/6396655/items/YSQNWZ66"],"itemData":{"id":2277,"type":"article-journal","container-title":"Communication Theory","issue":"2","note":"publisher: Oxford University Press","page":"156–175","title":"Hate spin: The twin political strategies of religious incitement and offense-taking","volume":"27","author":[{"family":"George","given":"Cherian"}],"issued":{"date-parts":[["2017"]]}}}],"schema":"https://github.com/citation-style-language/schema/raw/master/csl-citation.json"} </w:instrText>
-      </w:r>
-      <w:r>
-        <w:rPr>
-          <w:rFonts w:ascii="Calibri" w:hAnsi="Calibri" w:cs="Calibri"/>
-          <w:bCs/>
-          <w:color w:val="000000"/>
-          <w:lang w:val="en-AU"/>
-        </w:rPr>
-        <w:fldChar w:fldCharType="separate"/>
-      </w:r>
-      <w:r>
-        <w:rPr>
-          <w:rFonts w:ascii="Calibri" w:hAnsi="Calibri" w:cs="Calibri"/>
-          <w:bCs/>
-          <w:noProof/>
-          <w:color w:val="000000"/>
-          <w:lang w:val="en-AU"/>
-        </w:rPr>
-        <w:t>(George, 2017)</w:t>
-      </w:r>
-      <w:r>
-        <w:rPr>
-          <w:rFonts w:ascii="Calibri" w:hAnsi="Calibri" w:cs="Calibri"/>
-          <w:bCs/>
-          <w:color w:val="000000"/>
-          <w:lang w:val="en-AU"/>
-        </w:rPr>
-        <w:fldChar w:fldCharType="end"/>
-      </w:r>
-      <w:r>
-        <w:rPr>
-          <w:rFonts w:ascii="Calibri" w:hAnsi="Calibri" w:cs="Calibri"/>
-          <w:bCs/>
-          <w:color w:val="000000"/>
-          <w:lang w:val="en-AU"/>
-        </w:rPr>
-        <w:t xml:space="preserve">. One prominent minority group that has experienced acts of vigilantism is Ahmadiyya, which is a legally recognized entity in Indonesia established by the Indonesian Islamic Community and approved by the Ministry of Law in 1953. In 2017, a new case emerged in which five members of the </w:t>
-      </w:r>
-      <w:proofErr w:type="spellStart"/>
-      <w:r>
-        <w:rPr>
-          <w:rFonts w:ascii="Calibri" w:hAnsi="Calibri" w:cs="Calibri"/>
-          <w:bCs/>
-          <w:color w:val="000000"/>
-          <w:lang w:val="en-AU"/>
-        </w:rPr>
-        <w:t>Fajar</w:t>
-      </w:r>
-      <w:proofErr w:type="spellEnd"/>
-      <w:r>
-        <w:rPr>
-          <w:rFonts w:ascii="Calibri" w:hAnsi="Calibri" w:cs="Calibri"/>
-          <w:bCs/>
-          <w:color w:val="000000"/>
-          <w:lang w:val="en-AU"/>
-        </w:rPr>
-        <w:t xml:space="preserve"> Nusantara Movement (Gafatar) were accused of using their organization to promote the heretical teachings of </w:t>
-      </w:r>
-      <w:proofErr w:type="spellStart"/>
-      <w:r>
-        <w:rPr>
-          <w:rFonts w:ascii="Calibri" w:hAnsi="Calibri" w:cs="Calibri"/>
-          <w:bCs/>
-          <w:color w:val="000000"/>
-          <w:lang w:val="en-AU"/>
-        </w:rPr>
-        <w:t>Ajaran</w:t>
-      </w:r>
-      <w:proofErr w:type="spellEnd"/>
-      <w:r>
-        <w:rPr>
-          <w:rFonts w:ascii="Calibri" w:hAnsi="Calibri" w:cs="Calibri"/>
-          <w:bCs/>
-          <w:color w:val="000000"/>
-          <w:lang w:val="en-AU"/>
-        </w:rPr>
-        <w:t xml:space="preserve"> </w:t>
-      </w:r>
-      <w:proofErr w:type="spellStart"/>
-      <w:r>
-        <w:rPr>
-          <w:rFonts w:ascii="Calibri" w:hAnsi="Calibri" w:cs="Calibri"/>
-          <w:bCs/>
-          <w:color w:val="000000"/>
-          <w:lang w:val="en-AU"/>
-        </w:rPr>
-        <w:t>Millah</w:t>
-      </w:r>
-      <w:proofErr w:type="spellEnd"/>
-      <w:r>
-        <w:rPr>
-          <w:rFonts w:ascii="Calibri" w:hAnsi="Calibri" w:cs="Calibri"/>
-          <w:bCs/>
-          <w:color w:val="000000"/>
-          <w:lang w:val="en-AU"/>
-        </w:rPr>
-        <w:t xml:space="preserve"> Abraham and were subsequently criminalized.</w:t>
+        <w:t xml:space="preserve"> Abraham</w:t>
+      </w:r>
+      <w:r>
+        <w:rPr>
+          <w:rFonts w:ascii="Calibri" w:hAnsi="Calibri" w:cs="Calibri"/>
+          <w:bCs/>
+          <w:color w:val="000000"/>
+          <w:lang w:val="en-AU"/>
+        </w:rPr>
+        <w:t xml:space="preserve"> and were subsequently criminalized.</w:t>
       </w:r>
       <w:r>
         <w:rPr>
@@ -4394,17 +4280,34 @@
           <w:color w:val="000000"/>
           <w:lang w:val="en-AU"/>
         </w:rPr>
-        <w:t xml:space="preserve">This study indicates that from the four cases study, the vigilante justice were repeatedly happened as described in Table 2. As seen by the incidents above, society might misread legal standards' ambiguity. Critics of Islam, religious activities, and non-Muslims risk being accused of "defiling Islam." Ministerial circulars, governor </w:t>
-      </w:r>
-      <w:r>
-        <w:rPr>
-          <w:rFonts w:ascii="Calibri" w:hAnsi="Calibri" w:cs="Calibri"/>
-          <w:bCs/>
-          <w:color w:val="000000"/>
-          <w:lang w:val="en-AU"/>
-        </w:rPr>
-        <w:lastRenderedPageBreak/>
-        <w:t xml:space="preserve">regulations, and local rules support this interpretation. Social media continues to fabricate blasphemy and "true" Islamic teaching accusations to attract support and indignation. </w:t>
+        <w:t>This study indicates that vigilante justice was perpetuated and occurred repeatedly in the four cases examined, as shown in Table 2.</w:t>
+      </w:r>
+      <w:r>
+        <w:rPr>
+          <w:rFonts w:ascii="Calibri" w:hAnsi="Calibri" w:cs="Calibri"/>
+          <w:bCs/>
+          <w:color w:val="000000"/>
+          <w:lang w:val="en-AU"/>
+        </w:rPr>
+        <w:t xml:space="preserve"> </w:t>
+      </w:r>
+      <w:r>
+        <w:rPr>
+          <w:rFonts w:ascii="Calibri" w:hAnsi="Calibri" w:cs="Calibri"/>
+          <w:bCs/>
+          <w:color w:val="000000"/>
+          <w:lang w:val="en-AU"/>
+        </w:rPr>
+        <w:t xml:space="preserve">As seen by the incidents above, society might misread legal standards' ambiguity. </w:t>
+      </w:r>
+      <w:r>
+        <w:rPr>
+          <w:rFonts w:ascii="Calibri" w:hAnsi="Calibri" w:cs="Calibri"/>
+          <w:bCs/>
+          <w:color w:val="000000"/>
+          <w:lang w:val="en-AU"/>
+        </w:rPr>
+        <w:t>Criticism of Islamic teachings (the Ahok case), criticism of Muslim religious practices (the Meiliana case), or belief in and propagation of teachings that are different from orthodox Islamic teachings (the Ahmadiyya and the Gafatar cases) runs the risk of being accused of "tarnishing Islam". Ministerial circulars, governor's regulations, and regional regulations support this interpretation. Social media continues to fabricate slander and accusations of the "true" teachings of Islam to elicit support and outrage.</w:t>
       </w:r>
     </w:p>
     <w:p>
@@ -4417,6 +4320,87 @@
           <w:lang w:val="en-AU"/>
         </w:rPr>
       </w:pPr>
+      <w:r>
+        <w:rPr>
+          <w:rFonts w:ascii="Calibri" w:hAnsi="Calibri" w:cs="Calibri"/>
+          <w:bCs/>
+          <w:color w:val="000000"/>
+          <w:lang w:val="en-AU"/>
+        </w:rPr>
+        <w:t xml:space="preserve">The </w:t>
+      </w:r>
+      <w:r>
+        <w:rPr>
+          <w:rFonts w:ascii="Calibri" w:hAnsi="Calibri" w:cs="Calibri"/>
+          <w:bCs/>
+          <w:color w:val="000000"/>
+          <w:lang w:val="en-AU"/>
+        </w:rPr>
+        <w:t>Hardliner</w:t>
+      </w:r>
+      <w:r>
+        <w:rPr>
+          <w:rFonts w:ascii="Calibri" w:hAnsi="Calibri" w:cs="Calibri"/>
+          <w:bCs/>
+          <w:color w:val="000000"/>
+          <w:lang w:val="en-AU"/>
+        </w:rPr>
+        <w:t xml:space="preserve"> Islamic groups</w:t>
+      </w:r>
+      <w:r>
+        <w:rPr>
+          <w:rFonts w:ascii="Calibri" w:hAnsi="Calibri" w:cs="Calibri"/>
+          <w:bCs/>
+          <w:color w:val="000000"/>
+          <w:lang w:val="en-AU"/>
+        </w:rPr>
+        <w:t>, such as the Front Islamic Defender</w:t>
+      </w:r>
+      <w:r>
+        <w:rPr>
+          <w:rFonts w:ascii="Calibri" w:hAnsi="Calibri" w:cs="Calibri"/>
+          <w:bCs/>
+          <w:color w:val="000000"/>
+          <w:lang w:val="en-AU"/>
+        </w:rPr>
+        <w:t xml:space="preserve"> organize</w:t>
+      </w:r>
+      <w:r>
+        <w:rPr>
+          <w:rFonts w:ascii="Calibri" w:hAnsi="Calibri" w:cs="Calibri"/>
+          <w:bCs/>
+          <w:color w:val="000000"/>
+          <w:lang w:val="en-AU"/>
+        </w:rPr>
+        <w:t>d</w:t>
+      </w:r>
+      <w:r>
+        <w:rPr>
+          <w:rFonts w:ascii="Calibri" w:hAnsi="Calibri" w:cs="Calibri"/>
+          <w:bCs/>
+          <w:color w:val="000000"/>
+          <w:lang w:val="en-AU"/>
+        </w:rPr>
+        <w:t xml:space="preserve"> enormous protests to demand justice, which often leads to vigilante punishment. Ahok and Meiliana were convicted for Islam-related charges because hatred was organized.</w:t>
+      </w:r>
+      <w:r>
+        <w:rPr>
+          <w:rFonts w:ascii="Calibri" w:hAnsi="Calibri" w:cs="Calibri"/>
+          <w:bCs/>
+          <w:color w:val="000000"/>
+          <w:lang w:val="en-AU"/>
+        </w:rPr>
+        <w:t xml:space="preserve"> </w:t>
+      </w:r>
+      <w:r>
+        <w:rPr>
+          <w:rFonts w:ascii="Calibri" w:hAnsi="Calibri" w:cs="Calibri"/>
+          <w:bCs/>
+          <w:color w:val="000000"/>
+          <w:lang w:val="en-AU"/>
+        </w:rPr>
+        <w:t xml:space="preserve">The politicization of religion, through blasphemy laws, has led to the prosecution of political opponents in Indonesia, as seen in Ahok and </w:t>
+      </w:r>
       <w:proofErr w:type="spellStart"/>
       <w:r>
         <w:rPr>
@@ -4425,7 +4409,7 @@
           <w:color w:val="000000"/>
           <w:lang w:val="en-AU"/>
         </w:rPr>
-        <w:t>Hardline</w:t>
+        <w:t>Meiliana's</w:t>
       </w:r>
       <w:proofErr w:type="spellEnd"/>
       <w:r>
@@ -4435,7 +4419,71 @@
           <w:color w:val="000000"/>
           <w:lang w:val="en-AU"/>
         </w:rPr>
-        <w:t xml:space="preserve"> Islamic groups organize enormous protests to demand justice, which often leads to vigilante punishment. Ahok and Meiliana were convicted for Islam-related charges because hatred was organized. The Ahmadiyya and Gafatar instances were also seen as straying from "true" Islam and violating Islamic rules. This animosity </w:t>
+        <w:t xml:space="preserve"> cases</w:t>
+      </w:r>
+      <w:r>
+        <w:rPr>
+          <w:rFonts w:ascii="Calibri" w:hAnsi="Calibri" w:cs="Calibri"/>
+          <w:bCs/>
+          <w:color w:val="000000"/>
+          <w:lang w:val="en-AU"/>
+        </w:rPr>
+        <w:t xml:space="preserve"> </w:t>
+      </w:r>
+      <w:r>
+        <w:rPr>
+          <w:rFonts w:ascii="Calibri" w:hAnsi="Calibri" w:cs="Calibri"/>
+          <w:bCs/>
+          <w:color w:val="000000"/>
+          <w:lang w:val="en-AU"/>
+        </w:rPr>
+        <w:fldChar w:fldCharType="begin"/>
+      </w:r>
+      <w:r>
+        <w:rPr>
+          <w:rFonts w:ascii="Calibri" w:hAnsi="Calibri" w:cs="Calibri"/>
+          <w:bCs/>
+          <w:color w:val="000000"/>
+          <w:lang w:val="en-AU"/>
+        </w:rPr>
+        <w:instrText xml:space="preserve"> ADDIN ZOTERO_ITEM CSL_CITATION {"citationID":"l00f3BNf","properties":{"formattedCitation":"(Mulyartono et al., 2021)","plainCitation":"(Mulyartono et al., 2021)","noteIndex":0},"citationItems":[{"id":2289,"uris":["http://zotero.org/users/6396655/items/355RDBCF"],"itemData":{"id":2289,"type":"document","publisher":"University of Melbourne","title":"How did a complaint about a mosque loudspeaker end up in a blasphemy conviction?","URL":"https://indonesiaatmelbourne.unimelb.edu.au/how-did-a-complaint-about-a-mosque-loudspeaker-end-up-in-a-blasphemy-conviction/","author":[{"family":"Mulyartono","given":"Siswo"},{"literal":"RAFSADIE, IRSYAD"},{"literal":"NUR SAHID, Ali"}],"issued":{"date-parts":[["2021",1]]}}}],"schema":"https://github.com/citation-style-language/schema/raw/master/csl-citation.json"} </w:instrText>
+      </w:r>
+      <w:r>
+        <w:rPr>
+          <w:rFonts w:ascii="Calibri" w:hAnsi="Calibri" w:cs="Calibri"/>
+          <w:bCs/>
+          <w:color w:val="000000"/>
+          <w:lang w:val="en-AU"/>
+        </w:rPr>
+        <w:fldChar w:fldCharType="separate"/>
+      </w:r>
+      <w:r>
+        <w:rPr>
+          <w:rFonts w:ascii="Calibri" w:hAnsi="Calibri" w:cs="Calibri"/>
+          <w:bCs/>
+          <w:noProof/>
+          <w:color w:val="000000"/>
+          <w:lang w:val="en-AU"/>
+        </w:rPr>
+        <w:t>(Mulyartono et al., 2021)</w:t>
+      </w:r>
+      <w:r>
+        <w:rPr>
+          <w:rFonts w:ascii="Calibri" w:hAnsi="Calibri" w:cs="Calibri"/>
+          <w:bCs/>
+          <w:color w:val="000000"/>
+          <w:lang w:val="en-AU"/>
+        </w:rPr>
+        <w:fldChar w:fldCharType="end"/>
+      </w:r>
+      <w:r>
+        <w:rPr>
+          <w:rFonts w:ascii="Calibri" w:hAnsi="Calibri" w:cs="Calibri"/>
+          <w:bCs/>
+          <w:color w:val="000000"/>
+          <w:lang w:val="en-AU"/>
+        </w:rPr>
+        <w:t xml:space="preserve">. The politicization of religion in Indonesia's political climate exacerbates this issue since the majority's voice, often the Islamic community, can determine election results. The manipulation of information and editing of </w:t>
       </w:r>
       <w:proofErr w:type="spellStart"/>
       <w:r>
@@ -4445,6 +4493,80 @@
           <w:color w:val="000000"/>
           <w:lang w:val="en-AU"/>
         </w:rPr>
+        <w:t>Ahok's</w:t>
+      </w:r>
+      <w:proofErr w:type="spellEnd"/>
+      <w:r>
+        <w:rPr>
+          <w:rFonts w:ascii="Calibri" w:hAnsi="Calibri" w:cs="Calibri"/>
+          <w:bCs/>
+          <w:color w:val="000000"/>
+          <w:lang w:val="en-AU"/>
+        </w:rPr>
+        <w:t xml:space="preserve"> statements has successfully sparked hatred and accusations against him and disrespected Islam. Upholding legal norms and preventing the misuse of laws to assert political agendas is crucial to safeguard the rights and well-being of all citizens. </w:t>
+      </w:r>
+      <w:r>
+        <w:rPr>
+          <w:rFonts w:ascii="Calibri" w:hAnsi="Calibri" w:cs="Calibri"/>
+          <w:bCs/>
+          <w:color w:val="000000"/>
+          <w:lang w:val="en-AU"/>
+        </w:rPr>
+        <w:t>While t</w:t>
+      </w:r>
+      <w:r>
+        <w:rPr>
+          <w:rFonts w:ascii="Calibri" w:hAnsi="Calibri" w:cs="Calibri"/>
+          <w:bCs/>
+          <w:color w:val="000000"/>
+          <w:lang w:val="en-AU"/>
+        </w:rPr>
+        <w:t xml:space="preserve">he Ahmadiyya and </w:t>
+      </w:r>
+      <w:r>
+        <w:rPr>
+          <w:rFonts w:ascii="Calibri" w:hAnsi="Calibri" w:cs="Calibri"/>
+          <w:bCs/>
+          <w:color w:val="000000"/>
+          <w:lang w:val="en-AU"/>
+        </w:rPr>
+        <w:t xml:space="preserve">the </w:t>
+      </w:r>
+      <w:r>
+        <w:rPr>
+          <w:rFonts w:ascii="Calibri" w:hAnsi="Calibri" w:cs="Calibri"/>
+          <w:bCs/>
+          <w:color w:val="000000"/>
+          <w:lang w:val="en-AU"/>
+        </w:rPr>
+        <w:t xml:space="preserve">Gafatar </w:t>
+      </w:r>
+      <w:r>
+        <w:rPr>
+          <w:rFonts w:ascii="Calibri" w:hAnsi="Calibri" w:cs="Calibri"/>
+          <w:bCs/>
+          <w:color w:val="000000"/>
+          <w:lang w:val="en-AU"/>
+        </w:rPr>
+        <w:t xml:space="preserve">cases </w:t>
+      </w:r>
+      <w:r>
+        <w:rPr>
+          <w:rFonts w:ascii="Calibri" w:hAnsi="Calibri" w:cs="Calibri"/>
+          <w:bCs/>
+          <w:color w:val="000000"/>
+          <w:lang w:val="en-AU"/>
+        </w:rPr>
+        <w:t xml:space="preserve">were also seen as straying from "true" Islam and violating Islamic rules. This animosity </w:t>
+      </w:r>
+      <w:proofErr w:type="spellStart"/>
+      <w:r>
+        <w:rPr>
+          <w:rFonts w:ascii="Calibri" w:hAnsi="Calibri" w:cs="Calibri"/>
+          <w:bCs/>
+          <w:color w:val="000000"/>
+          <w:lang w:val="en-AU"/>
+        </w:rPr>
         <w:t>fueled</w:t>
       </w:r>
       <w:proofErr w:type="spellEnd"/>
@@ -4455,7 +4577,16 @@
           <w:color w:val="000000"/>
           <w:lang w:val="en-AU"/>
         </w:rPr>
-        <w:t xml:space="preserve"> propaganda and vigilante action against these communities.</w:t>
+        <w:t xml:space="preserve"> propaganda and vigilante action against these communities</w:t>
+      </w:r>
+      <w:r>
+        <w:rPr>
+          <w:rFonts w:ascii="Calibri" w:hAnsi="Calibri" w:cs="Calibri"/>
+          <w:bCs/>
+          <w:color w:val="000000"/>
+          <w:lang w:val="en-AU"/>
+        </w:rPr>
+        <w:t>.</w:t>
       </w:r>
     </w:p>
     <w:p>
@@ -4468,15 +4599,6 @@
           <w:lang w:val="en-AU"/>
         </w:rPr>
       </w:pPr>
-      <w:r>
-        <w:rPr>
-          <w:rFonts w:ascii="Calibri" w:hAnsi="Calibri" w:cs="Calibri"/>
-          <w:bCs/>
-          <w:color w:val="000000"/>
-          <w:lang w:val="en-AU"/>
-        </w:rPr>
-        <w:t>Indonesians worry about social media disinformation and fact-bending. Thus, citizens must be taught to respect religious pluralism and the law. To avoid misinterpretation, the government must also clarify legal principles. Interfaith discourse and respect for other religions may also promote tolerance and inclusion.</w:t>
-      </w:r>
     </w:p>
     <w:p>
       <w:pPr>
@@ -4484,51 +4606,6 @@
         <w:rPr>
           <w:rFonts w:ascii="Calibri" w:hAnsi="Calibri" w:cs="Calibri"/>
           <w:bCs/>
-          <w:color w:val="000000"/>
-          <w:lang w:val="en-AU"/>
-        </w:rPr>
-      </w:pPr>
-      <w:r>
-        <w:rPr>
-          <w:rFonts w:ascii="Calibri" w:hAnsi="Calibri" w:cs="Calibri"/>
-          <w:bCs/>
-          <w:color w:val="000000"/>
-          <w:lang w:val="en-AU"/>
-        </w:rPr>
-        <w:t>The twisting of facts and the spread of misinformation through social media and other channels is a serious concern in Indonesia. Therefore, it is necessary to educate citizens about the importance of respecting religious diversity and the rule of law. The government must also take measures to ensure that legal norms are clear and unambiguous to prevent them from being misinterpreted. Promoting interfaith dialogue and mutual respect for different religious beliefs can also help foster a more tolerant and inclusive society.</w:t>
-      </w:r>
-      <w:r>
-        <w:rPr>
-          <w:rFonts w:ascii="Calibri" w:hAnsi="Calibri" w:cs="Calibri"/>
-          <w:bCs/>
-          <w:color w:val="000000"/>
-          <w:lang w:val="en-AU"/>
-        </w:rPr>
-        <w:t xml:space="preserve"> </w:t>
-      </w:r>
-    </w:p>
-    <w:p>
-      <w:pPr>
-        <w:ind w:firstLine="0"/>
-        <w:jc w:val="both"/>
-        <w:rPr>
-          <w:rFonts w:ascii="Calibri" w:hAnsi="Calibri" w:cs="Calibri"/>
-          <w:bCs/>
-          <w:i/>
-          <w:iCs/>
-          <w:color w:val="000000"/>
-          <w:lang w:val="en-AU"/>
-        </w:rPr>
-      </w:pPr>
-    </w:p>
-    <w:p>
-      <w:pPr>
-        <w:jc w:val="both"/>
-        <w:rPr>
-          <w:rFonts w:ascii="Calibri" w:hAnsi="Calibri" w:cs="Calibri"/>
-          <w:bCs/>
-          <w:i/>
-          <w:iCs/>
           <w:color w:val="000000"/>
           <w:lang w:val="en-AU"/>
         </w:rPr>
@@ -4644,7 +4721,7 @@
             <w:pPr>
               <w:jc w:val="center"/>
               <w:rPr>
-                <w:rFonts w:ascii="Calibri" w:hAnsi="Calibri" w:cs="Calibri"/>
+                <w:rFonts w:asciiTheme="majorHAnsi" w:hAnsiTheme="majorHAnsi" w:cstheme="majorHAnsi"/>
                 <w:b/>
                 <w:i/>
                 <w:iCs/>
@@ -4654,7 +4731,7 @@
             </w:pPr>
             <w:r>
               <w:rPr>
-                <w:rFonts w:ascii="Calibri" w:hAnsi="Calibri" w:cs="Calibri"/>
+                <w:rFonts w:asciiTheme="majorHAnsi" w:hAnsiTheme="majorHAnsi" w:cstheme="majorHAnsi"/>
                 <w:b/>
                 <w:i/>
                 <w:iCs/>
@@ -4677,7 +4754,7 @@
             <w:pPr>
               <w:jc w:val="center"/>
               <w:rPr>
-                <w:rFonts w:ascii="Calibri" w:hAnsi="Calibri" w:cs="Calibri"/>
+                <w:rFonts w:asciiTheme="majorHAnsi" w:hAnsiTheme="majorHAnsi" w:cstheme="majorHAnsi"/>
                 <w:b/>
                 <w:i/>
                 <w:iCs/>
@@ -4687,7 +4764,7 @@
             </w:pPr>
             <w:r>
               <w:rPr>
-                <w:rFonts w:ascii="Calibri" w:hAnsi="Calibri" w:cs="Calibri"/>
+                <w:rFonts w:asciiTheme="majorHAnsi" w:hAnsiTheme="majorHAnsi" w:cstheme="majorHAnsi"/>
                 <w:b/>
                 <w:i/>
                 <w:iCs/>
@@ -4711,7 +4788,7 @@
             <w:pPr>
               <w:jc w:val="center"/>
               <w:rPr>
-                <w:rFonts w:ascii="Calibri" w:hAnsi="Calibri" w:cs="Calibri"/>
+                <w:rFonts w:asciiTheme="majorHAnsi" w:hAnsiTheme="majorHAnsi" w:cstheme="majorHAnsi"/>
                 <w:b/>
                 <w:i/>
                 <w:iCs/>
@@ -4721,7 +4798,7 @@
             </w:pPr>
             <w:r>
               <w:rPr>
-                <w:rFonts w:ascii="Calibri" w:hAnsi="Calibri" w:cs="Calibri"/>
+                <w:rFonts w:asciiTheme="majorHAnsi" w:hAnsiTheme="majorHAnsi" w:cstheme="majorHAnsi"/>
                 <w:b/>
                 <w:i/>
                 <w:iCs/>
@@ -4732,7 +4809,7 @@
             </w:r>
             <w:r>
               <w:rPr>
-                <w:rFonts w:ascii="Calibri" w:hAnsi="Calibri" w:cs="Calibri"/>
+                <w:rFonts w:asciiTheme="majorHAnsi" w:hAnsiTheme="majorHAnsi" w:cstheme="majorHAnsi"/>
                 <w:b/>
                 <w:i/>
                 <w:iCs/>
@@ -4758,7 +4835,7 @@
               <w:ind w:firstLine="0"/>
               <w:jc w:val="both"/>
               <w:rPr>
-                <w:rFonts w:ascii="Calibri" w:hAnsi="Calibri" w:cs="Calibri"/>
+                <w:rFonts w:asciiTheme="majorHAnsi" w:hAnsiTheme="majorHAnsi" w:cstheme="majorHAnsi"/>
                 <w:b/>
                 <w:i/>
                 <w:iCs/>
@@ -4768,7 +4845,7 @@
             </w:pPr>
             <w:r>
               <w:rPr>
-                <w:rFonts w:ascii="Calibri" w:hAnsi="Calibri" w:cs="Calibri"/>
+                <w:rFonts w:asciiTheme="majorHAnsi" w:hAnsiTheme="majorHAnsi" w:cstheme="majorHAnsi"/>
                 <w:b/>
                 <w:i/>
                 <w:iCs/>
@@ -4790,7 +4867,7 @@
             <w:pPr>
               <w:jc w:val="both"/>
               <w:rPr>
-                <w:rFonts w:ascii="Calibri" w:hAnsi="Calibri" w:cs="Calibri"/>
+                <w:rFonts w:asciiTheme="majorHAnsi" w:hAnsiTheme="majorHAnsi" w:cstheme="majorHAnsi"/>
                 <w:b/>
                 <w:i/>
                 <w:iCs/>
@@ -4801,7 +4878,7 @@
             <w:proofErr w:type="spellStart"/>
             <w:r>
               <w:rPr>
-                <w:rFonts w:ascii="Calibri" w:hAnsi="Calibri" w:cs="Calibri"/>
+                <w:rFonts w:asciiTheme="majorHAnsi" w:hAnsiTheme="majorHAnsi" w:cstheme="majorHAnsi"/>
                 <w:bCs/>
                 <w:color w:val="000000"/>
                 <w:lang w:val="en-AU"/>
@@ -4811,18 +4888,31 @@
             <w:proofErr w:type="spellEnd"/>
             <w:r>
               <w:rPr>
-                <w:rFonts w:ascii="Calibri" w:hAnsi="Calibri" w:cs="Calibri"/>
+                <w:rFonts w:asciiTheme="majorHAnsi" w:hAnsiTheme="majorHAnsi" w:cstheme="majorHAnsi"/>
                 <w:bCs/>
                 <w:color w:val="000000"/>
                 <w:lang w:val="en-AU"/>
               </w:rPr>
-              <w:t xml:space="preserve"> statement that referenced QS. Al-Maida verse 51 regarding non-Muslim leaders to his constituents in the Thousand Islands triggered vigilante justice as Islamic groups staged mob protests, including the </w:t>
+              <w:t xml:space="preserve"> statement that referenced QS. Al-Maida verse 51 regarding non-Muslim leaders to his constituents in the Thousand Islands triggered vigilante justice as Islamic groups staged mob protests, including </w:t>
+            </w:r>
+            <w:r>
+              <w:rPr>
+                <w:rFonts w:asciiTheme="majorHAnsi" w:hAnsiTheme="majorHAnsi" w:cstheme="majorHAnsi"/>
+                <w:bCs/>
+                <w:i/>
+                <w:iCs/>
+                <w:color w:val="000000"/>
+                <w:lang w:val="en-AU"/>
+              </w:rPr>
+              <w:t xml:space="preserve">the </w:t>
             </w:r>
             <w:proofErr w:type="spellStart"/>
             <w:r>
               <w:rPr>
-                <w:rFonts w:ascii="Calibri" w:hAnsi="Calibri" w:cs="Calibri"/>
+                <w:rFonts w:asciiTheme="majorHAnsi" w:hAnsiTheme="majorHAnsi" w:cstheme="majorHAnsi"/>
                 <w:bCs/>
+                <w:i/>
+                <w:iCs/>
                 <w:color w:val="000000"/>
                 <w:lang w:val="en-AU"/>
               </w:rPr>
@@ -4831,18 +4921,53 @@
             <w:proofErr w:type="spellEnd"/>
             <w:r>
               <w:rPr>
-                <w:rFonts w:ascii="Calibri" w:hAnsi="Calibri" w:cs="Calibri"/>
+                <w:rFonts w:asciiTheme="majorHAnsi" w:hAnsiTheme="majorHAnsi" w:cstheme="majorHAnsi"/>
                 <w:bCs/>
-                <w:color w:val="000000"/>
-                <w:lang w:val="en-AU"/>
-              </w:rPr>
-              <w:t xml:space="preserve"> 212 and </w:t>
+                <w:i/>
+                <w:iCs/>
+                <w:color w:val="000000"/>
+                <w:lang w:val="en-AU"/>
+              </w:rPr>
+              <w:t xml:space="preserve"> 212 </w:t>
+            </w:r>
+            <w:r>
+              <w:rPr>
+                <w:rFonts w:asciiTheme="majorHAnsi" w:hAnsiTheme="majorHAnsi" w:cstheme="majorHAnsi"/>
+                <w:bCs/>
+                <w:color w:val="000000"/>
+                <w:lang w:val="en-AU"/>
+              </w:rPr>
+              <w:t>and</w:t>
+            </w:r>
+            <w:r>
+              <w:rPr>
+                <w:rFonts w:asciiTheme="majorHAnsi" w:hAnsiTheme="majorHAnsi" w:cstheme="majorHAnsi"/>
+                <w:bCs/>
+                <w:i/>
+                <w:iCs/>
+                <w:color w:val="000000"/>
+                <w:lang w:val="en-AU"/>
+              </w:rPr>
+              <w:t xml:space="preserve"> </w:t>
+            </w:r>
+            <w:r>
+              <w:rPr>
+                <w:rFonts w:asciiTheme="majorHAnsi" w:hAnsiTheme="majorHAnsi" w:cstheme="majorHAnsi"/>
+                <w:bCs/>
+                <w:i/>
+                <w:iCs/>
+                <w:color w:val="000000"/>
+                <w:lang w:val="en-AU"/>
+              </w:rPr>
+              <w:t xml:space="preserve">the </w:t>
             </w:r>
             <w:proofErr w:type="spellStart"/>
             <w:r>
               <w:rPr>
-                <w:rFonts w:ascii="Calibri" w:hAnsi="Calibri" w:cs="Calibri"/>
+                <w:rFonts w:asciiTheme="majorHAnsi" w:hAnsiTheme="majorHAnsi" w:cstheme="majorHAnsi"/>
                 <w:bCs/>
+                <w:i/>
+                <w:iCs/>
                 <w:color w:val="000000"/>
                 <w:lang w:val="en-AU"/>
               </w:rPr>
@@ -4851,37 +4976,83 @@
             <w:proofErr w:type="spellEnd"/>
             <w:r>
               <w:rPr>
-                <w:rFonts w:ascii="Calibri" w:hAnsi="Calibri" w:cs="Calibri"/>
+                <w:rFonts w:asciiTheme="majorHAnsi" w:hAnsiTheme="majorHAnsi" w:cstheme="majorHAnsi"/>
                 <w:bCs/>
-                <w:color w:val="000000"/>
-                <w:lang w:val="en-AU"/>
-              </w:rPr>
-              <w:t xml:space="preserve"> 414. </w:t>
+                <w:i/>
+                <w:iCs/>
+                <w:color w:val="000000"/>
+                <w:lang w:val="en-AU"/>
+              </w:rPr>
+              <w:t xml:space="preserve"> 414.</w:t>
+            </w:r>
+            <w:r>
+              <w:rPr>
+                <w:rFonts w:asciiTheme="majorHAnsi" w:hAnsiTheme="majorHAnsi" w:cstheme="majorHAnsi"/>
+                <w:bCs/>
+                <w:color w:val="000000"/>
+                <w:lang w:val="en-AU"/>
+              </w:rPr>
+              <w:t xml:space="preserve"> </w:t>
+            </w:r>
+            <w:r>
+              <w:rPr>
+                <w:rFonts w:asciiTheme="majorHAnsi" w:hAnsiTheme="majorHAnsi" w:cstheme="majorHAnsi"/>
+                <w:bCs/>
+                <w:i/>
+                <w:iCs/>
+                <w:color w:val="000000"/>
+                <w:lang w:val="en-AU"/>
+              </w:rPr>
+              <w:t xml:space="preserve">The </w:t>
             </w:r>
             <w:proofErr w:type="spellStart"/>
             <w:r>
               <w:rPr>
-                <w:rFonts w:ascii="Calibri" w:hAnsi="Calibri" w:cs="Calibri"/>
+                <w:rFonts w:asciiTheme="majorHAnsi" w:hAnsiTheme="majorHAnsi" w:cstheme="majorHAnsi"/>
                 <w:bCs/>
-                <w:color w:val="000000"/>
-                <w:lang w:val="en-AU"/>
-              </w:rPr>
-              <w:t>Belajar</w:t>
+                <w:i/>
+                <w:iCs/>
+                <w:color w:val="000000"/>
+                <w:lang w:val="en-AU"/>
+              </w:rPr>
+              <w:t>Aksi</w:t>
             </w:r>
             <w:proofErr w:type="spellEnd"/>
             <w:r>
               <w:rPr>
-                <w:rFonts w:ascii="Calibri" w:hAnsi="Calibri" w:cs="Calibri"/>
+                <w:rFonts w:asciiTheme="majorHAnsi" w:hAnsiTheme="majorHAnsi" w:cstheme="majorHAnsi"/>
                 <w:bCs/>
-                <w:color w:val="000000"/>
-                <w:lang w:val="en-AU"/>
-              </w:rPr>
-              <w:t xml:space="preserve"> Islam 55 also marched to persuade the Constitutional Court to reject </w:t>
+                <w:i/>
+                <w:iCs/>
+                <w:color w:val="000000"/>
+                <w:lang w:val="en-AU"/>
+              </w:rPr>
+              <w:t xml:space="preserve"> </w:t>
+            </w:r>
+            <w:r>
+              <w:rPr>
+                <w:rFonts w:asciiTheme="majorHAnsi" w:hAnsiTheme="majorHAnsi" w:cstheme="majorHAnsi"/>
+                <w:bCs/>
+                <w:i/>
+                <w:iCs/>
+                <w:color w:val="000000"/>
+                <w:lang w:val="en-AU"/>
+              </w:rPr>
+              <w:t>Bela Islam 55</w:t>
+            </w:r>
+            <w:r>
+              <w:rPr>
+                <w:rFonts w:asciiTheme="majorHAnsi" w:hAnsiTheme="majorHAnsi" w:cstheme="majorHAnsi"/>
+                <w:bCs/>
+                <w:color w:val="000000"/>
+                <w:lang w:val="en-AU"/>
+              </w:rPr>
+              <w:t xml:space="preserve"> also marched to persuade the Constitutional Court to reject </w:t>
             </w:r>
             <w:proofErr w:type="spellStart"/>
             <w:r>
               <w:rPr>
-                <w:rFonts w:ascii="Calibri" w:hAnsi="Calibri" w:cs="Calibri"/>
+                <w:rFonts w:asciiTheme="majorHAnsi" w:hAnsiTheme="majorHAnsi" w:cstheme="majorHAnsi"/>
                 <w:bCs/>
                 <w:color w:val="000000"/>
                 <w:lang w:val="en-AU"/>
@@ -4891,7 +5062,7 @@
             <w:proofErr w:type="spellEnd"/>
             <w:r>
               <w:rPr>
-                <w:rFonts w:ascii="Calibri" w:hAnsi="Calibri" w:cs="Calibri"/>
+                <w:rFonts w:asciiTheme="majorHAnsi" w:hAnsiTheme="majorHAnsi" w:cstheme="majorHAnsi"/>
                 <w:bCs/>
                 <w:color w:val="000000"/>
                 <w:lang w:val="en-AU"/>
@@ -4912,7 +5083,7 @@
             <w:pPr>
               <w:jc w:val="both"/>
               <w:rPr>
-                <w:rFonts w:ascii="Calibri" w:hAnsi="Calibri" w:cs="Calibri"/>
+                <w:rFonts w:asciiTheme="majorHAnsi" w:hAnsiTheme="majorHAnsi" w:cstheme="majorHAnsi"/>
                 <w:b/>
                 <w:i/>
                 <w:iCs/>
@@ -4922,17 +5093,71 @@
             </w:pPr>
             <w:r>
               <w:rPr>
-                <w:rFonts w:ascii="Calibri" w:hAnsi="Calibri" w:cs="Calibri"/>
+                <w:rFonts w:asciiTheme="majorHAnsi" w:hAnsiTheme="majorHAnsi" w:cstheme="majorHAnsi"/>
                 <w:bCs/>
                 <w:color w:val="000000"/>
                 <w:lang w:val="en-AU"/>
               </w:rPr>
-              <w:t xml:space="preserve">The Hate Spin Strategy was employed to frame the Ahok protest movement as defending Islam, implying that Ahok had attacked Islam and justifying the protests as retaliation for his supposed hatred of the religion. </w:t>
+              <w:t xml:space="preserve">The </w:t>
+            </w:r>
+            <w:r>
+              <w:rPr>
+                <w:rFonts w:asciiTheme="majorHAnsi" w:hAnsiTheme="majorHAnsi" w:cstheme="majorHAnsi"/>
+                <w:bCs/>
+                <w:color w:val="000000"/>
+                <w:lang w:val="en-AU"/>
+              </w:rPr>
+              <w:t>h</w:t>
+            </w:r>
+            <w:r>
+              <w:rPr>
+                <w:rFonts w:asciiTheme="majorHAnsi" w:hAnsiTheme="majorHAnsi" w:cstheme="majorHAnsi"/>
+                <w:bCs/>
+                <w:color w:val="000000"/>
+                <w:lang w:val="en-AU"/>
+              </w:rPr>
+              <w:t xml:space="preserve">ate </w:t>
+            </w:r>
+            <w:r>
+              <w:rPr>
+                <w:rFonts w:asciiTheme="majorHAnsi" w:hAnsiTheme="majorHAnsi" w:cstheme="majorHAnsi"/>
+                <w:bCs/>
+                <w:color w:val="000000"/>
+                <w:lang w:val="en-AU"/>
+              </w:rPr>
+              <w:t>s</w:t>
+            </w:r>
+            <w:r>
+              <w:rPr>
+                <w:rFonts w:asciiTheme="majorHAnsi" w:hAnsiTheme="majorHAnsi" w:cstheme="majorHAnsi"/>
+                <w:bCs/>
+                <w:color w:val="000000"/>
+                <w:lang w:val="en-AU"/>
+              </w:rPr>
+              <w:t xml:space="preserve">pin </w:t>
+            </w:r>
+            <w:r>
+              <w:rPr>
+                <w:rFonts w:asciiTheme="majorHAnsi" w:hAnsiTheme="majorHAnsi" w:cstheme="majorHAnsi"/>
+                <w:bCs/>
+                <w:color w:val="000000"/>
+                <w:lang w:val="en-AU"/>
+              </w:rPr>
+              <w:t>s</w:t>
+            </w:r>
+            <w:r>
+              <w:rPr>
+                <w:rFonts w:asciiTheme="majorHAnsi" w:hAnsiTheme="majorHAnsi" w:cstheme="majorHAnsi"/>
+                <w:bCs/>
+                <w:color w:val="000000"/>
+                <w:lang w:val="en-AU"/>
+              </w:rPr>
+              <w:t xml:space="preserve">trategy was employed to frame the Ahok protest movement as defending Islam, implying that Ahok had attacked Islam and justifying the protests as retaliation for his supposed hatred of the religion. </w:t>
             </w:r>
             <w:proofErr w:type="spellStart"/>
             <w:r>
               <w:rPr>
-                <w:rFonts w:ascii="Calibri" w:hAnsi="Calibri" w:cs="Calibri"/>
+                <w:rFonts w:asciiTheme="majorHAnsi" w:hAnsiTheme="majorHAnsi" w:cstheme="majorHAnsi"/>
                 <w:bCs/>
                 <w:color w:val="000000"/>
                 <w:lang w:val="en-AU"/>
@@ -4942,7 +5167,7 @@
             <w:proofErr w:type="spellEnd"/>
             <w:r>
               <w:rPr>
-                <w:rFonts w:ascii="Calibri" w:hAnsi="Calibri" w:cs="Calibri"/>
+                <w:rFonts w:asciiTheme="majorHAnsi" w:hAnsiTheme="majorHAnsi" w:cstheme="majorHAnsi"/>
                 <w:bCs/>
                 <w:color w:val="000000"/>
                 <w:lang w:val="en-AU"/>
@@ -4952,7 +5177,7 @@
             <w:proofErr w:type="spellStart"/>
             <w:r>
               <w:rPr>
-                <w:rFonts w:ascii="Calibri" w:hAnsi="Calibri" w:cs="Calibri"/>
+                <w:rFonts w:asciiTheme="majorHAnsi" w:hAnsiTheme="majorHAnsi" w:cstheme="majorHAnsi"/>
                 <w:bCs/>
                 <w:color w:val="000000"/>
                 <w:lang w:val="en-AU"/>
@@ -4962,7 +5187,7 @@
             <w:proofErr w:type="spellEnd"/>
             <w:r>
               <w:rPr>
-                <w:rFonts w:ascii="Calibri" w:hAnsi="Calibri" w:cs="Calibri"/>
+                <w:rFonts w:asciiTheme="majorHAnsi" w:hAnsiTheme="majorHAnsi" w:cstheme="majorHAnsi"/>
                 <w:bCs/>
                 <w:color w:val="000000"/>
                 <w:lang w:val="en-AU"/>
@@ -4986,7 +5211,7 @@
               <w:ind w:firstLine="0"/>
               <w:jc w:val="both"/>
               <w:rPr>
-                <w:rFonts w:ascii="Calibri" w:hAnsi="Calibri" w:cs="Calibri"/>
+                <w:rFonts w:asciiTheme="majorHAnsi" w:hAnsiTheme="majorHAnsi" w:cstheme="majorHAnsi"/>
                 <w:b/>
                 <w:i/>
                 <w:iCs/>
@@ -4996,7 +5221,7 @@
             </w:pPr>
             <w:r>
               <w:rPr>
-                <w:rFonts w:ascii="Calibri" w:hAnsi="Calibri" w:cs="Calibri"/>
+                <w:rFonts w:asciiTheme="majorHAnsi" w:hAnsiTheme="majorHAnsi" w:cstheme="majorHAnsi"/>
                 <w:b/>
                 <w:i/>
                 <w:iCs/>
@@ -5016,7 +5241,7 @@
             <w:pPr>
               <w:jc w:val="both"/>
               <w:rPr>
-                <w:rFonts w:ascii="Calibri" w:hAnsi="Calibri" w:cs="Calibri"/>
+                <w:rFonts w:asciiTheme="majorHAnsi" w:hAnsiTheme="majorHAnsi" w:cstheme="majorHAnsi"/>
                 <w:bCs/>
                 <w:color w:val="000000"/>
                 <w:lang w:val="en-AU"/>
@@ -5024,26 +5249,35 @@
             </w:pPr>
             <w:r>
               <w:rPr>
-                <w:rFonts w:ascii="Calibri" w:hAnsi="Calibri" w:cs="Calibri"/>
+                <w:rFonts w:asciiTheme="majorHAnsi" w:hAnsiTheme="majorHAnsi" w:cstheme="majorHAnsi"/>
                 <w:bCs/>
                 <w:color w:val="000000"/>
                 <w:lang w:val="en-AU"/>
               </w:rPr>
-              <w:t xml:space="preserve">The Meiliana case exposes Indonesian vigilantism against religious minorities. Buddhist Meiliana was sentenced to one year and eight months in jail for insulting Islam after complaining to her neighbour about the excessively loud </w:t>
+              <w:t xml:space="preserve">The Meiliana case exposes Indonesian vigilantism against </w:t>
             </w:r>
             <w:r>
               <w:rPr>
-                <w:rFonts w:ascii="Calibri" w:hAnsi="Calibri" w:cs="Calibri"/>
+                <w:rFonts w:asciiTheme="majorHAnsi" w:hAnsiTheme="majorHAnsi" w:cstheme="majorHAnsi"/>
                 <w:bCs/>
                 <w:color w:val="000000"/>
                 <w:lang w:val="en-AU"/>
               </w:rPr>
-              <w:t>call of pray (</w:t>
+              <w:t xml:space="preserve">Buddhist </w:t>
+            </w:r>
+            <w:r>
+              <w:rPr>
+                <w:rFonts w:asciiTheme="majorHAnsi" w:hAnsiTheme="majorHAnsi" w:cstheme="majorHAnsi"/>
+                <w:bCs/>
+                <w:color w:val="000000"/>
+                <w:lang w:val="en-AU"/>
+              </w:rPr>
+              <w:t>religious minorities. Meiliana was sentenced to one year and eight months in jail for insulting Islam after complaining to her neighbour about the excessively loud call of pray (</w:t>
             </w:r>
             <w:proofErr w:type="spellStart"/>
             <w:r>
               <w:rPr>
-                <w:rFonts w:ascii="Calibri" w:hAnsi="Calibri" w:cs="Calibri"/>
+                <w:rFonts w:asciiTheme="majorHAnsi" w:hAnsiTheme="majorHAnsi" w:cstheme="majorHAnsi"/>
                 <w:bCs/>
                 <w:i/>
                 <w:iCs/>
@@ -5055,29 +5289,18 @@
             <w:proofErr w:type="spellEnd"/>
             <w:r>
               <w:rPr>
-                <w:rFonts w:ascii="Calibri" w:hAnsi="Calibri" w:cs="Calibri"/>
+                <w:rFonts w:asciiTheme="majorHAnsi" w:hAnsiTheme="majorHAnsi" w:cstheme="majorHAnsi"/>
                 <w:bCs/>
                 <w:i/>
                 <w:iCs/>
                 <w:color w:val="000000"/>
                 <w:lang w:val="en-AU"/>
               </w:rPr>
-              <w:t>)</w:t>
+              <w:t>).</w:t>
             </w:r>
             <w:r>
               <w:rPr>
-                <w:rFonts w:ascii="Calibri" w:hAnsi="Calibri" w:cs="Calibri"/>
-                <w:bCs/>
-                <w:i/>
-                <w:iCs/>
-                <w:color w:val="000000"/>
-                <w:lang w:val="en-AU"/>
-              </w:rPr>
-              <w:t>.</w:t>
-            </w:r>
-            <w:r>
-              <w:rPr>
-                <w:rFonts w:ascii="Calibri" w:hAnsi="Calibri" w:cs="Calibri"/>
+                <w:rFonts w:asciiTheme="majorHAnsi" w:hAnsiTheme="majorHAnsi" w:cstheme="majorHAnsi"/>
                 <w:bCs/>
                 <w:color w:val="000000"/>
                 <w:lang w:val="en-AU"/>
@@ -5087,7 +5310,7 @@
             <w:proofErr w:type="spellStart"/>
             <w:r>
               <w:rPr>
-                <w:rFonts w:ascii="Calibri" w:hAnsi="Calibri" w:cs="Calibri"/>
+                <w:rFonts w:asciiTheme="majorHAnsi" w:hAnsiTheme="majorHAnsi" w:cstheme="majorHAnsi"/>
                 <w:bCs/>
                 <w:color w:val="000000"/>
                 <w:lang w:val="en-AU"/>
@@ -5097,7 +5320,7 @@
             <w:proofErr w:type="spellEnd"/>
             <w:r>
               <w:rPr>
-                <w:rFonts w:ascii="Calibri" w:hAnsi="Calibri" w:cs="Calibri"/>
+                <w:rFonts w:asciiTheme="majorHAnsi" w:hAnsiTheme="majorHAnsi" w:cstheme="majorHAnsi"/>
                 <w:bCs/>
                 <w:color w:val="000000"/>
                 <w:lang w:val="en-AU"/>
@@ -5119,7 +5342,7 @@
               <w:ind w:firstLine="0"/>
               <w:jc w:val="both"/>
               <w:rPr>
-                <w:rFonts w:ascii="Calibri" w:hAnsi="Calibri" w:cs="Calibri"/>
+                <w:rFonts w:asciiTheme="majorHAnsi" w:hAnsiTheme="majorHAnsi" w:cstheme="majorHAnsi"/>
                 <w:bCs/>
                 <w:color w:val="000000"/>
                 <w:lang w:val="en-AU"/>
@@ -5127,7 +5350,7 @@
             </w:pPr>
             <w:r>
               <w:rPr>
-                <w:rFonts w:ascii="Calibri" w:hAnsi="Calibri" w:cs="Calibri"/>
+                <w:rFonts w:asciiTheme="majorHAnsi" w:hAnsiTheme="majorHAnsi" w:cstheme="majorHAnsi"/>
                 <w:bCs/>
                 <w:color w:val="000000"/>
                 <w:lang w:val="en-AU"/>
@@ -5137,7 +5360,7 @@
             <w:proofErr w:type="spellStart"/>
             <w:r>
               <w:rPr>
-                <w:rFonts w:ascii="Calibri" w:hAnsi="Calibri" w:cs="Calibri"/>
+                <w:rFonts w:asciiTheme="majorHAnsi" w:hAnsiTheme="majorHAnsi" w:cstheme="majorHAnsi"/>
                 <w:bCs/>
                 <w:color w:val="000000"/>
                 <w:lang w:val="en-AU"/>
@@ -5147,70 +5370,48 @@
             <w:proofErr w:type="spellEnd"/>
             <w:r>
               <w:rPr>
-                <w:rFonts w:ascii="Calibri" w:hAnsi="Calibri" w:cs="Calibri"/>
+                <w:rFonts w:asciiTheme="majorHAnsi" w:hAnsiTheme="majorHAnsi" w:cstheme="majorHAnsi"/>
                 <w:bCs/>
                 <w:color w:val="000000"/>
                 <w:lang w:val="en-AU"/>
               </w:rPr>
-              <w:t xml:space="preserve"> about the unusually loud volume of the mosque's call to prayer (</w:t>
-            </w:r>
-            <w:proofErr w:type="spellStart"/>
-            <w:r>
-              <w:rPr>
-                <w:rFonts w:ascii="Calibri" w:hAnsi="Calibri" w:cs="Calibri"/>
-                <w:bCs/>
-                <w:color w:val="000000"/>
-                <w:lang w:val="en-AU"/>
-              </w:rPr>
-              <w:t>athan</w:t>
-            </w:r>
-            <w:proofErr w:type="spellEnd"/>
-            <w:r>
-              <w:rPr>
-                <w:rFonts w:ascii="Calibri" w:hAnsi="Calibri" w:cs="Calibri"/>
-                <w:bCs/>
-                <w:color w:val="000000"/>
-                <w:lang w:val="en-AU"/>
-              </w:rPr>
-              <w:t xml:space="preserve">). However, as the information spread through social media, it was distorted to portray Meiliana, a Chinese-Indonesian </w:t>
+              <w:t xml:space="preserve"> about the unusually loud volume of the mosque's call to prayer</w:t>
             </w:r>
             <w:r>
               <w:rPr>
-                <w:rFonts w:ascii="Calibri" w:hAnsi="Calibri" w:cs="Calibri"/>
+                <w:rFonts w:asciiTheme="majorHAnsi" w:hAnsiTheme="majorHAnsi" w:cstheme="majorHAnsi"/>
                 <w:bCs/>
                 <w:color w:val="000000"/>
                 <w:lang w:val="en-AU"/>
               </w:rPr>
-              <w:t>Buddhist</w:t>
+              <w:t xml:space="preserve">. </w:t>
             </w:r>
             <w:r>
               <w:rPr>
-                <w:rFonts w:ascii="Calibri" w:hAnsi="Calibri" w:cs="Calibri"/>
+                <w:rFonts w:asciiTheme="majorHAnsi" w:hAnsiTheme="majorHAnsi" w:cstheme="majorHAnsi"/>
                 <w:bCs/>
                 <w:color w:val="000000"/>
                 <w:lang w:val="en-AU"/>
               </w:rPr>
-              <w:t xml:space="preserve"> woman, as rejecting the </w:t>
+              <w:t xml:space="preserve">However, as the information spread through social media, it was distorted to portray Meiliana, a Chinese-Indonesian Buddhist woman, as rejecting the </w:t>
             </w:r>
-            <w:proofErr w:type="spellStart"/>
             <w:r>
               <w:rPr>
-                <w:rFonts w:ascii="Calibri" w:hAnsi="Calibri" w:cs="Calibri"/>
+                <w:rFonts w:asciiTheme="majorHAnsi" w:hAnsiTheme="majorHAnsi" w:cstheme="majorHAnsi"/>
                 <w:bCs/>
                 <w:color w:val="000000"/>
                 <w:lang w:val="en-AU"/>
               </w:rPr>
-              <w:t>athan</w:t>
+              <w:t>call of pray in Islam.</w:t>
             </w:r>
-            <w:proofErr w:type="spellEnd"/>
             <w:r>
               <w:rPr>
-                <w:rFonts w:ascii="Calibri" w:hAnsi="Calibri" w:cs="Calibri"/>
+                <w:rFonts w:asciiTheme="majorHAnsi" w:hAnsiTheme="majorHAnsi" w:cstheme="majorHAnsi"/>
                 <w:bCs/>
                 <w:color w:val="000000"/>
                 <w:lang w:val="en-AU"/>
               </w:rPr>
-              <w:t>. This shift in information represents a form of hate spin, with unclear origins, that quickly spread due to the presence of anti-Islamic sentiment</w:t>
+              <w:t xml:space="preserve"> This shift in information represents a form of hate spin, with unclear origins, that quickly spread due to the presence of anti-Islamic sentiment</w:t>
             </w:r>
           </w:p>
         </w:tc>
@@ -5229,7 +5430,7 @@
               <w:ind w:firstLine="0"/>
               <w:jc w:val="both"/>
               <w:rPr>
-                <w:rFonts w:ascii="Calibri" w:hAnsi="Calibri" w:cs="Calibri"/>
+                <w:rFonts w:asciiTheme="majorHAnsi" w:hAnsiTheme="majorHAnsi" w:cstheme="majorHAnsi"/>
                 <w:b/>
                 <w:i/>
                 <w:iCs/>
@@ -5239,7 +5440,7 @@
             </w:pPr>
             <w:r>
               <w:rPr>
-                <w:rFonts w:ascii="Calibri" w:hAnsi="Calibri" w:cs="Calibri"/>
+                <w:rFonts w:asciiTheme="majorHAnsi" w:hAnsiTheme="majorHAnsi" w:cstheme="majorHAnsi"/>
                 <w:b/>
                 <w:i/>
                 <w:iCs/>
@@ -5262,7 +5463,7 @@
               <w:ind w:firstLine="0"/>
               <w:jc w:val="both"/>
               <w:rPr>
-                <w:rFonts w:ascii="Calibri" w:hAnsi="Calibri" w:cs="Calibri"/>
+                <w:rFonts w:asciiTheme="majorHAnsi" w:hAnsiTheme="majorHAnsi" w:cstheme="majorHAnsi"/>
                 <w:bCs/>
                 <w:color w:val="000000"/>
                 <w:lang w:val="en-AU"/>
@@ -5270,7 +5471,7 @@
             </w:pPr>
             <w:r>
               <w:rPr>
-                <w:rFonts w:ascii="Calibri" w:hAnsi="Calibri" w:cs="Calibri"/>
+                <w:rFonts w:asciiTheme="majorHAnsi" w:hAnsiTheme="majorHAnsi" w:cstheme="majorHAnsi"/>
                 <w:bCs/>
                 <w:color w:val="000000"/>
                 <w:lang w:val="en-AU"/>
@@ -5280,7 +5481,7 @@
             <w:proofErr w:type="spellStart"/>
             <w:r>
               <w:rPr>
-                <w:rFonts w:ascii="Calibri" w:hAnsi="Calibri" w:cs="Calibri"/>
+                <w:rFonts w:asciiTheme="majorHAnsi" w:hAnsiTheme="majorHAnsi" w:cstheme="majorHAnsi"/>
                 <w:bCs/>
                 <w:color w:val="000000"/>
                 <w:lang w:val="en-AU"/>
@@ -5290,7 +5491,7 @@
             <w:proofErr w:type="spellEnd"/>
             <w:r>
               <w:rPr>
-                <w:rFonts w:ascii="Calibri" w:hAnsi="Calibri" w:cs="Calibri"/>
+                <w:rFonts w:asciiTheme="majorHAnsi" w:hAnsiTheme="majorHAnsi" w:cstheme="majorHAnsi"/>
                 <w:bCs/>
                 <w:color w:val="000000"/>
                 <w:lang w:val="en-AU"/>
@@ -5300,7 +5501,7 @@
             <w:proofErr w:type="spellStart"/>
             <w:r>
               <w:rPr>
-                <w:rFonts w:ascii="Calibri" w:hAnsi="Calibri" w:cs="Calibri"/>
+                <w:rFonts w:asciiTheme="majorHAnsi" w:hAnsiTheme="majorHAnsi" w:cstheme="majorHAnsi"/>
                 <w:bCs/>
                 <w:color w:val="000000"/>
                 <w:lang w:val="en-AU"/>
@@ -5310,17 +5511,71 @@
             <w:proofErr w:type="spellEnd"/>
             <w:r>
               <w:rPr>
-                <w:rFonts w:ascii="Calibri" w:hAnsi="Calibri" w:cs="Calibri"/>
+                <w:rFonts w:asciiTheme="majorHAnsi" w:hAnsiTheme="majorHAnsi" w:cstheme="majorHAnsi"/>
                 <w:bCs/>
                 <w:color w:val="000000"/>
                 <w:lang w:val="en-AU"/>
               </w:rPr>
-              <w:t xml:space="preserve"> villages in Kalimantan opposed Gafatar, a legal body founded in 2012 with 55,000 members, leading to serious repercussions for its supporters. Despite initial clearance from the Ministry of Home Affairs, Gafatar was liquidated in 2015. Human Rights Watch reported that 2,422 families (7,916 people) were forcibly expelled from Kalimantan within two months, and over 6,000 Gafatar members were detained in illegal detention </w:t>
+              <w:t xml:space="preserve"> villages in Kalimantan opposed Gafatar, a legal body founded in 2012 with 55,000 members, leading to serious repercussions for its supporters. Despite initial clearance from the Ministry of Home Affairs, </w:t>
+            </w:r>
+            <w:r>
+              <w:rPr>
+                <w:rFonts w:asciiTheme="majorHAnsi" w:hAnsiTheme="majorHAnsi" w:cstheme="majorHAnsi"/>
+                <w:bCs/>
+                <w:color w:val="000000"/>
+                <w:lang w:val="en-AU"/>
+              </w:rPr>
+              <w:t xml:space="preserve">the </w:t>
+            </w:r>
+            <w:r>
+              <w:rPr>
+                <w:rFonts w:asciiTheme="majorHAnsi" w:hAnsiTheme="majorHAnsi" w:cstheme="majorHAnsi"/>
+                <w:bCs/>
+                <w:color w:val="000000"/>
+                <w:lang w:val="en-AU"/>
+              </w:rPr>
+              <w:t xml:space="preserve">Gafatar was liquidated in 2015. </w:t>
+            </w:r>
+            <w:r>
+              <w:rPr>
+                <w:rFonts w:asciiTheme="majorHAnsi" w:hAnsiTheme="majorHAnsi" w:cstheme="majorHAnsi"/>
+                <w:bCs/>
+                <w:color w:val="000000"/>
+                <w:lang w:val="en-AU"/>
+              </w:rPr>
+              <w:t xml:space="preserve">The </w:t>
+            </w:r>
+            <w:r>
+              <w:rPr>
+                <w:rFonts w:asciiTheme="majorHAnsi" w:hAnsiTheme="majorHAnsi" w:cstheme="majorHAnsi"/>
+                <w:bCs/>
+                <w:color w:val="000000"/>
+                <w:lang w:val="en-AU"/>
+              </w:rPr>
+              <w:t xml:space="preserve">Human Rights Watch reported that 2,422 families (7,916 people) were forcibly expelled from Kalimantan within two months, and over 6,000 </w:t>
+            </w:r>
+            <w:r>
+              <w:rPr>
+                <w:rFonts w:asciiTheme="majorHAnsi" w:hAnsiTheme="majorHAnsi" w:cstheme="majorHAnsi"/>
+                <w:bCs/>
+                <w:color w:val="000000"/>
+                <w:lang w:val="en-AU"/>
+              </w:rPr>
+              <w:t xml:space="preserve">the </w:t>
+            </w:r>
+            <w:r>
+              <w:rPr>
+                <w:rFonts w:asciiTheme="majorHAnsi" w:hAnsiTheme="majorHAnsi" w:cstheme="majorHAnsi"/>
+                <w:bCs/>
+                <w:color w:val="000000"/>
+                <w:lang w:val="en-AU"/>
+              </w:rPr>
+              <w:t xml:space="preserve">Gafatar members were detained in illegal detention </w:t>
             </w:r>
             <w:proofErr w:type="spellStart"/>
             <w:r>
               <w:rPr>
-                <w:rFonts w:ascii="Calibri" w:hAnsi="Calibri" w:cs="Calibri"/>
+                <w:rFonts w:asciiTheme="majorHAnsi" w:hAnsiTheme="majorHAnsi" w:cstheme="majorHAnsi"/>
                 <w:bCs/>
                 <w:color w:val="000000"/>
                 <w:lang w:val="en-AU"/>
@@ -5330,17 +5585,35 @@
             <w:proofErr w:type="spellEnd"/>
             <w:r>
               <w:rPr>
-                <w:rFonts w:ascii="Calibri" w:hAnsi="Calibri" w:cs="Calibri"/>
+                <w:rFonts w:asciiTheme="majorHAnsi" w:hAnsiTheme="majorHAnsi" w:cstheme="majorHAnsi"/>
                 <w:bCs/>
                 <w:color w:val="000000"/>
                 <w:lang w:val="en-AU"/>
               </w:rPr>
-              <w:t xml:space="preserve"> across Indonesia. The former Gafatar chairman, </w:t>
+              <w:t xml:space="preserve"> across Indonesia. The former</w:t>
+            </w:r>
+            <w:r>
+              <w:rPr>
+                <w:rFonts w:asciiTheme="majorHAnsi" w:hAnsiTheme="majorHAnsi" w:cstheme="majorHAnsi"/>
+                <w:bCs/>
+                <w:color w:val="000000"/>
+                <w:lang w:val="en-AU"/>
+              </w:rPr>
+              <w:t xml:space="preserve"> of</w:t>
+            </w:r>
+            <w:r>
+              <w:rPr>
+                <w:rFonts w:asciiTheme="majorHAnsi" w:hAnsiTheme="majorHAnsi" w:cstheme="majorHAnsi"/>
+                <w:bCs/>
+                <w:color w:val="000000"/>
+                <w:lang w:val="en-AU"/>
+              </w:rPr>
+              <w:t xml:space="preserve"> Gafatar chairman, </w:t>
             </w:r>
             <w:proofErr w:type="spellStart"/>
             <w:r>
               <w:rPr>
-                <w:rFonts w:ascii="Calibri" w:hAnsi="Calibri" w:cs="Calibri"/>
+                <w:rFonts w:asciiTheme="majorHAnsi" w:hAnsiTheme="majorHAnsi" w:cstheme="majorHAnsi"/>
                 <w:bCs/>
                 <w:color w:val="000000"/>
                 <w:lang w:val="en-AU"/>
@@ -5350,7 +5623,7 @@
             <w:proofErr w:type="spellEnd"/>
             <w:r>
               <w:rPr>
-                <w:rFonts w:ascii="Calibri" w:hAnsi="Calibri" w:cs="Calibri"/>
+                <w:rFonts w:asciiTheme="majorHAnsi" w:hAnsiTheme="majorHAnsi" w:cstheme="majorHAnsi"/>
                 <w:bCs/>
                 <w:color w:val="000000"/>
                 <w:lang w:val="en-AU"/>
@@ -5360,7 +5633,7 @@
             <w:proofErr w:type="spellStart"/>
             <w:r>
               <w:rPr>
-                <w:rFonts w:ascii="Calibri" w:hAnsi="Calibri" w:cs="Calibri"/>
+                <w:rFonts w:asciiTheme="majorHAnsi" w:hAnsiTheme="majorHAnsi" w:cstheme="majorHAnsi"/>
                 <w:bCs/>
                 <w:color w:val="000000"/>
                 <w:lang w:val="en-AU"/>
@@ -5370,22 +5643,30 @@
             <w:proofErr w:type="spellEnd"/>
             <w:r>
               <w:rPr>
-                <w:rFonts w:ascii="Calibri" w:hAnsi="Calibri" w:cs="Calibri"/>
+                <w:rFonts w:asciiTheme="majorHAnsi" w:hAnsiTheme="majorHAnsi" w:cstheme="majorHAnsi"/>
                 <w:bCs/>
                 <w:color w:val="000000"/>
                 <w:lang w:val="en-AU"/>
               </w:rPr>
-              <w:t xml:space="preserve">, expressed regret over the forced evictions, property </w:t>
+              <w:t xml:space="preserve">, expressed regret over the forced evictions, property damage, and asset looting against </w:t>
             </w:r>
             <w:r>
               <w:rPr>
-                <w:rFonts w:ascii="Calibri" w:hAnsi="Calibri" w:cs="Calibri"/>
+                <w:rFonts w:asciiTheme="majorHAnsi" w:hAnsiTheme="majorHAnsi" w:cstheme="majorHAnsi"/>
                 <w:bCs/>
                 <w:color w:val="000000"/>
                 <w:lang w:val="en-AU"/>
               </w:rPr>
-              <w:lastRenderedPageBreak/>
-              <w:t>damage, and asset looting against Gafatar members.</w:t>
+              <w:t xml:space="preserve">the </w:t>
+            </w:r>
+            <w:r>
+              <w:rPr>
+                <w:rFonts w:asciiTheme="majorHAnsi" w:hAnsiTheme="majorHAnsi" w:cstheme="majorHAnsi"/>
+                <w:bCs/>
+                <w:color w:val="000000"/>
+                <w:lang w:val="en-AU"/>
+              </w:rPr>
+              <w:t>Gafatar members.</w:t>
             </w:r>
           </w:p>
         </w:tc>
@@ -5402,7 +5683,7 @@
               <w:ind w:firstLine="0"/>
               <w:jc w:val="both"/>
               <w:rPr>
-                <w:rFonts w:ascii="Calibri" w:hAnsi="Calibri" w:cs="Calibri"/>
+                <w:rFonts w:asciiTheme="majorHAnsi" w:hAnsiTheme="majorHAnsi" w:cstheme="majorHAnsi"/>
                 <w:bCs/>
                 <w:color w:val="000000"/>
                 <w:lang w:val="en-AU"/>
@@ -5410,13 +5691,48 @@
             </w:pPr>
             <w:r>
               <w:rPr>
-                <w:rFonts w:ascii="Calibri" w:hAnsi="Calibri" w:cs="Calibri"/>
+                <w:rFonts w:asciiTheme="majorHAnsi" w:hAnsiTheme="majorHAnsi" w:cstheme="majorHAnsi"/>
                 <w:bCs/>
                 <w:color w:val="000000"/>
                 <w:lang w:val="en-AU"/>
               </w:rPr>
-              <w:lastRenderedPageBreak/>
-              <w:t>The hate spin strategy against Gafatar has had adverse effects on its followers, who have suffered from acts of vigilantism resulting in displacement, property damage, and severe injuries. The declaration of Gafatar as a heretical movement has placed undue burden and harm to its members.</w:t>
+              <w:t xml:space="preserve">The hate spin strategy against </w:t>
+            </w:r>
+            <w:r>
+              <w:rPr>
+                <w:rFonts w:asciiTheme="majorHAnsi" w:hAnsiTheme="majorHAnsi" w:cstheme="majorHAnsi"/>
+                <w:bCs/>
+                <w:color w:val="000000"/>
+                <w:lang w:val="en-AU"/>
+              </w:rPr>
+              <w:t xml:space="preserve">the </w:t>
+            </w:r>
+            <w:r>
+              <w:rPr>
+                <w:rFonts w:asciiTheme="majorHAnsi" w:hAnsiTheme="majorHAnsi" w:cstheme="majorHAnsi"/>
+                <w:bCs/>
+                <w:color w:val="000000"/>
+                <w:lang w:val="en-AU"/>
+              </w:rPr>
+              <w:t xml:space="preserve">Gafatar has had adverse effects on its followers, who have suffered from acts of vigilantism resulting in displacement, property damage, and severe injuries. The declaration of </w:t>
+            </w:r>
+            <w:r>
+              <w:rPr>
+                <w:rFonts w:asciiTheme="majorHAnsi" w:hAnsiTheme="majorHAnsi" w:cstheme="majorHAnsi"/>
+                <w:bCs/>
+                <w:color w:val="000000"/>
+                <w:lang w:val="en-AU"/>
+              </w:rPr>
+              <w:t xml:space="preserve">the </w:t>
+            </w:r>
+            <w:r>
+              <w:rPr>
+                <w:rFonts w:asciiTheme="majorHAnsi" w:hAnsiTheme="majorHAnsi" w:cstheme="majorHAnsi"/>
+                <w:bCs/>
+                <w:color w:val="000000"/>
+                <w:lang w:val="en-AU"/>
+              </w:rPr>
+              <w:t>Gafatar as a heretical movement has placed undue burden and harm to its members.</w:t>
             </w:r>
           </w:p>
           <w:p>
@@ -5424,7 +5740,7 @@
               <w:ind w:firstLine="0"/>
               <w:jc w:val="both"/>
               <w:rPr>
-                <w:rFonts w:ascii="Calibri" w:hAnsi="Calibri" w:cs="Calibri"/>
+                <w:rFonts w:asciiTheme="majorHAnsi" w:hAnsiTheme="majorHAnsi" w:cstheme="majorHAnsi"/>
                 <w:b/>
                 <w:i/>
                 <w:iCs/>
@@ -5449,7 +5765,7 @@
               <w:ind w:firstLine="0"/>
               <w:jc w:val="both"/>
               <w:rPr>
-                <w:rFonts w:ascii="Calibri" w:hAnsi="Calibri" w:cs="Calibri"/>
+                <w:rFonts w:asciiTheme="majorHAnsi" w:hAnsiTheme="majorHAnsi" w:cstheme="majorHAnsi"/>
                 <w:b/>
                 <w:i/>
                 <w:iCs/>
@@ -5459,7 +5775,7 @@
             </w:pPr>
             <w:r>
               <w:rPr>
-                <w:rFonts w:ascii="Calibri" w:hAnsi="Calibri" w:cs="Calibri"/>
+                <w:rFonts w:asciiTheme="majorHAnsi" w:hAnsiTheme="majorHAnsi" w:cstheme="majorHAnsi"/>
                 <w:b/>
                 <w:i/>
                 <w:iCs/>
@@ -5479,7 +5795,7 @@
             <w:pPr>
               <w:jc w:val="both"/>
               <w:rPr>
-                <w:rFonts w:ascii="Calibri" w:hAnsi="Calibri" w:cs="Calibri"/>
+                <w:rFonts w:asciiTheme="majorHAnsi" w:hAnsiTheme="majorHAnsi" w:cstheme="majorHAnsi"/>
                 <w:b/>
                 <w:i/>
                 <w:iCs/>
@@ -5489,12 +5805,48 @@
             </w:pPr>
             <w:r>
               <w:rPr>
-                <w:rFonts w:ascii="Calibri" w:hAnsi="Calibri" w:cs="Calibri"/>
+                <w:rFonts w:asciiTheme="majorHAnsi" w:hAnsiTheme="majorHAnsi" w:cstheme="majorHAnsi"/>
                 <w:bCs/>
                 <w:color w:val="000000"/>
                 <w:lang w:val="en-AU"/>
               </w:rPr>
-              <w:t>Since 1980, Indonesia's Ahmadiyya community has faced vigilante justice. Ahmadiyya followers in Lombok, West Nusa Tenggara, Tangerang, Bogor, and East Java have been violently attacked, resulting in damage to their houses of worship and buildings, minor and severe injuries, deaths, and displacement. The Indonesian government must avoid such violence and promote religious tolerance and understanding.</w:t>
+              <w:t xml:space="preserve">Since 1980, </w:t>
+            </w:r>
+            <w:r>
+              <w:rPr>
+                <w:rFonts w:asciiTheme="majorHAnsi" w:hAnsiTheme="majorHAnsi" w:cstheme="majorHAnsi"/>
+                <w:bCs/>
+                <w:color w:val="000000"/>
+                <w:lang w:val="en-AU"/>
+              </w:rPr>
+              <w:t xml:space="preserve">the </w:t>
+            </w:r>
+            <w:r>
+              <w:rPr>
+                <w:rFonts w:asciiTheme="majorHAnsi" w:hAnsiTheme="majorHAnsi" w:cstheme="majorHAnsi"/>
+                <w:bCs/>
+                <w:color w:val="000000"/>
+                <w:lang w:val="en-AU"/>
+              </w:rPr>
+              <w:t xml:space="preserve">Indonesia's Ahmadiyya community has faced vigilante justice. </w:t>
+            </w:r>
+            <w:r>
+              <w:rPr>
+                <w:rFonts w:asciiTheme="majorHAnsi" w:hAnsiTheme="majorHAnsi" w:cstheme="majorHAnsi"/>
+                <w:bCs/>
+                <w:color w:val="000000"/>
+                <w:lang w:val="en-AU"/>
+              </w:rPr>
+              <w:t xml:space="preserve">The </w:t>
+            </w:r>
+            <w:r>
+              <w:rPr>
+                <w:rFonts w:asciiTheme="majorHAnsi" w:hAnsiTheme="majorHAnsi" w:cstheme="majorHAnsi"/>
+                <w:bCs/>
+                <w:color w:val="000000"/>
+                <w:lang w:val="en-AU"/>
+              </w:rPr>
+              <w:t>Ahmadiyya followers in Lombok, West Nusa Tenggara, Tangerang, Bogor, and East Java have been violently attacked, resulting in damage to their houses of worship and buildings, minor and severe injuries, deaths, and displacement. The Indonesian government must avoid such violence and promote religious tolerance and understanding.</w:t>
             </w:r>
           </w:p>
         </w:tc>
@@ -5510,7 +5862,7 @@
             <w:pPr>
               <w:jc w:val="both"/>
               <w:rPr>
-                <w:rFonts w:ascii="Calibri" w:hAnsi="Calibri" w:cs="Calibri"/>
+                <w:rFonts w:asciiTheme="majorHAnsi" w:hAnsiTheme="majorHAnsi" w:cstheme="majorHAnsi"/>
                 <w:b/>
                 <w:i/>
                 <w:iCs/>
@@ -5520,12 +5872,58 @@
             </w:pPr>
             <w:r>
               <w:rPr>
-                <w:rFonts w:ascii="Calibri" w:hAnsi="Calibri" w:cs="Calibri"/>
+                <w:rFonts w:asciiTheme="majorHAnsi" w:hAnsiTheme="majorHAnsi" w:cstheme="majorHAnsi"/>
                 <w:bCs/>
                 <w:color w:val="000000"/>
                 <w:lang w:val="en-AU"/>
               </w:rPr>
-              <w:t>The hate spin strategy has been used against the Ahmadiyya community, which is considered heretical by the MUI due to their belief in Mirza Gulam Ahmad as the last prophet and having a sacred book other than the Qur'an. This fundamental difference has led to tensions and vigilante justice against Ahmadiyya followers. Despite their religious practices being similar to mainstream Islam, they are rejected by Pakistan, Malaysia, and OIC countries. The MUI's advice for Ahmadiyya adherents to renounce Islam has not resolved the issue, as they continue to follow Islamic precepts.</w:t>
+              <w:t xml:space="preserve">The hate spin strategy has been used against the Ahmadiyya community, which is considered heretical by the MUI due to their belief in Mirza Gulam Ahmad as the last prophet and having a sacred book other than the Qur'an. This fundamental difference has led to tensions and vigilante justice against </w:t>
+            </w:r>
+            <w:r>
+              <w:rPr>
+                <w:rFonts w:asciiTheme="majorHAnsi" w:hAnsiTheme="majorHAnsi" w:cstheme="majorHAnsi"/>
+                <w:bCs/>
+                <w:color w:val="000000"/>
+                <w:lang w:val="en-AU"/>
+              </w:rPr>
+              <w:t xml:space="preserve">the </w:t>
+            </w:r>
+            <w:r>
+              <w:rPr>
+                <w:rFonts w:asciiTheme="majorHAnsi" w:hAnsiTheme="majorHAnsi" w:cstheme="majorHAnsi"/>
+                <w:bCs/>
+                <w:color w:val="000000"/>
+                <w:lang w:val="en-AU"/>
+              </w:rPr>
+              <w:t xml:space="preserve">Ahmadiyya followers. Despite their religious practices being similar to mainstream Islam, they are rejected by Pakistan, Malaysia, and OIC countries. The MUI's advice for </w:t>
+            </w:r>
+            <w:r>
+              <w:rPr>
+                <w:rFonts w:asciiTheme="majorHAnsi" w:hAnsiTheme="majorHAnsi" w:cstheme="majorHAnsi"/>
+                <w:bCs/>
+                <w:color w:val="000000"/>
+                <w:lang w:val="en-AU"/>
+              </w:rPr>
+              <w:t xml:space="preserve">the </w:t>
+            </w:r>
+            <w:r>
+              <w:rPr>
+                <w:rFonts w:asciiTheme="majorHAnsi" w:hAnsiTheme="majorHAnsi" w:cstheme="majorHAnsi"/>
+                <w:bCs/>
+                <w:color w:val="000000"/>
+                <w:lang w:val="en-AU"/>
+              </w:rPr>
+              <w:t xml:space="preserve">Ahmadiyya adherents to </w:t>
+            </w:r>
+            <w:r>
+              <w:rPr>
+                <w:rFonts w:asciiTheme="majorHAnsi" w:hAnsiTheme="majorHAnsi" w:cstheme="majorHAnsi"/>
+                <w:bCs/>
+                <w:color w:val="000000"/>
+                <w:lang w:val="en-AU"/>
+              </w:rPr>
+              <w:lastRenderedPageBreak/>
+              <w:t>renounce Islam has not resolved the issue, as they continue to follow Islamic precepts.</w:t>
             </w:r>
           </w:p>
         </w:tc>
@@ -5546,7 +5944,6 @@
     </w:p>
     <w:p>
       <w:pPr>
-        <w:ind w:firstLine="720"/>
         <w:jc w:val="both"/>
         <w:rPr>
           <w:rFonts w:ascii="Calibri" w:hAnsi="Calibri" w:cs="Calibri"/>
@@ -5562,27 +5959,7 @@
           <w:color w:val="000000"/>
           <w:lang w:val="en-AU"/>
         </w:rPr>
-        <w:t xml:space="preserve">The politicization of religion, through blasphemy laws, has led to the prosecution of political opponents in Indonesia, as seen in Ahok and </w:t>
-      </w:r>
-      <w:proofErr w:type="spellStart"/>
-      <w:r>
-        <w:rPr>
-          <w:rFonts w:ascii="Calibri" w:hAnsi="Calibri" w:cs="Calibri"/>
-          <w:bCs/>
-          <w:color w:val="000000"/>
-          <w:lang w:val="en-AU"/>
-        </w:rPr>
-        <w:t>Meiliana's</w:t>
-      </w:r>
-      <w:proofErr w:type="spellEnd"/>
-      <w:r>
-        <w:rPr>
-          <w:rFonts w:ascii="Calibri" w:hAnsi="Calibri" w:cs="Calibri"/>
-          <w:bCs/>
-          <w:color w:val="000000"/>
-          <w:lang w:val="en-AU"/>
-        </w:rPr>
-        <w:t xml:space="preserve"> cases</w:t>
+        <w:t>Human rights defenders, such as the YLBHI, worry about social media disinformation and fact-bending. Thus, citizens must be taught to respect religious pluralism and the law. To avoid misinterpretation, the government must also clarify what constitutes blasphemy. Interfaith discourse and respect for other religions may also promote tolerance and inclusion.</w:t>
       </w:r>
       <w:r>
         <w:rPr>
@@ -5600,73 +5977,7 @@
           <w:color w:val="000000"/>
           <w:lang w:val="en-AU"/>
         </w:rPr>
-        <w:fldChar w:fldCharType="begin"/>
-      </w:r>
-      <w:r>
-        <w:rPr>
-          <w:rFonts w:ascii="Calibri" w:hAnsi="Calibri" w:cs="Calibri"/>
-          <w:bCs/>
-          <w:color w:val="000000"/>
-          <w:lang w:val="en-AU"/>
-        </w:rPr>
-        <w:instrText xml:space="preserve"> ADDIN ZOTERO_ITEM CSL_CITATION {"citationID":"l00f3BNf","properties":{"formattedCitation":"(Mulyartono et al., 2021)","plainCitation":"(Mulyartono et al., 2021)","noteIndex":0},"citationItems":[{"id":2289,"uris":["http://zotero.org/users/6396655/items/355RDBCF"],"itemData":{"id":2289,"type":"document","publisher":"University of Melbourne","title":"How did a complaint about a mosque loudspeaker end up in a blasphemy conviction?","URL":"https://indonesiaatmelbourne.unimelb.edu.au/how-did-a-complaint-about-a-mosque-loudspeaker-end-up-in-a-blasphemy-conviction/","author":[{"family":"Mulyartono","given":"Siswo"},{"literal":"RAFSADIE, IRSYAD"},{"literal":"NUR SAHID, Ali"}],"issued":{"date-parts":[["2021",1]]}}}],"schema":"https://github.com/citation-style-language/schema/raw/master/csl-citation.json"} </w:instrText>
-      </w:r>
-      <w:r>
-        <w:rPr>
-          <w:rFonts w:ascii="Calibri" w:hAnsi="Calibri" w:cs="Calibri"/>
-          <w:bCs/>
-          <w:color w:val="000000"/>
-          <w:lang w:val="en-AU"/>
-        </w:rPr>
-        <w:fldChar w:fldCharType="separate"/>
-      </w:r>
-      <w:r>
-        <w:rPr>
-          <w:rFonts w:ascii="Calibri" w:hAnsi="Calibri" w:cs="Calibri"/>
-          <w:bCs/>
-          <w:noProof/>
-          <w:color w:val="000000"/>
-          <w:lang w:val="en-AU"/>
-        </w:rPr>
-        <w:t>(Mulyartono et al., 2021)</w:t>
-      </w:r>
-      <w:r>
-        <w:rPr>
-          <w:rFonts w:ascii="Calibri" w:hAnsi="Calibri" w:cs="Calibri"/>
-          <w:bCs/>
-          <w:color w:val="000000"/>
-          <w:lang w:val="en-AU"/>
-        </w:rPr>
-        <w:fldChar w:fldCharType="end"/>
-      </w:r>
-      <w:r>
-        <w:rPr>
-          <w:rFonts w:ascii="Calibri" w:hAnsi="Calibri" w:cs="Calibri"/>
-          <w:bCs/>
-          <w:color w:val="000000"/>
-          <w:lang w:val="en-AU"/>
-        </w:rPr>
-        <w:t xml:space="preserve">. The politicization of religion in Indonesia's political climate exacerbates this issue since the majority's voice, often the Islamic community, can determine election results. The manipulation of information and editing of </w:t>
-      </w:r>
-      <w:proofErr w:type="spellStart"/>
-      <w:r>
-        <w:rPr>
-          <w:rFonts w:ascii="Calibri" w:hAnsi="Calibri" w:cs="Calibri"/>
-          <w:bCs/>
-          <w:color w:val="000000"/>
-          <w:lang w:val="en-AU"/>
-        </w:rPr>
-        <w:t>Ahok's</w:t>
-      </w:r>
-      <w:proofErr w:type="spellEnd"/>
-      <w:r>
-        <w:rPr>
-          <w:rFonts w:ascii="Calibri" w:hAnsi="Calibri" w:cs="Calibri"/>
-          <w:bCs/>
-          <w:color w:val="000000"/>
-          <w:lang w:val="en-AU"/>
-        </w:rPr>
-        <w:t xml:space="preserve"> statements has successfully sparked hatred and accusations against him and disrespected Islam. Upholding legal norms and preventing the misuse of laws to assert political agendas is crucial to safeguard the rights and well-being of all citizens. Promoting transparency and accountability in governance can also help reduce the potential for political exploitation of religious differences.</w:t>
+        <w:t>The distortion of facts and the spread of misinformation through social media and other channels are serious concerns in Indonesia. The fact is that there is no education for citizens about the importance of respecting religious diversity and the rule of law. The government has also taken a position defending the anti-blasphemy law, which contains ambiguous legal norms, and then strengthening it by issuing various policies declaring various cases of blasphemy a form of insulting Islam or a deviant sect. Instead of opening up interreligious dialogue to mutually respect different religious beliefs, various policies actually provide legitimacy that encourages people to be intolerant of differences and exclusive.</w:t>
       </w:r>
     </w:p>
     <w:p>
@@ -5699,7 +6010,25 @@
           <w:color w:val="000000"/>
           <w:lang w:val="en-AU"/>
         </w:rPr>
-        <w:t xml:space="preserve">Factors And Actors Influence </w:t>
+        <w:t xml:space="preserve">Factors </w:t>
+      </w:r>
+      <w:r>
+        <w:rPr>
+          <w:rFonts w:ascii="Calibri" w:hAnsi="Calibri" w:cs="Calibri"/>
+          <w:b/>
+          <w:color w:val="000000"/>
+          <w:lang w:val="en-AU"/>
+        </w:rPr>
+        <w:t>a</w:t>
+      </w:r>
+      <w:r>
+        <w:rPr>
+          <w:rFonts w:ascii="Calibri" w:hAnsi="Calibri" w:cs="Calibri"/>
+          <w:b/>
+          <w:color w:val="000000"/>
+          <w:lang w:val="en-AU"/>
+        </w:rPr>
+        <w:t xml:space="preserve">nd Actors Influence </w:t>
       </w:r>
       <w:r>
         <w:rPr>
@@ -5767,16 +6096,39 @@
           <w:color w:val="000000"/>
           <w:lang w:val="en-AU"/>
         </w:rPr>
-        <w:t>The issue of vigilante justice against religious minority groups in Indonesia is a concerning problem that has been influenced by various factors and actors. Some of these influential factors and actors can be explained as follows:</w:t>
-      </w:r>
-    </w:p>
-    <w:p>
-      <w:pPr>
-        <w:pStyle w:val="ListParagraph"/>
-        <w:numPr>
-          <w:ilvl w:val="0"/>
-          <w:numId w:val="7"/>
-        </w:numPr>
+        <w:t>The issue of vigilante justice against religious minority groups in Indonesia is a concerning problem that has been influenced by various factors and actors</w:t>
+      </w:r>
+      <w:r>
+        <w:rPr>
+          <w:rFonts w:ascii="Calibri" w:hAnsi="Calibri" w:cs="Calibri"/>
+          <w:bCs/>
+          <w:color w:val="000000"/>
+          <w:lang w:val="en-AU"/>
+        </w:rPr>
+        <w:t xml:space="preserve"> as</w:t>
+      </w:r>
+      <w:r>
+        <w:rPr>
+          <w:rFonts w:ascii="Calibri" w:hAnsi="Calibri" w:cs="Calibri"/>
+          <w:bCs/>
+          <w:color w:val="000000"/>
+          <w:lang w:val="en-AU"/>
+        </w:rPr>
+        <w:t xml:space="preserve"> </w:t>
+      </w:r>
+      <w:r>
+        <w:rPr>
+          <w:rFonts w:ascii="Calibri" w:hAnsi="Calibri" w:cs="Calibri"/>
+          <w:bCs/>
+          <w:color w:val="000000"/>
+          <w:lang w:val="en-AU"/>
+        </w:rPr>
+        <w:t>describe in figure 1.</w:t>
+      </w:r>
+    </w:p>
+    <w:p>
+      <w:pPr>
+        <w:ind w:firstLine="0"/>
         <w:jc w:val="both"/>
         <w:rPr>
           <w:rFonts w:ascii="Calibri" w:hAnsi="Calibri" w:cs="Calibri"/>
@@ -5785,87 +6137,18 @@
           <w:lang w:val="en-AU"/>
         </w:rPr>
       </w:pPr>
-      <w:r>
-        <w:rPr>
-          <w:rFonts w:ascii="Calibri" w:hAnsi="Calibri" w:cs="Calibri"/>
-          <w:bCs/>
-          <w:color w:val="000000"/>
-          <w:lang w:val="en-AU"/>
-        </w:rPr>
-        <w:t xml:space="preserve">The close connections between state officials and vigilante groups have significantly influenced the Indonesian state's response to violence against </w:t>
-      </w:r>
-      <w:r>
-        <w:rPr>
-          <w:rFonts w:ascii="Calibri" w:hAnsi="Calibri" w:cs="Calibri"/>
-          <w:bCs/>
-          <w:color w:val="000000"/>
-          <w:lang w:val="en-AU"/>
-        </w:rPr>
-        <w:t>Ahmadiyya</w:t>
-      </w:r>
-      <w:r>
-        <w:rPr>
-          <w:rFonts w:ascii="Calibri" w:hAnsi="Calibri" w:cs="Calibri"/>
-          <w:bCs/>
-          <w:color w:val="000000"/>
-          <w:lang w:val="en-AU"/>
-        </w:rPr>
-        <w:t xml:space="preserve"> and </w:t>
-      </w:r>
-      <w:r>
-        <w:rPr>
-          <w:rFonts w:ascii="Calibri" w:hAnsi="Calibri" w:cs="Calibri"/>
-          <w:bCs/>
-          <w:color w:val="000000"/>
-          <w:lang w:val="en-AU"/>
-        </w:rPr>
-        <w:t xml:space="preserve">Shi’a </w:t>
-      </w:r>
-      <w:r>
-        <w:rPr>
-          <w:rFonts w:ascii="Calibri" w:hAnsi="Calibri" w:cs="Calibri"/>
-          <w:bCs/>
-          <w:color w:val="000000"/>
-          <w:lang w:val="en-AU"/>
-        </w:rPr>
-        <w:t>minority communities. The connection has allowed vigilante groups to commit violent acts against minority congregations with a degree of impunity</w:t>
-      </w:r>
-      <w:r>
-        <w:rPr>
-          <w:rFonts w:ascii="Calibri" w:hAnsi="Calibri" w:cs="Calibri"/>
-          <w:bCs/>
-          <w:color w:val="000000"/>
-          <w:lang w:val="en-AU"/>
-        </w:rPr>
-        <w:t xml:space="preserve"> </w:t>
-      </w:r>
-      <w:r>
-        <w:rPr>
-          <w:rFonts w:ascii="Calibri" w:hAnsi="Calibri" w:cs="Calibri"/>
-          <w:bCs/>
-          <w:color w:val="000000"/>
-          <w:lang w:val="en-AU"/>
-        </w:rPr>
-        <w:fldChar w:fldCharType="begin"/>
-      </w:r>
-      <w:r>
-        <w:rPr>
-          <w:rFonts w:ascii="Calibri" w:hAnsi="Calibri" w:cs="Calibri"/>
-          <w:bCs/>
-          <w:color w:val="000000"/>
-          <w:lang w:val="en-AU"/>
-        </w:rPr>
-        <w:instrText xml:space="preserve"> ADDIN ZOTERO_ITEM CSL_CITATION {"citationID":"vNFYI6jr","properties":{"formattedCitation":"(Hewson, 2017)","plainCitation":"(Hewson, 2017)","noteIndex":0},"citationItems":[{"id":2284,"uris":["http://zotero.org/users/6396655/items/AINPA3DQ"],"itemData":{"id":2284,"type":"article-journal","title":"Focus - Mob justice on the rise in Indonesia","URL":"https://www.france24.com/en/20170928-focus-indonesia-mob-justice-rise-vigilante-violence-ethnic-religious-minorities","author":[{"family":"Hewson","given":"Jack"}],"issued":{"date-parts":[["2017",9]]}}}],"schema":"https://github.com/citation-style-language/schema/raw/master/csl-citation.json"} </w:instrText>
-      </w:r>
-      <w:r>
-        <w:rPr>
-          <w:rFonts w:ascii="Calibri" w:hAnsi="Calibri" w:cs="Calibri"/>
-          <w:bCs/>
-          <w:color w:val="000000"/>
-          <w:lang w:val="en-AU"/>
-        </w:rPr>
-        <w:fldChar w:fldCharType="separate"/>
-      </w:r>
+    </w:p>
+    <w:p>
+      <w:pPr>
+        <w:ind w:firstLine="0"/>
+        <w:jc w:val="both"/>
+        <w:rPr>
+          <w:rFonts w:ascii="Calibri" w:hAnsi="Calibri" w:cs="Calibri"/>
+          <w:bCs/>
+          <w:color w:val="000000"/>
+          <w:lang w:val="en-AU"/>
+        </w:rPr>
+      </w:pPr>
       <w:r>
         <w:rPr>
           <w:rFonts w:ascii="Calibri" w:hAnsi="Calibri" w:cs="Calibri"/>
@@ -5874,238 +6157,11 @@
           <w:color w:val="000000"/>
           <w:lang w:val="en-AU"/>
         </w:rPr>
-        <w:t>(Hewson, 2017)</w:t>
-      </w:r>
-      <w:r>
-        <w:rPr>
-          <w:rFonts w:ascii="Calibri" w:hAnsi="Calibri" w:cs="Calibri"/>
-          <w:bCs/>
-          <w:color w:val="000000"/>
-          <w:lang w:val="en-AU"/>
-        </w:rPr>
-        <w:fldChar w:fldCharType="end"/>
-      </w:r>
-      <w:r>
-        <w:rPr>
-          <w:rFonts w:ascii="Calibri" w:hAnsi="Calibri" w:cs="Calibri"/>
-          <w:bCs/>
-          <w:color w:val="000000"/>
-          <w:lang w:val="en-AU"/>
-        </w:rPr>
-        <w:t>.</w:t>
-      </w:r>
-    </w:p>
-    <w:p>
-      <w:pPr>
-        <w:pStyle w:val="ListParagraph"/>
-        <w:numPr>
-          <w:ilvl w:val="0"/>
-          <w:numId w:val="7"/>
-        </w:numPr>
-        <w:jc w:val="both"/>
-        <w:rPr>
-          <w:rFonts w:ascii="Calibri" w:hAnsi="Calibri" w:cs="Calibri"/>
-          <w:bCs/>
-          <w:color w:val="000000"/>
-          <w:lang w:val="en-AU"/>
-        </w:rPr>
-      </w:pPr>
-      <w:r>
-        <w:rPr>
-          <w:rFonts w:ascii="Calibri" w:hAnsi="Calibri" w:cs="Calibri"/>
-          <w:bCs/>
-          <w:color w:val="000000"/>
-          <w:lang w:val="en-AU"/>
-        </w:rPr>
-        <w:t>The Indonesian state's reluctance to assist or permit minority groups to practice their faith freely but instead strongly accommodate Majority groups' demand for religious issues has contributed to the prevalence of vigilante violence against religious minorities.</w:t>
-      </w:r>
-    </w:p>
-    <w:p>
-      <w:pPr>
-        <w:pStyle w:val="ListParagraph"/>
-        <w:numPr>
-          <w:ilvl w:val="0"/>
-          <w:numId w:val="7"/>
-        </w:numPr>
-        <w:jc w:val="both"/>
-        <w:rPr>
-          <w:rFonts w:ascii="Calibri" w:hAnsi="Calibri" w:cs="Calibri"/>
-          <w:bCs/>
-          <w:color w:val="000000"/>
-          <w:lang w:val="en-AU"/>
-        </w:rPr>
-      </w:pPr>
-      <w:r>
-        <w:rPr>
-          <w:rFonts w:ascii="Calibri" w:hAnsi="Calibri" w:cs="Calibri"/>
-          <w:bCs/>
-          <w:color w:val="000000"/>
-          <w:lang w:val="en-AU"/>
-        </w:rPr>
-        <w:t xml:space="preserve">Populism of Islam plays a role in this issue, considering that although the majority of disturbances that disrupt interfaith harmony involve mosque destruction, these mosques come from </w:t>
-      </w:r>
-      <w:r>
-        <w:rPr>
-          <w:rFonts w:ascii="Calibri" w:hAnsi="Calibri" w:cs="Calibri"/>
-          <w:bCs/>
-          <w:color w:val="000000"/>
-          <w:lang w:val="en-AU"/>
-        </w:rPr>
-        <w:t>Ahmadiyya</w:t>
-      </w:r>
-      <w:r>
-        <w:rPr>
-          <w:rFonts w:ascii="Calibri" w:hAnsi="Calibri" w:cs="Calibri"/>
-          <w:bCs/>
-          <w:color w:val="000000"/>
-          <w:lang w:val="en-AU"/>
-        </w:rPr>
-        <w:t xml:space="preserve"> followers and other Muslim minority groups</w:t>
-      </w:r>
-      <w:r>
-        <w:rPr>
-          <w:rFonts w:ascii="Calibri" w:hAnsi="Calibri" w:cs="Calibri"/>
-          <w:bCs/>
-          <w:color w:val="000000"/>
-          <w:lang w:val="en-AU"/>
-        </w:rPr>
-        <w:t xml:space="preserve"> </w:t>
-      </w:r>
-      <w:r>
-        <w:rPr>
-          <w:rFonts w:ascii="Calibri" w:hAnsi="Calibri" w:cs="Calibri"/>
-          <w:bCs/>
-          <w:color w:val="000000"/>
-          <w:lang w:val="en-AU"/>
-        </w:rPr>
-        <w:fldChar w:fldCharType="begin"/>
-      </w:r>
-      <w:r>
-        <w:rPr>
-          <w:rFonts w:ascii="Calibri" w:hAnsi="Calibri" w:cs="Calibri"/>
-          <w:bCs/>
-          <w:color w:val="000000"/>
-          <w:lang w:val="en-AU"/>
-        </w:rPr>
-        <w:instrText xml:space="preserve"> ADDIN ZOTERO_ITEM CSL_CITATION {"citationID":"D6igGtWO","properties":{"formattedCitation":"(Suryana, 2019)","plainCitation":"(Suryana, 2019)","noteIndex":0},"citationItems":[{"id":2286,"uris":["http://zotero.org/users/6396655/items/3EI4ZYAX"],"itemData":{"id":2286,"type":"book","edition":"1","ISBN":"978-0-429-28472-4","language":"en","note":"DOI: 10.4324/9780429284724","publisher":"Routledge","source":"DOI.org (Crossref)","title":"The State and Religious Violence in Indonesia: Minority Faiths and Vigilantism","title-short":"The State and Religious Violence in Indonesia","URL":"https://www.taylorfrancis.com/books/9781000596793","author":[{"family":"Suryana","given":"A’an"}],"accessed":{"date-parts":[["2023",5,16]]},"issued":{"date-parts":[["2019",8,8]]}}}],"schema":"https://github.com/citation-style-language/schema/raw/master/csl-citation.json"} </w:instrText>
-      </w:r>
-      <w:r>
-        <w:rPr>
-          <w:rFonts w:ascii="Calibri" w:hAnsi="Calibri" w:cs="Calibri"/>
-          <w:bCs/>
-          <w:color w:val="000000"/>
-          <w:lang w:val="en-AU"/>
-        </w:rPr>
-        <w:fldChar w:fldCharType="separate"/>
-      </w:r>
-      <w:r>
-        <w:rPr>
-          <w:rFonts w:ascii="Calibri" w:hAnsi="Calibri" w:cs="Calibri"/>
-          <w:bCs/>
-          <w:noProof/>
-          <w:color w:val="000000"/>
-          <w:lang w:val="en-AU"/>
-        </w:rPr>
-        <w:t>(Suryana, 2019)</w:t>
-      </w:r>
-      <w:r>
-        <w:rPr>
-          <w:rFonts w:ascii="Calibri" w:hAnsi="Calibri" w:cs="Calibri"/>
-          <w:bCs/>
-          <w:color w:val="000000"/>
-          <w:lang w:val="en-AU"/>
-        </w:rPr>
-        <w:fldChar w:fldCharType="end"/>
-      </w:r>
-      <w:r>
-        <w:rPr>
-          <w:rFonts w:ascii="Calibri" w:hAnsi="Calibri" w:cs="Calibri"/>
-          <w:bCs/>
-          <w:color w:val="000000"/>
-          <w:lang w:val="en-AU"/>
-        </w:rPr>
-        <w:t>. Hence, in this context, populism of Islam refers to the Islam practiced by the majority of Indonesia's population.</w:t>
-      </w:r>
-    </w:p>
-    <w:p>
-      <w:pPr>
-        <w:jc w:val="both"/>
-        <w:rPr>
-          <w:rFonts w:ascii="Calibri" w:hAnsi="Calibri" w:cs="Calibri"/>
-          <w:bCs/>
-          <w:color w:val="000000"/>
-          <w:lang w:val="en-AU"/>
-        </w:rPr>
-      </w:pPr>
-      <w:r>
-        <w:rPr>
-          <w:rFonts w:ascii="Calibri" w:hAnsi="Calibri" w:cs="Calibri"/>
-          <w:bCs/>
-          <w:color w:val="000000"/>
-          <w:lang w:val="en-AU"/>
-        </w:rPr>
-        <w:t>The Constitutional Court's decision regarding the multiple interpretations of the Anti-Blasphemy Law, which is a product of the past using terminology from the time it was created, has led to ambiguity in various judicial reviews of it. However, the judge believes that the law is still constitutional, and it is essential to urge lawmakers to modify it in line with current needs.</w:t>
-      </w:r>
-      <w:r>
-        <w:rPr>
-          <w:rFonts w:ascii="Calibri" w:hAnsi="Calibri" w:cs="Calibri"/>
-          <w:bCs/>
-          <w:color w:val="000000"/>
-          <w:lang w:val="en-AU"/>
-        </w:rPr>
-        <w:t>]</w:t>
-      </w:r>
-    </w:p>
-    <w:p>
-      <w:pPr>
-        <w:jc w:val="both"/>
-        <w:rPr>
-          <w:rFonts w:ascii="Calibri" w:hAnsi="Calibri" w:cs="Calibri"/>
-          <w:bCs/>
-          <w:color w:val="000000"/>
-          <w:lang w:val="en-AU"/>
-        </w:rPr>
-      </w:pPr>
-      <w:r>
-        <w:rPr>
-          <w:rFonts w:ascii="Calibri" w:hAnsi="Calibri" w:cs="Calibri"/>
-          <w:bCs/>
-          <w:color w:val="000000"/>
-          <w:lang w:val="en-AU"/>
-        </w:rPr>
-        <w:t>Unfortunately, the vagueness of the Constitutional Court's decision has led the legislative body, the House of Representatives of the Republic of Indonesia, to underestimate the necessity of amending the Anti-Defamation Law. As a result, despite the Constitutional Court's decision Number 140/PUU-VII/2009 for more than a decade and a half, there have been no attempts by the DPR to make immediate changes to the Anti-Defamation Law. The consequence of this inaction is that both the Ahok case in 2016 and the Meiliana case in 2017, which occurred after the Constitutional Court's decision, resulted in criminalization, despite the lack of clarity in the Anti-Blasphemy Law.</w:t>
-      </w:r>
-    </w:p>
-    <w:p>
-      <w:pPr>
-        <w:jc w:val="both"/>
-        <w:rPr>
-          <w:rFonts w:ascii="Calibri" w:hAnsi="Calibri" w:cs="Calibri"/>
-          <w:bCs/>
-          <w:color w:val="000000"/>
-          <w:lang w:val="en-AU"/>
-        </w:rPr>
-      </w:pPr>
-    </w:p>
-    <w:p>
-      <w:pPr>
-        <w:keepNext/>
-        <w:jc w:val="center"/>
-      </w:pPr>
-      <w:r>
-        <w:rPr>
-          <w:rFonts w:ascii="Calibri" w:hAnsi="Calibri" w:cs="Calibri"/>
-          <w:bCs/>
-          <w:noProof/>
-          <w:color w:val="000000"/>
-          <w:lang w:val="en-AU"/>
-        </w:rPr>
-        <w:lastRenderedPageBreak/>
         <w:drawing>
-          <wp:inline distT="0" distB="0" distL="0" distR="0" wp14:anchorId="0321AE94" wp14:editId="3422D0BF">
+          <wp:inline distT="0" distB="0" distL="0" distR="0" wp14:anchorId="498B74EC" wp14:editId="061159C7">
             <wp:extent cx="5448300" cy="3568700"/>
             <wp:effectExtent l="12700" t="12700" r="12700" b="12700"/>
-            <wp:docPr id="1976442012" name="Picture 1"/>
+            <wp:docPr id="1976442012" name="Picture 1" descr="A picture containing text, screenshot, diagram, line&#10;&#10;Description automatically generated"/>
             <wp:cNvGraphicFramePr>
               <a:graphicFrameLocks xmlns:a="http://schemas.openxmlformats.org/drawingml/2006/main" noChangeAspect="1"/>
             </wp:cNvGraphicFramePr>
@@ -6113,7 +6169,7 @@
               <a:graphicData uri="http://schemas.openxmlformats.org/drawingml/2006/picture">
                 <pic:pic xmlns:pic="http://schemas.openxmlformats.org/drawingml/2006/picture">
                   <pic:nvPicPr>
-                    <pic:cNvPr id="1976442012" name="Picture 1976442012"/>
+                    <pic:cNvPr id="1976442012" name="Picture 1" descr="A picture containing text, screenshot, diagram, line&#10;&#10;Description automatically generated"/>
                     <pic:cNvPicPr/>
                   </pic:nvPicPr>
                   <pic:blipFill>
@@ -6165,14 +6221,27 @@
       <w:r>
         <w:t xml:space="preserve">Figure </w:t>
       </w:r>
-      <w:fldSimple w:instr=" SEQ Figure \* ARABIC ">
-        <w:r>
-          <w:rPr>
-            <w:noProof/>
-          </w:rPr>
-          <w:t>1</w:t>
-        </w:r>
-      </w:fldSimple>
+      <w:r>
+        <w:fldChar w:fldCharType="begin"/>
+      </w:r>
+      <w:r>
+        <w:instrText xml:space="preserve"> SEQ Figure \* ARABIC </w:instrText>
+      </w:r>
+      <w:r>
+        <w:fldChar w:fldCharType="separate"/>
+      </w:r>
+      <w:r>
+        <w:rPr>
+          <w:noProof/>
+        </w:rPr>
+        <w:t>1</w:t>
+      </w:r>
+      <w:r>
+        <w:rPr>
+          <w:noProof/>
+        </w:rPr>
+        <w:fldChar w:fldCharType="end"/>
+      </w:r>
       <w:r>
         <w:t xml:space="preserve">. </w:t>
       </w:r>
@@ -6185,26 +6254,941 @@
     </w:p>
     <w:p>
       <w:pPr>
-        <w:pStyle w:val="NormalWeb"/>
-        <w:spacing w:before="0" w:beforeAutospacing="0" w:after="0" w:afterAutospacing="0"/>
+        <w:ind w:firstLine="0"/>
+        <w:jc w:val="both"/>
+        <w:rPr>
+          <w:rFonts w:ascii="Calibri" w:hAnsi="Calibri" w:cs="Calibri"/>
+          <w:bCs/>
+          <w:color w:val="000000"/>
+          <w:lang w:val="en-AU"/>
+        </w:rPr>
+      </w:pPr>
+    </w:p>
+    <w:p>
+      <w:pPr>
+        <w:jc w:val="both"/>
+        <w:rPr>
+          <w:rFonts w:cs="Linux Libertine"/>
+          <w:color w:val="000000" w:themeColor="text1"/>
+          <w:lang w:val="en-US"/>
+        </w:rPr>
+      </w:pPr>
+      <w:r>
+        <w:rPr>
+          <w:rFonts w:ascii="Calibri" w:hAnsi="Calibri" w:cs="Calibri"/>
+          <w:bCs/>
+          <w:color w:val="000000"/>
+          <w:lang w:val="en-AU"/>
+        </w:rPr>
+        <w:t xml:space="preserve">Firs of all, the legal factor shaped vigilante justice through </w:t>
+      </w:r>
+      <w:r>
+        <w:rPr>
+          <w:rFonts w:ascii="Calibri" w:hAnsi="Calibri" w:cs="Calibri"/>
+          <w:bCs/>
+          <w:color w:val="000000"/>
+          <w:lang w:val="en-AU"/>
+        </w:rPr>
+        <w:t xml:space="preserve">the </w:t>
+      </w:r>
+      <w:r>
+        <w:rPr>
+          <w:rFonts w:ascii="Calibri" w:hAnsi="Calibri" w:cs="Calibri"/>
+          <w:bCs/>
+          <w:color w:val="000000"/>
+          <w:lang w:val="en-AU"/>
+        </w:rPr>
+        <w:t>prolong existence of the flawed Indonesia’s Anti-Blasphemy Law has been manipulated by the Hardliner Islamic groups to promote war against blasphemy. T</w:t>
+      </w:r>
+      <w:r>
+        <w:rPr>
+          <w:rFonts w:ascii="Calibri" w:hAnsi="Calibri" w:cs="Calibri"/>
+          <w:bCs/>
+          <w:color w:val="000000"/>
+          <w:lang w:val="en-AU"/>
+        </w:rPr>
+        <w:t xml:space="preserve">he close connections between state officials and vigilante groups have significantly influenced the Indonesian state's response to violence against </w:t>
+      </w:r>
+      <w:r>
+        <w:rPr>
+          <w:rFonts w:ascii="Calibri" w:hAnsi="Calibri" w:cs="Calibri"/>
+          <w:bCs/>
+          <w:color w:val="000000"/>
+          <w:lang w:val="en-AU"/>
+        </w:rPr>
+        <w:t xml:space="preserve">the </w:t>
+      </w:r>
+      <w:r>
+        <w:rPr>
+          <w:rFonts w:ascii="Calibri" w:hAnsi="Calibri" w:cs="Calibri"/>
+          <w:bCs/>
+          <w:color w:val="000000"/>
+          <w:lang w:val="en-AU"/>
+        </w:rPr>
+        <w:t xml:space="preserve">Ahmadiyya and </w:t>
+      </w:r>
+      <w:r>
+        <w:rPr>
+          <w:rFonts w:ascii="Calibri" w:hAnsi="Calibri" w:cs="Calibri"/>
+          <w:bCs/>
+          <w:color w:val="000000"/>
+          <w:lang w:val="en-AU"/>
+        </w:rPr>
+        <w:t>the Gafatar</w:t>
+      </w:r>
+      <w:r>
+        <w:rPr>
+          <w:rFonts w:ascii="Calibri" w:hAnsi="Calibri" w:cs="Calibri"/>
+          <w:bCs/>
+          <w:color w:val="000000"/>
+          <w:lang w:val="en-AU"/>
+        </w:rPr>
+        <w:t xml:space="preserve"> minority communities. </w:t>
+      </w:r>
+      <w:r>
+        <w:rPr>
+          <w:rFonts w:ascii="Calibri" w:hAnsi="Calibri" w:cs="Calibri"/>
+          <w:bCs/>
+          <w:color w:val="000000"/>
+          <w:lang w:val="en-AU"/>
+        </w:rPr>
+        <w:t>As study done by Hewson, t</w:t>
+      </w:r>
+      <w:r>
+        <w:rPr>
+          <w:rFonts w:ascii="Calibri" w:hAnsi="Calibri" w:cs="Calibri"/>
+          <w:bCs/>
+          <w:color w:val="000000"/>
+          <w:lang w:val="en-AU"/>
+        </w:rPr>
+        <w:t xml:space="preserve">he connection has allowed vigilante groups to commit violent acts against minority congregations with a degree of impunity </w:t>
+      </w:r>
+      <w:r>
+        <w:rPr>
+          <w:rFonts w:ascii="Calibri" w:hAnsi="Calibri" w:cs="Calibri"/>
+          <w:bCs/>
+          <w:color w:val="000000"/>
+          <w:lang w:val="en-AU"/>
+        </w:rPr>
+        <w:fldChar w:fldCharType="begin"/>
+      </w:r>
+      <w:r>
+        <w:rPr>
+          <w:rFonts w:ascii="Calibri" w:hAnsi="Calibri" w:cs="Calibri"/>
+          <w:bCs/>
+          <w:color w:val="000000"/>
+          <w:lang w:val="en-AU"/>
+        </w:rPr>
+        <w:instrText xml:space="preserve"> ADDIN ZOTERO_ITEM CSL_CITATION {"citationID":"vNFYI6jr","properties":{"formattedCitation":"(Hewson, 2017)","plainCitation":"(Hewson, 2017)","noteIndex":0},"citationItems":[{"id":2284,"uris":["http://zotero.org/users/6396655/items/AINPA3DQ"],"itemData":{"id":2284,"type":"article-journal","title":"Focus - Mob justice on the rise in Indonesia","URL":"https://www.france24.com/en/20170928-focus-indonesia-mob-justice-rise-vigilante-violence-ethnic-religious-minorities","author":[{"family":"Hewson","given":"Jack"}],"issued":{"date-parts":[["2017",9]]}}}],"schema":"https://github.com/citation-style-language/schema/raw/master/csl-citation.json"} </w:instrText>
+      </w:r>
+      <w:r>
+        <w:rPr>
+          <w:rFonts w:ascii="Calibri" w:hAnsi="Calibri" w:cs="Calibri"/>
+          <w:bCs/>
+          <w:color w:val="000000"/>
+          <w:lang w:val="en-AU"/>
+        </w:rPr>
+        <w:fldChar w:fldCharType="separate"/>
+      </w:r>
+      <w:r>
+        <w:rPr>
+          <w:rFonts w:ascii="Calibri" w:hAnsi="Calibri" w:cs="Calibri"/>
+          <w:bCs/>
+          <w:noProof/>
+          <w:color w:val="000000"/>
+          <w:lang w:val="en-AU"/>
+        </w:rPr>
+        <w:t>(Hewson, 2017)</w:t>
+      </w:r>
+      <w:r>
+        <w:rPr>
+          <w:rFonts w:ascii="Calibri" w:hAnsi="Calibri" w:cs="Calibri"/>
+          <w:bCs/>
+          <w:color w:val="000000"/>
+          <w:lang w:val="en-AU"/>
+        </w:rPr>
+        <w:fldChar w:fldCharType="end"/>
+      </w:r>
+      <w:r>
+        <w:rPr>
+          <w:rFonts w:ascii="Calibri" w:hAnsi="Calibri" w:cs="Calibri"/>
+          <w:bCs/>
+          <w:color w:val="000000"/>
+          <w:lang w:val="en-AU"/>
+        </w:rPr>
+        <w:t>.</w:t>
+      </w:r>
+      <w:r>
+        <w:rPr>
+          <w:rFonts w:ascii="Calibri" w:hAnsi="Calibri" w:cs="Calibri"/>
+          <w:bCs/>
+          <w:color w:val="000000"/>
+          <w:lang w:val="en-AU"/>
+        </w:rPr>
+        <w:t xml:space="preserve"> </w:t>
+      </w:r>
+      <w:proofErr w:type="spellStart"/>
+      <w:r>
+        <w:rPr>
+          <w:rFonts w:cs="Linux Libertine"/>
+          <w:color w:val="000000" w:themeColor="text1"/>
+          <w:lang w:val="en-US"/>
+        </w:rPr>
+        <w:t>Ahok's</w:t>
+      </w:r>
+      <w:proofErr w:type="spellEnd"/>
+      <w:r>
+        <w:rPr>
+          <w:rFonts w:cs="Linux Libertine"/>
+          <w:color w:val="000000" w:themeColor="text1"/>
+          <w:lang w:val="en-US"/>
+        </w:rPr>
+        <w:t xml:space="preserve"> case was initiated by a report from the Indonesian Ulema Council (MUI) of South Sumatra by Habib Novel </w:t>
+      </w:r>
+      <w:proofErr w:type="spellStart"/>
+      <w:r>
+        <w:rPr>
+          <w:rFonts w:cs="Linux Libertine"/>
+          <w:color w:val="000000" w:themeColor="text1"/>
+          <w:lang w:val="en-US"/>
+        </w:rPr>
+        <w:t>Chaidir</w:t>
+      </w:r>
+      <w:proofErr w:type="spellEnd"/>
+      <w:r>
+        <w:rPr>
+          <w:rFonts w:cs="Linux Libertine"/>
+          <w:color w:val="000000" w:themeColor="text1"/>
+          <w:lang w:val="en-US"/>
+        </w:rPr>
+        <w:t xml:space="preserve"> Hasan to the Criminal Investigation Agency (</w:t>
+      </w:r>
+      <w:proofErr w:type="spellStart"/>
+      <w:r>
+        <w:rPr>
+          <w:rFonts w:cs="Linux Libertine"/>
+          <w:color w:val="000000" w:themeColor="text1"/>
+          <w:lang w:val="en-US"/>
+        </w:rPr>
+        <w:t>Bareskrim</w:t>
+      </w:r>
+      <w:proofErr w:type="spellEnd"/>
+      <w:r>
+        <w:rPr>
+          <w:rFonts w:cs="Linux Libertine"/>
+          <w:color w:val="000000" w:themeColor="text1"/>
+          <w:lang w:val="en-US"/>
+        </w:rPr>
+        <w:t>) LP/1010/x/2016, under charges of violating Article 156a of the Criminal Code in conjunction with Article 28 paragraph (2) of Law Number 11 2008 concerning Electronic Transaction Information. This was followed by a report from the Muhammadiyah Youth</w:t>
+      </w:r>
+      <w:r>
+        <w:rPr>
+          <w:rStyle w:val="FootnoteReference"/>
+          <w:rFonts w:cs="Linux Libertine"/>
+          <w:color w:val="000000" w:themeColor="text1"/>
+          <w:lang w:val="en-US"/>
+        </w:rPr>
+        <w:footnoteReference w:id="2"/>
+      </w:r>
+      <w:r>
+        <w:rPr>
+          <w:rFonts w:cs="Linux Libertine"/>
+          <w:color w:val="000000" w:themeColor="text1"/>
+          <w:lang w:val="en-US"/>
+        </w:rPr>
+        <w:t xml:space="preserve"> under report number TBL/4846/X/2016/PMJ/</w:t>
+      </w:r>
+      <w:proofErr w:type="spellStart"/>
+      <w:r>
+        <w:rPr>
+          <w:rFonts w:cs="Linux Libertine"/>
+          <w:color w:val="000000" w:themeColor="text1"/>
+          <w:lang w:val="en-US"/>
+        </w:rPr>
+        <w:t>Dit</w:t>
+      </w:r>
+      <w:proofErr w:type="spellEnd"/>
+      <w:r>
+        <w:rPr>
+          <w:rFonts w:cs="Linux Libertine"/>
+          <w:color w:val="000000" w:themeColor="text1"/>
+          <w:lang w:val="en-US"/>
+        </w:rPr>
+        <w:t xml:space="preserve"> Reskrimum.2016/PMJ/Directorate of Crime</w:t>
+      </w:r>
+      <w:r>
+        <w:rPr>
+          <w:rFonts w:cs="Linux Libertine"/>
+          <w:color w:val="000000" w:themeColor="text1"/>
+          <w:lang w:val="en-US"/>
+        </w:rPr>
+        <w:t xml:space="preserve">. In the </w:t>
+      </w:r>
+      <w:r>
+        <w:rPr>
+          <w:rFonts w:cs="Linux Libertine"/>
+          <w:color w:val="000000" w:themeColor="text1"/>
+          <w:lang w:val="en-US"/>
+        </w:rPr>
+        <w:lastRenderedPageBreak/>
+        <w:t>Ahmadiyya</w:t>
+      </w:r>
+      <w:r>
+        <w:rPr>
+          <w:rFonts w:cs="Linux Libertine"/>
+          <w:color w:val="000000" w:themeColor="text1"/>
+          <w:lang w:val="en-US"/>
+        </w:rPr>
+        <w:t>’s</w:t>
+      </w:r>
+      <w:r>
+        <w:rPr>
+          <w:rFonts w:cs="Linux Libertine"/>
+          <w:color w:val="000000" w:themeColor="text1"/>
+          <w:lang w:val="en-US"/>
+        </w:rPr>
+        <w:t xml:space="preserve"> </w:t>
+      </w:r>
+      <w:r>
+        <w:rPr>
+          <w:rFonts w:cs="Linux Libertine"/>
+          <w:color w:val="000000" w:themeColor="text1"/>
+          <w:lang w:val="en-US"/>
+        </w:rPr>
+        <w:t xml:space="preserve">case, the Ahmadiyya </w:t>
+      </w:r>
+      <w:r>
+        <w:rPr>
+          <w:rFonts w:cs="Linux Libertine"/>
+          <w:color w:val="000000" w:themeColor="text1"/>
+          <w:lang w:val="en-US"/>
+        </w:rPr>
+        <w:t>is a legal entity founded by the Indonesian Islamic Community approved by the Ministry of Law in 1953. However, since 1980 Ahmadiyya has been declared heretical by the Indonesian Council of Ulema, following several fatwas.</w:t>
+      </w:r>
+      <w:r>
+        <w:rPr>
+          <w:rFonts w:cs="Linux Libertine"/>
+          <w:color w:val="000000" w:themeColor="text1"/>
+          <w:lang w:val="en-US"/>
+        </w:rPr>
+        <w:t xml:space="preserve"> </w:t>
+      </w:r>
+      <w:r>
+        <w:rPr>
+          <w:rFonts w:cs="Linux Libertine"/>
+          <w:color w:val="000000" w:themeColor="text1"/>
+          <w:lang w:val="en-US"/>
+        </w:rPr>
+        <w:t>the Indonesian government's pressure against Gafatar continued. On January 14, the Minister of Home Affairs</w:t>
+      </w:r>
+      <w:r>
+        <w:rPr>
+          <w:rFonts w:cs="Linux Libertine"/>
+          <w:color w:val="000000" w:themeColor="text1"/>
+          <w:lang w:val="en-US"/>
+        </w:rPr>
+        <w:t xml:space="preserve"> </w:t>
+      </w:r>
+      <w:r>
+        <w:rPr>
+          <w:rFonts w:cs="Linux Libertine"/>
+          <w:color w:val="000000" w:themeColor="text1"/>
+          <w:lang w:val="en-US"/>
+        </w:rPr>
+        <w:t xml:space="preserve">instructed the local government to close all Gafatar offices. On March 24, Attorney General Muhammad </w:t>
+      </w:r>
+      <w:proofErr w:type="spellStart"/>
+      <w:r>
+        <w:rPr>
+          <w:rFonts w:cs="Linux Libertine"/>
+          <w:color w:val="000000" w:themeColor="text1"/>
+          <w:lang w:val="en-US"/>
+        </w:rPr>
+        <w:t>Prasetyo</w:t>
+      </w:r>
+      <w:proofErr w:type="spellEnd"/>
+      <w:r>
+        <w:rPr>
+          <w:rFonts w:cs="Linux Libertine"/>
+          <w:color w:val="000000" w:themeColor="text1"/>
+          <w:lang w:val="en-US"/>
+        </w:rPr>
+        <w:t xml:space="preserve"> announced a Joint Decree (SKB</w:t>
+      </w:r>
+      <w:r>
+        <w:rPr>
+          <w:rFonts w:cs="Linux Libertine"/>
+          <w:color w:val="000000" w:themeColor="text1"/>
+          <w:lang w:val="en-US"/>
+        </w:rPr>
+        <w:t xml:space="preserve">) </w:t>
+      </w:r>
+      <w:r>
+        <w:rPr>
+          <w:rFonts w:cs="Linux Libertine"/>
+          <w:color w:val="000000" w:themeColor="text1"/>
+          <w:lang w:val="en-US"/>
+        </w:rPr>
+        <w:t>warning that "former members and administrators of Gafatar" involved in "dissemination, interpretation, and activities that deviate from the main teachings of Islam" may face up to five years in prison, based on the 1965 blasphemy crime article</w:t>
+      </w:r>
+      <w:r>
+        <w:rPr>
+          <w:rFonts w:cs="Linux Libertine"/>
+          <w:color w:val="000000" w:themeColor="text1"/>
+          <w:lang w:val="en-US"/>
+        </w:rPr>
+        <w:t xml:space="preserve">. </w:t>
+      </w:r>
+    </w:p>
+    <w:p>
+      <w:pPr>
+        <w:jc w:val="both"/>
+        <w:rPr>
+          <w:rFonts w:ascii="Calibri" w:hAnsi="Calibri" w:cs="Calibri"/>
+          <w:bCs/>
+          <w:color w:val="000000"/>
+          <w:lang w:val="en-AU"/>
+        </w:rPr>
+      </w:pPr>
+      <w:r>
+        <w:rPr>
+          <w:rFonts w:ascii="Calibri" w:hAnsi="Calibri" w:cs="Calibri"/>
+          <w:bCs/>
+          <w:color w:val="000000"/>
+          <w:lang w:val="en-AU"/>
+        </w:rPr>
+        <w:t>Secondly, the i</w:t>
+      </w:r>
+      <w:r>
+        <w:rPr>
+          <w:rFonts w:ascii="Calibri" w:hAnsi="Calibri" w:cs="Calibri"/>
+          <w:bCs/>
+          <w:color w:val="000000"/>
+          <w:lang w:val="en-AU"/>
+        </w:rPr>
+        <w:t xml:space="preserve">deology factor indicate that </w:t>
+      </w:r>
+      <w:r>
+        <w:rPr>
+          <w:rFonts w:ascii="Calibri" w:hAnsi="Calibri" w:cs="Calibri"/>
+          <w:bCs/>
+          <w:color w:val="000000"/>
+          <w:lang w:val="en-AU"/>
+        </w:rPr>
+        <w:t xml:space="preserve">The ideology of Godly Nationalism in Indonesia contributes to prolonged enforcement of the Anti-Blasphemy Law by creating a law enforcement system that glorifies vigilante acts. Scholars suggest that Godly Nationalism results in religious intolerance and upholds religious values that are seen as contrary to blasphemy </w:t>
+      </w:r>
+      <w:r>
+        <w:rPr>
+          <w:rFonts w:ascii="Calibri" w:hAnsi="Calibri" w:cs="Calibri"/>
+          <w:bCs/>
+          <w:color w:val="000000"/>
+          <w:lang w:val="en-AU"/>
+        </w:rPr>
+        <w:fldChar w:fldCharType="begin"/>
+      </w:r>
+      <w:r>
+        <w:rPr>
+          <w:rFonts w:ascii="Calibri" w:hAnsi="Calibri" w:cs="Calibri"/>
+          <w:bCs/>
+          <w:color w:val="000000"/>
+          <w:lang w:val="en-AU"/>
+        </w:rPr>
+        <w:instrText xml:space="preserve"> ADDIN ZOTERO_ITEM CSL_CITATION {"citationID":"6w0zNQ0B","properties":{"formattedCitation":"(Menchik, 2014; Telle, 2017)","plainCitation":"(Menchik, 2014; Telle, 2017)","noteIndex":0},"citationItems":[{"id":1806,"uris":["http://zotero.org/users/6396655/items/XYN34VLG"],"itemData":{"id":1806,"type":"article-journal","container-title":"Comparative Studies in Society and History","DOI":"10.1017/S0010417514000267","issue":"3","page":"591-621","title":"Productive intolerance: Godly nationalism in Indonesia","volume":"56","author":[{"family":"Menchik","given":"Jeremy"}],"issued":{"date-parts":[["2014"]]}}},{"id":2049,"uris":["http://zotero.org/users/6396655/items/U5SJQZEW"],"itemData":{"id":2049,"type":"article-journal","container-title":"Ethnos","DOI":"10.1080/00141844.2017.1282973","issue":"2","page":"371-391","title":"Faith on Trial: Blasphemy and ‘Lawfare’ in Indonesia","volume":"83","author":[{"family":"Telle","given":"Kari"}],"issued":{"date-parts":[["2017"]]}}}],"schema":"https://github.com/citation-style-language/schema/raw/master/csl-citation.json"} </w:instrText>
+      </w:r>
+      <w:r>
+        <w:rPr>
+          <w:rFonts w:ascii="Calibri" w:hAnsi="Calibri" w:cs="Calibri"/>
+          <w:bCs/>
+          <w:color w:val="000000"/>
+          <w:lang w:val="en-AU"/>
+        </w:rPr>
+        <w:fldChar w:fldCharType="separate"/>
+      </w:r>
+      <w:r>
+        <w:rPr>
+          <w:rFonts w:ascii="Calibri" w:hAnsi="Calibri" w:cs="Calibri"/>
+          <w:bCs/>
+          <w:noProof/>
+          <w:color w:val="000000"/>
+          <w:lang w:val="en-AU"/>
+        </w:rPr>
+        <w:t>(Menchik, 2014; Telle, 2017)</w:t>
+      </w:r>
+      <w:r>
+        <w:rPr>
+          <w:rFonts w:ascii="Calibri" w:hAnsi="Calibri" w:cs="Calibri"/>
+          <w:bCs/>
+          <w:color w:val="000000"/>
+          <w:lang w:val="en-AU"/>
+        </w:rPr>
+        <w:fldChar w:fldCharType="end"/>
+      </w:r>
+      <w:r>
+        <w:rPr>
+          <w:rFonts w:ascii="Calibri" w:hAnsi="Calibri" w:cs="Calibri"/>
+          <w:bCs/>
+          <w:color w:val="000000"/>
+          <w:lang w:val="en-AU"/>
+        </w:rPr>
+        <w:t>. Indonesia's political climate further reinforces the rising trend of law enforcement against blasphemy, aiming to protect orthodox religions from deviant teachings and intolerant actions. The Constitutional Court reaffirms Godly Nationalism as embodied in Article 29 of the 1945 Constitution. However, this ideology also leads to the justification of vigilante acts against those accused of deviating from orthodox teachings, causing religious intolerance and promoting mob violence.</w:t>
+      </w:r>
+    </w:p>
+    <w:p>
+      <w:pPr>
+        <w:jc w:val="both"/>
+        <w:rPr>
+          <w:rFonts w:ascii="Calibri" w:hAnsi="Calibri" w:cs="Calibri"/>
+          <w:bCs/>
+          <w:color w:val="000000"/>
+          <w:lang w:val="en-AU"/>
+        </w:rPr>
+      </w:pPr>
+      <w:r>
+        <w:rPr>
+          <w:rFonts w:ascii="Calibri" w:hAnsi="Calibri" w:cs="Calibri"/>
+          <w:bCs/>
+          <w:color w:val="000000"/>
+          <w:lang w:val="en-AU"/>
+        </w:rPr>
+        <w:t xml:space="preserve">Thirdly, structural factor means that various state institutions interference religious life of the people through releasing various policies of deviant religions against Ahok, </w:t>
+      </w:r>
+      <w:proofErr w:type="spellStart"/>
+      <w:r>
+        <w:rPr>
+          <w:rFonts w:ascii="Calibri" w:hAnsi="Calibri" w:cs="Calibri"/>
+          <w:bCs/>
+          <w:color w:val="000000"/>
+          <w:lang w:val="en-AU"/>
+        </w:rPr>
+        <w:t>Meliana</w:t>
+      </w:r>
+      <w:proofErr w:type="spellEnd"/>
+      <w:r>
+        <w:rPr>
+          <w:rFonts w:ascii="Calibri" w:hAnsi="Calibri" w:cs="Calibri"/>
+          <w:bCs/>
+          <w:color w:val="000000"/>
+          <w:lang w:val="en-AU"/>
+        </w:rPr>
+        <w:t xml:space="preserve">, the Ahmadiyya and the Gafatar. </w:t>
+      </w:r>
+      <w:r>
+        <w:rPr>
+          <w:rFonts w:ascii="Calibri" w:hAnsi="Calibri" w:cs="Calibri"/>
+          <w:bCs/>
+          <w:color w:val="000000"/>
+          <w:lang w:val="en-AU"/>
+        </w:rPr>
+        <w:t>The Indonesian state's reluctance to assist or permit minority groups to practice their faith freely but instead strongly accommodate Majority groups' demand for religious issues has contributed to the prevalence of vigilante violence against religious minorities.</w:t>
+      </w:r>
+    </w:p>
+    <w:p>
+      <w:pPr>
+        <w:jc w:val="both"/>
+        <w:rPr>
+          <w:rFonts w:ascii="Calibri" w:hAnsi="Calibri" w:cs="Calibri"/>
+          <w:bCs/>
+          <w:color w:val="000000"/>
+          <w:lang w:val="en-AU"/>
+        </w:rPr>
+      </w:pPr>
+      <w:r>
+        <w:rPr>
+          <w:rFonts w:ascii="Calibri" w:hAnsi="Calibri" w:cs="Calibri"/>
+          <w:bCs/>
+          <w:color w:val="000000"/>
+          <w:lang w:val="en-AU"/>
+        </w:rPr>
+        <w:t xml:space="preserve">Fourthly, </w:t>
+      </w:r>
+      <w:r>
+        <w:rPr>
+          <w:rFonts w:ascii="Calibri" w:hAnsi="Calibri" w:cs="Calibri"/>
+          <w:bCs/>
+          <w:color w:val="000000"/>
+          <w:lang w:val="en-AU"/>
+        </w:rPr>
+        <w:t>a s</w:t>
+      </w:r>
+      <w:r>
+        <w:rPr>
+          <w:rFonts w:ascii="Calibri" w:hAnsi="Calibri" w:cs="Calibri"/>
+          <w:bCs/>
+          <w:color w:val="000000"/>
+          <w:lang w:val="en-AU"/>
+        </w:rPr>
+        <w:t xml:space="preserve">ocial factor shows that when populism of Islam rise, the </w:t>
+      </w:r>
+      <w:r>
+        <w:rPr>
+          <w:rFonts w:ascii="Calibri" w:hAnsi="Calibri" w:cs="Calibri"/>
+          <w:bCs/>
+          <w:color w:val="000000"/>
+          <w:lang w:val="en-AU"/>
+        </w:rPr>
+        <w:t>h</w:t>
+      </w:r>
+      <w:r>
+        <w:rPr>
+          <w:rFonts w:ascii="Calibri" w:hAnsi="Calibri" w:cs="Calibri"/>
+          <w:bCs/>
+          <w:color w:val="000000"/>
+          <w:lang w:val="en-AU"/>
+        </w:rPr>
+        <w:t xml:space="preserve">ardlines Islamic groups gains public support by politicking blasphemy cases. Populism of Islam plays a role in this issue, considering that although the majority of disturbances that disrupt interfaith harmony involve mosque destruction, these mosques come from Ahmadiyya followers and other Muslim minority groups </w:t>
+      </w:r>
+      <w:r>
+        <w:rPr>
+          <w:rFonts w:ascii="Calibri" w:hAnsi="Calibri" w:cs="Calibri"/>
+          <w:bCs/>
+          <w:color w:val="000000"/>
+          <w:lang w:val="en-AU"/>
+        </w:rPr>
+        <w:fldChar w:fldCharType="begin"/>
+      </w:r>
+      <w:r>
+        <w:rPr>
+          <w:rFonts w:ascii="Calibri" w:hAnsi="Calibri" w:cs="Calibri"/>
+          <w:bCs/>
+          <w:color w:val="000000"/>
+          <w:lang w:val="en-AU"/>
+        </w:rPr>
+        <w:instrText xml:space="preserve"> ADDIN ZOTERO_ITEM CSL_CITATION {"citationID":"D6igGtWO","properties":{"formattedCitation":"(Suryana, 2019)","plainCitation":"(Suryana, 2019)","noteIndex":0},"citationItems":[{"id":2286,"uris":["http://zotero.org/users/6396655/items/3EI4ZYAX"],"itemData":{"id":2286,"type":"book","edition":"1","ISBN":"978-0-429-28472-4","language":"en","note":"DOI: 10.4324/9780429284724","publisher":"Routledge","source":"DOI.org (Crossref)","title":"The State and Religious Violence in Indonesia: Minority Faiths and Vigilantism","title-short":"The State and Religious Violence in Indonesia","URL":"https://www.taylorfrancis.com/books/9781000596793","author":[{"family":"Suryana","given":"A’an"}],"accessed":{"date-parts":[["2023",5,16]]},"issued":{"date-parts":[["2019",8,8]]}}}],"schema":"https://github.com/citation-style-language/schema/raw/master/csl-citation.json"} </w:instrText>
+      </w:r>
+      <w:r>
+        <w:rPr>
+          <w:rFonts w:ascii="Calibri" w:hAnsi="Calibri" w:cs="Calibri"/>
+          <w:bCs/>
+          <w:color w:val="000000"/>
+          <w:lang w:val="en-AU"/>
+        </w:rPr>
+        <w:fldChar w:fldCharType="separate"/>
+      </w:r>
+      <w:r>
+        <w:rPr>
+          <w:rFonts w:ascii="Calibri" w:hAnsi="Calibri" w:cs="Calibri"/>
+          <w:bCs/>
+          <w:noProof/>
+          <w:color w:val="000000"/>
+          <w:lang w:val="en-AU"/>
+        </w:rPr>
+        <w:t>(Suryana, 2019)</w:t>
+      </w:r>
+      <w:r>
+        <w:rPr>
+          <w:rFonts w:ascii="Calibri" w:hAnsi="Calibri" w:cs="Calibri"/>
+          <w:bCs/>
+          <w:color w:val="000000"/>
+          <w:lang w:val="en-AU"/>
+        </w:rPr>
+        <w:fldChar w:fldCharType="end"/>
+      </w:r>
+      <w:r>
+        <w:rPr>
+          <w:rFonts w:ascii="Calibri" w:hAnsi="Calibri" w:cs="Calibri"/>
+          <w:bCs/>
+          <w:color w:val="000000"/>
+          <w:lang w:val="en-AU"/>
+        </w:rPr>
+        <w:t>. Hence, in this context, populism of Islam refers to the Islam practiced by the majority of Indonesia's population.</w:t>
+      </w:r>
+      <w:r>
+        <w:rPr>
+          <w:rFonts w:ascii="Calibri" w:hAnsi="Calibri" w:cs="Calibri"/>
+          <w:bCs/>
+          <w:color w:val="000000"/>
+          <w:lang w:val="en-AU"/>
+        </w:rPr>
+        <w:t xml:space="preserve"> </w:t>
+      </w:r>
+      <w:r>
+        <w:rPr>
+          <w:rFonts w:ascii="Calibri" w:hAnsi="Calibri" w:cs="Calibri"/>
+          <w:bCs/>
+          <w:color w:val="000000"/>
+          <w:lang w:val="en-AU"/>
+        </w:rPr>
+        <w:t xml:space="preserve">A study conducted by Barton et al. </w:t>
+      </w:r>
+      <w:r>
+        <w:rPr>
+          <w:rFonts w:ascii="Calibri" w:hAnsi="Calibri" w:cs="Calibri"/>
+          <w:bCs/>
+          <w:color w:val="000000"/>
+          <w:lang w:val="en-AU"/>
+        </w:rPr>
+        <w:fldChar w:fldCharType="begin"/>
+      </w:r>
+      <w:r>
+        <w:rPr>
+          <w:rFonts w:ascii="Calibri" w:hAnsi="Calibri" w:cs="Calibri"/>
+          <w:bCs/>
+          <w:color w:val="000000"/>
+          <w:lang w:val="en-AU"/>
+        </w:rPr>
+        <w:instrText xml:space="preserve"> ADDIN ZOTERO_ITEM CSL_CITATION {"citationID":"3H3z6e1E","properties":{"formattedCitation":"(2021)","plainCitation":"(2021)","noteIndex":0},"citationItems":[{"id":2266,"uris":["http://zotero.org/users/6396655/items/B66SN7PR"],"itemData":{"id":2266,"type":"article-journal","container-title":"Religions","issue":"6","note":"publisher: MDPI","page":"397","title":"Religious and pro-violence populism in Indonesia: The rise and fall of a far-right Islamist civilisationist movement","volume":"12","author":[{"family":"Barton","given":"Greg"},{"family":"Yilmaz","given":"Ihsan"},{"family":"Morieson","given":"Nicholas"}],"issued":{"date-parts":[["2021"]]}},"suppress-author":true}],"schema":"https://github.com/citation-style-language/schema/raw/master/csl-citation.json"} </w:instrText>
+      </w:r>
+      <w:r>
+        <w:rPr>
+          <w:rFonts w:ascii="Calibri" w:hAnsi="Calibri" w:cs="Calibri"/>
+          <w:bCs/>
+          <w:color w:val="000000"/>
+          <w:lang w:val="en-AU"/>
+        </w:rPr>
+        <w:fldChar w:fldCharType="separate"/>
+      </w:r>
+      <w:r>
+        <w:rPr>
+          <w:rFonts w:ascii="Calibri" w:hAnsi="Calibri" w:cs="Calibri"/>
+          <w:bCs/>
+          <w:noProof/>
+          <w:color w:val="000000"/>
+          <w:lang w:val="en-AU"/>
+        </w:rPr>
+        <w:t>(2021)</w:t>
+      </w:r>
+      <w:r>
+        <w:rPr>
+          <w:rFonts w:ascii="Calibri" w:hAnsi="Calibri" w:cs="Calibri"/>
+          <w:bCs/>
+          <w:color w:val="000000"/>
+          <w:lang w:val="en-AU"/>
+        </w:rPr>
+        <w:fldChar w:fldCharType="end"/>
+      </w:r>
+      <w:r>
+        <w:rPr>
+          <w:rFonts w:ascii="Calibri" w:hAnsi="Calibri" w:cs="Calibri"/>
+          <w:bCs/>
+          <w:color w:val="000000"/>
+          <w:lang w:val="en-AU"/>
+        </w:rPr>
+        <w:t xml:space="preserve"> highlights that the Front Defender of Islam (FPI) is a hard-line Islamic organization, and its activities, led by </w:t>
+      </w:r>
+      <w:proofErr w:type="spellStart"/>
+      <w:r>
+        <w:rPr>
+          <w:rFonts w:ascii="Calibri" w:hAnsi="Calibri" w:cs="Calibri"/>
+          <w:bCs/>
+          <w:color w:val="000000"/>
+          <w:lang w:val="en-AU"/>
+        </w:rPr>
+        <w:t>Rizieq</w:t>
+      </w:r>
+      <w:proofErr w:type="spellEnd"/>
+      <w:r>
+        <w:rPr>
+          <w:rFonts w:ascii="Calibri" w:hAnsi="Calibri" w:cs="Calibri"/>
+          <w:bCs/>
+          <w:color w:val="000000"/>
+          <w:lang w:val="en-AU"/>
+        </w:rPr>
+        <w:t xml:space="preserve"> Shihab (RS), have been characterized by vigilantism. Hate narratives are utilized to antagonize those outside its group, including politicians and the government, and encourage its followers to take vigilant action against all forms of action that are contrary to Islamic values. RS has used his popularity to influence FPI in various anti-Ahok protests, accused of tarnishing Islam, under the pretext of defending Islam, and when there are accusations of blasphemy against a person or group of people, FPI is often involved in the action of Main Hakim </w:t>
+      </w:r>
+      <w:proofErr w:type="spellStart"/>
+      <w:r>
+        <w:rPr>
+          <w:rFonts w:ascii="Calibri" w:hAnsi="Calibri" w:cs="Calibri"/>
+          <w:bCs/>
+          <w:color w:val="000000"/>
+          <w:lang w:val="en-AU"/>
+        </w:rPr>
+        <w:t>Sendiri</w:t>
+      </w:r>
+      <w:proofErr w:type="spellEnd"/>
+      <w:r>
+        <w:rPr>
+          <w:rFonts w:ascii="Calibri" w:hAnsi="Calibri" w:cs="Calibri"/>
+          <w:bCs/>
+          <w:color w:val="000000"/>
+          <w:lang w:val="en-AU"/>
+        </w:rPr>
+        <w:t>.</w:t>
+      </w:r>
+    </w:p>
+    <w:p>
+      <w:pPr>
+        <w:jc w:val="both"/>
+        <w:rPr>
+          <w:rFonts w:ascii="Calibri" w:hAnsi="Calibri" w:cs="Calibri"/>
+          <w:bCs/>
+          <w:color w:val="000000"/>
+          <w:lang w:val="en-AU"/>
+        </w:rPr>
+      </w:pPr>
+      <w:r>
+        <w:rPr>
+          <w:rFonts w:ascii="Calibri" w:hAnsi="Calibri" w:cs="Calibri"/>
+          <w:bCs/>
+          <w:color w:val="000000"/>
+          <w:lang w:val="en-AU"/>
+        </w:rPr>
+        <w:t>Ultimately, taking the law into one's own hands to deliver 'justice' undermines the rule of law and democratic principles that Indonesia upholds. Robust legal frameworks and their implementation are essential to protect individual rights while promoting a tolerant and inclusive society. Allowing hardline Islamic groups to take actions that contravene the law in the name of religion will only lead Indonesia down a dangerous path that undermines its national identity and democratic foundations.</w:t>
+      </w:r>
+    </w:p>
+    <w:p>
+      <w:pPr>
+        <w:ind w:firstLine="0"/>
+        <w:jc w:val="both"/>
+        <w:rPr>
+          <w:rFonts w:ascii="Calibri" w:hAnsi="Calibri" w:cs="Calibri"/>
+          <w:bCs/>
+          <w:color w:val="000000"/>
+          <w:lang w:val="en-AU"/>
+        </w:rPr>
+      </w:pPr>
+    </w:p>
+    <w:p>
+      <w:pPr>
+        <w:ind w:firstLine="0"/>
+        <w:jc w:val="both"/>
+        <w:rPr>
+          <w:rFonts w:ascii="Calibri" w:hAnsi="Calibri" w:cs="Calibri"/>
+          <w:b/>
+          <w:color w:val="000000"/>
+          <w:lang w:val="en-AU"/>
+        </w:rPr>
+      </w:pPr>
+      <w:r>
+        <w:rPr>
+          <w:rFonts w:ascii="Calibri" w:hAnsi="Calibri" w:cs="Calibri"/>
+          <w:b/>
+          <w:color w:val="000000"/>
+          <w:lang w:val="en-AU"/>
+        </w:rPr>
+        <w:t>Vigilante Justice</w:t>
+      </w:r>
+      <w:r>
+        <w:rPr>
+          <w:rFonts w:ascii="Calibri" w:hAnsi="Calibri" w:cs="Calibri"/>
+          <w:b/>
+          <w:color w:val="000000"/>
+          <w:lang w:val="en-AU"/>
+        </w:rPr>
+        <w:t xml:space="preserve"> </w:t>
+      </w:r>
+      <w:r>
+        <w:rPr>
+          <w:rFonts w:ascii="Calibri" w:hAnsi="Calibri" w:cs="Calibri"/>
+          <w:b/>
+          <w:color w:val="000000"/>
+          <w:lang w:val="en-AU"/>
+        </w:rPr>
+        <w:t>Upsetting</w:t>
+      </w:r>
+      <w:r>
+        <w:rPr>
+          <w:rFonts w:ascii="Calibri" w:hAnsi="Calibri" w:cs="Calibri"/>
+          <w:b/>
+          <w:color w:val="000000"/>
+          <w:lang w:val="en-AU"/>
+        </w:rPr>
+        <w:t xml:space="preserve"> Independency </w:t>
+      </w:r>
+      <w:r>
+        <w:rPr>
+          <w:rFonts w:ascii="Calibri" w:hAnsi="Calibri" w:cs="Calibri"/>
+          <w:b/>
+          <w:color w:val="000000"/>
+          <w:lang w:val="en-AU"/>
+        </w:rPr>
+        <w:t>o</w:t>
+      </w:r>
+      <w:r>
+        <w:rPr>
+          <w:rFonts w:ascii="Calibri" w:hAnsi="Calibri" w:cs="Calibri"/>
+          <w:b/>
+          <w:color w:val="000000"/>
+          <w:lang w:val="en-AU"/>
+        </w:rPr>
+        <w:t xml:space="preserve">f </w:t>
+      </w:r>
+      <w:r>
+        <w:rPr>
+          <w:rFonts w:ascii="Calibri" w:hAnsi="Calibri" w:cs="Calibri"/>
+          <w:b/>
+          <w:color w:val="000000"/>
+          <w:lang w:val="en-AU"/>
+        </w:rPr>
+        <w:t>t</w:t>
+      </w:r>
+      <w:r>
+        <w:rPr>
+          <w:rFonts w:ascii="Calibri" w:hAnsi="Calibri" w:cs="Calibri"/>
+          <w:b/>
+          <w:color w:val="000000"/>
+          <w:lang w:val="en-AU"/>
+        </w:rPr>
+        <w:t>he Court</w:t>
+      </w:r>
+      <w:r>
+        <w:rPr>
+          <w:rFonts w:ascii="Calibri" w:hAnsi="Calibri" w:cs="Calibri"/>
+          <w:b/>
+          <w:color w:val="000000"/>
+          <w:lang w:val="en-AU"/>
+        </w:rPr>
+        <w:t xml:space="preserve"> to preserve justice</w:t>
+      </w:r>
+    </w:p>
+    <w:p>
+      <w:pPr>
+        <w:ind w:firstLine="0"/>
+        <w:jc w:val="both"/>
+        <w:rPr>
+          <w:rFonts w:ascii="Calibri" w:hAnsi="Calibri" w:cs="Calibri"/>
+          <w:bCs/>
+          <w:color w:val="000000"/>
+          <w:lang w:val="en-AU"/>
+        </w:rPr>
+      </w:pPr>
+      <w:r>
+        <w:rPr>
+          <w:rFonts w:ascii="Calibri" w:hAnsi="Calibri" w:cs="Calibri"/>
+          <w:bCs/>
+          <w:color w:val="000000"/>
+          <w:lang w:val="en-AU"/>
+        </w:rPr>
+        <w:t>This incident illustrates that vigilante actions against religious minority groups cannot be justified and have grave consequences for the targeted individuals and communities. Upholding the principle of the rule of law is critical in combating such vigilantism and protecting the rights and well-being of citizens of different religious affiliations.</w:t>
+      </w:r>
+      <w:r>
+        <w:rPr>
+          <w:rFonts w:ascii="Calibri" w:hAnsi="Calibri" w:cs="Calibri"/>
+          <w:bCs/>
+          <w:color w:val="000000"/>
+          <w:lang w:val="en-AU"/>
+        </w:rPr>
+        <w:t xml:space="preserve"> </w:t>
+      </w:r>
+      <w:r>
+        <w:rPr>
+          <w:rFonts w:ascii="Calibri" w:hAnsi="Calibri" w:cs="Calibri"/>
+          <w:bCs/>
+          <w:color w:val="000000"/>
+          <w:lang w:val="en-AU"/>
+        </w:rPr>
+        <w:t xml:space="preserve">Defending the Anti-Blasphemy Law does not guarantee an increase in interfaith tolerance, but rather provides an opportunity for the majority religious groups to utilize the flawed law in order to gain more protection than other minority religious groups. </w:t>
+      </w:r>
+    </w:p>
+    <w:p>
+      <w:pPr>
         <w:ind w:firstLine="720"/>
         <w:jc w:val="both"/>
-        <w:divId w:val="2114595336"/>
-        <w:rPr>
-          <w:rFonts w:ascii="Calibri" w:hAnsi="Calibri" w:cs="Calibri"/>
-          <w:bCs/>
-          <w:color w:val="000000"/>
-          <w:lang w:val="en-AU"/>
-        </w:rPr>
-      </w:pPr>
-      <w:r>
-        <w:rPr>
-          <w:rFonts w:ascii="Calibri" w:hAnsi="Calibri" w:cs="Calibri"/>
-          <w:bCs/>
-          <w:color w:val="000000"/>
-          <w:lang w:val="en-AU"/>
-        </w:rPr>
-        <w:t>The ideology of Godly Nationalism in Indonesia contributes to prolonged enforcement of the Anti-Blasphemy Law by creating a law enforcement system that glorifies vigilante acts. Scholars suggest that Godly Nationalism results in religious intolerance and upholds religious values that are seen as contrary to blasphemy</w:t>
+        <w:rPr>
+          <w:rFonts w:ascii="Calibri" w:hAnsi="Calibri" w:cs="Calibri"/>
+          <w:bCs/>
+          <w:color w:val="000000"/>
+          <w:lang w:val="en-AU"/>
+        </w:rPr>
+      </w:pPr>
+      <w:r>
+        <w:rPr>
+          <w:rFonts w:ascii="Calibri" w:hAnsi="Calibri" w:cs="Calibri"/>
+          <w:bCs/>
+          <w:color w:val="000000"/>
+          <w:lang w:val="en-AU"/>
+        </w:rPr>
+        <w:t>Before the trial, many government entities through public policy had proclaimed all the defendants guilty of insulting Islam or heresy, threatening the court's independence. Courts violate due process, undercut the evidence process, and follow public policies to convict prisoners.</w:t>
       </w:r>
       <w:r>
         <w:rPr>
@@ -6215,139 +7199,26 @@
         </w:rPr>
         <w:t xml:space="preserve"> </w:t>
       </w:r>
-      <w:r>
-        <w:rPr>
-          <w:rFonts w:ascii="Calibri" w:hAnsi="Calibri" w:cs="Calibri"/>
-          <w:bCs/>
-          <w:color w:val="000000"/>
-          <w:lang w:val="en-AU"/>
-        </w:rPr>
-        <w:fldChar w:fldCharType="begin"/>
-      </w:r>
-      <w:r>
-        <w:rPr>
-          <w:rFonts w:ascii="Calibri" w:hAnsi="Calibri" w:cs="Calibri"/>
-          <w:bCs/>
-          <w:color w:val="000000"/>
-          <w:lang w:val="en-AU"/>
-        </w:rPr>
-        <w:instrText xml:space="preserve"> ADDIN ZOTERO_ITEM CSL_CITATION {"citationID":"6w0zNQ0B","properties":{"formattedCitation":"(Menchik, 2014; Telle, 2017)","plainCitation":"(Menchik, 2014; Telle, 2017)","noteIndex":0},"citationItems":[{"id":1806,"uris":["http://zotero.org/users/6396655/items/XYN34VLG"],"itemData":{"id":1806,"type":"article-journal","container-title":"Comparative Studies in Society and History","DOI":"10.1017/S0010417514000267","issue":"3","page":"591-621","title":"Productive intolerance: Godly nationalism in Indonesia","volume":"56","author":[{"family":"Menchik","given":"Jeremy"}],"issued":{"date-parts":[["2014"]]}}},{"id":2049,"uris":["http://zotero.org/users/6396655/items/U5SJQZEW"],"itemData":{"id":2049,"type":"article-journal","container-title":"Ethnos","DOI":"10.1080/00141844.2017.1282973","issue":"2","page":"371-391","title":"Faith on Trial: Blasphemy and ‘Lawfare’ in Indonesia","volume":"83","author":[{"family":"Telle","given":"Kari"}],"issued":{"date-parts":[["2017"]]}}}],"schema":"https://github.com/citation-style-language/schema/raw/master/csl-citation.json"} </w:instrText>
-      </w:r>
-      <w:r>
-        <w:rPr>
-          <w:rFonts w:ascii="Calibri" w:hAnsi="Calibri" w:cs="Calibri"/>
-          <w:bCs/>
-          <w:color w:val="000000"/>
-          <w:lang w:val="en-AU"/>
-        </w:rPr>
-        <w:fldChar w:fldCharType="separate"/>
-      </w:r>
-      <w:r>
-        <w:rPr>
-          <w:rFonts w:ascii="Calibri" w:hAnsi="Calibri" w:cs="Calibri"/>
-          <w:bCs/>
-          <w:noProof/>
-          <w:color w:val="000000"/>
-          <w:lang w:val="en-AU"/>
-        </w:rPr>
-        <w:t>(Menchik, 2014; Telle, 2017)</w:t>
-      </w:r>
-      <w:r>
-        <w:rPr>
-          <w:rFonts w:ascii="Calibri" w:hAnsi="Calibri" w:cs="Calibri"/>
-          <w:bCs/>
-          <w:color w:val="000000"/>
-          <w:lang w:val="en-AU"/>
-        </w:rPr>
-        <w:fldChar w:fldCharType="end"/>
-      </w:r>
-      <w:r>
-        <w:rPr>
-          <w:rFonts w:ascii="Calibri" w:hAnsi="Calibri" w:cs="Calibri"/>
-          <w:bCs/>
-          <w:color w:val="000000"/>
-          <w:lang w:val="en-AU"/>
-        </w:rPr>
-        <w:t>. Indonesia's political climate further reinforces the rising trend of law enforcement against blasphemy, aiming to protect orthodox religions from deviant teachings and intolerant actions. The Constitutional Court reaffirms Godly Nationalism as embodied in Article 29 of the 1945 Constitution. However, this ideology also leads to the justification of vigilante acts against those accused of deviating from orthodox teachings, causing religious intolerance and promoting mob violence.</w:t>
-      </w:r>
-    </w:p>
-    <w:p>
-      <w:pPr>
-        <w:pStyle w:val="NormalWeb"/>
-        <w:spacing w:before="0" w:beforeAutospacing="0" w:after="0" w:afterAutospacing="0"/>
+    </w:p>
+    <w:p>
+      <w:pPr>
         <w:ind w:firstLine="720"/>
         <w:jc w:val="both"/>
-        <w:divId w:val="2114595336"/>
-        <w:rPr>
-          <w:rFonts w:ascii="Calibri" w:hAnsi="Calibri" w:cs="Calibri"/>
-          <w:bCs/>
-          <w:color w:val="000000"/>
-          <w:lang w:val="en-AU"/>
-        </w:rPr>
-      </w:pPr>
-      <w:r>
-        <w:rPr>
-          <w:rFonts w:ascii="Calibri" w:hAnsi="Calibri" w:cs="Calibri"/>
-          <w:bCs/>
-          <w:color w:val="000000"/>
-          <w:lang w:val="en-AU"/>
-        </w:rPr>
-        <w:t xml:space="preserve">A study conducted by Barton et al. </w:t>
-      </w:r>
-      <w:r>
-        <w:rPr>
-          <w:rFonts w:ascii="Calibri" w:hAnsi="Calibri" w:cs="Calibri"/>
-          <w:bCs/>
-          <w:color w:val="000000"/>
-          <w:lang w:val="en-AU"/>
-        </w:rPr>
-        <w:fldChar w:fldCharType="begin"/>
-      </w:r>
-      <w:r>
-        <w:rPr>
-          <w:rFonts w:ascii="Calibri" w:hAnsi="Calibri" w:cs="Calibri"/>
-          <w:bCs/>
-          <w:color w:val="000000"/>
-          <w:lang w:val="en-AU"/>
-        </w:rPr>
-        <w:instrText xml:space="preserve"> ADDIN ZOTERO_ITEM CSL_CITATION {"citationID":"3H3z6e1E","properties":{"formattedCitation":"(2021)","plainCitation":"(2021)","noteIndex":0},"citationItems":[{"id":2266,"uris":["http://zotero.org/users/6396655/items/B66SN7PR"],"itemData":{"id":2266,"type":"article-journal","container-title":"Religions","issue":"6","note":"publisher: MDPI","page":"397","title":"Religious and pro-violence populism in Indonesia: The rise and fall of a far-right Islamist civilisationist movement","volume":"12","author":[{"family":"Barton","given":"Greg"},{"family":"Yilmaz","given":"Ihsan"},{"family":"Morieson","given":"Nicholas"}],"issued":{"date-parts":[["2021"]]}},"suppress-author":true}],"schema":"https://github.com/citation-style-language/schema/raw/master/csl-citation.json"} </w:instrText>
-      </w:r>
-      <w:r>
-        <w:rPr>
-          <w:rFonts w:ascii="Calibri" w:hAnsi="Calibri" w:cs="Calibri"/>
-          <w:bCs/>
-          <w:color w:val="000000"/>
-          <w:lang w:val="en-AU"/>
-        </w:rPr>
-        <w:fldChar w:fldCharType="separate"/>
-      </w:r>
-      <w:r>
-        <w:rPr>
-          <w:rFonts w:ascii="Calibri" w:hAnsi="Calibri" w:cs="Calibri"/>
-          <w:bCs/>
-          <w:noProof/>
-          <w:color w:val="000000"/>
-          <w:lang w:val="en-AU"/>
-        </w:rPr>
-        <w:t>(2021)</w:t>
-      </w:r>
-      <w:r>
-        <w:rPr>
-          <w:rFonts w:ascii="Calibri" w:hAnsi="Calibri" w:cs="Calibri"/>
-          <w:bCs/>
-          <w:color w:val="000000"/>
-          <w:lang w:val="en-AU"/>
-        </w:rPr>
-        <w:fldChar w:fldCharType="end"/>
-      </w:r>
-      <w:r>
-        <w:rPr>
-          <w:rFonts w:ascii="Calibri" w:hAnsi="Calibri" w:cs="Calibri"/>
-          <w:bCs/>
-          <w:color w:val="000000"/>
-          <w:lang w:val="en-AU"/>
-        </w:rPr>
-        <w:t xml:space="preserve"> highlights that the Front Defender of Islam (FPI) is a hard-line Islamic organization, and its activities, led by </w:t>
+        <w:rPr>
+          <w:rFonts w:ascii="Calibri" w:hAnsi="Calibri" w:cs="Calibri"/>
+          <w:bCs/>
+          <w:color w:val="000000"/>
+          <w:lang w:val="en-AU"/>
+        </w:rPr>
+      </w:pPr>
+      <w:r>
+        <w:rPr>
+          <w:rFonts w:ascii="Calibri" w:hAnsi="Calibri" w:cs="Calibri"/>
+          <w:bCs/>
+          <w:color w:val="000000"/>
+          <w:lang w:val="en-AU"/>
+        </w:rPr>
+        <w:t xml:space="preserve">The court's independence was undermined in </w:t>
       </w:r>
       <w:proofErr w:type="spellStart"/>
       <w:r>
@@ -6357,7 +7228,7 @@
           <w:color w:val="000000"/>
           <w:lang w:val="en-AU"/>
         </w:rPr>
-        <w:t>Rizieq</w:t>
+        <w:t>Meiliana's</w:t>
       </w:r>
       <w:proofErr w:type="spellEnd"/>
       <w:r>
@@ -6367,7 +7238,7 @@
           <w:color w:val="000000"/>
           <w:lang w:val="en-AU"/>
         </w:rPr>
-        <w:t xml:space="preserve"> Shihab (RS), have been characterized by vigilantism. Hate narratives are utilized to antagonize those outside its group, including politicians and the government, and encourage its followers to take vigilant action against all forms of action that are contrary to Islamic values. RS has used his popularity to influence FPI in various anti-Ahok protests, accused of tarnishing Islam, under the pretext of defending Islam, and when there are accusations of blasphemy against a person or group of people, FPI is often involved in the action of Main Hakim </w:t>
+        <w:t xml:space="preserve"> case due to the lack of thorough investigation and reliance on biased testimony. </w:t>
       </w:r>
       <w:proofErr w:type="spellStart"/>
       <w:r>
@@ -6377,7 +7248,7 @@
           <w:color w:val="000000"/>
           <w:lang w:val="en-AU"/>
         </w:rPr>
-        <w:t>Sendiri</w:t>
+        <w:t>Meiliana's</w:t>
       </w:r>
       <w:proofErr w:type="spellEnd"/>
       <w:r>
@@ -6387,148 +7258,165 @@
           <w:color w:val="000000"/>
           <w:lang w:val="en-AU"/>
         </w:rPr>
-        <w:t>.</w:t>
-      </w:r>
-    </w:p>
-    <w:p>
-      <w:pPr>
-        <w:pStyle w:val="NormalWeb"/>
-        <w:spacing w:before="0" w:beforeAutospacing="0" w:after="0" w:afterAutospacing="0"/>
+        <w:t xml:space="preserve"> categorization as a suspect was a result of MUI's demands, influencing the court's decision making. </w:t>
+      </w:r>
+      <w:r>
+        <w:rPr>
+          <w:rFonts w:ascii="Calibri" w:hAnsi="Calibri" w:cs="Calibri"/>
+          <w:bCs/>
+          <w:color w:val="000000"/>
+          <w:lang w:val="en-AU"/>
+        </w:rPr>
+        <w:t xml:space="preserve">Meiliana, Ahmadiyya, and Gafatar leaders were condemned to criminal punishment without due process, hence the court's ruling failed to give justice. The court's failure to prove the defendants' "intention" to blaspheme Islam shows that it overlooked the Anti-Blasphemy Law's significant flaws and compelled judgment based on social justice. The court failed to give justice by convicting the defendants using a defective </w:t>
+      </w:r>
+      <w:r>
+        <w:rPr>
+          <w:rFonts w:ascii="Calibri" w:hAnsi="Calibri" w:cs="Calibri"/>
+          <w:bCs/>
+          <w:color w:val="000000"/>
+          <w:lang w:val="en-AU"/>
+        </w:rPr>
+        <w:lastRenderedPageBreak/>
+        <w:t xml:space="preserve">legislation. In Meiliana, the court failed to give procedural justice since the defendants' guilt was not proven. The Panel of Judges exclusively followed the Fatwa of the MUI (Council of Muslim Scholars) of North Sumatra Province No. 001/KF/MUI-SU/I/2017, ignoring several expert testimony. MUI Fatwas are not legal in Indonesia. The MUI Fatwa was based on "Request for MUI Fatwa relating to blasphemy committed by Chinese ethnicity named </w:t>
+      </w:r>
+      <w:proofErr w:type="spellStart"/>
+      <w:r>
+        <w:rPr>
+          <w:rFonts w:ascii="Calibri" w:hAnsi="Calibri" w:cs="Calibri"/>
+          <w:bCs/>
+          <w:color w:val="000000"/>
+          <w:lang w:val="en-AU"/>
+        </w:rPr>
+        <w:t>Meliana</w:t>
+      </w:r>
+      <w:proofErr w:type="spellEnd"/>
+      <w:r>
+        <w:rPr>
+          <w:rFonts w:ascii="Calibri" w:hAnsi="Calibri" w:cs="Calibri"/>
+          <w:bCs/>
+          <w:color w:val="000000"/>
+          <w:lang w:val="en-AU"/>
+        </w:rPr>
+        <w:t xml:space="preserve">." The Medan District Court ruled based on this MUI Fatwa. Some called </w:t>
+      </w:r>
+      <w:proofErr w:type="spellStart"/>
+      <w:r>
+        <w:rPr>
+          <w:rFonts w:ascii="Calibri" w:hAnsi="Calibri" w:cs="Calibri"/>
+          <w:bCs/>
+          <w:color w:val="000000"/>
+          <w:lang w:val="en-AU"/>
+        </w:rPr>
+        <w:t>Meliana</w:t>
+      </w:r>
+      <w:proofErr w:type="spellEnd"/>
+      <w:r>
+        <w:rPr>
+          <w:rFonts w:ascii="Calibri" w:hAnsi="Calibri" w:cs="Calibri"/>
+          <w:bCs/>
+          <w:color w:val="000000"/>
+          <w:lang w:val="en-AU"/>
+        </w:rPr>
+        <w:t xml:space="preserve"> a "woman who incited the riot." </w:t>
+      </w:r>
+    </w:p>
+    <w:p>
+      <w:pPr>
         <w:ind w:firstLine="720"/>
         <w:jc w:val="both"/>
-        <w:divId w:val="2114595336"/>
-        <w:rPr>
-          <w:rFonts w:ascii="Calibri" w:hAnsi="Calibri" w:cs="Calibri"/>
-          <w:bCs/>
-          <w:color w:val="000000"/>
-          <w:lang w:val="en-AU"/>
-        </w:rPr>
-      </w:pPr>
-      <w:r>
-        <w:rPr>
-          <w:rFonts w:ascii="Calibri" w:hAnsi="Calibri" w:cs="Calibri"/>
-          <w:bCs/>
-          <w:color w:val="000000"/>
-          <w:lang w:val="en-AU"/>
-        </w:rPr>
-        <w:t>Ultimately, taking the law into one's own hands to deliver 'justice' undermines the rule of law and democratic principles that Indonesia upholds. Robust legal frameworks and their implementation are essential to protect individual rights while promoting a tolerant and inclusive society. Allowing hardline Islamic groups to take actions that contravene the law in the name of religion will only lead Indonesia down a dangerous path that undermines its national identity and democratic foundations.</w:t>
-      </w:r>
-    </w:p>
-    <w:p>
-      <w:pPr>
-        <w:ind w:firstLine="0"/>
-        <w:jc w:val="both"/>
-        <w:rPr>
-          <w:rFonts w:ascii="Calibri" w:hAnsi="Calibri" w:cs="Calibri"/>
-          <w:bCs/>
-          <w:color w:val="000000"/>
-          <w:lang w:val="en-AU"/>
-        </w:rPr>
-      </w:pPr>
-    </w:p>
-    <w:p>
-      <w:pPr>
-        <w:ind w:firstLine="0"/>
-        <w:jc w:val="both"/>
-        <w:rPr>
-          <w:rFonts w:ascii="Calibri" w:hAnsi="Calibri" w:cs="Calibri"/>
-          <w:b/>
-          <w:color w:val="000000"/>
-          <w:lang w:val="en-AU"/>
-        </w:rPr>
-      </w:pPr>
-      <w:r>
-        <w:rPr>
-          <w:rFonts w:ascii="Calibri" w:hAnsi="Calibri" w:cs="Calibri"/>
-          <w:b/>
-          <w:color w:val="000000"/>
-          <w:lang w:val="en-AU"/>
-        </w:rPr>
-        <w:t>Vigilante Justice</w:t>
-      </w:r>
-      <w:r>
-        <w:rPr>
-          <w:rFonts w:ascii="Calibri" w:hAnsi="Calibri" w:cs="Calibri"/>
-          <w:b/>
+        <w:rPr>
+          <w:rFonts w:ascii="Calibri" w:hAnsi="Calibri" w:cs="Calibri"/>
+          <w:bCs/>
+          <w:color w:val="000000"/>
+          <w:lang w:val="en-AU"/>
+        </w:rPr>
+      </w:pPr>
+      <w:r>
+        <w:rPr>
+          <w:rFonts w:ascii="Calibri" w:hAnsi="Calibri" w:cs="Calibri"/>
+          <w:bCs/>
+          <w:color w:val="000000"/>
+          <w:lang w:val="en-AU"/>
+        </w:rPr>
+        <w:t xml:space="preserve">The Ahmadiyya and Gafatar prosecutions also relied on vigilantism and reinforced the MUI's one-sided truth assertions. </w:t>
+      </w:r>
+      <w:proofErr w:type="spellStart"/>
+      <w:r>
+        <w:rPr>
+          <w:rFonts w:ascii="Calibri" w:hAnsi="Calibri" w:cs="Calibri"/>
+          <w:bCs/>
+          <w:color w:val="000000"/>
+          <w:lang w:val="en-AU"/>
+        </w:rPr>
+        <w:t>Mahful</w:t>
+      </w:r>
+      <w:proofErr w:type="spellEnd"/>
+      <w:r>
+        <w:rPr>
+          <w:rFonts w:ascii="Calibri" w:hAnsi="Calibri" w:cs="Calibri"/>
+          <w:bCs/>
           <w:color w:val="000000"/>
           <w:lang w:val="en-AU"/>
         </w:rPr>
         <w:t xml:space="preserve"> </w:t>
       </w:r>
-      <w:r>
-        <w:rPr>
-          <w:rFonts w:ascii="Calibri" w:hAnsi="Calibri" w:cs="Calibri"/>
-          <w:b/>
-          <w:color w:val="000000"/>
-          <w:lang w:val="en-AU"/>
-        </w:rPr>
-        <w:t>Upsetting</w:t>
-      </w:r>
-      <w:r>
-        <w:rPr>
-          <w:rFonts w:ascii="Calibri" w:hAnsi="Calibri" w:cs="Calibri"/>
-          <w:b/>
-          <w:color w:val="000000"/>
-          <w:lang w:val="en-AU"/>
-        </w:rPr>
-        <w:t xml:space="preserve"> Independency </w:t>
-      </w:r>
-      <w:r>
-        <w:rPr>
-          <w:rFonts w:ascii="Calibri" w:hAnsi="Calibri" w:cs="Calibri"/>
-          <w:b/>
-          <w:color w:val="000000"/>
-          <w:lang w:val="en-AU"/>
-        </w:rPr>
-        <w:t>o</w:t>
-      </w:r>
-      <w:r>
-        <w:rPr>
-          <w:rFonts w:ascii="Calibri" w:hAnsi="Calibri" w:cs="Calibri"/>
-          <w:b/>
-          <w:color w:val="000000"/>
-          <w:lang w:val="en-AU"/>
-        </w:rPr>
-        <w:t xml:space="preserve">f </w:t>
-      </w:r>
-      <w:r>
-        <w:rPr>
-          <w:rFonts w:ascii="Calibri" w:hAnsi="Calibri" w:cs="Calibri"/>
-          <w:b/>
-          <w:color w:val="000000"/>
-          <w:lang w:val="en-AU"/>
-        </w:rPr>
-        <w:t>t</w:t>
-      </w:r>
-      <w:r>
-        <w:rPr>
-          <w:rFonts w:ascii="Calibri" w:hAnsi="Calibri" w:cs="Calibri"/>
-          <w:b/>
-          <w:color w:val="000000"/>
-          <w:lang w:val="en-AU"/>
-        </w:rPr>
-        <w:t>he Court</w:t>
-      </w:r>
-    </w:p>
-    <w:p>
-      <w:pPr>
-        <w:ind w:firstLine="0"/>
-        <w:jc w:val="both"/>
-        <w:rPr>
-          <w:rFonts w:ascii="Calibri" w:hAnsi="Calibri" w:cs="Calibri"/>
-          <w:bCs/>
-          <w:color w:val="000000"/>
-          <w:lang w:val="en-AU"/>
-        </w:rPr>
-      </w:pPr>
-      <w:r>
-        <w:rPr>
-          <w:rFonts w:ascii="Calibri" w:hAnsi="Calibri" w:cs="Calibri"/>
-          <w:bCs/>
-          <w:color w:val="000000"/>
-          <w:lang w:val="en-AU"/>
-        </w:rPr>
-        <w:t>In 1964, the Supreme Court issued Circular Letter Number 11 of 1964, which essentially ordered courts under its jurisdiction to punish severely those who commit blasphemy. Despite criticism of the Anti-Blasphemy Law's weaknesses, judges continue to uphold the law. The Chairperson of the Gafatar Trial Panel, Mohammad Said, stated that the court is obliged to comply with the Supreme Court's Circular Letter. Additionally, the Supreme Court spokesperson confirmed that the letter has never formally been revoked.</w:t>
+      <w:proofErr w:type="spellStart"/>
+      <w:r>
+        <w:rPr>
+          <w:rFonts w:ascii="Calibri" w:hAnsi="Calibri" w:cs="Calibri"/>
+          <w:bCs/>
+          <w:color w:val="000000"/>
+          <w:lang w:val="en-AU"/>
+        </w:rPr>
+        <w:t>Muis</w:t>
+      </w:r>
+      <w:proofErr w:type="spellEnd"/>
+      <w:r>
+        <w:rPr>
+          <w:rFonts w:ascii="Calibri" w:hAnsi="Calibri" w:cs="Calibri"/>
+          <w:bCs/>
+          <w:color w:val="000000"/>
+          <w:lang w:val="en-AU"/>
+        </w:rPr>
+        <w:t xml:space="preserve"> and Ahmad </w:t>
+      </w:r>
+      <w:proofErr w:type="spellStart"/>
+      <w:r>
+        <w:rPr>
+          <w:rFonts w:ascii="Calibri" w:hAnsi="Calibri" w:cs="Calibri"/>
+          <w:bCs/>
+          <w:color w:val="000000"/>
+          <w:lang w:val="en-AU"/>
+        </w:rPr>
+        <w:t>Musaddeq's</w:t>
+      </w:r>
+      <w:proofErr w:type="spellEnd"/>
+      <w:r>
+        <w:rPr>
+          <w:rFonts w:ascii="Calibri" w:hAnsi="Calibri" w:cs="Calibri"/>
+          <w:bCs/>
+          <w:color w:val="000000"/>
+          <w:lang w:val="en-AU"/>
+        </w:rPr>
+        <w:t xml:space="preserve"> court ruling was also questioned for lacking evidence to support the prosecutor's claim. Legal rights and the rule of law prohibit vigilantism and protect religious minorities.</w:t>
+      </w:r>
+      <w:r>
+        <w:rPr>
+          <w:rFonts w:ascii="Calibri" w:hAnsi="Calibri" w:cs="Calibri"/>
+          <w:bCs/>
+          <w:color w:val="000000"/>
+          <w:lang w:val="en-AU"/>
+        </w:rPr>
+        <w:t xml:space="preserve"> </w:t>
+      </w:r>
+      <w:r>
+        <w:rPr>
+          <w:rFonts w:ascii="Calibri" w:hAnsi="Calibri" w:cs="Calibri"/>
+          <w:bCs/>
+          <w:color w:val="000000"/>
+          <w:lang w:val="en-AU"/>
+        </w:rPr>
+        <w:t xml:space="preserve">Both the court of first instance and the high court ruled in the Ahmadiyya case that blasphemy against a religion other than Indonesia's is illegal. The court targeted Ahmadiyya members who "intentionally commit an act publicly that is basically blasphemy against a religion adhered to in Indonesia." If their faith violates mainstream Islam, Ahmadiyya adherents cannot preach in Indonesia. </w:t>
       </w:r>
     </w:p>
     <w:p>
@@ -6549,146 +7437,25 @@
           <w:color w:val="000000"/>
           <w:lang w:val="en-AU"/>
         </w:rPr>
-        <w:t xml:space="preserve">The court's independence was undermined in </w:t>
-      </w:r>
-      <w:proofErr w:type="spellStart"/>
-      <w:r>
-        <w:rPr>
-          <w:rFonts w:ascii="Calibri" w:hAnsi="Calibri" w:cs="Calibri"/>
-          <w:bCs/>
-          <w:color w:val="000000"/>
-          <w:lang w:val="en-AU"/>
-        </w:rPr>
-        <w:t>Meiliana's</w:t>
-      </w:r>
-      <w:proofErr w:type="spellEnd"/>
-      <w:r>
-        <w:rPr>
-          <w:rFonts w:ascii="Calibri" w:hAnsi="Calibri" w:cs="Calibri"/>
-          <w:bCs/>
-          <w:color w:val="000000"/>
-          <w:lang w:val="en-AU"/>
-        </w:rPr>
-        <w:t xml:space="preserve"> case due to the lack of thorough investigation and reliance on biased testimony. </w:t>
-      </w:r>
-      <w:proofErr w:type="spellStart"/>
-      <w:r>
-        <w:rPr>
-          <w:rFonts w:ascii="Calibri" w:hAnsi="Calibri" w:cs="Calibri"/>
-          <w:bCs/>
-          <w:color w:val="000000"/>
-          <w:lang w:val="en-AU"/>
-        </w:rPr>
-        <w:t>Meiliana's</w:t>
-      </w:r>
-      <w:proofErr w:type="spellEnd"/>
-      <w:r>
-        <w:rPr>
-          <w:rFonts w:ascii="Calibri" w:hAnsi="Calibri" w:cs="Calibri"/>
-          <w:bCs/>
-          <w:color w:val="000000"/>
-          <w:lang w:val="en-AU"/>
-        </w:rPr>
-        <w:t xml:space="preserve"> categorization as a suspect was a result of MUI's demands, influencing the court's decision making. The same pattern occurred in the Ahmadiyya and Gafatar cases, where vigilantism was used as a reference for the court's decision and the MUI's one-sided truth claims were supported. The court's </w:t>
-      </w:r>
-      <w:r>
-        <w:rPr>
-          <w:rFonts w:ascii="Calibri" w:hAnsi="Calibri" w:cs="Calibri"/>
-          <w:bCs/>
-          <w:color w:val="000000"/>
-          <w:lang w:val="en-AU"/>
-        </w:rPr>
-        <w:lastRenderedPageBreak/>
-        <w:t xml:space="preserve">decision in the case of </w:t>
-      </w:r>
-      <w:proofErr w:type="spellStart"/>
-      <w:r>
-        <w:rPr>
-          <w:rFonts w:ascii="Calibri" w:hAnsi="Calibri" w:cs="Calibri"/>
-          <w:bCs/>
-          <w:color w:val="000000"/>
-          <w:lang w:val="en-AU"/>
-        </w:rPr>
-        <w:t>Mahful</w:t>
-      </w:r>
-      <w:proofErr w:type="spellEnd"/>
-      <w:r>
-        <w:rPr>
-          <w:rFonts w:ascii="Calibri" w:hAnsi="Calibri" w:cs="Calibri"/>
-          <w:bCs/>
-          <w:color w:val="000000"/>
-          <w:lang w:val="en-AU"/>
-        </w:rPr>
-        <w:t xml:space="preserve"> </w:t>
-      </w:r>
-      <w:proofErr w:type="spellStart"/>
-      <w:r>
-        <w:rPr>
-          <w:rFonts w:ascii="Calibri" w:hAnsi="Calibri" w:cs="Calibri"/>
-          <w:bCs/>
-          <w:color w:val="000000"/>
-          <w:lang w:val="en-AU"/>
-        </w:rPr>
-        <w:t>Muis</w:t>
-      </w:r>
-      <w:proofErr w:type="spellEnd"/>
-      <w:r>
-        <w:rPr>
-          <w:rFonts w:ascii="Calibri" w:hAnsi="Calibri" w:cs="Calibri"/>
-          <w:bCs/>
-          <w:color w:val="000000"/>
-          <w:lang w:val="en-AU"/>
-        </w:rPr>
-        <w:t xml:space="preserve"> and Ahmad </w:t>
-      </w:r>
-      <w:proofErr w:type="spellStart"/>
-      <w:r>
-        <w:rPr>
-          <w:rFonts w:ascii="Calibri" w:hAnsi="Calibri" w:cs="Calibri"/>
-          <w:bCs/>
-          <w:color w:val="000000"/>
-          <w:lang w:val="en-AU"/>
-        </w:rPr>
-        <w:t>Musaddeq</w:t>
-      </w:r>
-      <w:proofErr w:type="spellEnd"/>
-      <w:r>
-        <w:rPr>
-          <w:rFonts w:ascii="Calibri" w:hAnsi="Calibri" w:cs="Calibri"/>
-          <w:bCs/>
-          <w:color w:val="000000"/>
-          <w:lang w:val="en-AU"/>
-        </w:rPr>
-        <w:t xml:space="preserve"> was also criticized, lacking evidence to support the prosecutor's charge. Upholding legal rights and the rule of law is crucial to prevent vigilantism and safeguard the safety of religious minority </w:t>
-      </w:r>
-      <w:proofErr w:type="spellStart"/>
-      <w:r>
-        <w:rPr>
-          <w:rFonts w:ascii="Calibri" w:hAnsi="Calibri" w:cs="Calibri"/>
-          <w:bCs/>
-          <w:color w:val="000000"/>
-          <w:lang w:val="en-AU"/>
-        </w:rPr>
-        <w:t>groups.</w:t>
-      </w:r>
-      <w:r>
-        <w:rPr>
-          <w:rFonts w:ascii="Calibri" w:hAnsi="Calibri" w:cs="Calibri"/>
-          <w:bCs/>
-          <w:color w:val="000000"/>
-          <w:lang w:val="en-AU"/>
-        </w:rPr>
-        <w:t>In</w:t>
-      </w:r>
-      <w:proofErr w:type="spellEnd"/>
-      <w:r>
-        <w:rPr>
-          <w:rFonts w:ascii="Calibri" w:hAnsi="Calibri" w:cs="Calibri"/>
-          <w:bCs/>
-          <w:color w:val="000000"/>
-          <w:lang w:val="en-AU"/>
-        </w:rPr>
-        <w:t xml:space="preserve"> the Ahmadiyya case, both the court of first instance and the high court believed that a person who has religious teachings different from the religion adhered to in Indonesia is prohibited from being the perpetrator of religious blasphemy. The court focused on Ahmadiyya adherents who "intentionally commit an act publicly that is basically blasphemy against a religion adhered to in Indonesia." This means that Ahmadiyya followers are not permitted to preach their religion in Indonesia if it contradicts mainstream Islam, which is the main</w:t>
+        <w:t xml:space="preserve">The 1964 Supreme Court Circular Letter Number 11 directed courts within its authority to harshly punish blasphemers. Judges maintain the Anti-Blasphemy Law notwithstanding its flaws. The Supreme Court's Circular Letter must be followed, according to Gafatar Trial Panel Chair Mohammad Said. The Supreme Court spokeswoman also said the letter was never </w:t>
+      </w:r>
+      <w:r>
+        <w:rPr>
+          <w:rFonts w:ascii="Calibri" w:hAnsi="Calibri" w:cs="Calibri"/>
+          <w:bCs/>
+          <w:color w:val="000000"/>
+          <w:lang w:val="en-AU"/>
+        </w:rPr>
+        <w:t>cancelled</w:t>
+      </w:r>
+      <w:r>
+        <w:rPr>
+          <w:rFonts w:ascii="Calibri" w:hAnsi="Calibri" w:cs="Calibri"/>
+          <w:bCs/>
+          <w:color w:val="000000"/>
+          <w:lang w:val="en-AU"/>
+        </w:rPr>
+        <w:t>.</w:t>
       </w:r>
     </w:p>
     <w:p>
@@ -6709,194 +7476,7 @@
           <w:color w:val="000000"/>
           <w:lang w:val="en-AU"/>
         </w:rPr>
-        <w:t>This incident illustrates that vigilante actions against religious minority groups cannot be justified and have grave consequences for the targeted individuals and communities. Upholding the principle of the rule of law is critical in combating such vigilantism and protecting the rights and well-being of citizens of different religious affiliations.</w:t>
-      </w:r>
-    </w:p>
-    <w:p>
-      <w:pPr>
-        <w:jc w:val="both"/>
-        <w:rPr>
-          <w:rFonts w:ascii="Calibri" w:hAnsi="Calibri" w:cs="Calibri"/>
-          <w:bCs/>
-          <w:color w:val="000000"/>
-          <w:lang w:val="en-AU"/>
-        </w:rPr>
-      </w:pPr>
-    </w:p>
-    <w:p>
-      <w:pPr>
-        <w:ind w:firstLine="0"/>
-        <w:jc w:val="both"/>
-        <w:rPr>
-          <w:rFonts w:ascii="Calibri" w:hAnsi="Calibri" w:cs="Calibri"/>
-          <w:b/>
-          <w:color w:val="000000"/>
-          <w:lang w:val="en-AU"/>
-        </w:rPr>
-      </w:pPr>
-      <w:r>
-        <w:rPr>
-          <w:rFonts w:ascii="Calibri" w:hAnsi="Calibri" w:cs="Calibri"/>
-          <w:b/>
-          <w:color w:val="000000"/>
-          <w:lang w:val="en-AU"/>
-        </w:rPr>
-        <w:t xml:space="preserve">The Failure </w:t>
-      </w:r>
-      <w:r>
-        <w:rPr>
-          <w:rFonts w:ascii="Calibri" w:hAnsi="Calibri" w:cs="Calibri"/>
-          <w:b/>
-          <w:color w:val="000000"/>
-          <w:lang w:val="en-AU"/>
-        </w:rPr>
-        <w:t>o</w:t>
-      </w:r>
-      <w:r>
-        <w:rPr>
-          <w:rFonts w:ascii="Calibri" w:hAnsi="Calibri" w:cs="Calibri"/>
-          <w:b/>
-          <w:color w:val="000000"/>
-          <w:lang w:val="en-AU"/>
-        </w:rPr>
-        <w:t xml:space="preserve">f </w:t>
-      </w:r>
-      <w:r>
-        <w:rPr>
-          <w:rFonts w:ascii="Calibri" w:hAnsi="Calibri" w:cs="Calibri"/>
-          <w:b/>
-          <w:color w:val="000000"/>
-          <w:lang w:val="en-AU"/>
-        </w:rPr>
-        <w:t>Anti-</w:t>
-      </w:r>
-      <w:r>
-        <w:rPr>
-          <w:rFonts w:ascii="Calibri" w:hAnsi="Calibri" w:cs="Calibri"/>
-          <w:b/>
-          <w:color w:val="000000"/>
-          <w:lang w:val="en-AU"/>
-        </w:rPr>
-        <w:t xml:space="preserve">Blasphemy </w:t>
-      </w:r>
-      <w:r>
-        <w:rPr>
-          <w:rFonts w:ascii="Calibri" w:hAnsi="Calibri" w:cs="Calibri"/>
-          <w:b/>
-          <w:color w:val="000000"/>
-          <w:lang w:val="en-AU"/>
-        </w:rPr>
-        <w:t xml:space="preserve">Law </w:t>
-      </w:r>
-      <w:r>
-        <w:rPr>
-          <w:rFonts w:ascii="Calibri" w:hAnsi="Calibri" w:cs="Calibri"/>
-          <w:b/>
-          <w:color w:val="000000"/>
-          <w:lang w:val="en-AU"/>
-        </w:rPr>
-        <w:t xml:space="preserve">Enforcement </w:t>
-      </w:r>
-      <w:r>
-        <w:rPr>
-          <w:rFonts w:ascii="Calibri" w:hAnsi="Calibri" w:cs="Calibri"/>
-          <w:b/>
-          <w:color w:val="000000"/>
-          <w:lang w:val="en-AU"/>
-        </w:rPr>
-        <w:t>t</w:t>
-      </w:r>
-      <w:r>
-        <w:rPr>
-          <w:rFonts w:ascii="Calibri" w:hAnsi="Calibri" w:cs="Calibri"/>
-          <w:b/>
-          <w:color w:val="000000"/>
-          <w:lang w:val="en-AU"/>
-        </w:rPr>
-        <w:t>o Preserve Justice</w:t>
-      </w:r>
-    </w:p>
-    <w:p>
-      <w:pPr>
-        <w:ind w:firstLine="0"/>
-        <w:jc w:val="both"/>
-        <w:rPr>
-          <w:rFonts w:ascii="Calibri" w:hAnsi="Calibri" w:cs="Calibri"/>
-          <w:bCs/>
-          <w:color w:val="000000"/>
-          <w:lang w:val="en-AU"/>
-        </w:rPr>
-      </w:pPr>
-      <w:r>
-        <w:rPr>
-          <w:rFonts w:ascii="Calibri" w:hAnsi="Calibri" w:cs="Calibri"/>
-          <w:bCs/>
-          <w:color w:val="000000"/>
-          <w:lang w:val="en-AU"/>
-        </w:rPr>
-        <w:t xml:space="preserve">Defending the Anti-Blasphemy Law does not guarantee an increase in interfaith tolerance, but rather provides an opportunity for the majority religious groups to utilize the flawed law in order to gain more protection than other minority religious groups. Cases such as Meiliana, Ahmadiyya, and Gafatar provide evidence that the punishment of Meiliana and the leaders of Ahmadiyya and Gafatar did not prevent </w:t>
-      </w:r>
-      <w:proofErr w:type="spellStart"/>
-      <w:r>
-        <w:rPr>
-          <w:rFonts w:ascii="Calibri" w:hAnsi="Calibri" w:cs="Calibri"/>
-          <w:bCs/>
-          <w:color w:val="000000"/>
-          <w:lang w:val="en-AU"/>
-        </w:rPr>
-        <w:t>hardline</w:t>
-      </w:r>
-      <w:proofErr w:type="spellEnd"/>
-      <w:r>
-        <w:rPr>
-          <w:rFonts w:ascii="Calibri" w:hAnsi="Calibri" w:cs="Calibri"/>
-          <w:bCs/>
-          <w:color w:val="000000"/>
-          <w:lang w:val="en-AU"/>
-        </w:rPr>
-        <w:t xml:space="preserve"> Islamic groups from engaging in vigilantism. </w:t>
-      </w:r>
-    </w:p>
-    <w:p>
-      <w:pPr>
-        <w:ind w:firstLine="720"/>
-        <w:jc w:val="both"/>
-        <w:rPr>
-          <w:rFonts w:ascii="Calibri" w:hAnsi="Calibri" w:cs="Calibri"/>
-          <w:bCs/>
-          <w:color w:val="000000"/>
-          <w:lang w:val="en-AU"/>
-        </w:rPr>
-      </w:pPr>
-      <w:r>
-        <w:rPr>
-          <w:rFonts w:ascii="Calibri" w:hAnsi="Calibri" w:cs="Calibri"/>
-          <w:bCs/>
-          <w:color w:val="000000"/>
-          <w:lang w:val="en-AU"/>
-        </w:rPr>
-        <w:t xml:space="preserve">The court's decision in the Meiliana, Ahmadiyya, and Gafatar cases failed to provide justice for Meiliana and the leaders of Gafatar and Ahmadiyya because they were sentenced to criminal punishment without due process. The court's failure to prove the "intention" element of the defendants in the blasphemy of Islam indicates that the court has ignored the substantial weakness of the Anti-Blasphemy Law and has forced conviction based on social justice decisions. The court's insistence on convicting the defendants with a flawed law demonstrates the court's failure to provide substantial justice. Additionally, the lack of evidence presented in court to prove the defendants' guilt shows that the court has failed to provide procedural justice. </w:t>
-      </w:r>
-    </w:p>
-    <w:p>
-      <w:pPr>
-        <w:ind w:firstLine="720"/>
-        <w:jc w:val="both"/>
-        <w:rPr>
-          <w:rFonts w:ascii="Calibri" w:hAnsi="Calibri" w:cs="Calibri"/>
-          <w:bCs/>
-          <w:color w:val="000000"/>
-          <w:lang w:val="en-AU"/>
-        </w:rPr>
-      </w:pPr>
-      <w:r>
-        <w:rPr>
-          <w:rFonts w:ascii="Calibri" w:hAnsi="Calibri" w:cs="Calibri"/>
-          <w:bCs/>
-          <w:color w:val="000000"/>
-          <w:lang w:val="en-AU"/>
-        </w:rPr>
-        <w:t>This pattern of law enforcement in blasphemy cases that fails to provide procedural and substantial justice is likely to be repeated in similar cases.</w:t>
+        <w:t>In comparable blasphemy instances, law enforcement will certainly fail to provide procedural and substantive justice.</w:t>
       </w:r>
     </w:p>
     <w:p>
@@ -6951,7 +7531,23 @@
           <w:color w:val="000000"/>
           <w:lang w:val="en-AU"/>
         </w:rPr>
-        <w:t>In contrast to vigilantism in ordinary crimes, which generally aims to punish perpetrators of crimes caught red-handed or for crimes that continue to occur where law enforcement fails to apprehend the perpetrators, vigilantism in cases of blasphemy is not solely motivated by the existence of crime in society, but by the monopoly of religious truth by established religions, viewing different religious teachings as crimes. The narrow definition of "Godly Nationalism" contradicts the right to freedom of religion and belief guaranteed in the Indonesian Constitution. Articles 29 and 28E expressly respect the right of everyone to choose and embrace their own religion or belief and worship according to that religion or belief.</w:t>
+        <w:t xml:space="preserve">In contrast to vigilantism in ordinary crimes, which generally aims to punish perpetrators of crimes caught red-handed or for crimes that continue to occur where law enforcement fails to apprehend the perpetrators, vigilantism in cases of blasphemy is not solely motivated by the existence of crime in society, but by the monopoly of religious truth by established religions, viewing different religious teachings as crimes. The narrow definition of "Godly Nationalism" contradicts the right to freedom of religion and belief guaranteed in the Indonesian Constitution. </w:t>
+      </w:r>
+    </w:p>
+    <w:p>
+      <w:pPr>
+        <w:ind w:firstLine="720"/>
+        <w:rPr>
+          <w:rFonts w:ascii="Calibri" w:hAnsi="Calibri" w:cs="Calibri"/>
+          <w:lang w:val="en-AU"/>
+        </w:rPr>
+      </w:pPr>
+      <w:r>
+        <w:rPr>
+          <w:rFonts w:ascii="Calibri" w:hAnsi="Calibri" w:cs="Calibri"/>
+          <w:lang w:val="en-AU"/>
+        </w:rPr>
+        <w:t xml:space="preserve">This injustice gains legitimacy due to fatwas labelling suspects as perpetrators of deviant acts, desecrating or insulting Islam, resulting from the Indonesian Ulama Council or religious figures from the majority group's actions. With public policymakers at the city, regency, and province levels' support, the vigilante actions manipulate social situations by resorting to hate speech and spreading fake news, successfully mobilizing pressure on law enforcement agencies and courts to hasten the legal process and override the rights of minority religious groups. </w:t>
       </w:r>
     </w:p>
     <w:p>
@@ -7012,43 +7608,51 @@
           <w:color w:val="000000"/>
           <w:lang w:val="en-AU"/>
         </w:rPr>
+        <w:t xml:space="preserve"> </w:t>
+      </w:r>
+      <w:r>
+        <w:rPr>
+          <w:rFonts w:ascii="Calibri" w:hAnsi="Calibri" w:cs="Calibri"/>
+          <w:bCs/>
+          <w:color w:val="000000"/>
+          <w:lang w:val="en-AU"/>
+        </w:rPr>
+        <w:tab/>
+      </w:r>
+      <w:r>
+        <w:rPr>
+          <w:rFonts w:ascii="Calibri" w:hAnsi="Calibri" w:cs="Calibri"/>
+          <w:bCs/>
+          <w:color w:val="000000"/>
+          <w:lang w:val="en-AU"/>
+        </w:rPr>
+        <w:t>It is essential for lawmakers and law enforcers to reconsider the importance of rectifying the existing flaws in the Anti-Blasphemy Law and to refrain from enforcing this law, so that violations of the rights to freedom of religion and belief for minority groups do not continue. It is vital to ensure that social justice is upheld and that a law is created that is equal to the principles of the rule of law and human rights.</w:t>
+      </w:r>
+      <w:r>
+        <w:rPr>
+          <w:rFonts w:ascii="Calibri" w:hAnsi="Calibri" w:cs="Calibri"/>
+          <w:bCs/>
+          <w:color w:val="000000"/>
+          <w:lang w:val="en-AU"/>
+        </w:rPr>
+        <w:t xml:space="preserve"> </w:t>
+      </w:r>
+      <w:r>
+        <w:rPr>
+          <w:rFonts w:ascii="Calibri" w:eastAsia="SimSun" w:hAnsi="Calibri" w:cs="Calibri"/>
+          <w:color w:val="000000"/>
+          <w:lang w:eastAsia="zh-CN"/>
+        </w:rPr>
+        <w:t xml:space="preserve">This study stresses the need to rethink the role of the Anti-Blasphemy Law in Indonesia to ensure due protection of human rights and promote </w:t>
+      </w:r>
+      <w:r>
+        <w:rPr>
+          <w:rFonts w:ascii="Calibri" w:eastAsia="SimSun" w:hAnsi="Calibri" w:cs="Calibri"/>
+          <w:color w:val="000000"/>
+          <w:lang w:eastAsia="zh-CN"/>
+        </w:rPr>
         <w:lastRenderedPageBreak/>
-        <w:t xml:space="preserve"> </w:t>
-      </w:r>
-      <w:r>
-        <w:rPr>
-          <w:rFonts w:ascii="Calibri" w:hAnsi="Calibri" w:cs="Calibri"/>
-          <w:bCs/>
-          <w:color w:val="000000"/>
-          <w:lang w:val="en-AU"/>
-        </w:rPr>
-        <w:tab/>
-      </w:r>
-      <w:r>
-        <w:rPr>
-          <w:rFonts w:ascii="Calibri" w:hAnsi="Calibri" w:cs="Calibri"/>
-          <w:bCs/>
-          <w:color w:val="000000"/>
-          <w:lang w:val="en-AU"/>
-        </w:rPr>
-        <w:t>It is essential for lawmakers and law enforcers to reconsider the importance of rectifying the existing flaws in the Anti-Blasphemy Law and to refrain from enforcing this law, so that violations of the rights to freedom of religion and belief for minority groups do not continue. It is vital to ensure that social justice is upheld and that a law is created that is equal to the principles of the rule of law and human rights.</w:t>
-      </w:r>
-      <w:r>
-        <w:rPr>
-          <w:rFonts w:ascii="Calibri" w:hAnsi="Calibri" w:cs="Calibri"/>
-          <w:bCs/>
-          <w:color w:val="000000"/>
-          <w:lang w:val="en-AU"/>
-        </w:rPr>
-        <w:t xml:space="preserve"> </w:t>
-      </w:r>
-      <w:r>
-        <w:rPr>
-          <w:rFonts w:ascii="Calibri" w:eastAsia="SimSun" w:hAnsi="Calibri" w:cs="Calibri"/>
-          <w:color w:val="000000"/>
-          <w:lang w:eastAsia="zh-CN"/>
-        </w:rPr>
-        <w:t>This study stresses the need to rethink the role of the Anti-Blasphemy Law in Indonesia to ensure due protection of human rights and promote social justice. By exposing the multiple factors that perpetuate vigilante justice, the study advocates for reassessing the limitations and challenges of law enforcement in the context of religious intolerance. Ultimately, the study's findings may be valuable for policymakers and legislators seeking to promote a fair and just society in Indonesia.</w:t>
+        <w:t>social justice. By exposing the multiple factors that perpetuate vigilante justice, the study advocates for reassessing the limitations and challenges of law enforcement in the context of religious intolerance. Ultimately, the study's findings may be valuable for policymakers and legislators seeking to promote a fair and just society in Indonesia.</w:t>
       </w:r>
     </w:p>
     <w:p>
@@ -7651,7 +8255,6 @@
           <w:color w:val="000000"/>
           <w:lang w:val="en-GB"/>
         </w:rPr>
-        <w:lastRenderedPageBreak/>
         <w:t xml:space="preserve">Malle, B. F., &amp; Nelson, S. E. (2003). Judging mens rea: The tension between folk concepts and legal concepts of intentionality. </w:t>
       </w:r>
       <w:r>
@@ -7706,6 +8309,7 @@
           <w:color w:val="000000"/>
           <w:lang w:val="en-GB"/>
         </w:rPr>
+        <w:lastRenderedPageBreak/>
         <w:t xml:space="preserve">Manan, A. (2013). Penemuan Hukum Oleh Hakim Dalam Praktek Hukum Acara Di Peradilan Agama. </w:t>
       </w:r>
       <w:r>
@@ -8192,7 +8796,6 @@
           <w:color w:val="000000"/>
           <w:lang w:val="en-GB"/>
         </w:rPr>
-        <w:lastRenderedPageBreak/>
         <w:t xml:space="preserve">Suryana, A. (2019). </w:t>
       </w:r>
       <w:r>
@@ -8229,6 +8832,7 @@
           <w:color w:val="000000"/>
           <w:lang w:val="en-GB"/>
         </w:rPr>
+        <w:lastRenderedPageBreak/>
         <w:t xml:space="preserve">Telle, K. (2017). Faith on Trial: Blasphemy and ‘Lawfare’ in Indonesia. </w:t>
       </w:r>
       <w:r>
@@ -8563,6 +9167,107 @@
         </w:rPr>
         <w:tab/>
         <w:t>However, it is important to emphasize that the majority of mosques targeted for disruption are Ahmadiyya mosques and other mosques that differ from the mainstream Muslim groups.</w:t>
+      </w:r>
+    </w:p>
+  </w:footnote>
+  <w:footnote w:id="2">
+    <w:p>
+      <w:pPr>
+        <w:pStyle w:val="FootnoteText"/>
+        <w:rPr>
+          <w:lang w:val="en-US"/>
+        </w:rPr>
+      </w:pPr>
+      <w:r>
+        <w:rPr>
+          <w:rStyle w:val="FootnoteReference"/>
+        </w:rPr>
+        <w:footnoteRef/>
+      </w:r>
+      <w:r>
+        <w:t xml:space="preserve"> </w:t>
+      </w:r>
+      <w:r>
+        <w:rPr>
+          <w:lang w:val="en-US"/>
+        </w:rPr>
+        <w:tab/>
+      </w:r>
+      <w:r>
+        <w:rPr>
+          <w:lang w:val="en-US"/>
+        </w:rPr>
+        <w:t xml:space="preserve">See Kompas.com. Ahok </w:t>
+      </w:r>
+      <w:proofErr w:type="spellStart"/>
+      <w:r>
+        <w:rPr>
+          <w:lang w:val="en-US"/>
+        </w:rPr>
+        <w:t>Dilaporkan</w:t>
+      </w:r>
+      <w:proofErr w:type="spellEnd"/>
+      <w:r>
+        <w:rPr>
+          <w:lang w:val="en-US"/>
+        </w:rPr>
+        <w:t xml:space="preserve"> </w:t>
+      </w:r>
+      <w:proofErr w:type="spellStart"/>
+      <w:r>
+        <w:rPr>
+          <w:lang w:val="en-US"/>
+        </w:rPr>
+        <w:t>Dua</w:t>
+      </w:r>
+      <w:proofErr w:type="spellEnd"/>
+      <w:r>
+        <w:rPr>
+          <w:lang w:val="en-US"/>
+        </w:rPr>
+        <w:t xml:space="preserve"> </w:t>
+      </w:r>
+      <w:proofErr w:type="spellStart"/>
+      <w:r>
+        <w:rPr>
+          <w:lang w:val="en-US"/>
+        </w:rPr>
+        <w:t>Organisasi</w:t>
+      </w:r>
+      <w:proofErr w:type="spellEnd"/>
+      <w:r>
+        <w:rPr>
+          <w:lang w:val="en-US"/>
+        </w:rPr>
+        <w:t xml:space="preserve"> </w:t>
+      </w:r>
+      <w:proofErr w:type="spellStart"/>
+      <w:r>
+        <w:rPr>
+          <w:lang w:val="en-US"/>
+        </w:rPr>
+        <w:t>ke</w:t>
+      </w:r>
+      <w:proofErr w:type="spellEnd"/>
+      <w:r>
+        <w:rPr>
+          <w:lang w:val="en-US"/>
+        </w:rPr>
+        <w:t xml:space="preserve"> </w:t>
+      </w:r>
+      <w:proofErr w:type="spellStart"/>
+      <w:r>
+        <w:rPr>
+          <w:lang w:val="en-US"/>
+        </w:rPr>
+        <w:t>Polda</w:t>
+      </w:r>
+      <w:proofErr w:type="spellEnd"/>
+      <w:r>
+        <w:rPr>
+          <w:lang w:val="en-US"/>
+        </w:rPr>
+        <w:t xml:space="preserve"> Metro Jaya. October 7th, 2016. 19:20 WIB.</w:t>
       </w:r>
     </w:p>
   </w:footnote>
@@ -9826,8 +10531,10 @@
     <w:lsdException w:name="heading 7" w:semiHidden="1" w:uiPriority="9" w:unhideWhenUsed="1" w:qFormat="1"/>
     <w:lsdException w:name="heading 8" w:semiHidden="1" w:uiPriority="9" w:unhideWhenUsed="1" w:qFormat="1"/>
     <w:lsdException w:name="heading 9" w:semiHidden="1" w:uiPriority="9" w:unhideWhenUsed="1" w:qFormat="1"/>
+    <w:lsdException w:name="footnote text" w:uiPriority="99" w:qFormat="1"/>
     <w:lsdException w:name="header" w:uiPriority="99"/>
     <w:lsdException w:name="caption" w:semiHidden="1" w:uiPriority="35" w:unhideWhenUsed="1" w:qFormat="1"/>
+    <w:lsdException w:name="footnote reference" w:uiPriority="99" w:qFormat="1"/>
     <w:lsdException w:name="Title" w:uiPriority="10" w:qFormat="1"/>
     <w:lsdException w:name="Subtitle" w:uiPriority="11" w:qFormat="1"/>
     <w:lsdException w:name="Strong" w:uiPriority="22" w:qFormat="1"/>
@@ -10432,9 +11139,11 @@
   </w:style>
   <w:style w:type="paragraph" w:styleId="FootnoteText">
     <w:name w:val="footnote text"/>
-    <w:aliases w:val="ข้อความเชิงอรรถ,¢éÍ¤ÇÒÁàªÔ§ÍÃÃ¶"/>
+    <w:aliases w:val="ข้อความเชิงอรรถ,¢éÍ¤ÇÒÁàªÔ§ÍÃÃ¶,5_G"/>
     <w:basedOn w:val="Normal"/>
-    <w:semiHidden/>
+    <w:link w:val="FootnoteTextChar"/>
+    <w:uiPriority w:val="99"/>
+    <w:qFormat/>
     <w:rsid w:val="00276A90"/>
     <w:pPr>
       <w:spacing w:before="120" w:after="120"/>
@@ -10447,8 +11156,9 @@
   </w:style>
   <w:style w:type="character" w:styleId="FootnoteReference">
     <w:name w:val="footnote reference"/>
-    <w:aliases w:val="อ้างอิงเชิงอรรถ,ÍéÒ§ÍÔ§àªÔ§ÍÃÃ¶"/>
-    <w:semiHidden/>
+    <w:aliases w:val="อ้างอิงเชิงอรรถ,ÍéÒ§ÍÔ§àªÔ§ÍÃÃ¶,4_G"/>
+    <w:uiPriority w:val="99"/>
+    <w:qFormat/>
     <w:rsid w:val="00276A90"/>
     <w:rPr>
       <w:vertAlign w:val="superscript"/>
@@ -11191,6 +11901,19 @@
     <w:uiPriority w:val="1"/>
     <w:rsid w:val="00940329"/>
   </w:style>
+  <w:style w:type="character" w:customStyle="1" w:styleId="FootnoteTextChar">
+    <w:name w:val="Footnote Text Char"/>
+    <w:aliases w:val="5_G Char"/>
+    <w:basedOn w:val="DefaultParagraphFont"/>
+    <w:link w:val="FootnoteText"/>
+    <w:uiPriority w:val="99"/>
+    <w:rsid w:val="00096B7E"/>
+    <w:rPr>
+      <w:rFonts w:eastAsia="Times"/>
+      <w:sz w:val="20"/>
+      <w:szCs w:val="20"/>
+    </w:rPr>
+  </w:style>
 </w:styles>
 </file>
 
